--- a/res/100495811_100495711_100495775_LW3.docx
+++ b/res/100495811_100495711_100495775_LW3.docx
@@ -1948,6 +1948,8 @@
           <w:rtl w:val="0"/>
         </w:rPr>
         <w:t xml:space="preserve">QUERY 1: Analisis</w:t>
+        <w:br w:type="textWrapping"/>
+        <w:t xml:space="preserve">(If checking this remember to comment out the cluster at first)</w:t>
       </w:r>
     </w:p>
     <w:p>
@@ -6171,6 +6173,16 @@
     </w:p>
     <w:p>
       <w:pPr>
+        <w:rPr/>
+      </w:pPr>
+      <w:r>
+        <w:rPr>
+          <w:rtl w:val="0"/>
+        </w:rPr>
+      </w:r>
+    </w:p>
+    <w:p>
+      <w:pPr>
         <w:pStyle w:val="Heading2"/>
         <w:rPr/>
       </w:pPr>
@@ -6181,6 +6193,8 @@
           <w:rtl w:val="0"/>
         </w:rPr>
         <w:t xml:space="preserve">QUERY 4:Analisis</w:t>
+        <w:br w:type="textWrapping"/>
+        <w:t xml:space="preserve">(If checking this remember to comment out the cluster first)</w:t>
       </w:r>
     </w:p>
     <w:p>
@@ -6326,10 +6340,12 @@
         <w:rPr>
           <w:rtl w:val="0"/>
         </w:rPr>
-      </w:r>
-    </w:p>
-    <w:p>
-      <w:pPr>
+        <w:t xml:space="preserve">The output after performing the query with the autotrace on is:</w:t>
+      </w:r>
+    </w:p>
+    <w:p>
+      <w:pPr>
+        <w:spacing w:after="0" w:lineRule="auto"/>
         <w:rPr/>
       </w:pPr>
       <w:r>
@@ -6340,8 +6356,2723 @@
     </w:p>
     <w:p>
       <w:pPr>
+        <w:rPr>
+          <w:rFonts w:ascii="Roboto Mono" w:cs="Roboto Mono" w:eastAsia="Roboto Mono" w:hAnsi="Roboto Mono"/>
+          <w:sz w:val="18"/>
+          <w:szCs w:val="18"/>
+        </w:rPr>
+      </w:pPr>
+      <w:r>
+        <w:rPr>
+          <w:rtl w:val="0"/>
+        </w:rPr>
+        <w:t xml:space="preserve"></w:t>
+      </w:r>
+      <w:r>
+        <w:rPr>
+          <w:rFonts w:ascii="Roboto Mono" w:cs="Roboto Mono" w:eastAsia="Roboto Mono" w:hAnsi="Roboto Mono"/>
+          <w:color w:val="188038"/>
+          <w:sz w:val="18"/>
+          <w:szCs w:val="18"/>
+          <w:rtl w:val="0"/>
+        </w:rPr>
+        <w:t xml:space="preserve">SQL&gt;</w:t>
+      </w:r>
+      <w:r>
+        <w:rPr>
+          <w:rFonts w:ascii="Roboto Mono" w:cs="Roboto Mono" w:eastAsia="Roboto Mono" w:hAnsi="Roboto Mono"/>
+          <w:sz w:val="18"/>
+          <w:szCs w:val="18"/>
+          <w:rtl w:val="0"/>
+        </w:rPr>
+        <w:t xml:space="preserve"> </w:t>
+      </w:r>
+      <w:r>
+        <w:rPr>
+          <w:rFonts w:ascii="Roboto Mono" w:cs="Roboto Mono" w:eastAsia="Roboto Mono" w:hAnsi="Roboto Mono"/>
+          <w:color w:val="188038"/>
+          <w:sz w:val="18"/>
+          <w:szCs w:val="18"/>
+          <w:rtl w:val="0"/>
+        </w:rPr>
+        <w:t xml:space="preserve">set</w:t>
+      </w:r>
+      <w:r>
+        <w:rPr>
+          <w:rFonts w:ascii="Roboto Mono" w:cs="Roboto Mono" w:eastAsia="Roboto Mono" w:hAnsi="Roboto Mono"/>
+          <w:sz w:val="18"/>
+          <w:szCs w:val="18"/>
+          <w:rtl w:val="0"/>
+        </w:rPr>
+        <w:t xml:space="preserve"> </w:t>
+      </w:r>
+      <w:r>
+        <w:rPr>
+          <w:rFonts w:ascii="Roboto Mono" w:cs="Roboto Mono" w:eastAsia="Roboto Mono" w:hAnsi="Roboto Mono"/>
+          <w:color w:val="188038"/>
+          <w:sz w:val="18"/>
+          <w:szCs w:val="18"/>
+          <w:rtl w:val="0"/>
+        </w:rPr>
+        <w:t xml:space="preserve">autotrace</w:t>
+      </w:r>
+      <w:r>
+        <w:rPr>
+          <w:rFonts w:ascii="Roboto Mono" w:cs="Roboto Mono" w:eastAsia="Roboto Mono" w:hAnsi="Roboto Mono"/>
+          <w:sz w:val="18"/>
+          <w:szCs w:val="18"/>
+          <w:rtl w:val="0"/>
+        </w:rPr>
+        <w:t xml:space="preserve"> </w:t>
+      </w:r>
+      <w:r>
+        <w:rPr>
+          <w:rFonts w:ascii="Roboto Mono" w:cs="Roboto Mono" w:eastAsia="Roboto Mono" w:hAnsi="Roboto Mono"/>
+          <w:color w:val="188038"/>
+          <w:sz w:val="18"/>
+          <w:szCs w:val="18"/>
+          <w:rtl w:val="0"/>
+        </w:rPr>
+        <w:t xml:space="preserve">traceonly;</w:t>
+      </w:r>
+      <w:r>
+        <w:rPr>
+          <w:rtl w:val="0"/>
+        </w:rPr>
+      </w:r>
+    </w:p>
+    <w:p>
+      <w:pPr>
+        <w:rPr>
+          <w:rFonts w:ascii="Roboto Mono" w:cs="Roboto Mono" w:eastAsia="Roboto Mono" w:hAnsi="Roboto Mono"/>
+          <w:sz w:val="18"/>
+          <w:szCs w:val="18"/>
+        </w:rPr>
+      </w:pPr>
+      <w:r>
+        <w:rPr>
+          <w:rFonts w:ascii="Roboto Mono" w:cs="Roboto Mono" w:eastAsia="Roboto Mono" w:hAnsi="Roboto Mono"/>
+          <w:color w:val="188038"/>
+          <w:sz w:val="18"/>
+          <w:szCs w:val="18"/>
+          <w:rtl w:val="0"/>
+        </w:rPr>
+        <w:t xml:space="preserve">SQL&gt;</w:t>
+      </w:r>
+      <w:r>
+        <w:rPr>
+          <w:rFonts w:ascii="Roboto Mono" w:cs="Roboto Mono" w:eastAsia="Roboto Mono" w:hAnsi="Roboto Mono"/>
+          <w:sz w:val="18"/>
+          <w:szCs w:val="18"/>
+          <w:rtl w:val="0"/>
+        </w:rPr>
+        <w:t xml:space="preserve"> </w:t>
+      </w:r>
+      <w:r>
+        <w:rPr>
+          <w:rFonts w:ascii="Roboto Mono" w:cs="Roboto Mono" w:eastAsia="Roboto Mono" w:hAnsi="Roboto Mono"/>
+          <w:color w:val="188038"/>
+          <w:sz w:val="18"/>
+          <w:szCs w:val="18"/>
+          <w:rtl w:val="0"/>
+        </w:rPr>
+        <w:t xml:space="preserve">select</w:t>
+      </w:r>
+      <w:r>
+        <w:rPr>
+          <w:rFonts w:ascii="Roboto Mono" w:cs="Roboto Mono" w:eastAsia="Roboto Mono" w:hAnsi="Roboto Mono"/>
+          <w:sz w:val="18"/>
+          <w:szCs w:val="18"/>
+          <w:rtl w:val="0"/>
+        </w:rPr>
+        <w:t xml:space="preserve"> </w:t>
+      </w:r>
+      <w:r>
+        <w:rPr>
+          <w:rFonts w:ascii="Roboto Mono" w:cs="Roboto Mono" w:eastAsia="Roboto Mono" w:hAnsi="Roboto Mono"/>
+          <w:color w:val="188038"/>
+          <w:sz w:val="18"/>
+          <w:szCs w:val="18"/>
+          <w:rtl w:val="0"/>
+        </w:rPr>
+        <w:t xml:space="preserve">*</w:t>
+      </w:r>
+      <w:r>
+        <w:rPr>
+          <w:rFonts w:ascii="Roboto Mono" w:cs="Roboto Mono" w:eastAsia="Roboto Mono" w:hAnsi="Roboto Mono"/>
+          <w:sz w:val="18"/>
+          <w:szCs w:val="18"/>
+          <w:rtl w:val="0"/>
+        </w:rPr>
+        <w:t xml:space="preserve"> </w:t>
+      </w:r>
+      <w:r>
+        <w:rPr>
+          <w:rFonts w:ascii="Roboto Mono" w:cs="Roboto Mono" w:eastAsia="Roboto Mono" w:hAnsi="Roboto Mono"/>
+          <w:color w:val="188038"/>
+          <w:sz w:val="18"/>
+          <w:szCs w:val="18"/>
+          <w:rtl w:val="0"/>
+        </w:rPr>
+        <w:t xml:space="preserve">from</w:t>
+      </w:r>
+      <w:r>
+        <w:rPr>
+          <w:rFonts w:ascii="Roboto Mono" w:cs="Roboto Mono" w:eastAsia="Roboto Mono" w:hAnsi="Roboto Mono"/>
+          <w:sz w:val="18"/>
+          <w:szCs w:val="18"/>
+          <w:rtl w:val="0"/>
+        </w:rPr>
+        <w:t xml:space="preserve"> </w:t>
+      </w:r>
+      <w:r>
+        <w:rPr>
+          <w:rFonts w:ascii="Roboto Mono" w:cs="Roboto Mono" w:eastAsia="Roboto Mono" w:hAnsi="Roboto Mono"/>
+          <w:color w:val="188038"/>
+          <w:sz w:val="18"/>
+          <w:szCs w:val="18"/>
+          <w:rtl w:val="0"/>
+        </w:rPr>
+        <w:t xml:space="preserve">editions;</w:t>
+      </w:r>
+      <w:r>
+        <w:rPr>
+          <w:rtl w:val="0"/>
+        </w:rPr>
+      </w:r>
+    </w:p>
+    <w:p>
+      <w:pPr>
+        <w:rPr>
+          <w:rFonts w:ascii="Roboto Mono" w:cs="Roboto Mono" w:eastAsia="Roboto Mono" w:hAnsi="Roboto Mono"/>
+          <w:sz w:val="18"/>
+          <w:szCs w:val="18"/>
+        </w:rPr>
+      </w:pPr>
+      <w:r>
+        <w:rPr>
+          <w:rtl w:val="0"/>
+        </w:rPr>
+      </w:r>
+    </w:p>
+    <w:p>
+      <w:pPr>
+        <w:rPr>
+          <w:rFonts w:ascii="Roboto Mono" w:cs="Roboto Mono" w:eastAsia="Roboto Mono" w:hAnsi="Roboto Mono"/>
+          <w:sz w:val="18"/>
+          <w:szCs w:val="18"/>
+        </w:rPr>
+      </w:pPr>
+      <w:r>
+        <w:rPr>
+          <w:rFonts w:ascii="Roboto Mono" w:cs="Roboto Mono" w:eastAsia="Roboto Mono" w:hAnsi="Roboto Mono"/>
+          <w:color w:val="188038"/>
+          <w:sz w:val="18"/>
+          <w:szCs w:val="18"/>
+          <w:rtl w:val="0"/>
+        </w:rPr>
+        <w:t xml:space="preserve">240632</w:t>
+      </w:r>
+      <w:r>
+        <w:rPr>
+          <w:rFonts w:ascii="Roboto Mono" w:cs="Roboto Mono" w:eastAsia="Roboto Mono" w:hAnsi="Roboto Mono"/>
+          <w:sz w:val="18"/>
+          <w:szCs w:val="18"/>
+          <w:rtl w:val="0"/>
+        </w:rPr>
+        <w:t xml:space="preserve"> </w:t>
+      </w:r>
+      <w:r>
+        <w:rPr>
+          <w:rFonts w:ascii="Roboto Mono" w:cs="Roboto Mono" w:eastAsia="Roboto Mono" w:hAnsi="Roboto Mono"/>
+          <w:color w:val="188038"/>
+          <w:sz w:val="18"/>
+          <w:szCs w:val="18"/>
+          <w:rtl w:val="0"/>
+        </w:rPr>
+        <w:t xml:space="preserve">rows</w:t>
+      </w:r>
+      <w:r>
+        <w:rPr>
+          <w:rFonts w:ascii="Roboto Mono" w:cs="Roboto Mono" w:eastAsia="Roboto Mono" w:hAnsi="Roboto Mono"/>
+          <w:sz w:val="18"/>
+          <w:szCs w:val="18"/>
+          <w:rtl w:val="0"/>
+        </w:rPr>
+        <w:t xml:space="preserve"> </w:t>
+      </w:r>
+      <w:r>
+        <w:rPr>
+          <w:rFonts w:ascii="Roboto Mono" w:cs="Roboto Mono" w:eastAsia="Roboto Mono" w:hAnsi="Roboto Mono"/>
+          <w:color w:val="188038"/>
+          <w:sz w:val="18"/>
+          <w:szCs w:val="18"/>
+          <w:rtl w:val="0"/>
+        </w:rPr>
+        <w:t xml:space="preserve">selected.</w:t>
+      </w:r>
+      <w:r>
+        <w:rPr>
+          <w:rtl w:val="0"/>
+        </w:rPr>
+      </w:r>
+    </w:p>
+    <w:p>
+      <w:pPr>
+        <w:rPr>
+          <w:rFonts w:ascii="Roboto Mono" w:cs="Roboto Mono" w:eastAsia="Roboto Mono" w:hAnsi="Roboto Mono"/>
+          <w:sz w:val="18"/>
+          <w:szCs w:val="18"/>
+        </w:rPr>
+      </w:pPr>
+      <w:r>
+        <w:rPr>
+          <w:rtl w:val="0"/>
+        </w:rPr>
+      </w:r>
+    </w:p>
+    <w:p>
+      <w:pPr>
+        <w:rPr>
+          <w:rFonts w:ascii="Roboto Mono" w:cs="Roboto Mono" w:eastAsia="Roboto Mono" w:hAnsi="Roboto Mono"/>
+          <w:sz w:val="18"/>
+          <w:szCs w:val="18"/>
+        </w:rPr>
+      </w:pPr>
+      <w:r>
+        <w:rPr>
+          <w:rtl w:val="0"/>
+        </w:rPr>
+      </w:r>
+    </w:p>
+    <w:p>
+      <w:pPr>
+        <w:rPr>
+          <w:rFonts w:ascii="Roboto Mono" w:cs="Roboto Mono" w:eastAsia="Roboto Mono" w:hAnsi="Roboto Mono"/>
+          <w:sz w:val="18"/>
+          <w:szCs w:val="18"/>
+        </w:rPr>
+      </w:pPr>
+      <w:r>
+        <w:rPr>
+          <w:rFonts w:ascii="Roboto Mono" w:cs="Roboto Mono" w:eastAsia="Roboto Mono" w:hAnsi="Roboto Mono"/>
+          <w:color w:val="188038"/>
+          <w:sz w:val="18"/>
+          <w:szCs w:val="18"/>
+          <w:rtl w:val="0"/>
+        </w:rPr>
+        <w:t xml:space="preserve">Execution</w:t>
+      </w:r>
+      <w:r>
+        <w:rPr>
+          <w:rFonts w:ascii="Roboto Mono" w:cs="Roboto Mono" w:eastAsia="Roboto Mono" w:hAnsi="Roboto Mono"/>
+          <w:sz w:val="18"/>
+          <w:szCs w:val="18"/>
+          <w:rtl w:val="0"/>
+        </w:rPr>
+        <w:t xml:space="preserve"> </w:t>
+      </w:r>
+      <w:r>
+        <w:rPr>
+          <w:rFonts w:ascii="Roboto Mono" w:cs="Roboto Mono" w:eastAsia="Roboto Mono" w:hAnsi="Roboto Mono"/>
+          <w:color w:val="188038"/>
+          <w:sz w:val="18"/>
+          <w:szCs w:val="18"/>
+          <w:rtl w:val="0"/>
+        </w:rPr>
+        <w:t xml:space="preserve">Plan</w:t>
+      </w:r>
+      <w:r>
+        <w:rPr>
+          <w:rtl w:val="0"/>
+        </w:rPr>
+      </w:r>
+    </w:p>
+    <w:p>
+      <w:pPr>
+        <w:rPr>
+          <w:rFonts w:ascii="Roboto Mono" w:cs="Roboto Mono" w:eastAsia="Roboto Mono" w:hAnsi="Roboto Mono"/>
+          <w:sz w:val="18"/>
+          <w:szCs w:val="18"/>
+        </w:rPr>
+      </w:pPr>
+      <w:r>
+        <w:rPr>
+          <w:rFonts w:ascii="Roboto Mono" w:cs="Roboto Mono" w:eastAsia="Roboto Mono" w:hAnsi="Roboto Mono"/>
+          <w:color w:val="188038"/>
+          <w:sz w:val="18"/>
+          <w:szCs w:val="18"/>
+          <w:rtl w:val="0"/>
+        </w:rPr>
+        <w:t xml:space="preserve">----------------------------------------------------------</w:t>
+      </w:r>
+      <w:r>
+        <w:rPr>
+          <w:rtl w:val="0"/>
+        </w:rPr>
+      </w:r>
+    </w:p>
+    <w:p>
+      <w:pPr>
+        <w:rPr>
+          <w:rFonts w:ascii="Roboto Mono" w:cs="Roboto Mono" w:eastAsia="Roboto Mono" w:hAnsi="Roboto Mono"/>
+          <w:sz w:val="18"/>
+          <w:szCs w:val="18"/>
+        </w:rPr>
+      </w:pPr>
+      <w:r>
+        <w:rPr>
+          <w:rFonts w:ascii="Roboto Mono" w:cs="Roboto Mono" w:eastAsia="Roboto Mono" w:hAnsi="Roboto Mono"/>
+          <w:color w:val="188038"/>
+          <w:sz w:val="18"/>
+          <w:szCs w:val="18"/>
+          <w:rtl w:val="0"/>
+        </w:rPr>
+        <w:t xml:space="preserve">Plan</w:t>
+      </w:r>
+      <w:r>
+        <w:rPr>
+          <w:rFonts w:ascii="Roboto Mono" w:cs="Roboto Mono" w:eastAsia="Roboto Mono" w:hAnsi="Roboto Mono"/>
+          <w:sz w:val="18"/>
+          <w:szCs w:val="18"/>
+          <w:rtl w:val="0"/>
+        </w:rPr>
+        <w:t xml:space="preserve"> </w:t>
+      </w:r>
+      <w:r>
+        <w:rPr>
+          <w:rFonts w:ascii="Roboto Mono" w:cs="Roboto Mono" w:eastAsia="Roboto Mono" w:hAnsi="Roboto Mono"/>
+          <w:color w:val="188038"/>
+          <w:sz w:val="18"/>
+          <w:szCs w:val="18"/>
+          <w:rtl w:val="0"/>
+        </w:rPr>
+        <w:t xml:space="preserve">hash</w:t>
+      </w:r>
+      <w:r>
+        <w:rPr>
+          <w:rFonts w:ascii="Roboto Mono" w:cs="Roboto Mono" w:eastAsia="Roboto Mono" w:hAnsi="Roboto Mono"/>
+          <w:sz w:val="18"/>
+          <w:szCs w:val="18"/>
+          <w:rtl w:val="0"/>
+        </w:rPr>
+        <w:t xml:space="preserve"> </w:t>
+      </w:r>
+      <w:r>
+        <w:rPr>
+          <w:rFonts w:ascii="Roboto Mono" w:cs="Roboto Mono" w:eastAsia="Roboto Mono" w:hAnsi="Roboto Mono"/>
+          <w:color w:val="188038"/>
+          <w:sz w:val="18"/>
+          <w:szCs w:val="18"/>
+          <w:rtl w:val="0"/>
+        </w:rPr>
+        <w:t xml:space="preserve">value:</w:t>
+      </w:r>
+      <w:r>
+        <w:rPr>
+          <w:rFonts w:ascii="Roboto Mono" w:cs="Roboto Mono" w:eastAsia="Roboto Mono" w:hAnsi="Roboto Mono"/>
+          <w:sz w:val="18"/>
+          <w:szCs w:val="18"/>
+          <w:rtl w:val="0"/>
+        </w:rPr>
+        <w:t xml:space="preserve"> </w:t>
+      </w:r>
+      <w:r>
+        <w:rPr>
+          <w:rFonts w:ascii="Roboto Mono" w:cs="Roboto Mono" w:eastAsia="Roboto Mono" w:hAnsi="Roboto Mono"/>
+          <w:color w:val="188038"/>
+          <w:sz w:val="18"/>
+          <w:szCs w:val="18"/>
+          <w:rtl w:val="0"/>
+        </w:rPr>
+        <w:t xml:space="preserve">1741989577</w:t>
+      </w:r>
+      <w:r>
+        <w:rPr>
+          <w:rtl w:val="0"/>
+        </w:rPr>
+      </w:r>
+    </w:p>
+    <w:p>
+      <w:pPr>
+        <w:rPr>
+          <w:rFonts w:ascii="Roboto Mono" w:cs="Roboto Mono" w:eastAsia="Roboto Mono" w:hAnsi="Roboto Mono"/>
+          <w:sz w:val="18"/>
+          <w:szCs w:val="18"/>
+        </w:rPr>
+      </w:pPr>
+      <w:r>
+        <w:rPr>
+          <w:rtl w:val="0"/>
+        </w:rPr>
+      </w:r>
+    </w:p>
+    <w:p>
+      <w:pPr>
+        <w:rPr>
+          <w:rFonts w:ascii="Roboto Mono" w:cs="Roboto Mono" w:eastAsia="Roboto Mono" w:hAnsi="Roboto Mono"/>
+          <w:sz w:val="18"/>
+          <w:szCs w:val="18"/>
+        </w:rPr>
+      </w:pPr>
+      <w:r>
+        <w:rPr>
+          <w:rFonts w:ascii="Roboto Mono" w:cs="Roboto Mono" w:eastAsia="Roboto Mono" w:hAnsi="Roboto Mono"/>
+          <w:color w:val="188038"/>
+          <w:sz w:val="18"/>
+          <w:szCs w:val="18"/>
+          <w:rtl w:val="0"/>
+        </w:rPr>
+        <w:t xml:space="preserve">------------------------------------------------------------------------------</w:t>
+      </w:r>
+      <w:r>
+        <w:rPr>
+          <w:rtl w:val="0"/>
+        </w:rPr>
+      </w:r>
+    </w:p>
+    <w:p>
+      <w:pPr>
+        <w:rPr>
+          <w:rFonts w:ascii="Roboto Mono" w:cs="Roboto Mono" w:eastAsia="Roboto Mono" w:hAnsi="Roboto Mono"/>
+          <w:sz w:val="18"/>
+          <w:szCs w:val="18"/>
+        </w:rPr>
+      </w:pPr>
+      <w:r>
+        <w:rPr>
+          <w:rFonts w:ascii="Roboto Mono" w:cs="Roboto Mono" w:eastAsia="Roboto Mono" w:hAnsi="Roboto Mono"/>
+          <w:color w:val="188038"/>
+          <w:sz w:val="18"/>
+          <w:szCs w:val="18"/>
+          <w:rtl w:val="0"/>
+        </w:rPr>
+        <w:t xml:space="preserve">|</w:t>
+      </w:r>
+      <w:r>
+        <w:rPr>
+          <w:rFonts w:ascii="Roboto Mono" w:cs="Roboto Mono" w:eastAsia="Roboto Mono" w:hAnsi="Roboto Mono"/>
+          <w:sz w:val="18"/>
+          <w:szCs w:val="18"/>
+          <w:rtl w:val="0"/>
+        </w:rPr>
+        <w:t xml:space="preserve"> </w:t>
+      </w:r>
+      <w:r>
+        <w:rPr>
+          <w:rFonts w:ascii="Roboto Mono" w:cs="Roboto Mono" w:eastAsia="Roboto Mono" w:hAnsi="Roboto Mono"/>
+          <w:color w:val="188038"/>
+          <w:sz w:val="18"/>
+          <w:szCs w:val="18"/>
+          <w:rtl w:val="0"/>
+        </w:rPr>
+        <w:t xml:space="preserve">Id</w:t>
+      </w:r>
+      <w:r>
+        <w:rPr>
+          <w:rFonts w:ascii="Roboto Mono" w:cs="Roboto Mono" w:eastAsia="Roboto Mono" w:hAnsi="Roboto Mono"/>
+          <w:sz w:val="18"/>
+          <w:szCs w:val="18"/>
+          <w:rtl w:val="0"/>
+        </w:rPr>
+        <w:t xml:space="preserve">  </w:t>
+      </w:r>
+      <w:r>
+        <w:rPr>
+          <w:rFonts w:ascii="Roboto Mono" w:cs="Roboto Mono" w:eastAsia="Roboto Mono" w:hAnsi="Roboto Mono"/>
+          <w:color w:val="188038"/>
+          <w:sz w:val="18"/>
+          <w:szCs w:val="18"/>
+          <w:rtl w:val="0"/>
+        </w:rPr>
+        <w:t xml:space="preserve">|</w:t>
+      </w:r>
+      <w:r>
+        <w:rPr>
+          <w:rFonts w:ascii="Roboto Mono" w:cs="Roboto Mono" w:eastAsia="Roboto Mono" w:hAnsi="Roboto Mono"/>
+          <w:sz w:val="18"/>
+          <w:szCs w:val="18"/>
+          <w:rtl w:val="0"/>
+        </w:rPr>
+        <w:t xml:space="preserve"> </w:t>
+      </w:r>
+      <w:r>
+        <w:rPr>
+          <w:rFonts w:ascii="Roboto Mono" w:cs="Roboto Mono" w:eastAsia="Roboto Mono" w:hAnsi="Roboto Mono"/>
+          <w:color w:val="188038"/>
+          <w:sz w:val="18"/>
+          <w:szCs w:val="18"/>
+          <w:rtl w:val="0"/>
+        </w:rPr>
+        <w:t xml:space="preserve">Operation</w:t>
+      </w:r>
+      <w:r>
+        <w:rPr>
+          <w:rFonts w:ascii="Roboto Mono" w:cs="Roboto Mono" w:eastAsia="Roboto Mono" w:hAnsi="Roboto Mono"/>
+          <w:sz w:val="18"/>
+          <w:szCs w:val="18"/>
+          <w:rtl w:val="0"/>
+        </w:rPr>
+        <w:t xml:space="preserve">         </w:t>
+      </w:r>
+      <w:r>
+        <w:rPr>
+          <w:rFonts w:ascii="Roboto Mono" w:cs="Roboto Mono" w:eastAsia="Roboto Mono" w:hAnsi="Roboto Mono"/>
+          <w:color w:val="188038"/>
+          <w:sz w:val="18"/>
+          <w:szCs w:val="18"/>
+          <w:rtl w:val="0"/>
+        </w:rPr>
+        <w:t xml:space="preserve">|</w:t>
+      </w:r>
+      <w:r>
+        <w:rPr>
+          <w:rFonts w:ascii="Roboto Mono" w:cs="Roboto Mono" w:eastAsia="Roboto Mono" w:hAnsi="Roboto Mono"/>
+          <w:sz w:val="18"/>
+          <w:szCs w:val="18"/>
+          <w:rtl w:val="0"/>
+        </w:rPr>
+        <w:t xml:space="preserve"> </w:t>
+      </w:r>
+      <w:r>
+        <w:rPr>
+          <w:rFonts w:ascii="Roboto Mono" w:cs="Roboto Mono" w:eastAsia="Roboto Mono" w:hAnsi="Roboto Mono"/>
+          <w:color w:val="188038"/>
+          <w:sz w:val="18"/>
+          <w:szCs w:val="18"/>
+          <w:rtl w:val="0"/>
+        </w:rPr>
+        <w:t xml:space="preserve">Name</w:t>
+      </w:r>
+      <w:r>
+        <w:rPr>
+          <w:rFonts w:ascii="Roboto Mono" w:cs="Roboto Mono" w:eastAsia="Roboto Mono" w:hAnsi="Roboto Mono"/>
+          <w:sz w:val="18"/>
+          <w:szCs w:val="18"/>
+          <w:rtl w:val="0"/>
+        </w:rPr>
+        <w:t xml:space="preserve">     </w:t>
+      </w:r>
+      <w:r>
+        <w:rPr>
+          <w:rFonts w:ascii="Roboto Mono" w:cs="Roboto Mono" w:eastAsia="Roboto Mono" w:hAnsi="Roboto Mono"/>
+          <w:color w:val="188038"/>
+          <w:sz w:val="18"/>
+          <w:szCs w:val="18"/>
+          <w:rtl w:val="0"/>
+        </w:rPr>
+        <w:t xml:space="preserve">|</w:t>
+      </w:r>
+      <w:r>
+        <w:rPr>
+          <w:rFonts w:ascii="Roboto Mono" w:cs="Roboto Mono" w:eastAsia="Roboto Mono" w:hAnsi="Roboto Mono"/>
+          <w:sz w:val="18"/>
+          <w:szCs w:val="18"/>
+          <w:rtl w:val="0"/>
+        </w:rPr>
+        <w:t xml:space="preserve"> </w:t>
+      </w:r>
+      <w:r>
+        <w:rPr>
+          <w:rFonts w:ascii="Roboto Mono" w:cs="Roboto Mono" w:eastAsia="Roboto Mono" w:hAnsi="Roboto Mono"/>
+          <w:color w:val="188038"/>
+          <w:sz w:val="18"/>
+          <w:szCs w:val="18"/>
+          <w:rtl w:val="0"/>
+        </w:rPr>
+        <w:t xml:space="preserve">Rows</w:t>
+      </w:r>
+      <w:r>
+        <w:rPr>
+          <w:rFonts w:ascii="Roboto Mono" w:cs="Roboto Mono" w:eastAsia="Roboto Mono" w:hAnsi="Roboto Mono"/>
+          <w:sz w:val="18"/>
+          <w:szCs w:val="18"/>
+          <w:rtl w:val="0"/>
+        </w:rPr>
+        <w:t xml:space="preserve">  </w:t>
+      </w:r>
+      <w:r>
+        <w:rPr>
+          <w:rFonts w:ascii="Roboto Mono" w:cs="Roboto Mono" w:eastAsia="Roboto Mono" w:hAnsi="Roboto Mono"/>
+          <w:color w:val="188038"/>
+          <w:sz w:val="18"/>
+          <w:szCs w:val="18"/>
+          <w:rtl w:val="0"/>
+        </w:rPr>
+        <w:t xml:space="preserve">|</w:t>
+      </w:r>
+      <w:r>
+        <w:rPr>
+          <w:rFonts w:ascii="Roboto Mono" w:cs="Roboto Mono" w:eastAsia="Roboto Mono" w:hAnsi="Roboto Mono"/>
+          <w:sz w:val="18"/>
+          <w:szCs w:val="18"/>
+          <w:rtl w:val="0"/>
+        </w:rPr>
+        <w:t xml:space="preserve"> </w:t>
+      </w:r>
+      <w:r>
+        <w:rPr>
+          <w:rFonts w:ascii="Roboto Mono" w:cs="Roboto Mono" w:eastAsia="Roboto Mono" w:hAnsi="Roboto Mono"/>
+          <w:color w:val="188038"/>
+          <w:sz w:val="18"/>
+          <w:szCs w:val="18"/>
+          <w:rtl w:val="0"/>
+        </w:rPr>
+        <w:t xml:space="preserve">Bytes</w:t>
+      </w:r>
+      <w:r>
+        <w:rPr>
+          <w:rFonts w:ascii="Roboto Mono" w:cs="Roboto Mono" w:eastAsia="Roboto Mono" w:hAnsi="Roboto Mono"/>
+          <w:sz w:val="18"/>
+          <w:szCs w:val="18"/>
+          <w:rtl w:val="0"/>
+        </w:rPr>
+        <w:t xml:space="preserve"> </w:t>
+      </w:r>
+      <w:r>
+        <w:rPr>
+          <w:rFonts w:ascii="Roboto Mono" w:cs="Roboto Mono" w:eastAsia="Roboto Mono" w:hAnsi="Roboto Mono"/>
+          <w:color w:val="188038"/>
+          <w:sz w:val="18"/>
+          <w:szCs w:val="18"/>
+          <w:rtl w:val="0"/>
+        </w:rPr>
+        <w:t xml:space="preserve">|</w:t>
+      </w:r>
+      <w:r>
+        <w:rPr>
+          <w:rFonts w:ascii="Roboto Mono" w:cs="Roboto Mono" w:eastAsia="Roboto Mono" w:hAnsi="Roboto Mono"/>
+          <w:sz w:val="18"/>
+          <w:szCs w:val="18"/>
+          <w:rtl w:val="0"/>
+        </w:rPr>
+        <w:t xml:space="preserve"> </w:t>
+      </w:r>
+      <w:r>
+        <w:rPr>
+          <w:rFonts w:ascii="Roboto Mono" w:cs="Roboto Mono" w:eastAsia="Roboto Mono" w:hAnsi="Roboto Mono"/>
+          <w:color w:val="188038"/>
+          <w:sz w:val="18"/>
+          <w:szCs w:val="18"/>
+          <w:rtl w:val="0"/>
+        </w:rPr>
+        <w:t xml:space="preserve">Cost</w:t>
+      </w:r>
+      <w:r>
+        <w:rPr>
+          <w:rFonts w:ascii="Roboto Mono" w:cs="Roboto Mono" w:eastAsia="Roboto Mono" w:hAnsi="Roboto Mono"/>
+          <w:sz w:val="18"/>
+          <w:szCs w:val="18"/>
+          <w:rtl w:val="0"/>
+        </w:rPr>
+        <w:t xml:space="preserve"> </w:t>
+      </w:r>
+      <w:r>
+        <w:rPr>
+          <w:rFonts w:ascii="Roboto Mono" w:cs="Roboto Mono" w:eastAsia="Roboto Mono" w:hAnsi="Roboto Mono"/>
+          <w:color w:val="188038"/>
+          <w:sz w:val="18"/>
+          <w:szCs w:val="18"/>
+          <w:rtl w:val="0"/>
+        </w:rPr>
+        <w:t xml:space="preserve">(%CPU)|</w:t>
+      </w:r>
+      <w:r>
+        <w:rPr>
+          <w:rFonts w:ascii="Roboto Mono" w:cs="Roboto Mono" w:eastAsia="Roboto Mono" w:hAnsi="Roboto Mono"/>
+          <w:sz w:val="18"/>
+          <w:szCs w:val="18"/>
+          <w:rtl w:val="0"/>
+        </w:rPr>
+        <w:t xml:space="preserve"> </w:t>
+      </w:r>
+      <w:r>
+        <w:rPr>
+          <w:rFonts w:ascii="Roboto Mono" w:cs="Roboto Mono" w:eastAsia="Roboto Mono" w:hAnsi="Roboto Mono"/>
+          <w:color w:val="188038"/>
+          <w:sz w:val="18"/>
+          <w:szCs w:val="18"/>
+          <w:rtl w:val="0"/>
+        </w:rPr>
+        <w:t xml:space="preserve">Time</w:t>
+      </w:r>
+      <w:r>
+        <w:rPr>
+          <w:rFonts w:ascii="Roboto Mono" w:cs="Roboto Mono" w:eastAsia="Roboto Mono" w:hAnsi="Roboto Mono"/>
+          <w:sz w:val="18"/>
+          <w:szCs w:val="18"/>
+          <w:rtl w:val="0"/>
+        </w:rPr>
+        <w:t xml:space="preserve">     </w:t>
+      </w:r>
+      <w:r>
+        <w:rPr>
+          <w:rFonts w:ascii="Roboto Mono" w:cs="Roboto Mono" w:eastAsia="Roboto Mono" w:hAnsi="Roboto Mono"/>
+          <w:color w:val="188038"/>
+          <w:sz w:val="18"/>
+          <w:szCs w:val="18"/>
+          <w:rtl w:val="0"/>
+        </w:rPr>
+        <w:t xml:space="preserve">|</w:t>
+      </w:r>
+      <w:r>
+        <w:rPr>
+          <w:rtl w:val="0"/>
+        </w:rPr>
+      </w:r>
+    </w:p>
+    <w:p>
+      <w:pPr>
+        <w:rPr>
+          <w:rFonts w:ascii="Roboto Mono" w:cs="Roboto Mono" w:eastAsia="Roboto Mono" w:hAnsi="Roboto Mono"/>
+          <w:sz w:val="18"/>
+          <w:szCs w:val="18"/>
+        </w:rPr>
+      </w:pPr>
+      <w:r>
+        <w:rPr>
+          <w:rFonts w:ascii="Roboto Mono" w:cs="Roboto Mono" w:eastAsia="Roboto Mono" w:hAnsi="Roboto Mono"/>
+          <w:color w:val="188038"/>
+          <w:sz w:val="18"/>
+          <w:szCs w:val="18"/>
+          <w:rtl w:val="0"/>
+        </w:rPr>
+        <w:t xml:space="preserve">------------------------------------------------------------------------------</w:t>
+      </w:r>
+      <w:r>
+        <w:rPr>
+          <w:rtl w:val="0"/>
+        </w:rPr>
+      </w:r>
+    </w:p>
+    <w:p>
+      <w:pPr>
+        <w:rPr>
+          <w:rFonts w:ascii="Roboto Mono" w:cs="Roboto Mono" w:eastAsia="Roboto Mono" w:hAnsi="Roboto Mono"/>
+          <w:sz w:val="18"/>
+          <w:szCs w:val="18"/>
+        </w:rPr>
+      </w:pPr>
+      <w:r>
+        <w:rPr>
+          <w:rFonts w:ascii="Roboto Mono" w:cs="Roboto Mono" w:eastAsia="Roboto Mono" w:hAnsi="Roboto Mono"/>
+          <w:color w:val="188038"/>
+          <w:sz w:val="18"/>
+          <w:szCs w:val="18"/>
+          <w:rtl w:val="0"/>
+        </w:rPr>
+        <w:t xml:space="preserve">|</w:t>
+      </w:r>
+      <w:r>
+        <w:rPr>
+          <w:rFonts w:ascii="Roboto Mono" w:cs="Roboto Mono" w:eastAsia="Roboto Mono" w:hAnsi="Roboto Mono"/>
+          <w:sz w:val="18"/>
+          <w:szCs w:val="18"/>
+          <w:rtl w:val="0"/>
+        </w:rPr>
+        <w:t xml:space="preserve">   </w:t>
+      </w:r>
+      <w:r>
+        <w:rPr>
+          <w:rFonts w:ascii="Roboto Mono" w:cs="Roboto Mono" w:eastAsia="Roboto Mono" w:hAnsi="Roboto Mono"/>
+          <w:color w:val="188038"/>
+          <w:sz w:val="18"/>
+          <w:szCs w:val="18"/>
+          <w:rtl w:val="0"/>
+        </w:rPr>
+        <w:t xml:space="preserve">0</w:t>
+      </w:r>
+      <w:r>
+        <w:rPr>
+          <w:rFonts w:ascii="Roboto Mono" w:cs="Roboto Mono" w:eastAsia="Roboto Mono" w:hAnsi="Roboto Mono"/>
+          <w:sz w:val="18"/>
+          <w:szCs w:val="18"/>
+          <w:rtl w:val="0"/>
+        </w:rPr>
+        <w:t xml:space="preserve"> </w:t>
+      </w:r>
+      <w:r>
+        <w:rPr>
+          <w:rFonts w:ascii="Roboto Mono" w:cs="Roboto Mono" w:eastAsia="Roboto Mono" w:hAnsi="Roboto Mono"/>
+          <w:color w:val="188038"/>
+          <w:sz w:val="18"/>
+          <w:szCs w:val="18"/>
+          <w:rtl w:val="0"/>
+        </w:rPr>
+        <w:t xml:space="preserve">|</w:t>
+      </w:r>
+      <w:r>
+        <w:rPr>
+          <w:rFonts w:ascii="Roboto Mono" w:cs="Roboto Mono" w:eastAsia="Roboto Mono" w:hAnsi="Roboto Mono"/>
+          <w:sz w:val="18"/>
+          <w:szCs w:val="18"/>
+          <w:rtl w:val="0"/>
+        </w:rPr>
+        <w:t xml:space="preserve"> </w:t>
+      </w:r>
+      <w:r>
+        <w:rPr>
+          <w:rFonts w:ascii="Roboto Mono" w:cs="Roboto Mono" w:eastAsia="Roboto Mono" w:hAnsi="Roboto Mono"/>
+          <w:color w:val="188038"/>
+          <w:sz w:val="18"/>
+          <w:szCs w:val="18"/>
+          <w:rtl w:val="0"/>
+        </w:rPr>
+        <w:t xml:space="preserve">SELECT</w:t>
+      </w:r>
+      <w:r>
+        <w:rPr>
+          <w:rFonts w:ascii="Roboto Mono" w:cs="Roboto Mono" w:eastAsia="Roboto Mono" w:hAnsi="Roboto Mono"/>
+          <w:sz w:val="18"/>
+          <w:szCs w:val="18"/>
+          <w:rtl w:val="0"/>
+        </w:rPr>
+        <w:t xml:space="preserve"> </w:t>
+      </w:r>
+      <w:r>
+        <w:rPr>
+          <w:rFonts w:ascii="Roboto Mono" w:cs="Roboto Mono" w:eastAsia="Roboto Mono" w:hAnsi="Roboto Mono"/>
+          <w:color w:val="188038"/>
+          <w:sz w:val="18"/>
+          <w:szCs w:val="18"/>
+          <w:rtl w:val="0"/>
+        </w:rPr>
+        <w:t xml:space="preserve">STATEMENT</w:t>
+      </w:r>
+      <w:r>
+        <w:rPr>
+          <w:rFonts w:ascii="Roboto Mono" w:cs="Roboto Mono" w:eastAsia="Roboto Mono" w:hAnsi="Roboto Mono"/>
+          <w:sz w:val="18"/>
+          <w:szCs w:val="18"/>
+          <w:rtl w:val="0"/>
+        </w:rPr>
+        <w:t xml:space="preserve">  </w:t>
+      </w:r>
+      <w:r>
+        <w:rPr>
+          <w:rFonts w:ascii="Roboto Mono" w:cs="Roboto Mono" w:eastAsia="Roboto Mono" w:hAnsi="Roboto Mono"/>
+          <w:color w:val="188038"/>
+          <w:sz w:val="18"/>
+          <w:szCs w:val="18"/>
+          <w:rtl w:val="0"/>
+        </w:rPr>
+        <w:t xml:space="preserve">|</w:t>
+      </w:r>
+      <w:r>
+        <w:rPr>
+          <w:rFonts w:ascii="Roboto Mono" w:cs="Roboto Mono" w:eastAsia="Roboto Mono" w:hAnsi="Roboto Mono"/>
+          <w:sz w:val="18"/>
+          <w:szCs w:val="18"/>
+          <w:rtl w:val="0"/>
+        </w:rPr>
+        <w:t xml:space="preserve">          </w:t>
+      </w:r>
+      <w:r>
+        <w:rPr>
+          <w:rFonts w:ascii="Roboto Mono" w:cs="Roboto Mono" w:eastAsia="Roboto Mono" w:hAnsi="Roboto Mono"/>
+          <w:color w:val="188038"/>
+          <w:sz w:val="18"/>
+          <w:szCs w:val="18"/>
+          <w:rtl w:val="0"/>
+        </w:rPr>
+        <w:t xml:space="preserve">|</w:t>
+      </w:r>
+      <w:r>
+        <w:rPr>
+          <w:rFonts w:ascii="Roboto Mono" w:cs="Roboto Mono" w:eastAsia="Roboto Mono" w:hAnsi="Roboto Mono"/>
+          <w:sz w:val="18"/>
+          <w:szCs w:val="18"/>
+          <w:rtl w:val="0"/>
+        </w:rPr>
+        <w:t xml:space="preserve">   </w:t>
+      </w:r>
+      <w:r>
+        <w:rPr>
+          <w:rFonts w:ascii="Roboto Mono" w:cs="Roboto Mono" w:eastAsia="Roboto Mono" w:hAnsi="Roboto Mono"/>
+          <w:color w:val="188038"/>
+          <w:sz w:val="18"/>
+          <w:szCs w:val="18"/>
+          <w:rtl w:val="0"/>
+        </w:rPr>
+        <w:t xml:space="preserve">249K|</w:t>
+      </w:r>
+      <w:r>
+        <w:rPr>
+          <w:rFonts w:ascii="Roboto Mono" w:cs="Roboto Mono" w:eastAsia="Roboto Mono" w:hAnsi="Roboto Mono"/>
+          <w:sz w:val="18"/>
+          <w:szCs w:val="18"/>
+          <w:rtl w:val="0"/>
+        </w:rPr>
+        <w:t xml:space="preserve">   </w:t>
+      </w:r>
+      <w:r>
+        <w:rPr>
+          <w:rFonts w:ascii="Roboto Mono" w:cs="Roboto Mono" w:eastAsia="Roboto Mono" w:hAnsi="Roboto Mono"/>
+          <w:color w:val="188038"/>
+          <w:sz w:val="18"/>
+          <w:szCs w:val="18"/>
+          <w:rtl w:val="0"/>
+        </w:rPr>
+        <w:t xml:space="preserve">234M|</w:t>
+      </w:r>
+      <w:r>
+        <w:rPr>
+          <w:rFonts w:ascii="Roboto Mono" w:cs="Roboto Mono" w:eastAsia="Roboto Mono" w:hAnsi="Roboto Mono"/>
+          <w:sz w:val="18"/>
+          <w:szCs w:val="18"/>
+          <w:rtl w:val="0"/>
+        </w:rPr>
+        <w:t xml:space="preserve">  </w:t>
+      </w:r>
+      <w:r>
+        <w:rPr>
+          <w:rFonts w:ascii="Roboto Mono" w:cs="Roboto Mono" w:eastAsia="Roboto Mono" w:hAnsi="Roboto Mono"/>
+          <w:color w:val="188038"/>
+          <w:sz w:val="18"/>
+          <w:szCs w:val="18"/>
+          <w:rtl w:val="0"/>
+        </w:rPr>
+        <w:t xml:space="preserve">2055</w:t>
+      </w:r>
+      <w:r>
+        <w:rPr>
+          <w:rFonts w:ascii="Roboto Mono" w:cs="Roboto Mono" w:eastAsia="Roboto Mono" w:hAnsi="Roboto Mono"/>
+          <w:sz w:val="18"/>
+          <w:szCs w:val="18"/>
+          <w:rtl w:val="0"/>
+        </w:rPr>
+        <w:t xml:space="preserve">   </w:t>
+      </w:r>
+      <w:r>
+        <w:rPr>
+          <w:rFonts w:ascii="Roboto Mono" w:cs="Roboto Mono" w:eastAsia="Roboto Mono" w:hAnsi="Roboto Mono"/>
+          <w:color w:val="188038"/>
+          <w:sz w:val="18"/>
+          <w:szCs w:val="18"/>
+          <w:rtl w:val="0"/>
+        </w:rPr>
+        <w:t xml:space="preserve">(1)|</w:t>
+      </w:r>
+      <w:r>
+        <w:rPr>
+          <w:rFonts w:ascii="Roboto Mono" w:cs="Roboto Mono" w:eastAsia="Roboto Mono" w:hAnsi="Roboto Mono"/>
+          <w:sz w:val="18"/>
+          <w:szCs w:val="18"/>
+          <w:rtl w:val="0"/>
+        </w:rPr>
+        <w:t xml:space="preserve"> </w:t>
+      </w:r>
+      <w:r>
+        <w:rPr>
+          <w:rFonts w:ascii="Roboto Mono" w:cs="Roboto Mono" w:eastAsia="Roboto Mono" w:hAnsi="Roboto Mono"/>
+          <w:color w:val="188038"/>
+          <w:sz w:val="18"/>
+          <w:szCs w:val="18"/>
+          <w:rtl w:val="0"/>
+        </w:rPr>
+        <w:t xml:space="preserve">00:00:01</w:t>
+      </w:r>
+      <w:r>
+        <w:rPr>
+          <w:rFonts w:ascii="Roboto Mono" w:cs="Roboto Mono" w:eastAsia="Roboto Mono" w:hAnsi="Roboto Mono"/>
+          <w:sz w:val="18"/>
+          <w:szCs w:val="18"/>
+          <w:rtl w:val="0"/>
+        </w:rPr>
+        <w:t xml:space="preserve"> </w:t>
+      </w:r>
+      <w:r>
+        <w:rPr>
+          <w:rFonts w:ascii="Roboto Mono" w:cs="Roboto Mono" w:eastAsia="Roboto Mono" w:hAnsi="Roboto Mono"/>
+          <w:color w:val="188038"/>
+          <w:sz w:val="18"/>
+          <w:szCs w:val="18"/>
+          <w:rtl w:val="0"/>
+        </w:rPr>
+        <w:t xml:space="preserve">|</w:t>
+      </w:r>
+      <w:r>
+        <w:rPr>
+          <w:rtl w:val="0"/>
+        </w:rPr>
+      </w:r>
+    </w:p>
+    <w:p>
+      <w:pPr>
+        <w:rPr>
+          <w:rFonts w:ascii="Roboto Mono" w:cs="Roboto Mono" w:eastAsia="Roboto Mono" w:hAnsi="Roboto Mono"/>
+          <w:sz w:val="18"/>
+          <w:szCs w:val="18"/>
+        </w:rPr>
+      </w:pPr>
+      <w:r>
+        <w:rPr>
+          <w:rFonts w:ascii="Roboto Mono" w:cs="Roboto Mono" w:eastAsia="Roboto Mono" w:hAnsi="Roboto Mono"/>
+          <w:color w:val="188038"/>
+          <w:sz w:val="18"/>
+          <w:szCs w:val="18"/>
+          <w:rtl w:val="0"/>
+        </w:rPr>
+        <w:t xml:space="preserve">|</w:t>
+      </w:r>
+      <w:r>
+        <w:rPr>
+          <w:rFonts w:ascii="Roboto Mono" w:cs="Roboto Mono" w:eastAsia="Roboto Mono" w:hAnsi="Roboto Mono"/>
+          <w:sz w:val="18"/>
+          <w:szCs w:val="18"/>
+          <w:rtl w:val="0"/>
+        </w:rPr>
+        <w:t xml:space="preserve">   </w:t>
+      </w:r>
+      <w:r>
+        <w:rPr>
+          <w:rFonts w:ascii="Roboto Mono" w:cs="Roboto Mono" w:eastAsia="Roboto Mono" w:hAnsi="Roboto Mono"/>
+          <w:color w:val="188038"/>
+          <w:sz w:val="18"/>
+          <w:szCs w:val="18"/>
+          <w:rtl w:val="0"/>
+        </w:rPr>
+        <w:t xml:space="preserve">1</w:t>
+      </w:r>
+      <w:r>
+        <w:rPr>
+          <w:rFonts w:ascii="Roboto Mono" w:cs="Roboto Mono" w:eastAsia="Roboto Mono" w:hAnsi="Roboto Mono"/>
+          <w:sz w:val="18"/>
+          <w:szCs w:val="18"/>
+          <w:rtl w:val="0"/>
+        </w:rPr>
+        <w:t xml:space="preserve"> </w:t>
+      </w:r>
+      <w:r>
+        <w:rPr>
+          <w:rFonts w:ascii="Roboto Mono" w:cs="Roboto Mono" w:eastAsia="Roboto Mono" w:hAnsi="Roboto Mono"/>
+          <w:color w:val="188038"/>
+          <w:sz w:val="18"/>
+          <w:szCs w:val="18"/>
+          <w:rtl w:val="0"/>
+        </w:rPr>
+        <w:t xml:space="preserve">|</w:t>
+      </w:r>
+      <w:r>
+        <w:rPr>
+          <w:rFonts w:ascii="Roboto Mono" w:cs="Roboto Mono" w:eastAsia="Roboto Mono" w:hAnsi="Roboto Mono"/>
+          <w:sz w:val="18"/>
+          <w:szCs w:val="18"/>
+          <w:rtl w:val="0"/>
+        </w:rPr>
+        <w:t xml:space="preserve">  </w:t>
+      </w:r>
+      <w:r>
+        <w:rPr>
+          <w:rFonts w:ascii="Roboto Mono" w:cs="Roboto Mono" w:eastAsia="Roboto Mono" w:hAnsi="Roboto Mono"/>
+          <w:color w:val="188038"/>
+          <w:sz w:val="18"/>
+          <w:szCs w:val="18"/>
+          <w:rtl w:val="0"/>
+        </w:rPr>
+        <w:t xml:space="preserve">TABLE</w:t>
+      </w:r>
+      <w:r>
+        <w:rPr>
+          <w:rFonts w:ascii="Roboto Mono" w:cs="Roboto Mono" w:eastAsia="Roboto Mono" w:hAnsi="Roboto Mono"/>
+          <w:sz w:val="18"/>
+          <w:szCs w:val="18"/>
+          <w:rtl w:val="0"/>
+        </w:rPr>
+        <w:t xml:space="preserve"> </w:t>
+      </w:r>
+      <w:r>
+        <w:rPr>
+          <w:rFonts w:ascii="Roboto Mono" w:cs="Roboto Mono" w:eastAsia="Roboto Mono" w:hAnsi="Roboto Mono"/>
+          <w:color w:val="188038"/>
+          <w:sz w:val="18"/>
+          <w:szCs w:val="18"/>
+          <w:rtl w:val="0"/>
+        </w:rPr>
+        <w:t xml:space="preserve">ACCESS</w:t>
+      </w:r>
+      <w:r>
+        <w:rPr>
+          <w:rFonts w:ascii="Roboto Mono" w:cs="Roboto Mono" w:eastAsia="Roboto Mono" w:hAnsi="Roboto Mono"/>
+          <w:sz w:val="18"/>
+          <w:szCs w:val="18"/>
+          <w:rtl w:val="0"/>
+        </w:rPr>
+        <w:t xml:space="preserve"> </w:t>
+      </w:r>
+      <w:r>
+        <w:rPr>
+          <w:rFonts w:ascii="Roboto Mono" w:cs="Roboto Mono" w:eastAsia="Roboto Mono" w:hAnsi="Roboto Mono"/>
+          <w:color w:val="188038"/>
+          <w:sz w:val="18"/>
+          <w:szCs w:val="18"/>
+          <w:rtl w:val="0"/>
+        </w:rPr>
+        <w:t xml:space="preserve">FULL|</w:t>
+      </w:r>
+      <w:r>
+        <w:rPr>
+          <w:rFonts w:ascii="Roboto Mono" w:cs="Roboto Mono" w:eastAsia="Roboto Mono" w:hAnsi="Roboto Mono"/>
+          <w:sz w:val="18"/>
+          <w:szCs w:val="18"/>
+          <w:rtl w:val="0"/>
+        </w:rPr>
+        <w:t xml:space="preserve"> </w:t>
+      </w:r>
+      <w:r>
+        <w:rPr>
+          <w:rFonts w:ascii="Roboto Mono" w:cs="Roboto Mono" w:eastAsia="Roboto Mono" w:hAnsi="Roboto Mono"/>
+          <w:color w:val="188038"/>
+          <w:sz w:val="18"/>
+          <w:szCs w:val="18"/>
+          <w:rtl w:val="0"/>
+        </w:rPr>
+        <w:t xml:space="preserve">EDITIONS</w:t>
+      </w:r>
+      <w:r>
+        <w:rPr>
+          <w:rFonts w:ascii="Roboto Mono" w:cs="Roboto Mono" w:eastAsia="Roboto Mono" w:hAnsi="Roboto Mono"/>
+          <w:sz w:val="18"/>
+          <w:szCs w:val="18"/>
+          <w:rtl w:val="0"/>
+        </w:rPr>
+        <w:t xml:space="preserve"> </w:t>
+      </w:r>
+      <w:r>
+        <w:rPr>
+          <w:rFonts w:ascii="Roboto Mono" w:cs="Roboto Mono" w:eastAsia="Roboto Mono" w:hAnsi="Roboto Mono"/>
+          <w:color w:val="188038"/>
+          <w:sz w:val="18"/>
+          <w:szCs w:val="18"/>
+          <w:rtl w:val="0"/>
+        </w:rPr>
+        <w:t xml:space="preserve">|</w:t>
+      </w:r>
+      <w:r>
+        <w:rPr>
+          <w:rFonts w:ascii="Roboto Mono" w:cs="Roboto Mono" w:eastAsia="Roboto Mono" w:hAnsi="Roboto Mono"/>
+          <w:sz w:val="18"/>
+          <w:szCs w:val="18"/>
+          <w:rtl w:val="0"/>
+        </w:rPr>
+        <w:t xml:space="preserve">   </w:t>
+      </w:r>
+      <w:r>
+        <w:rPr>
+          <w:rFonts w:ascii="Roboto Mono" w:cs="Roboto Mono" w:eastAsia="Roboto Mono" w:hAnsi="Roboto Mono"/>
+          <w:color w:val="188038"/>
+          <w:sz w:val="18"/>
+          <w:szCs w:val="18"/>
+          <w:rtl w:val="0"/>
+        </w:rPr>
+        <w:t xml:space="preserve">249K|</w:t>
+      </w:r>
+      <w:r>
+        <w:rPr>
+          <w:rFonts w:ascii="Roboto Mono" w:cs="Roboto Mono" w:eastAsia="Roboto Mono" w:hAnsi="Roboto Mono"/>
+          <w:sz w:val="18"/>
+          <w:szCs w:val="18"/>
+          <w:rtl w:val="0"/>
+        </w:rPr>
+        <w:t xml:space="preserve">   </w:t>
+      </w:r>
+      <w:r>
+        <w:rPr>
+          <w:rFonts w:ascii="Roboto Mono" w:cs="Roboto Mono" w:eastAsia="Roboto Mono" w:hAnsi="Roboto Mono"/>
+          <w:color w:val="188038"/>
+          <w:sz w:val="18"/>
+          <w:szCs w:val="18"/>
+          <w:rtl w:val="0"/>
+        </w:rPr>
+        <w:t xml:space="preserve">234M|</w:t>
+      </w:r>
+      <w:r>
+        <w:rPr>
+          <w:rFonts w:ascii="Roboto Mono" w:cs="Roboto Mono" w:eastAsia="Roboto Mono" w:hAnsi="Roboto Mono"/>
+          <w:sz w:val="18"/>
+          <w:szCs w:val="18"/>
+          <w:rtl w:val="0"/>
+        </w:rPr>
+        <w:t xml:space="preserve">  </w:t>
+      </w:r>
+      <w:r>
+        <w:rPr>
+          <w:rFonts w:ascii="Roboto Mono" w:cs="Roboto Mono" w:eastAsia="Roboto Mono" w:hAnsi="Roboto Mono"/>
+          <w:color w:val="188038"/>
+          <w:sz w:val="18"/>
+          <w:szCs w:val="18"/>
+          <w:rtl w:val="0"/>
+        </w:rPr>
+        <w:t xml:space="preserve">2055</w:t>
+      </w:r>
+      <w:r>
+        <w:rPr>
+          <w:rFonts w:ascii="Roboto Mono" w:cs="Roboto Mono" w:eastAsia="Roboto Mono" w:hAnsi="Roboto Mono"/>
+          <w:sz w:val="18"/>
+          <w:szCs w:val="18"/>
+          <w:rtl w:val="0"/>
+        </w:rPr>
+        <w:t xml:space="preserve">   </w:t>
+      </w:r>
+      <w:r>
+        <w:rPr>
+          <w:rFonts w:ascii="Roboto Mono" w:cs="Roboto Mono" w:eastAsia="Roboto Mono" w:hAnsi="Roboto Mono"/>
+          <w:color w:val="188038"/>
+          <w:sz w:val="18"/>
+          <w:szCs w:val="18"/>
+          <w:rtl w:val="0"/>
+        </w:rPr>
+        <w:t xml:space="preserve">(1)|</w:t>
+      </w:r>
+      <w:r>
+        <w:rPr>
+          <w:rFonts w:ascii="Roboto Mono" w:cs="Roboto Mono" w:eastAsia="Roboto Mono" w:hAnsi="Roboto Mono"/>
+          <w:sz w:val="18"/>
+          <w:szCs w:val="18"/>
+          <w:rtl w:val="0"/>
+        </w:rPr>
+        <w:t xml:space="preserve"> </w:t>
+      </w:r>
+      <w:r>
+        <w:rPr>
+          <w:rFonts w:ascii="Roboto Mono" w:cs="Roboto Mono" w:eastAsia="Roboto Mono" w:hAnsi="Roboto Mono"/>
+          <w:color w:val="188038"/>
+          <w:sz w:val="18"/>
+          <w:szCs w:val="18"/>
+          <w:rtl w:val="0"/>
+        </w:rPr>
+        <w:t xml:space="preserve">00:00:01</w:t>
+      </w:r>
+      <w:r>
+        <w:rPr>
+          <w:rFonts w:ascii="Roboto Mono" w:cs="Roboto Mono" w:eastAsia="Roboto Mono" w:hAnsi="Roboto Mono"/>
+          <w:sz w:val="18"/>
+          <w:szCs w:val="18"/>
+          <w:rtl w:val="0"/>
+        </w:rPr>
+        <w:t xml:space="preserve"> </w:t>
+      </w:r>
+      <w:r>
+        <w:rPr>
+          <w:rFonts w:ascii="Roboto Mono" w:cs="Roboto Mono" w:eastAsia="Roboto Mono" w:hAnsi="Roboto Mono"/>
+          <w:color w:val="188038"/>
+          <w:sz w:val="18"/>
+          <w:szCs w:val="18"/>
+          <w:rtl w:val="0"/>
+        </w:rPr>
+        <w:t xml:space="preserve">|</w:t>
+      </w:r>
+      <w:r>
+        <w:rPr>
+          <w:rtl w:val="0"/>
+        </w:rPr>
+      </w:r>
+    </w:p>
+    <w:p>
+      <w:pPr>
+        <w:rPr>
+          <w:rFonts w:ascii="Roboto Mono" w:cs="Roboto Mono" w:eastAsia="Roboto Mono" w:hAnsi="Roboto Mono"/>
+          <w:sz w:val="18"/>
+          <w:szCs w:val="18"/>
+        </w:rPr>
+      </w:pPr>
+      <w:r>
+        <w:rPr>
+          <w:rFonts w:ascii="Roboto Mono" w:cs="Roboto Mono" w:eastAsia="Roboto Mono" w:hAnsi="Roboto Mono"/>
+          <w:color w:val="188038"/>
+          <w:sz w:val="18"/>
+          <w:szCs w:val="18"/>
+          <w:rtl w:val="0"/>
+        </w:rPr>
+        <w:t xml:space="preserve">------------------------------------------------------------------------------</w:t>
+      </w:r>
+      <w:r>
+        <w:rPr>
+          <w:rtl w:val="0"/>
+        </w:rPr>
+      </w:r>
+    </w:p>
+    <w:p>
+      <w:pPr>
+        <w:rPr>
+          <w:rFonts w:ascii="Roboto Mono" w:cs="Roboto Mono" w:eastAsia="Roboto Mono" w:hAnsi="Roboto Mono"/>
+          <w:sz w:val="18"/>
+          <w:szCs w:val="18"/>
+        </w:rPr>
+      </w:pPr>
+      <w:r>
+        <w:rPr>
+          <w:rtl w:val="0"/>
+        </w:rPr>
+      </w:r>
+    </w:p>
+    <w:p>
+      <w:pPr>
+        <w:rPr>
+          <w:rFonts w:ascii="Roboto Mono" w:cs="Roboto Mono" w:eastAsia="Roboto Mono" w:hAnsi="Roboto Mono"/>
+          <w:sz w:val="18"/>
+          <w:szCs w:val="18"/>
+        </w:rPr>
+      </w:pPr>
+      <w:r>
+        <w:rPr>
+          <w:rFonts w:ascii="Roboto Mono" w:cs="Roboto Mono" w:eastAsia="Roboto Mono" w:hAnsi="Roboto Mono"/>
+          <w:color w:val="188038"/>
+          <w:sz w:val="18"/>
+          <w:szCs w:val="18"/>
+          <w:rtl w:val="0"/>
+        </w:rPr>
+        <w:t xml:space="preserve">Note</w:t>
+      </w:r>
+      <w:r>
+        <w:rPr>
+          <w:rtl w:val="0"/>
+        </w:rPr>
+      </w:r>
+    </w:p>
+    <w:p>
+      <w:pPr>
+        <w:rPr>
+          <w:rFonts w:ascii="Roboto Mono" w:cs="Roboto Mono" w:eastAsia="Roboto Mono" w:hAnsi="Roboto Mono"/>
+          <w:sz w:val="18"/>
+          <w:szCs w:val="18"/>
+        </w:rPr>
+      </w:pPr>
+      <w:r>
+        <w:rPr>
+          <w:rFonts w:ascii="Roboto Mono" w:cs="Roboto Mono" w:eastAsia="Roboto Mono" w:hAnsi="Roboto Mono"/>
+          <w:color w:val="188038"/>
+          <w:sz w:val="18"/>
+          <w:szCs w:val="18"/>
+          <w:rtl w:val="0"/>
+        </w:rPr>
+        <w:t xml:space="preserve">-----</w:t>
+      </w:r>
+      <w:r>
+        <w:rPr>
+          <w:rtl w:val="0"/>
+        </w:rPr>
+      </w:r>
+    </w:p>
+    <w:p>
+      <w:pPr>
+        <w:rPr>
+          <w:rFonts w:ascii="Roboto Mono" w:cs="Roboto Mono" w:eastAsia="Roboto Mono" w:hAnsi="Roboto Mono"/>
+          <w:sz w:val="18"/>
+          <w:szCs w:val="18"/>
+        </w:rPr>
+      </w:pPr>
+      <w:r>
+        <w:rPr>
+          <w:rFonts w:ascii="Roboto Mono" w:cs="Roboto Mono" w:eastAsia="Roboto Mono" w:hAnsi="Roboto Mono"/>
+          <w:sz w:val="18"/>
+          <w:szCs w:val="18"/>
+          <w:rtl w:val="0"/>
+        </w:rPr>
+        <w:t xml:space="preserve">   </w:t>
+      </w:r>
+      <w:r>
+        <w:rPr>
+          <w:rFonts w:ascii="Roboto Mono" w:cs="Roboto Mono" w:eastAsia="Roboto Mono" w:hAnsi="Roboto Mono"/>
+          <w:color w:val="188038"/>
+          <w:sz w:val="18"/>
+          <w:szCs w:val="18"/>
+          <w:rtl w:val="0"/>
+        </w:rPr>
+        <w:t xml:space="preserve">-</w:t>
+      </w:r>
+      <w:r>
+        <w:rPr>
+          <w:rFonts w:ascii="Roboto Mono" w:cs="Roboto Mono" w:eastAsia="Roboto Mono" w:hAnsi="Roboto Mono"/>
+          <w:sz w:val="18"/>
+          <w:szCs w:val="18"/>
+          <w:rtl w:val="0"/>
+        </w:rPr>
+        <w:t xml:space="preserve"> </w:t>
+      </w:r>
+      <w:r>
+        <w:rPr>
+          <w:rFonts w:ascii="Roboto Mono" w:cs="Roboto Mono" w:eastAsia="Roboto Mono" w:hAnsi="Roboto Mono"/>
+          <w:color w:val="188038"/>
+          <w:sz w:val="18"/>
+          <w:szCs w:val="18"/>
+          <w:rtl w:val="0"/>
+        </w:rPr>
+        <w:t xml:space="preserve">dynamic</w:t>
+      </w:r>
+      <w:r>
+        <w:rPr>
+          <w:rFonts w:ascii="Roboto Mono" w:cs="Roboto Mono" w:eastAsia="Roboto Mono" w:hAnsi="Roboto Mono"/>
+          <w:sz w:val="18"/>
+          <w:szCs w:val="18"/>
+          <w:rtl w:val="0"/>
+        </w:rPr>
+        <w:t xml:space="preserve"> </w:t>
+      </w:r>
+      <w:r>
+        <w:rPr>
+          <w:rFonts w:ascii="Roboto Mono" w:cs="Roboto Mono" w:eastAsia="Roboto Mono" w:hAnsi="Roboto Mono"/>
+          <w:color w:val="188038"/>
+          <w:sz w:val="18"/>
+          <w:szCs w:val="18"/>
+          <w:rtl w:val="0"/>
+        </w:rPr>
+        <w:t xml:space="preserve">statistics</w:t>
+      </w:r>
+      <w:r>
+        <w:rPr>
+          <w:rFonts w:ascii="Roboto Mono" w:cs="Roboto Mono" w:eastAsia="Roboto Mono" w:hAnsi="Roboto Mono"/>
+          <w:sz w:val="18"/>
+          <w:szCs w:val="18"/>
+          <w:rtl w:val="0"/>
+        </w:rPr>
+        <w:t xml:space="preserve"> </w:t>
+      </w:r>
+      <w:r>
+        <w:rPr>
+          <w:rFonts w:ascii="Roboto Mono" w:cs="Roboto Mono" w:eastAsia="Roboto Mono" w:hAnsi="Roboto Mono"/>
+          <w:color w:val="188038"/>
+          <w:sz w:val="18"/>
+          <w:szCs w:val="18"/>
+          <w:rtl w:val="0"/>
+        </w:rPr>
+        <w:t xml:space="preserve">used:</w:t>
+      </w:r>
+      <w:r>
+        <w:rPr>
+          <w:rFonts w:ascii="Roboto Mono" w:cs="Roboto Mono" w:eastAsia="Roboto Mono" w:hAnsi="Roboto Mono"/>
+          <w:sz w:val="18"/>
+          <w:szCs w:val="18"/>
+          <w:rtl w:val="0"/>
+        </w:rPr>
+        <w:t xml:space="preserve"> </w:t>
+      </w:r>
+      <w:r>
+        <w:rPr>
+          <w:rFonts w:ascii="Roboto Mono" w:cs="Roboto Mono" w:eastAsia="Roboto Mono" w:hAnsi="Roboto Mono"/>
+          <w:color w:val="188038"/>
+          <w:sz w:val="18"/>
+          <w:szCs w:val="18"/>
+          <w:rtl w:val="0"/>
+        </w:rPr>
+        <w:t xml:space="preserve">dynamic</w:t>
+      </w:r>
+      <w:r>
+        <w:rPr>
+          <w:rFonts w:ascii="Roboto Mono" w:cs="Roboto Mono" w:eastAsia="Roboto Mono" w:hAnsi="Roboto Mono"/>
+          <w:sz w:val="18"/>
+          <w:szCs w:val="18"/>
+          <w:rtl w:val="0"/>
+        </w:rPr>
+        <w:t xml:space="preserve"> </w:t>
+      </w:r>
+      <w:r>
+        <w:rPr>
+          <w:rFonts w:ascii="Roboto Mono" w:cs="Roboto Mono" w:eastAsia="Roboto Mono" w:hAnsi="Roboto Mono"/>
+          <w:color w:val="188038"/>
+          <w:sz w:val="18"/>
+          <w:szCs w:val="18"/>
+          <w:rtl w:val="0"/>
+        </w:rPr>
+        <w:t xml:space="preserve">sampling</w:t>
+      </w:r>
+      <w:r>
+        <w:rPr>
+          <w:rFonts w:ascii="Roboto Mono" w:cs="Roboto Mono" w:eastAsia="Roboto Mono" w:hAnsi="Roboto Mono"/>
+          <w:sz w:val="18"/>
+          <w:szCs w:val="18"/>
+          <w:rtl w:val="0"/>
+        </w:rPr>
+        <w:t xml:space="preserve"> </w:t>
+      </w:r>
+      <w:r>
+        <w:rPr>
+          <w:rFonts w:ascii="Roboto Mono" w:cs="Roboto Mono" w:eastAsia="Roboto Mono" w:hAnsi="Roboto Mono"/>
+          <w:color w:val="188038"/>
+          <w:sz w:val="18"/>
+          <w:szCs w:val="18"/>
+          <w:rtl w:val="0"/>
+        </w:rPr>
+        <w:t xml:space="preserve">(level=2)</w:t>
+      </w:r>
+      <w:r>
+        <w:rPr>
+          <w:rtl w:val="0"/>
+        </w:rPr>
+      </w:r>
+    </w:p>
+    <w:p>
+      <w:pPr>
+        <w:rPr>
+          <w:rFonts w:ascii="Roboto Mono" w:cs="Roboto Mono" w:eastAsia="Roboto Mono" w:hAnsi="Roboto Mono"/>
+          <w:sz w:val="18"/>
+          <w:szCs w:val="18"/>
+        </w:rPr>
+      </w:pPr>
+      <w:r>
+        <w:rPr>
+          <w:rtl w:val="0"/>
+        </w:rPr>
+      </w:r>
+    </w:p>
+    <w:p>
+      <w:pPr>
+        <w:rPr>
+          <w:rFonts w:ascii="Roboto Mono" w:cs="Roboto Mono" w:eastAsia="Roboto Mono" w:hAnsi="Roboto Mono"/>
+          <w:sz w:val="18"/>
+          <w:szCs w:val="18"/>
+        </w:rPr>
+      </w:pPr>
+      <w:r>
+        <w:rPr>
+          <w:rtl w:val="0"/>
+        </w:rPr>
+      </w:r>
+    </w:p>
+    <w:p>
+      <w:pPr>
+        <w:rPr>
+          <w:rFonts w:ascii="Roboto Mono" w:cs="Roboto Mono" w:eastAsia="Roboto Mono" w:hAnsi="Roboto Mono"/>
+          <w:sz w:val="18"/>
+          <w:szCs w:val="18"/>
+        </w:rPr>
+      </w:pPr>
+      <w:r>
+        <w:rPr>
+          <w:rFonts w:ascii="Roboto Mono" w:cs="Roboto Mono" w:eastAsia="Roboto Mono" w:hAnsi="Roboto Mono"/>
+          <w:color w:val="188038"/>
+          <w:sz w:val="18"/>
+          <w:szCs w:val="18"/>
+          <w:rtl w:val="0"/>
+        </w:rPr>
+        <w:t xml:space="preserve">Statistics</w:t>
+      </w:r>
+      <w:r>
+        <w:rPr>
+          <w:rtl w:val="0"/>
+        </w:rPr>
+      </w:r>
+    </w:p>
+    <w:p>
+      <w:pPr>
+        <w:rPr>
+          <w:rFonts w:ascii="Roboto Mono" w:cs="Roboto Mono" w:eastAsia="Roboto Mono" w:hAnsi="Roboto Mono"/>
+          <w:sz w:val="18"/>
+          <w:szCs w:val="18"/>
+        </w:rPr>
+      </w:pPr>
+      <w:r>
+        <w:rPr>
+          <w:rFonts w:ascii="Roboto Mono" w:cs="Roboto Mono" w:eastAsia="Roboto Mono" w:hAnsi="Roboto Mono"/>
+          <w:color w:val="188038"/>
+          <w:sz w:val="18"/>
+          <w:szCs w:val="18"/>
+          <w:rtl w:val="0"/>
+        </w:rPr>
+        <w:t xml:space="preserve">----------------------------------------------------------</w:t>
+      </w:r>
+      <w:r>
+        <w:rPr>
+          <w:rtl w:val="0"/>
+        </w:rPr>
+      </w:r>
+    </w:p>
+    <w:p>
+      <w:pPr>
+        <w:rPr>
+          <w:rFonts w:ascii="Roboto Mono" w:cs="Roboto Mono" w:eastAsia="Roboto Mono" w:hAnsi="Roboto Mono"/>
+          <w:sz w:val="18"/>
+          <w:szCs w:val="18"/>
+        </w:rPr>
+      </w:pPr>
+      <w:r>
+        <w:rPr>
+          <w:rFonts w:ascii="Roboto Mono" w:cs="Roboto Mono" w:eastAsia="Roboto Mono" w:hAnsi="Roboto Mono"/>
+          <w:sz w:val="18"/>
+          <w:szCs w:val="18"/>
+          <w:rtl w:val="0"/>
+        </w:rPr>
+        <w:t xml:space="preserve">         </w:t>
+      </w:r>
+      <w:r>
+        <w:rPr>
+          <w:rFonts w:ascii="Roboto Mono" w:cs="Roboto Mono" w:eastAsia="Roboto Mono" w:hAnsi="Roboto Mono"/>
+          <w:color w:val="188038"/>
+          <w:sz w:val="18"/>
+          <w:szCs w:val="18"/>
+          <w:rtl w:val="0"/>
+        </w:rPr>
+        <w:t xml:space="preserve">80</w:t>
+      </w:r>
+      <w:r>
+        <w:rPr>
+          <w:rFonts w:ascii="Roboto Mono" w:cs="Roboto Mono" w:eastAsia="Roboto Mono" w:hAnsi="Roboto Mono"/>
+          <w:sz w:val="18"/>
+          <w:szCs w:val="18"/>
+          <w:rtl w:val="0"/>
+        </w:rPr>
+        <w:t xml:space="preserve">  </w:t>
+      </w:r>
+      <w:r>
+        <w:rPr>
+          <w:rFonts w:ascii="Roboto Mono" w:cs="Roboto Mono" w:eastAsia="Roboto Mono" w:hAnsi="Roboto Mono"/>
+          <w:color w:val="188038"/>
+          <w:sz w:val="18"/>
+          <w:szCs w:val="18"/>
+          <w:rtl w:val="0"/>
+        </w:rPr>
+        <w:t xml:space="preserve">recursive</w:t>
+      </w:r>
+      <w:r>
+        <w:rPr>
+          <w:rFonts w:ascii="Roboto Mono" w:cs="Roboto Mono" w:eastAsia="Roboto Mono" w:hAnsi="Roboto Mono"/>
+          <w:sz w:val="18"/>
+          <w:szCs w:val="18"/>
+          <w:rtl w:val="0"/>
+        </w:rPr>
+        <w:t xml:space="preserve"> </w:t>
+      </w:r>
+      <w:r>
+        <w:rPr>
+          <w:rFonts w:ascii="Roboto Mono" w:cs="Roboto Mono" w:eastAsia="Roboto Mono" w:hAnsi="Roboto Mono"/>
+          <w:color w:val="188038"/>
+          <w:sz w:val="18"/>
+          <w:szCs w:val="18"/>
+          <w:rtl w:val="0"/>
+        </w:rPr>
+        <w:t xml:space="preserve">calls</w:t>
+      </w:r>
+      <w:r>
+        <w:rPr>
+          <w:rtl w:val="0"/>
+        </w:rPr>
+      </w:r>
+    </w:p>
+    <w:p>
+      <w:pPr>
+        <w:rPr>
+          <w:rFonts w:ascii="Roboto Mono" w:cs="Roboto Mono" w:eastAsia="Roboto Mono" w:hAnsi="Roboto Mono"/>
+          <w:sz w:val="18"/>
+          <w:szCs w:val="18"/>
+        </w:rPr>
+      </w:pPr>
+      <w:r>
+        <w:rPr>
+          <w:rFonts w:ascii="Roboto Mono" w:cs="Roboto Mono" w:eastAsia="Roboto Mono" w:hAnsi="Roboto Mono"/>
+          <w:sz w:val="18"/>
+          <w:szCs w:val="18"/>
+          <w:rtl w:val="0"/>
+        </w:rPr>
+        <w:t xml:space="preserve">         </w:t>
+      </w:r>
+      <w:r>
+        <w:rPr>
+          <w:rFonts w:ascii="Roboto Mono" w:cs="Roboto Mono" w:eastAsia="Roboto Mono" w:hAnsi="Roboto Mono"/>
+          <w:color w:val="188038"/>
+          <w:sz w:val="18"/>
+          <w:szCs w:val="18"/>
+          <w:rtl w:val="0"/>
+        </w:rPr>
+        <w:t xml:space="preserve">91</w:t>
+      </w:r>
+      <w:r>
+        <w:rPr>
+          <w:rFonts w:ascii="Roboto Mono" w:cs="Roboto Mono" w:eastAsia="Roboto Mono" w:hAnsi="Roboto Mono"/>
+          <w:sz w:val="18"/>
+          <w:szCs w:val="18"/>
+          <w:rtl w:val="0"/>
+        </w:rPr>
+        <w:t xml:space="preserve">  </w:t>
+      </w:r>
+      <w:r>
+        <w:rPr>
+          <w:rFonts w:ascii="Roboto Mono" w:cs="Roboto Mono" w:eastAsia="Roboto Mono" w:hAnsi="Roboto Mono"/>
+          <w:color w:val="188038"/>
+          <w:sz w:val="18"/>
+          <w:szCs w:val="18"/>
+          <w:rtl w:val="0"/>
+        </w:rPr>
+        <w:t xml:space="preserve">db</w:t>
+      </w:r>
+      <w:r>
+        <w:rPr>
+          <w:rFonts w:ascii="Roboto Mono" w:cs="Roboto Mono" w:eastAsia="Roboto Mono" w:hAnsi="Roboto Mono"/>
+          <w:sz w:val="18"/>
+          <w:szCs w:val="18"/>
+          <w:rtl w:val="0"/>
+        </w:rPr>
+        <w:t xml:space="preserve"> </w:t>
+      </w:r>
+      <w:r>
+        <w:rPr>
+          <w:rFonts w:ascii="Roboto Mono" w:cs="Roboto Mono" w:eastAsia="Roboto Mono" w:hAnsi="Roboto Mono"/>
+          <w:color w:val="188038"/>
+          <w:sz w:val="18"/>
+          <w:szCs w:val="18"/>
+          <w:rtl w:val="0"/>
+        </w:rPr>
+        <w:t xml:space="preserve">block</w:t>
+      </w:r>
+      <w:r>
+        <w:rPr>
+          <w:rFonts w:ascii="Roboto Mono" w:cs="Roboto Mono" w:eastAsia="Roboto Mono" w:hAnsi="Roboto Mono"/>
+          <w:sz w:val="18"/>
+          <w:szCs w:val="18"/>
+          <w:rtl w:val="0"/>
+        </w:rPr>
+        <w:t xml:space="preserve"> </w:t>
+      </w:r>
+      <w:r>
+        <w:rPr>
+          <w:rFonts w:ascii="Roboto Mono" w:cs="Roboto Mono" w:eastAsia="Roboto Mono" w:hAnsi="Roboto Mono"/>
+          <w:color w:val="188038"/>
+          <w:sz w:val="18"/>
+          <w:szCs w:val="18"/>
+          <w:rtl w:val="0"/>
+        </w:rPr>
+        <w:t xml:space="preserve">gets</w:t>
+      </w:r>
+      <w:r>
+        <w:rPr>
+          <w:rtl w:val="0"/>
+        </w:rPr>
+      </w:r>
+    </w:p>
+    <w:p>
+      <w:pPr>
+        <w:rPr>
+          <w:rFonts w:ascii="Roboto Mono" w:cs="Roboto Mono" w:eastAsia="Roboto Mono" w:hAnsi="Roboto Mono"/>
+          <w:sz w:val="18"/>
+          <w:szCs w:val="18"/>
+        </w:rPr>
+      </w:pPr>
+      <w:r>
+        <w:rPr>
+          <w:rFonts w:ascii="Roboto Mono" w:cs="Roboto Mono" w:eastAsia="Roboto Mono" w:hAnsi="Roboto Mono"/>
+          <w:sz w:val="18"/>
+          <w:szCs w:val="18"/>
+          <w:rtl w:val="0"/>
+        </w:rPr>
+        <w:t xml:space="preserve">      </w:t>
+      </w:r>
+      <w:r>
+        <w:rPr>
+          <w:rFonts w:ascii="Roboto Mono" w:cs="Roboto Mono" w:eastAsia="Roboto Mono" w:hAnsi="Roboto Mono"/>
+          <w:color w:val="188038"/>
+          <w:sz w:val="18"/>
+          <w:szCs w:val="18"/>
+          <w:rtl w:val="0"/>
+        </w:rPr>
+        <w:t xml:space="preserve">23359</w:t>
+      </w:r>
+      <w:r>
+        <w:rPr>
+          <w:rFonts w:ascii="Roboto Mono" w:cs="Roboto Mono" w:eastAsia="Roboto Mono" w:hAnsi="Roboto Mono"/>
+          <w:sz w:val="18"/>
+          <w:szCs w:val="18"/>
+          <w:rtl w:val="0"/>
+        </w:rPr>
+        <w:t xml:space="preserve">  </w:t>
+      </w:r>
+      <w:r>
+        <w:rPr>
+          <w:rFonts w:ascii="Roboto Mono" w:cs="Roboto Mono" w:eastAsia="Roboto Mono" w:hAnsi="Roboto Mono"/>
+          <w:color w:val="188038"/>
+          <w:sz w:val="18"/>
+          <w:szCs w:val="18"/>
+          <w:rtl w:val="0"/>
+        </w:rPr>
+        <w:t xml:space="preserve">consistent</w:t>
+      </w:r>
+      <w:r>
+        <w:rPr>
+          <w:rFonts w:ascii="Roboto Mono" w:cs="Roboto Mono" w:eastAsia="Roboto Mono" w:hAnsi="Roboto Mono"/>
+          <w:sz w:val="18"/>
+          <w:szCs w:val="18"/>
+          <w:rtl w:val="0"/>
+        </w:rPr>
+        <w:t xml:space="preserve"> </w:t>
+      </w:r>
+      <w:r>
+        <w:rPr>
+          <w:rFonts w:ascii="Roboto Mono" w:cs="Roboto Mono" w:eastAsia="Roboto Mono" w:hAnsi="Roboto Mono"/>
+          <w:color w:val="188038"/>
+          <w:sz w:val="18"/>
+          <w:szCs w:val="18"/>
+          <w:rtl w:val="0"/>
+        </w:rPr>
+        <w:t xml:space="preserve">gets</w:t>
+      </w:r>
+      <w:r>
+        <w:rPr>
+          <w:rtl w:val="0"/>
+        </w:rPr>
+      </w:r>
+    </w:p>
+    <w:p>
+      <w:pPr>
+        <w:rPr>
+          <w:rFonts w:ascii="Roboto Mono" w:cs="Roboto Mono" w:eastAsia="Roboto Mono" w:hAnsi="Roboto Mono"/>
+          <w:sz w:val="18"/>
+          <w:szCs w:val="18"/>
+        </w:rPr>
+      </w:pPr>
+      <w:r>
+        <w:rPr>
+          <w:rFonts w:ascii="Roboto Mono" w:cs="Roboto Mono" w:eastAsia="Roboto Mono" w:hAnsi="Roboto Mono"/>
+          <w:sz w:val="18"/>
+          <w:szCs w:val="18"/>
+          <w:rtl w:val="0"/>
+        </w:rPr>
+        <w:t xml:space="preserve">       </w:t>
+      </w:r>
+      <w:r>
+        <w:rPr>
+          <w:rFonts w:ascii="Roboto Mono" w:cs="Roboto Mono" w:eastAsia="Roboto Mono" w:hAnsi="Roboto Mono"/>
+          <w:color w:val="188038"/>
+          <w:sz w:val="18"/>
+          <w:szCs w:val="18"/>
+          <w:rtl w:val="0"/>
+        </w:rPr>
+        <w:t xml:space="preserve">7857</w:t>
+      </w:r>
+      <w:r>
+        <w:rPr>
+          <w:rFonts w:ascii="Roboto Mono" w:cs="Roboto Mono" w:eastAsia="Roboto Mono" w:hAnsi="Roboto Mono"/>
+          <w:sz w:val="18"/>
+          <w:szCs w:val="18"/>
+          <w:rtl w:val="0"/>
+        </w:rPr>
+        <w:t xml:space="preserve">  </w:t>
+      </w:r>
+      <w:r>
+        <w:rPr>
+          <w:rFonts w:ascii="Roboto Mono" w:cs="Roboto Mono" w:eastAsia="Roboto Mono" w:hAnsi="Roboto Mono"/>
+          <w:color w:val="188038"/>
+          <w:sz w:val="18"/>
+          <w:szCs w:val="18"/>
+          <w:rtl w:val="0"/>
+        </w:rPr>
+        <w:t xml:space="preserve">physical</w:t>
+      </w:r>
+      <w:r>
+        <w:rPr>
+          <w:rFonts w:ascii="Roboto Mono" w:cs="Roboto Mono" w:eastAsia="Roboto Mono" w:hAnsi="Roboto Mono"/>
+          <w:sz w:val="18"/>
+          <w:szCs w:val="18"/>
+          <w:rtl w:val="0"/>
+        </w:rPr>
+        <w:t xml:space="preserve"> </w:t>
+      </w:r>
+      <w:r>
+        <w:rPr>
+          <w:rFonts w:ascii="Roboto Mono" w:cs="Roboto Mono" w:eastAsia="Roboto Mono" w:hAnsi="Roboto Mono"/>
+          <w:color w:val="188038"/>
+          <w:sz w:val="18"/>
+          <w:szCs w:val="18"/>
+          <w:rtl w:val="0"/>
+        </w:rPr>
+        <w:t xml:space="preserve">reads</w:t>
+      </w:r>
+      <w:r>
+        <w:rPr>
+          <w:rtl w:val="0"/>
+        </w:rPr>
+      </w:r>
+    </w:p>
+    <w:p>
+      <w:pPr>
+        <w:rPr>
+          <w:rFonts w:ascii="Roboto Mono" w:cs="Roboto Mono" w:eastAsia="Roboto Mono" w:hAnsi="Roboto Mono"/>
+          <w:sz w:val="18"/>
+          <w:szCs w:val="18"/>
+        </w:rPr>
+      </w:pPr>
+      <w:r>
+        <w:rPr>
+          <w:rFonts w:ascii="Roboto Mono" w:cs="Roboto Mono" w:eastAsia="Roboto Mono" w:hAnsi="Roboto Mono"/>
+          <w:sz w:val="18"/>
+          <w:szCs w:val="18"/>
+          <w:rtl w:val="0"/>
+        </w:rPr>
+        <w:t xml:space="preserve">      </w:t>
+      </w:r>
+      <w:r>
+        <w:rPr>
+          <w:rFonts w:ascii="Roboto Mono" w:cs="Roboto Mono" w:eastAsia="Roboto Mono" w:hAnsi="Roboto Mono"/>
+          <w:color w:val="188038"/>
+          <w:sz w:val="18"/>
+          <w:szCs w:val="18"/>
+          <w:rtl w:val="0"/>
+        </w:rPr>
+        <w:t xml:space="preserve">17764</w:t>
+      </w:r>
+      <w:r>
+        <w:rPr>
+          <w:rFonts w:ascii="Roboto Mono" w:cs="Roboto Mono" w:eastAsia="Roboto Mono" w:hAnsi="Roboto Mono"/>
+          <w:sz w:val="18"/>
+          <w:szCs w:val="18"/>
+          <w:rtl w:val="0"/>
+        </w:rPr>
+        <w:t xml:space="preserve">  </w:t>
+      </w:r>
+      <w:r>
+        <w:rPr>
+          <w:rFonts w:ascii="Roboto Mono" w:cs="Roboto Mono" w:eastAsia="Roboto Mono" w:hAnsi="Roboto Mono"/>
+          <w:color w:val="188038"/>
+          <w:sz w:val="18"/>
+          <w:szCs w:val="18"/>
+          <w:rtl w:val="0"/>
+        </w:rPr>
+        <w:t xml:space="preserve">redo</w:t>
+      </w:r>
+      <w:r>
+        <w:rPr>
+          <w:rFonts w:ascii="Roboto Mono" w:cs="Roboto Mono" w:eastAsia="Roboto Mono" w:hAnsi="Roboto Mono"/>
+          <w:sz w:val="18"/>
+          <w:szCs w:val="18"/>
+          <w:rtl w:val="0"/>
+        </w:rPr>
+        <w:t xml:space="preserve"> </w:t>
+      </w:r>
+      <w:r>
+        <w:rPr>
+          <w:rFonts w:ascii="Roboto Mono" w:cs="Roboto Mono" w:eastAsia="Roboto Mono" w:hAnsi="Roboto Mono"/>
+          <w:color w:val="188038"/>
+          <w:sz w:val="18"/>
+          <w:szCs w:val="18"/>
+          <w:rtl w:val="0"/>
+        </w:rPr>
+        <w:t xml:space="preserve">size</w:t>
+      </w:r>
+      <w:r>
+        <w:rPr>
+          <w:rtl w:val="0"/>
+        </w:rPr>
+      </w:r>
+    </w:p>
+    <w:p>
+      <w:pPr>
+        <w:rPr>
+          <w:rFonts w:ascii="Roboto Mono" w:cs="Roboto Mono" w:eastAsia="Roboto Mono" w:hAnsi="Roboto Mono"/>
+          <w:sz w:val="18"/>
+          <w:szCs w:val="18"/>
+        </w:rPr>
+      </w:pPr>
+      <w:r>
+        <w:rPr>
+          <w:rFonts w:ascii="Roboto Mono" w:cs="Roboto Mono" w:eastAsia="Roboto Mono" w:hAnsi="Roboto Mono"/>
+          <w:sz w:val="18"/>
+          <w:szCs w:val="18"/>
+          <w:rtl w:val="0"/>
+        </w:rPr>
+        <w:t xml:space="preserve">   </w:t>
+      </w:r>
+      <w:r>
+        <w:rPr>
+          <w:rFonts w:ascii="Roboto Mono" w:cs="Roboto Mono" w:eastAsia="Roboto Mono" w:hAnsi="Roboto Mono"/>
+          <w:color w:val="188038"/>
+          <w:sz w:val="18"/>
+          <w:szCs w:val="18"/>
+          <w:rtl w:val="0"/>
+        </w:rPr>
+        <w:t xml:space="preserve">57147402</w:t>
+      </w:r>
+      <w:r>
+        <w:rPr>
+          <w:rFonts w:ascii="Roboto Mono" w:cs="Roboto Mono" w:eastAsia="Roboto Mono" w:hAnsi="Roboto Mono"/>
+          <w:sz w:val="18"/>
+          <w:szCs w:val="18"/>
+          <w:rtl w:val="0"/>
+        </w:rPr>
+        <w:t xml:space="preserve">  </w:t>
+      </w:r>
+      <w:r>
+        <w:rPr>
+          <w:rFonts w:ascii="Roboto Mono" w:cs="Roboto Mono" w:eastAsia="Roboto Mono" w:hAnsi="Roboto Mono"/>
+          <w:color w:val="188038"/>
+          <w:sz w:val="18"/>
+          <w:szCs w:val="18"/>
+          <w:rtl w:val="0"/>
+        </w:rPr>
+        <w:t xml:space="preserve">bytes</w:t>
+      </w:r>
+      <w:r>
+        <w:rPr>
+          <w:rFonts w:ascii="Roboto Mono" w:cs="Roboto Mono" w:eastAsia="Roboto Mono" w:hAnsi="Roboto Mono"/>
+          <w:sz w:val="18"/>
+          <w:szCs w:val="18"/>
+          <w:rtl w:val="0"/>
+        </w:rPr>
+        <w:t xml:space="preserve"> </w:t>
+      </w:r>
+      <w:r>
+        <w:rPr>
+          <w:rFonts w:ascii="Roboto Mono" w:cs="Roboto Mono" w:eastAsia="Roboto Mono" w:hAnsi="Roboto Mono"/>
+          <w:color w:val="188038"/>
+          <w:sz w:val="18"/>
+          <w:szCs w:val="18"/>
+          <w:rtl w:val="0"/>
+        </w:rPr>
+        <w:t xml:space="preserve">sent</w:t>
+      </w:r>
+      <w:r>
+        <w:rPr>
+          <w:rFonts w:ascii="Roboto Mono" w:cs="Roboto Mono" w:eastAsia="Roboto Mono" w:hAnsi="Roboto Mono"/>
+          <w:sz w:val="18"/>
+          <w:szCs w:val="18"/>
+          <w:rtl w:val="0"/>
+        </w:rPr>
+        <w:t xml:space="preserve"> </w:t>
+      </w:r>
+      <w:r>
+        <w:rPr>
+          <w:rFonts w:ascii="Roboto Mono" w:cs="Roboto Mono" w:eastAsia="Roboto Mono" w:hAnsi="Roboto Mono"/>
+          <w:color w:val="188038"/>
+          <w:sz w:val="18"/>
+          <w:szCs w:val="18"/>
+          <w:rtl w:val="0"/>
+        </w:rPr>
+        <w:t xml:space="preserve">via</w:t>
+      </w:r>
+      <w:r>
+        <w:rPr>
+          <w:rFonts w:ascii="Roboto Mono" w:cs="Roboto Mono" w:eastAsia="Roboto Mono" w:hAnsi="Roboto Mono"/>
+          <w:sz w:val="18"/>
+          <w:szCs w:val="18"/>
+          <w:rtl w:val="0"/>
+        </w:rPr>
+        <w:t xml:space="preserve"> </w:t>
+      </w:r>
+      <w:r>
+        <w:rPr>
+          <w:rFonts w:ascii="Roboto Mono" w:cs="Roboto Mono" w:eastAsia="Roboto Mono" w:hAnsi="Roboto Mono"/>
+          <w:color w:val="188038"/>
+          <w:sz w:val="18"/>
+          <w:szCs w:val="18"/>
+          <w:rtl w:val="0"/>
+        </w:rPr>
+        <w:t xml:space="preserve">SQL*Net</w:t>
+      </w:r>
+      <w:r>
+        <w:rPr>
+          <w:rFonts w:ascii="Roboto Mono" w:cs="Roboto Mono" w:eastAsia="Roboto Mono" w:hAnsi="Roboto Mono"/>
+          <w:sz w:val="18"/>
+          <w:szCs w:val="18"/>
+          <w:rtl w:val="0"/>
+        </w:rPr>
+        <w:t xml:space="preserve"> </w:t>
+      </w:r>
+      <w:r>
+        <w:rPr>
+          <w:rFonts w:ascii="Roboto Mono" w:cs="Roboto Mono" w:eastAsia="Roboto Mono" w:hAnsi="Roboto Mono"/>
+          <w:color w:val="188038"/>
+          <w:sz w:val="18"/>
+          <w:szCs w:val="18"/>
+          <w:rtl w:val="0"/>
+        </w:rPr>
+        <w:t xml:space="preserve">to</w:t>
+      </w:r>
+      <w:r>
+        <w:rPr>
+          <w:rFonts w:ascii="Roboto Mono" w:cs="Roboto Mono" w:eastAsia="Roboto Mono" w:hAnsi="Roboto Mono"/>
+          <w:sz w:val="18"/>
+          <w:szCs w:val="18"/>
+          <w:rtl w:val="0"/>
+        </w:rPr>
+        <w:t xml:space="preserve"> </w:t>
+      </w:r>
+      <w:r>
+        <w:rPr>
+          <w:rFonts w:ascii="Roboto Mono" w:cs="Roboto Mono" w:eastAsia="Roboto Mono" w:hAnsi="Roboto Mono"/>
+          <w:color w:val="188038"/>
+          <w:sz w:val="18"/>
+          <w:szCs w:val="18"/>
+          <w:rtl w:val="0"/>
+        </w:rPr>
+        <w:t xml:space="preserve">client</w:t>
+      </w:r>
+      <w:r>
+        <w:rPr>
+          <w:rtl w:val="0"/>
+        </w:rPr>
+      </w:r>
+    </w:p>
+    <w:p>
+      <w:pPr>
+        <w:rPr>
+          <w:rFonts w:ascii="Roboto Mono" w:cs="Roboto Mono" w:eastAsia="Roboto Mono" w:hAnsi="Roboto Mono"/>
+          <w:sz w:val="18"/>
+          <w:szCs w:val="18"/>
+        </w:rPr>
+      </w:pPr>
+      <w:r>
+        <w:rPr>
+          <w:rFonts w:ascii="Roboto Mono" w:cs="Roboto Mono" w:eastAsia="Roboto Mono" w:hAnsi="Roboto Mono"/>
+          <w:sz w:val="18"/>
+          <w:szCs w:val="18"/>
+          <w:rtl w:val="0"/>
+        </w:rPr>
+        <w:t xml:space="preserve">     </w:t>
+      </w:r>
+      <w:r>
+        <w:rPr>
+          <w:rFonts w:ascii="Roboto Mono" w:cs="Roboto Mono" w:eastAsia="Roboto Mono" w:hAnsi="Roboto Mono"/>
+          <w:color w:val="188038"/>
+          <w:sz w:val="18"/>
+          <w:szCs w:val="18"/>
+          <w:rtl w:val="0"/>
+        </w:rPr>
+        <w:t xml:space="preserve">176814</w:t>
+      </w:r>
+      <w:r>
+        <w:rPr>
+          <w:rFonts w:ascii="Roboto Mono" w:cs="Roboto Mono" w:eastAsia="Roboto Mono" w:hAnsi="Roboto Mono"/>
+          <w:sz w:val="18"/>
+          <w:szCs w:val="18"/>
+          <w:rtl w:val="0"/>
+        </w:rPr>
+        <w:t xml:space="preserve">  </w:t>
+      </w:r>
+      <w:r>
+        <w:rPr>
+          <w:rFonts w:ascii="Roboto Mono" w:cs="Roboto Mono" w:eastAsia="Roboto Mono" w:hAnsi="Roboto Mono"/>
+          <w:color w:val="188038"/>
+          <w:sz w:val="18"/>
+          <w:szCs w:val="18"/>
+          <w:rtl w:val="0"/>
+        </w:rPr>
+        <w:t xml:space="preserve">bytes</w:t>
+      </w:r>
+      <w:r>
+        <w:rPr>
+          <w:rFonts w:ascii="Roboto Mono" w:cs="Roboto Mono" w:eastAsia="Roboto Mono" w:hAnsi="Roboto Mono"/>
+          <w:sz w:val="18"/>
+          <w:szCs w:val="18"/>
+          <w:rtl w:val="0"/>
+        </w:rPr>
+        <w:t xml:space="preserve"> </w:t>
+      </w:r>
+      <w:r>
+        <w:rPr>
+          <w:rFonts w:ascii="Roboto Mono" w:cs="Roboto Mono" w:eastAsia="Roboto Mono" w:hAnsi="Roboto Mono"/>
+          <w:color w:val="188038"/>
+          <w:sz w:val="18"/>
+          <w:szCs w:val="18"/>
+          <w:rtl w:val="0"/>
+        </w:rPr>
+        <w:t xml:space="preserve">received</w:t>
+      </w:r>
+      <w:r>
+        <w:rPr>
+          <w:rFonts w:ascii="Roboto Mono" w:cs="Roboto Mono" w:eastAsia="Roboto Mono" w:hAnsi="Roboto Mono"/>
+          <w:sz w:val="18"/>
+          <w:szCs w:val="18"/>
+          <w:rtl w:val="0"/>
+        </w:rPr>
+        <w:t xml:space="preserve"> </w:t>
+      </w:r>
+      <w:r>
+        <w:rPr>
+          <w:rFonts w:ascii="Roboto Mono" w:cs="Roboto Mono" w:eastAsia="Roboto Mono" w:hAnsi="Roboto Mono"/>
+          <w:color w:val="188038"/>
+          <w:sz w:val="18"/>
+          <w:szCs w:val="18"/>
+          <w:rtl w:val="0"/>
+        </w:rPr>
+        <w:t xml:space="preserve">via</w:t>
+      </w:r>
+      <w:r>
+        <w:rPr>
+          <w:rFonts w:ascii="Roboto Mono" w:cs="Roboto Mono" w:eastAsia="Roboto Mono" w:hAnsi="Roboto Mono"/>
+          <w:sz w:val="18"/>
+          <w:szCs w:val="18"/>
+          <w:rtl w:val="0"/>
+        </w:rPr>
+        <w:t xml:space="preserve"> </w:t>
+      </w:r>
+      <w:r>
+        <w:rPr>
+          <w:rFonts w:ascii="Roboto Mono" w:cs="Roboto Mono" w:eastAsia="Roboto Mono" w:hAnsi="Roboto Mono"/>
+          <w:color w:val="188038"/>
+          <w:sz w:val="18"/>
+          <w:szCs w:val="18"/>
+          <w:rtl w:val="0"/>
+        </w:rPr>
+        <w:t xml:space="preserve">SQL*Net</w:t>
+      </w:r>
+      <w:r>
+        <w:rPr>
+          <w:rFonts w:ascii="Roboto Mono" w:cs="Roboto Mono" w:eastAsia="Roboto Mono" w:hAnsi="Roboto Mono"/>
+          <w:sz w:val="18"/>
+          <w:szCs w:val="18"/>
+          <w:rtl w:val="0"/>
+        </w:rPr>
+        <w:t xml:space="preserve"> </w:t>
+      </w:r>
+      <w:r>
+        <w:rPr>
+          <w:rFonts w:ascii="Roboto Mono" w:cs="Roboto Mono" w:eastAsia="Roboto Mono" w:hAnsi="Roboto Mono"/>
+          <w:color w:val="188038"/>
+          <w:sz w:val="18"/>
+          <w:szCs w:val="18"/>
+          <w:rtl w:val="0"/>
+        </w:rPr>
+        <w:t xml:space="preserve">from</w:t>
+      </w:r>
+      <w:r>
+        <w:rPr>
+          <w:rFonts w:ascii="Roboto Mono" w:cs="Roboto Mono" w:eastAsia="Roboto Mono" w:hAnsi="Roboto Mono"/>
+          <w:sz w:val="18"/>
+          <w:szCs w:val="18"/>
+          <w:rtl w:val="0"/>
+        </w:rPr>
+        <w:t xml:space="preserve"> </w:t>
+      </w:r>
+      <w:r>
+        <w:rPr>
+          <w:rFonts w:ascii="Roboto Mono" w:cs="Roboto Mono" w:eastAsia="Roboto Mono" w:hAnsi="Roboto Mono"/>
+          <w:color w:val="188038"/>
+          <w:sz w:val="18"/>
+          <w:szCs w:val="18"/>
+          <w:rtl w:val="0"/>
+        </w:rPr>
+        <w:t xml:space="preserve">client</w:t>
+      </w:r>
+      <w:r>
+        <w:rPr>
+          <w:rtl w:val="0"/>
+        </w:rPr>
+      </w:r>
+    </w:p>
+    <w:p>
+      <w:pPr>
+        <w:rPr>
+          <w:rFonts w:ascii="Roboto Mono" w:cs="Roboto Mono" w:eastAsia="Roboto Mono" w:hAnsi="Roboto Mono"/>
+          <w:sz w:val="18"/>
+          <w:szCs w:val="18"/>
+        </w:rPr>
+      </w:pPr>
+      <w:r>
+        <w:rPr>
+          <w:rFonts w:ascii="Roboto Mono" w:cs="Roboto Mono" w:eastAsia="Roboto Mono" w:hAnsi="Roboto Mono"/>
+          <w:sz w:val="18"/>
+          <w:szCs w:val="18"/>
+          <w:rtl w:val="0"/>
+        </w:rPr>
+        <w:t xml:space="preserve">      </w:t>
+      </w:r>
+      <w:r>
+        <w:rPr>
+          <w:rFonts w:ascii="Roboto Mono" w:cs="Roboto Mono" w:eastAsia="Roboto Mono" w:hAnsi="Roboto Mono"/>
+          <w:color w:val="188038"/>
+          <w:sz w:val="18"/>
+          <w:szCs w:val="18"/>
+          <w:rtl w:val="0"/>
+        </w:rPr>
+        <w:t xml:space="preserve">16044</w:t>
+      </w:r>
+      <w:r>
+        <w:rPr>
+          <w:rFonts w:ascii="Roboto Mono" w:cs="Roboto Mono" w:eastAsia="Roboto Mono" w:hAnsi="Roboto Mono"/>
+          <w:sz w:val="18"/>
+          <w:szCs w:val="18"/>
+          <w:rtl w:val="0"/>
+        </w:rPr>
+        <w:t xml:space="preserve">  </w:t>
+      </w:r>
+      <w:r>
+        <w:rPr>
+          <w:rFonts w:ascii="Roboto Mono" w:cs="Roboto Mono" w:eastAsia="Roboto Mono" w:hAnsi="Roboto Mono"/>
+          <w:color w:val="188038"/>
+          <w:sz w:val="18"/>
+          <w:szCs w:val="18"/>
+          <w:rtl w:val="0"/>
+        </w:rPr>
+        <w:t xml:space="preserve">SQL*Net</w:t>
+      </w:r>
+      <w:r>
+        <w:rPr>
+          <w:rFonts w:ascii="Roboto Mono" w:cs="Roboto Mono" w:eastAsia="Roboto Mono" w:hAnsi="Roboto Mono"/>
+          <w:sz w:val="18"/>
+          <w:szCs w:val="18"/>
+          <w:rtl w:val="0"/>
+        </w:rPr>
+        <w:t xml:space="preserve"> </w:t>
+      </w:r>
+      <w:r>
+        <w:rPr>
+          <w:rFonts w:ascii="Roboto Mono" w:cs="Roboto Mono" w:eastAsia="Roboto Mono" w:hAnsi="Roboto Mono"/>
+          <w:color w:val="188038"/>
+          <w:sz w:val="18"/>
+          <w:szCs w:val="18"/>
+          <w:rtl w:val="0"/>
+        </w:rPr>
+        <w:t xml:space="preserve">roundtrips</w:t>
+      </w:r>
+      <w:r>
+        <w:rPr>
+          <w:rFonts w:ascii="Roboto Mono" w:cs="Roboto Mono" w:eastAsia="Roboto Mono" w:hAnsi="Roboto Mono"/>
+          <w:sz w:val="18"/>
+          <w:szCs w:val="18"/>
+          <w:rtl w:val="0"/>
+        </w:rPr>
+        <w:t xml:space="preserve"> </w:t>
+      </w:r>
+      <w:r>
+        <w:rPr>
+          <w:rFonts w:ascii="Roboto Mono" w:cs="Roboto Mono" w:eastAsia="Roboto Mono" w:hAnsi="Roboto Mono"/>
+          <w:color w:val="188038"/>
+          <w:sz w:val="18"/>
+          <w:szCs w:val="18"/>
+          <w:rtl w:val="0"/>
+        </w:rPr>
+        <w:t xml:space="preserve">to/from</w:t>
+      </w:r>
+      <w:r>
+        <w:rPr>
+          <w:rFonts w:ascii="Roboto Mono" w:cs="Roboto Mono" w:eastAsia="Roboto Mono" w:hAnsi="Roboto Mono"/>
+          <w:sz w:val="18"/>
+          <w:szCs w:val="18"/>
+          <w:rtl w:val="0"/>
+        </w:rPr>
+        <w:t xml:space="preserve"> </w:t>
+      </w:r>
+      <w:r>
+        <w:rPr>
+          <w:rFonts w:ascii="Roboto Mono" w:cs="Roboto Mono" w:eastAsia="Roboto Mono" w:hAnsi="Roboto Mono"/>
+          <w:color w:val="188038"/>
+          <w:sz w:val="18"/>
+          <w:szCs w:val="18"/>
+          <w:rtl w:val="0"/>
+        </w:rPr>
+        <w:t xml:space="preserve">client</w:t>
+      </w:r>
+      <w:r>
+        <w:rPr>
+          <w:rtl w:val="0"/>
+        </w:rPr>
+      </w:r>
+    </w:p>
+    <w:p>
+      <w:pPr>
+        <w:rPr>
+          <w:rFonts w:ascii="Roboto Mono" w:cs="Roboto Mono" w:eastAsia="Roboto Mono" w:hAnsi="Roboto Mono"/>
+          <w:sz w:val="18"/>
+          <w:szCs w:val="18"/>
+        </w:rPr>
+      </w:pPr>
+      <w:r>
+        <w:rPr>
+          <w:rFonts w:ascii="Roboto Mono" w:cs="Roboto Mono" w:eastAsia="Roboto Mono" w:hAnsi="Roboto Mono"/>
+          <w:sz w:val="18"/>
+          <w:szCs w:val="18"/>
+          <w:rtl w:val="0"/>
+        </w:rPr>
+        <w:t xml:space="preserve">          </w:t>
+      </w:r>
+      <w:r>
+        <w:rPr>
+          <w:rFonts w:ascii="Roboto Mono" w:cs="Roboto Mono" w:eastAsia="Roboto Mono" w:hAnsi="Roboto Mono"/>
+          <w:color w:val="188038"/>
+          <w:sz w:val="18"/>
+          <w:szCs w:val="18"/>
+          <w:rtl w:val="0"/>
+        </w:rPr>
+        <w:t xml:space="preserve">0</w:t>
+      </w:r>
+      <w:r>
+        <w:rPr>
+          <w:rFonts w:ascii="Roboto Mono" w:cs="Roboto Mono" w:eastAsia="Roboto Mono" w:hAnsi="Roboto Mono"/>
+          <w:sz w:val="18"/>
+          <w:szCs w:val="18"/>
+          <w:rtl w:val="0"/>
+        </w:rPr>
+        <w:t xml:space="preserve">  </w:t>
+      </w:r>
+      <w:r>
+        <w:rPr>
+          <w:rFonts w:ascii="Roboto Mono" w:cs="Roboto Mono" w:eastAsia="Roboto Mono" w:hAnsi="Roboto Mono"/>
+          <w:color w:val="188038"/>
+          <w:sz w:val="18"/>
+          <w:szCs w:val="18"/>
+          <w:rtl w:val="0"/>
+        </w:rPr>
+        <w:t xml:space="preserve">sorts</w:t>
+      </w:r>
+      <w:r>
+        <w:rPr>
+          <w:rFonts w:ascii="Roboto Mono" w:cs="Roboto Mono" w:eastAsia="Roboto Mono" w:hAnsi="Roboto Mono"/>
+          <w:sz w:val="18"/>
+          <w:szCs w:val="18"/>
+          <w:rtl w:val="0"/>
+        </w:rPr>
+        <w:t xml:space="preserve"> </w:t>
+      </w:r>
+      <w:r>
+        <w:rPr>
+          <w:rFonts w:ascii="Roboto Mono" w:cs="Roboto Mono" w:eastAsia="Roboto Mono" w:hAnsi="Roboto Mono"/>
+          <w:color w:val="188038"/>
+          <w:sz w:val="18"/>
+          <w:szCs w:val="18"/>
+          <w:rtl w:val="0"/>
+        </w:rPr>
+        <w:t xml:space="preserve">(memory)</w:t>
+      </w:r>
+      <w:r>
+        <w:rPr>
+          <w:rtl w:val="0"/>
+        </w:rPr>
+      </w:r>
+    </w:p>
+    <w:p>
+      <w:pPr>
+        <w:rPr>
+          <w:rFonts w:ascii="Roboto Mono" w:cs="Roboto Mono" w:eastAsia="Roboto Mono" w:hAnsi="Roboto Mono"/>
+          <w:sz w:val="18"/>
+          <w:szCs w:val="18"/>
+        </w:rPr>
+      </w:pPr>
+      <w:r>
+        <w:rPr>
+          <w:rFonts w:ascii="Roboto Mono" w:cs="Roboto Mono" w:eastAsia="Roboto Mono" w:hAnsi="Roboto Mono"/>
+          <w:sz w:val="18"/>
+          <w:szCs w:val="18"/>
+          <w:rtl w:val="0"/>
+        </w:rPr>
+        <w:t xml:space="preserve">          </w:t>
+      </w:r>
+      <w:r>
+        <w:rPr>
+          <w:rFonts w:ascii="Roboto Mono" w:cs="Roboto Mono" w:eastAsia="Roboto Mono" w:hAnsi="Roboto Mono"/>
+          <w:color w:val="188038"/>
+          <w:sz w:val="18"/>
+          <w:szCs w:val="18"/>
+          <w:rtl w:val="0"/>
+        </w:rPr>
+        <w:t xml:space="preserve">0</w:t>
+      </w:r>
+      <w:r>
+        <w:rPr>
+          <w:rFonts w:ascii="Roboto Mono" w:cs="Roboto Mono" w:eastAsia="Roboto Mono" w:hAnsi="Roboto Mono"/>
+          <w:sz w:val="18"/>
+          <w:szCs w:val="18"/>
+          <w:rtl w:val="0"/>
+        </w:rPr>
+        <w:t xml:space="preserve">  </w:t>
+      </w:r>
+      <w:r>
+        <w:rPr>
+          <w:rFonts w:ascii="Roboto Mono" w:cs="Roboto Mono" w:eastAsia="Roboto Mono" w:hAnsi="Roboto Mono"/>
+          <w:color w:val="188038"/>
+          <w:sz w:val="18"/>
+          <w:szCs w:val="18"/>
+          <w:rtl w:val="0"/>
+        </w:rPr>
+        <w:t xml:space="preserve">sorts</w:t>
+      </w:r>
+      <w:r>
+        <w:rPr>
+          <w:rFonts w:ascii="Roboto Mono" w:cs="Roboto Mono" w:eastAsia="Roboto Mono" w:hAnsi="Roboto Mono"/>
+          <w:sz w:val="18"/>
+          <w:szCs w:val="18"/>
+          <w:rtl w:val="0"/>
+        </w:rPr>
+        <w:t xml:space="preserve"> </w:t>
+      </w:r>
+      <w:r>
+        <w:rPr>
+          <w:rFonts w:ascii="Roboto Mono" w:cs="Roboto Mono" w:eastAsia="Roboto Mono" w:hAnsi="Roboto Mono"/>
+          <w:color w:val="188038"/>
+          <w:sz w:val="18"/>
+          <w:szCs w:val="18"/>
+          <w:rtl w:val="0"/>
+        </w:rPr>
+        <w:t xml:space="preserve">(disk)</w:t>
+      </w:r>
+      <w:r>
+        <w:rPr>
+          <w:rtl w:val="0"/>
+        </w:rPr>
+      </w:r>
+    </w:p>
+    <w:p>
+      <w:pPr>
+        <w:rPr>
+          <w:rFonts w:ascii="Roboto Mono" w:cs="Roboto Mono" w:eastAsia="Roboto Mono" w:hAnsi="Roboto Mono"/>
+          <w:sz w:val="18"/>
+          <w:szCs w:val="18"/>
+        </w:rPr>
+      </w:pPr>
+      <w:r>
+        <w:rPr>
+          <w:rFonts w:ascii="Roboto Mono" w:cs="Roboto Mono" w:eastAsia="Roboto Mono" w:hAnsi="Roboto Mono"/>
+          <w:sz w:val="18"/>
+          <w:szCs w:val="18"/>
+          <w:rtl w:val="0"/>
+        </w:rPr>
+        <w:t xml:space="preserve">     </w:t>
+      </w:r>
+      <w:r>
+        <w:rPr>
+          <w:rFonts w:ascii="Roboto Mono" w:cs="Roboto Mono" w:eastAsia="Roboto Mono" w:hAnsi="Roboto Mono"/>
+          <w:color w:val="188038"/>
+          <w:sz w:val="18"/>
+          <w:szCs w:val="18"/>
+          <w:rtl w:val="0"/>
+        </w:rPr>
+        <w:t xml:space="preserve">240632</w:t>
+      </w:r>
+      <w:r>
+        <w:rPr>
+          <w:rFonts w:ascii="Roboto Mono" w:cs="Roboto Mono" w:eastAsia="Roboto Mono" w:hAnsi="Roboto Mono"/>
+          <w:sz w:val="18"/>
+          <w:szCs w:val="18"/>
+          <w:rtl w:val="0"/>
+        </w:rPr>
+        <w:t xml:space="preserve">  </w:t>
+      </w:r>
+      <w:r>
+        <w:rPr>
+          <w:rFonts w:ascii="Roboto Mono" w:cs="Roboto Mono" w:eastAsia="Roboto Mono" w:hAnsi="Roboto Mono"/>
+          <w:color w:val="188038"/>
+          <w:sz w:val="18"/>
+          <w:szCs w:val="18"/>
+          <w:rtl w:val="0"/>
+        </w:rPr>
+        <w:t xml:space="preserve">rows</w:t>
+      </w:r>
+      <w:r>
+        <w:rPr>
+          <w:rFonts w:ascii="Roboto Mono" w:cs="Roboto Mono" w:eastAsia="Roboto Mono" w:hAnsi="Roboto Mono"/>
+          <w:sz w:val="18"/>
+          <w:szCs w:val="18"/>
+          <w:rtl w:val="0"/>
+        </w:rPr>
+        <w:t xml:space="preserve"> </w:t>
+      </w:r>
+      <w:r>
+        <w:rPr>
+          <w:rFonts w:ascii="Roboto Mono" w:cs="Roboto Mono" w:eastAsia="Roboto Mono" w:hAnsi="Roboto Mono"/>
+          <w:color w:val="188038"/>
+          <w:sz w:val="18"/>
+          <w:szCs w:val="18"/>
+          <w:rtl w:val="0"/>
+        </w:rPr>
+        <w:t xml:space="preserve">processed</w:t>
+      </w:r>
+      <w:r>
+        <w:rPr>
+          <w:rtl w:val="0"/>
+        </w:rPr>
+      </w:r>
+    </w:p>
+    <w:p>
+      <w:pPr>
+        <w:rPr>
+          <w:rFonts w:ascii="Roboto Mono" w:cs="Roboto Mono" w:eastAsia="Roboto Mono" w:hAnsi="Roboto Mono"/>
+          <w:sz w:val="18"/>
+          <w:szCs w:val="18"/>
+        </w:rPr>
+      </w:pPr>
+      <w:r>
+        <w:rPr>
+          <w:rtl w:val="0"/>
+        </w:rPr>
+      </w:r>
+    </w:p>
+    <w:p>
+      <w:pPr>
+        <w:rPr>
+          <w:rFonts w:ascii="Roboto Mono" w:cs="Roboto Mono" w:eastAsia="Roboto Mono" w:hAnsi="Roboto Mono"/>
+          <w:sz w:val="18"/>
+          <w:szCs w:val="18"/>
+        </w:rPr>
+      </w:pPr>
+      <w:r>
+        <w:rPr>
+          <w:rFonts w:ascii="Roboto Mono" w:cs="Roboto Mono" w:eastAsia="Roboto Mono" w:hAnsi="Roboto Mono"/>
+          <w:color w:val="188038"/>
+          <w:sz w:val="18"/>
+          <w:szCs w:val="18"/>
+          <w:rtl w:val="0"/>
+        </w:rPr>
+        <w:t xml:space="preserve">SQL&gt;</w:t>
+      </w:r>
+      <w:r>
+        <w:rPr>
+          <w:rtl w:val="0"/>
+        </w:rPr>
+      </w:r>
+    </w:p>
+    <w:p>
+      <w:pPr>
         <w:rPr/>
       </w:pPr>
+      <w:r>
+        <w:rPr>
+          <w:rtl w:val="0"/>
+        </w:rPr>
+        <w:t xml:space="preserve"></w:t>
+      </w:r>
+    </w:p>
+    <w:p>
+      <w:pPr>
+        <w:rPr>
+          <w:b w:val="1"/>
+        </w:rPr>
+      </w:pPr>
+      <w:r>
+        <w:rPr>
+          <w:rtl w:val="0"/>
+        </w:rPr>
+        <w:t xml:space="preserve">As in previous queries we focus on the consistent gets and physical reads, there is a total of </w:t>
+      </w:r>
+      <w:r>
+        <w:rPr>
+          <w:b w:val="1"/>
+          <w:rtl w:val="0"/>
+        </w:rPr>
+        <w:t xml:space="preserve">23359  consistent gets</w:t>
+      </w:r>
+      <w:r>
+        <w:rPr>
+          <w:rtl w:val="0"/>
+        </w:rPr>
+        <w:t xml:space="preserve"> and </w:t>
+      </w:r>
+      <w:r>
+        <w:rPr>
+          <w:b w:val="1"/>
+          <w:rtl w:val="0"/>
+        </w:rPr>
+        <w:t xml:space="preserve">7857  physical reads</w:t>
+      </w:r>
+    </w:p>
+    <w:p>
+      <w:pPr>
+        <w:rPr/>
+      </w:pPr>
+      <w:r>
+        <w:rPr>
+          <w:rtl w:val="0"/>
+        </w:rPr>
+      </w:r>
+    </w:p>
+    <w:p>
+      <w:pPr>
+        <w:jc w:val="center"/>
+        <w:rPr/>
+      </w:pPr>
+      <w:r>
+        <w:rPr>
+          <w:b w:val="1"/>
+          <w:sz w:val="38"/>
+          <w:szCs w:val="38"/>
+          <w:rtl w:val="0"/>
+        </w:rPr>
+        <w:t xml:space="preserve">ADD RESULTS HERE</w:t>
+      </w:r>
       <w:r>
         <w:rPr>
           <w:rtl w:val="0"/>
@@ -6373,6 +9104,75 @@
           <w:rtl w:val="0"/>
         </w:rPr>
         <w:t xml:space="preserve">Physical Design</w:t>
+      </w:r>
+    </w:p>
+    <w:p>
+      <w:pPr>
+        <w:jc w:val="both"/>
+        <w:rPr>
+          <w:i w:val="1"/>
+          <w:color w:val="666666"/>
+        </w:rPr>
+      </w:pPr>
+      <w:r>
+        <w:rPr>
+          <w:i w:val="1"/>
+          <w:color w:val="666666"/>
+          <w:rtl w:val="0"/>
+        </w:rPr>
+        <w:t xml:space="preserve">Following the analysis done in the previous section, settle a complete physical design of the whole DB (at least one, yet you can propose several alternatives). Improvements may include changes in base organizations (hashing, clustering), auxiliary organizations (indexes), redundancies (immediately refreshed materialized views), DB block (bucket) parameters, etc. </w:t>
+      </w:r>
+    </w:p>
+    <w:p>
+      <w:pPr>
+        <w:jc w:val="both"/>
+        <w:rPr>
+          <w:i w:val="1"/>
+          <w:color w:val="666666"/>
+        </w:rPr>
+      </w:pPr>
+      <w:r>
+        <w:rPr>
+          <w:i w:val="1"/>
+          <w:color w:val="666666"/>
+          <w:rtl w:val="0"/>
+        </w:rPr>
+        <w:t xml:space="preserve">Notice that some improvements aimed at improving a given part of the workload could worsen other operations. Justify every design decision.</w:t>
+      </w:r>
+    </w:p>
+    <w:p>
+      <w:pPr>
+        <w:jc w:val="both"/>
+        <w:rPr/>
+      </w:pPr>
+      <w:r>
+        <w:rPr>
+          <w:rtl w:val="0"/>
+        </w:rPr>
+      </w:r>
+    </w:p>
+    <w:p>
+      <w:pPr>
+        <w:pStyle w:val="Heading2"/>
+        <w:rPr/>
+      </w:pPr>
+      <w:bookmarkStart w:colFirst="0" w:colLast="0" w:name="_heading=h.l4tfvyelnw2j" w:id="5"/>
+      <w:bookmarkEnd w:id="5"/>
+      <w:r>
+        <w:rPr>
+          <w:rtl w:val="0"/>
+        </w:rPr>
+        <w:t xml:space="preserve">QUERY 1: Physical design</w:t>
+      </w:r>
+    </w:p>
+    <w:p>
+      <w:pPr>
+        <w:rPr/>
+      </w:pPr>
+      <w:r>
+        <w:rPr>
+          <w:rtl w:val="0"/>
+        </w:rPr>
       </w:r>
     </w:p>
     <w:p>
@@ -6392,36 +9192,13 @@
         <w:spacing w:after="0" w:before="0" w:line="240" w:lineRule="auto"/>
         <w:ind w:left="0" w:right="0" w:firstLine="0"/>
         <w:jc w:val="both"/>
-        <w:rPr>
-          <w:rFonts w:ascii="Times New Roman" w:cs="Times New Roman" w:eastAsia="Times New Roman" w:hAnsi="Times New Roman"/>
-          <w:b w:val="0"/>
-          <w:i w:val="0"/>
-          <w:smallCaps w:val="0"/>
-          <w:strike w:val="0"/>
-          <w:color w:val="000000"/>
-          <w:sz w:val="24"/>
-          <w:szCs w:val="24"/>
-          <w:u w:val="none"/>
-          <w:shd w:fill="auto" w:val="clear"/>
-          <w:vertAlign w:val="baseline"/>
-        </w:rPr>
-      </w:pPr>
-      <w:r>
-        <w:rPr>
-          <w:rFonts w:ascii="Times New Roman" w:cs="Times New Roman" w:eastAsia="Times New Roman" w:hAnsi="Times New Roman"/>
-          <w:b w:val="0"/>
-          <w:i w:val="0"/>
-          <w:smallCaps w:val="0"/>
-          <w:strike w:val="0"/>
-          <w:color w:val="000000"/>
-          <w:sz w:val="24"/>
-          <w:szCs w:val="24"/>
-          <w:u w:val="none"/>
-          <w:shd w:fill="auto" w:val="clear"/>
-          <w:vertAlign w:val="baseline"/>
-          <w:rtl w:val="0"/>
-        </w:rPr>
-        <w:t xml:space="preserve">Following the analysis done in the previous section, settle a complete physical design of the whole DB (at least one, yet you can propose several alternatives). Improvements may include changes in base organizations (hashing, clustering), auxiliary organizations (indexes), redundancies (immediately refreshed materialized views), DB block (bucket) parameters, etc. </w:t>
+        <w:rPr/>
+      </w:pPr>
+      <w:r>
+        <w:rPr>
+          <w:rtl w:val="0"/>
+        </w:rPr>
+        <w:t xml:space="preserve">In order to optimize the query we’ll see three methods used. </w:t>
       </w:r>
     </w:p>
     <w:p>
@@ -6441,36 +9218,4057 @@
         <w:spacing w:after="0" w:before="0" w:line="240" w:lineRule="auto"/>
         <w:ind w:left="0" w:right="0" w:firstLine="0"/>
         <w:jc w:val="both"/>
-        <w:rPr>
-          <w:rFonts w:ascii="Times New Roman" w:cs="Times New Roman" w:eastAsia="Times New Roman" w:hAnsi="Times New Roman"/>
-          <w:b w:val="0"/>
-          <w:i w:val="0"/>
-          <w:smallCaps w:val="0"/>
-          <w:strike w:val="0"/>
-          <w:color w:val="000000"/>
-          <w:sz w:val="24"/>
-          <w:szCs w:val="24"/>
+        <w:rPr/>
+      </w:pPr>
+      <w:r>
+        <w:rPr>
+          <w:rtl w:val="0"/>
+        </w:rPr>
+      </w:r>
+    </w:p>
+    <w:p>
+      <w:pPr>
+        <w:keepNext w:val="0"/>
+        <w:keepLines w:val="0"/>
+        <w:pageBreakBefore w:val="0"/>
+        <w:widowControl w:val="1"/>
+        <w:numPr>
+          <w:ilvl w:val="0"/>
+          <w:numId w:val="5"/>
+        </w:numPr>
+        <w:pBdr>
+          <w:top w:space="0" w:sz="0" w:val="nil"/>
+          <w:left w:space="0" w:sz="0" w:val="nil"/>
+          <w:bottom w:space="0" w:sz="0" w:val="nil"/>
+          <w:right w:space="0" w:sz="0" w:val="nil"/>
+          <w:between w:space="0" w:sz="0" w:val="nil"/>
+        </w:pBdr>
+        <w:shd w:fill="auto" w:val="clear"/>
+        <w:spacing w:after="0" w:before="0" w:line="240" w:lineRule="auto"/>
+        <w:ind w:left="720" w:right="0" w:hanging="360"/>
+        <w:jc w:val="both"/>
+        <w:rPr>
           <w:u w:val="none"/>
-          <w:shd w:fill="auto" w:val="clear"/>
-          <w:vertAlign w:val="baseline"/>
-        </w:rPr>
-      </w:pPr>
-      <w:r>
-        <w:rPr>
-          <w:rFonts w:ascii="Times New Roman" w:cs="Times New Roman" w:eastAsia="Times New Roman" w:hAnsi="Times New Roman"/>
-          <w:b w:val="0"/>
-          <w:i w:val="0"/>
-          <w:smallCaps w:val="0"/>
-          <w:strike w:val="0"/>
-          <w:color w:val="000000"/>
-          <w:sz w:val="24"/>
-          <w:szCs w:val="24"/>
+        </w:rPr>
+      </w:pPr>
+      <w:r>
+        <w:rPr>
+          <w:rtl w:val="0"/>
+        </w:rPr>
+        <w:t xml:space="preserve">Creation of indexes. </w:t>
+      </w:r>
+    </w:p>
+    <w:p>
+      <w:pPr>
+        <w:spacing w:after="0" w:lineRule="auto"/>
+        <w:rPr/>
+      </w:pPr>
+      <w:r>
+        <w:rPr>
+          <w:rtl w:val="0"/>
+        </w:rPr>
+      </w:r>
+    </w:p>
+    <w:p>
+      <w:pPr>
+        <w:spacing w:after="0" w:lineRule="auto"/>
+        <w:rPr/>
+      </w:pPr>
+      <w:r>
+        <w:rPr>
+          <w:rtl w:val="0"/>
+        </w:rPr>
+        <w:t xml:space="preserve">We’ll create a secondary index on editions. After this we’ll perform our queries with the index hint so that the index search is forced and we have no doubts that we are using the index we just created. </w:t>
+      </w:r>
+    </w:p>
+    <w:p>
+      <w:pPr>
+        <w:spacing w:after="0" w:lineRule="auto"/>
+        <w:rPr/>
+      </w:pPr>
+      <w:r>
+        <w:rPr>
+          <w:rtl w:val="0"/>
+        </w:rPr>
+      </w:r>
+    </w:p>
+    <w:p>
+      <w:pPr>
+        <w:spacing w:after="0" w:lineRule="auto"/>
+        <w:rPr>
+          <w:rFonts w:ascii="Roboto Mono" w:cs="Roboto Mono" w:eastAsia="Roboto Mono" w:hAnsi="Roboto Mono"/>
+          <w:sz w:val="18"/>
+          <w:szCs w:val="18"/>
+        </w:rPr>
+      </w:pPr>
+      <w:r>
+        <w:rPr>
+          <w:rtl w:val="0"/>
+        </w:rPr>
+        <w:t xml:space="preserve"></w:t>
+      </w:r>
+      <w:r>
+        <w:rPr>
+          <w:rFonts w:ascii="Roboto Mono" w:cs="Roboto Mono" w:eastAsia="Roboto Mono" w:hAnsi="Roboto Mono"/>
+          <w:color w:val="188038"/>
+          <w:sz w:val="18"/>
+          <w:szCs w:val="18"/>
+          <w:rtl w:val="0"/>
+        </w:rPr>
+        <w:t xml:space="preserve">create</w:t>
+      </w:r>
+      <w:r>
+        <w:rPr>
+          <w:rFonts w:ascii="Roboto Mono" w:cs="Roboto Mono" w:eastAsia="Roboto Mono" w:hAnsi="Roboto Mono"/>
+          <w:sz w:val="18"/>
+          <w:szCs w:val="18"/>
+          <w:rtl w:val="0"/>
+        </w:rPr>
+        <w:t xml:space="preserve"> </w:t>
+      </w:r>
+      <w:r>
+        <w:rPr>
+          <w:rFonts w:ascii="Roboto Mono" w:cs="Roboto Mono" w:eastAsia="Roboto Mono" w:hAnsi="Roboto Mono"/>
+          <w:color w:val="188038"/>
+          <w:sz w:val="18"/>
+          <w:szCs w:val="18"/>
+          <w:rtl w:val="0"/>
+        </w:rPr>
+        <w:t xml:space="preserve">index</w:t>
+      </w:r>
+      <w:r>
+        <w:rPr>
+          <w:rFonts w:ascii="Roboto Mono" w:cs="Roboto Mono" w:eastAsia="Roboto Mono" w:hAnsi="Roboto Mono"/>
+          <w:sz w:val="18"/>
+          <w:szCs w:val="18"/>
+          <w:rtl w:val="0"/>
+        </w:rPr>
+        <w:t xml:space="preserve"> </w:t>
+      </w:r>
+      <w:r>
+        <w:rPr>
+          <w:rFonts w:ascii="Roboto Mono" w:cs="Roboto Mono" w:eastAsia="Roboto Mono" w:hAnsi="Roboto Mono"/>
+          <w:color w:val="188038"/>
+          <w:sz w:val="18"/>
+          <w:szCs w:val="18"/>
+          <w:rtl w:val="0"/>
+        </w:rPr>
+        <w:t xml:space="preserve">idx_ed1</w:t>
+      </w:r>
+      <w:r>
+        <w:rPr>
+          <w:rFonts w:ascii="Roboto Mono" w:cs="Roboto Mono" w:eastAsia="Roboto Mono" w:hAnsi="Roboto Mono"/>
+          <w:sz w:val="18"/>
+          <w:szCs w:val="18"/>
+          <w:rtl w:val="0"/>
+        </w:rPr>
+        <w:t xml:space="preserve"> </w:t>
+      </w:r>
+      <w:r>
+        <w:rPr>
+          <w:rFonts w:ascii="Roboto Mono" w:cs="Roboto Mono" w:eastAsia="Roboto Mono" w:hAnsi="Roboto Mono"/>
+          <w:color w:val="188038"/>
+          <w:sz w:val="18"/>
+          <w:szCs w:val="18"/>
+          <w:rtl w:val="0"/>
+        </w:rPr>
+        <w:t xml:space="preserve">on</w:t>
+      </w:r>
+      <w:r>
+        <w:rPr>
+          <w:rFonts w:ascii="Roboto Mono" w:cs="Roboto Mono" w:eastAsia="Roboto Mono" w:hAnsi="Roboto Mono"/>
+          <w:sz w:val="18"/>
+          <w:szCs w:val="18"/>
+          <w:rtl w:val="0"/>
+        </w:rPr>
+        <w:t xml:space="preserve"> </w:t>
+      </w:r>
+      <w:r>
+        <w:rPr>
+          <w:rFonts w:ascii="Roboto Mono" w:cs="Roboto Mono" w:eastAsia="Roboto Mono" w:hAnsi="Roboto Mono"/>
+          <w:color w:val="188038"/>
+          <w:sz w:val="18"/>
+          <w:szCs w:val="18"/>
+          <w:rtl w:val="0"/>
+        </w:rPr>
+        <w:t xml:space="preserve">editions(pub_place);</w:t>
+      </w:r>
+      <w:r>
+        <w:rPr>
+          <w:rtl w:val="0"/>
+        </w:rPr>
+      </w:r>
+    </w:p>
+    <w:p>
+      <w:pPr>
+        <w:spacing w:after="0" w:lineRule="auto"/>
+        <w:rPr>
+          <w:rFonts w:ascii="Roboto Mono" w:cs="Roboto Mono" w:eastAsia="Roboto Mono" w:hAnsi="Roboto Mono"/>
+          <w:sz w:val="18"/>
+          <w:szCs w:val="18"/>
+        </w:rPr>
+      </w:pPr>
+      <w:r>
+        <w:rPr>
+          <w:rFonts w:ascii="Roboto Mono" w:cs="Roboto Mono" w:eastAsia="Roboto Mono" w:hAnsi="Roboto Mono"/>
+          <w:color w:val="188038"/>
+          <w:sz w:val="18"/>
+          <w:szCs w:val="18"/>
+          <w:rtl w:val="0"/>
+        </w:rPr>
+        <w:t xml:space="preserve">--</w:t>
+      </w:r>
+      <w:r>
+        <w:rPr>
+          <w:rFonts w:ascii="Roboto Mono" w:cs="Roboto Mono" w:eastAsia="Roboto Mono" w:hAnsi="Roboto Mono"/>
+          <w:sz w:val="18"/>
+          <w:szCs w:val="18"/>
+          <w:rtl w:val="0"/>
+        </w:rPr>
+        <w:t xml:space="preserve"> </w:t>
+      </w:r>
+      <w:r>
+        <w:rPr>
+          <w:rFonts w:ascii="Roboto Mono" w:cs="Roboto Mono" w:eastAsia="Roboto Mono" w:hAnsi="Roboto Mono"/>
+          <w:color w:val="188038"/>
+          <w:sz w:val="18"/>
+          <w:szCs w:val="18"/>
+          <w:rtl w:val="0"/>
+        </w:rPr>
+        <w:t xml:space="preserve">Check</w:t>
+      </w:r>
+      <w:r>
+        <w:rPr>
+          <w:rFonts w:ascii="Roboto Mono" w:cs="Roboto Mono" w:eastAsia="Roboto Mono" w:hAnsi="Roboto Mono"/>
+          <w:sz w:val="18"/>
+          <w:szCs w:val="18"/>
+          <w:rtl w:val="0"/>
+        </w:rPr>
+        <w:t xml:space="preserve"> </w:t>
+      </w:r>
+      <w:r>
+        <w:rPr>
+          <w:rFonts w:ascii="Roboto Mono" w:cs="Roboto Mono" w:eastAsia="Roboto Mono" w:hAnsi="Roboto Mono"/>
+          <w:color w:val="188038"/>
+          <w:sz w:val="18"/>
+          <w:szCs w:val="18"/>
+          <w:rtl w:val="0"/>
+        </w:rPr>
+        <w:t xml:space="preserve">the</w:t>
+      </w:r>
+      <w:r>
+        <w:rPr>
+          <w:rFonts w:ascii="Roboto Mono" w:cs="Roboto Mono" w:eastAsia="Roboto Mono" w:hAnsi="Roboto Mono"/>
+          <w:sz w:val="18"/>
+          <w:szCs w:val="18"/>
+          <w:rtl w:val="0"/>
+        </w:rPr>
+        <w:t xml:space="preserve"> </w:t>
+      </w:r>
+      <w:r>
+        <w:rPr>
+          <w:rFonts w:ascii="Roboto Mono" w:cs="Roboto Mono" w:eastAsia="Roboto Mono" w:hAnsi="Roboto Mono"/>
+          <w:color w:val="188038"/>
+          <w:sz w:val="18"/>
+          <w:szCs w:val="18"/>
+          <w:rtl w:val="0"/>
+        </w:rPr>
+        <w:t xml:space="preserve">query</w:t>
+      </w:r>
+      <w:r>
+        <w:rPr>
+          <w:rFonts w:ascii="Roboto Mono" w:cs="Roboto Mono" w:eastAsia="Roboto Mono" w:hAnsi="Roboto Mono"/>
+          <w:sz w:val="18"/>
+          <w:szCs w:val="18"/>
+          <w:rtl w:val="0"/>
+        </w:rPr>
+        <w:t xml:space="preserve"> </w:t>
+      </w:r>
+      <w:r>
+        <w:rPr>
+          <w:rFonts w:ascii="Roboto Mono" w:cs="Roboto Mono" w:eastAsia="Roboto Mono" w:hAnsi="Roboto Mono"/>
+          <w:color w:val="188038"/>
+          <w:sz w:val="18"/>
+          <w:szCs w:val="18"/>
+          <w:rtl w:val="0"/>
+        </w:rPr>
+        <w:t xml:space="preserve">is</w:t>
+      </w:r>
+      <w:r>
+        <w:rPr>
+          <w:rFonts w:ascii="Roboto Mono" w:cs="Roboto Mono" w:eastAsia="Roboto Mono" w:hAnsi="Roboto Mono"/>
+          <w:sz w:val="18"/>
+          <w:szCs w:val="18"/>
+          <w:rtl w:val="0"/>
+        </w:rPr>
+        <w:t xml:space="preserve"> </w:t>
+      </w:r>
+      <w:r>
+        <w:rPr>
+          <w:rFonts w:ascii="Roboto Mono" w:cs="Roboto Mono" w:eastAsia="Roboto Mono" w:hAnsi="Roboto Mono"/>
+          <w:color w:val="188038"/>
+          <w:sz w:val="18"/>
+          <w:szCs w:val="18"/>
+          <w:rtl w:val="0"/>
+        </w:rPr>
+        <w:t xml:space="preserve">being</w:t>
+      </w:r>
+      <w:r>
+        <w:rPr>
+          <w:rFonts w:ascii="Roboto Mono" w:cs="Roboto Mono" w:eastAsia="Roboto Mono" w:hAnsi="Roboto Mono"/>
+          <w:sz w:val="18"/>
+          <w:szCs w:val="18"/>
+          <w:rtl w:val="0"/>
+        </w:rPr>
+        <w:t xml:space="preserve"> </w:t>
+      </w:r>
+      <w:r>
+        <w:rPr>
+          <w:rFonts w:ascii="Roboto Mono" w:cs="Roboto Mono" w:eastAsia="Roboto Mono" w:hAnsi="Roboto Mono"/>
+          <w:color w:val="188038"/>
+          <w:sz w:val="18"/>
+          <w:szCs w:val="18"/>
+          <w:rtl w:val="0"/>
+        </w:rPr>
+        <w:t xml:space="preserve">executed</w:t>
+      </w:r>
+      <w:r>
+        <w:rPr>
+          <w:rFonts w:ascii="Roboto Mono" w:cs="Roboto Mono" w:eastAsia="Roboto Mono" w:hAnsi="Roboto Mono"/>
+          <w:sz w:val="18"/>
+          <w:szCs w:val="18"/>
+          <w:rtl w:val="0"/>
+        </w:rPr>
+        <w:t xml:space="preserve"> </w:t>
+      </w:r>
+      <w:r>
+        <w:rPr>
+          <w:rFonts w:ascii="Roboto Mono" w:cs="Roboto Mono" w:eastAsia="Roboto Mono" w:hAnsi="Roboto Mono"/>
+          <w:color w:val="188038"/>
+          <w:sz w:val="18"/>
+          <w:szCs w:val="18"/>
+          <w:rtl w:val="0"/>
+        </w:rPr>
+        <w:t xml:space="preserve">with</w:t>
+      </w:r>
+      <w:r>
+        <w:rPr>
+          <w:rFonts w:ascii="Roboto Mono" w:cs="Roboto Mono" w:eastAsia="Roboto Mono" w:hAnsi="Roboto Mono"/>
+          <w:sz w:val="18"/>
+          <w:szCs w:val="18"/>
+          <w:rtl w:val="0"/>
+        </w:rPr>
+        <w:t xml:space="preserve"> </w:t>
+      </w:r>
+      <w:r>
+        <w:rPr>
+          <w:rFonts w:ascii="Roboto Mono" w:cs="Roboto Mono" w:eastAsia="Roboto Mono" w:hAnsi="Roboto Mono"/>
+          <w:color w:val="188038"/>
+          <w:sz w:val="18"/>
+          <w:szCs w:val="18"/>
+          <w:rtl w:val="0"/>
+        </w:rPr>
+        <w:t xml:space="preserve">the</w:t>
+      </w:r>
+      <w:r>
+        <w:rPr>
+          <w:rFonts w:ascii="Roboto Mono" w:cs="Roboto Mono" w:eastAsia="Roboto Mono" w:hAnsi="Roboto Mono"/>
+          <w:sz w:val="18"/>
+          <w:szCs w:val="18"/>
+          <w:rtl w:val="0"/>
+        </w:rPr>
+        <w:t xml:space="preserve"> </w:t>
+      </w:r>
+      <w:r>
+        <w:rPr>
+          <w:rFonts w:ascii="Roboto Mono" w:cs="Roboto Mono" w:eastAsia="Roboto Mono" w:hAnsi="Roboto Mono"/>
+          <w:color w:val="188038"/>
+          <w:sz w:val="18"/>
+          <w:szCs w:val="18"/>
+          <w:rtl w:val="0"/>
+        </w:rPr>
+        <w:t xml:space="preserve">index</w:t>
+      </w:r>
+      <w:r>
+        <w:rPr>
+          <w:rtl w:val="0"/>
+        </w:rPr>
+      </w:r>
+    </w:p>
+    <w:p>
+      <w:pPr>
+        <w:spacing w:after="0" w:lineRule="auto"/>
+        <w:rPr>
+          <w:rFonts w:ascii="Roboto Mono" w:cs="Roboto Mono" w:eastAsia="Roboto Mono" w:hAnsi="Roboto Mono"/>
+          <w:sz w:val="18"/>
+          <w:szCs w:val="18"/>
+        </w:rPr>
+      </w:pPr>
+      <w:r>
+        <w:rPr>
+          <w:rFonts w:ascii="Roboto Mono" w:cs="Roboto Mono" w:eastAsia="Roboto Mono" w:hAnsi="Roboto Mono"/>
+          <w:color w:val="188038"/>
+          <w:sz w:val="18"/>
+          <w:szCs w:val="18"/>
+          <w:rtl w:val="0"/>
+        </w:rPr>
+        <w:t xml:space="preserve">select</w:t>
+      </w:r>
+      <w:r>
+        <w:rPr>
+          <w:rFonts w:ascii="Roboto Mono" w:cs="Roboto Mono" w:eastAsia="Roboto Mono" w:hAnsi="Roboto Mono"/>
+          <w:sz w:val="18"/>
+          <w:szCs w:val="18"/>
+          <w:rtl w:val="0"/>
+        </w:rPr>
+        <w:t xml:space="preserve"> </w:t>
+      </w:r>
+      <w:r>
+        <w:rPr>
+          <w:rFonts w:ascii="Roboto Mono" w:cs="Roboto Mono" w:eastAsia="Roboto Mono" w:hAnsi="Roboto Mono"/>
+          <w:color w:val="188038"/>
+          <w:sz w:val="18"/>
+          <w:szCs w:val="18"/>
+          <w:rtl w:val="0"/>
+        </w:rPr>
+        <w:t xml:space="preserve">*</w:t>
+      </w:r>
+      <w:r>
+        <w:rPr>
+          <w:rFonts w:ascii="Roboto Mono" w:cs="Roboto Mono" w:eastAsia="Roboto Mono" w:hAnsi="Roboto Mono"/>
+          <w:sz w:val="18"/>
+          <w:szCs w:val="18"/>
+          <w:rtl w:val="0"/>
+        </w:rPr>
+        <w:t xml:space="preserve"> </w:t>
+      </w:r>
+      <w:r>
+        <w:rPr>
+          <w:rFonts w:ascii="Roboto Mono" w:cs="Roboto Mono" w:eastAsia="Roboto Mono" w:hAnsi="Roboto Mono"/>
+          <w:color w:val="188038"/>
+          <w:sz w:val="18"/>
+          <w:szCs w:val="18"/>
+          <w:rtl w:val="0"/>
+        </w:rPr>
+        <w:t xml:space="preserve">from</w:t>
+      </w:r>
+      <w:r>
+        <w:rPr>
+          <w:rFonts w:ascii="Roboto Mono" w:cs="Roboto Mono" w:eastAsia="Roboto Mono" w:hAnsi="Roboto Mono"/>
+          <w:sz w:val="18"/>
+          <w:szCs w:val="18"/>
+          <w:rtl w:val="0"/>
+        </w:rPr>
+        <w:t xml:space="preserve"> </w:t>
+      </w:r>
+      <w:r>
+        <w:rPr>
+          <w:rFonts w:ascii="Roboto Mono" w:cs="Roboto Mono" w:eastAsia="Roboto Mono" w:hAnsi="Roboto Mono"/>
+          <w:color w:val="188038"/>
+          <w:sz w:val="18"/>
+          <w:szCs w:val="18"/>
+          <w:rtl w:val="0"/>
+        </w:rPr>
+        <w:t xml:space="preserve">editions</w:t>
+      </w:r>
+      <w:r>
+        <w:rPr>
+          <w:rFonts w:ascii="Roboto Mono" w:cs="Roboto Mono" w:eastAsia="Roboto Mono" w:hAnsi="Roboto Mono"/>
+          <w:sz w:val="18"/>
+          <w:szCs w:val="18"/>
+          <w:rtl w:val="0"/>
+        </w:rPr>
+        <w:t xml:space="preserve"> </w:t>
+      </w:r>
+      <w:r>
+        <w:rPr>
+          <w:rFonts w:ascii="Roboto Mono" w:cs="Roboto Mono" w:eastAsia="Roboto Mono" w:hAnsi="Roboto Mono"/>
+          <w:color w:val="188038"/>
+          <w:sz w:val="18"/>
+          <w:szCs w:val="18"/>
+          <w:rtl w:val="0"/>
+        </w:rPr>
+        <w:t xml:space="preserve">where</w:t>
+      </w:r>
+      <w:r>
+        <w:rPr>
+          <w:rFonts w:ascii="Roboto Mono" w:cs="Roboto Mono" w:eastAsia="Roboto Mono" w:hAnsi="Roboto Mono"/>
+          <w:sz w:val="18"/>
+          <w:szCs w:val="18"/>
+          <w:rtl w:val="0"/>
+        </w:rPr>
+        <w:t xml:space="preserve"> </w:t>
+      </w:r>
+      <w:r>
+        <w:rPr>
+          <w:rFonts w:ascii="Roboto Mono" w:cs="Roboto Mono" w:eastAsia="Roboto Mono" w:hAnsi="Roboto Mono"/>
+          <w:color w:val="188038"/>
+          <w:sz w:val="18"/>
+          <w:szCs w:val="18"/>
+          <w:rtl w:val="0"/>
+        </w:rPr>
+        <w:t xml:space="preserve">pub_place='Madrid';</w:t>
+      </w:r>
+      <w:r>
+        <w:rPr>
+          <w:rtl w:val="0"/>
+        </w:rPr>
+      </w:r>
+    </w:p>
+    <w:p>
+      <w:pPr>
+        <w:spacing w:after="0" w:lineRule="auto"/>
+        <w:rPr>
+          <w:rFonts w:ascii="Roboto Mono" w:cs="Roboto Mono" w:eastAsia="Roboto Mono" w:hAnsi="Roboto Mono"/>
+          <w:sz w:val="18"/>
+          <w:szCs w:val="18"/>
+        </w:rPr>
+      </w:pPr>
+      <w:r>
+        <w:rPr>
+          <w:rFonts w:ascii="Roboto Mono" w:cs="Roboto Mono" w:eastAsia="Roboto Mono" w:hAnsi="Roboto Mono"/>
+          <w:color w:val="188038"/>
+          <w:sz w:val="18"/>
+          <w:szCs w:val="18"/>
+          <w:rtl w:val="0"/>
+        </w:rPr>
+        <w:t xml:space="preserve">--</w:t>
+      </w:r>
+      <w:r>
+        <w:rPr>
+          <w:rFonts w:ascii="Roboto Mono" w:cs="Roboto Mono" w:eastAsia="Roboto Mono" w:hAnsi="Roboto Mono"/>
+          <w:sz w:val="18"/>
+          <w:szCs w:val="18"/>
+          <w:rtl w:val="0"/>
+        </w:rPr>
+        <w:t xml:space="preserve"> </w:t>
+      </w:r>
+      <w:r>
+        <w:rPr>
+          <w:rFonts w:ascii="Roboto Mono" w:cs="Roboto Mono" w:eastAsia="Roboto Mono" w:hAnsi="Roboto Mono"/>
+          <w:color w:val="188038"/>
+          <w:sz w:val="18"/>
+          <w:szCs w:val="18"/>
+          <w:rtl w:val="0"/>
+        </w:rPr>
+        <w:t xml:space="preserve">If</w:t>
+      </w:r>
+      <w:r>
+        <w:rPr>
+          <w:rFonts w:ascii="Roboto Mono" w:cs="Roboto Mono" w:eastAsia="Roboto Mono" w:hAnsi="Roboto Mono"/>
+          <w:sz w:val="18"/>
+          <w:szCs w:val="18"/>
+          <w:rtl w:val="0"/>
+        </w:rPr>
+        <w:t xml:space="preserve"> </w:t>
+      </w:r>
+      <w:r>
+        <w:rPr>
+          <w:rFonts w:ascii="Roboto Mono" w:cs="Roboto Mono" w:eastAsia="Roboto Mono" w:hAnsi="Roboto Mono"/>
+          <w:color w:val="188038"/>
+          <w:sz w:val="18"/>
+          <w:szCs w:val="18"/>
+          <w:rtl w:val="0"/>
+        </w:rPr>
+        <w:t xml:space="preserve">not,</w:t>
+      </w:r>
+      <w:r>
+        <w:rPr>
+          <w:rFonts w:ascii="Roboto Mono" w:cs="Roboto Mono" w:eastAsia="Roboto Mono" w:hAnsi="Roboto Mono"/>
+          <w:sz w:val="18"/>
+          <w:szCs w:val="18"/>
+          <w:rtl w:val="0"/>
+        </w:rPr>
+        <w:t xml:space="preserve"> </w:t>
+      </w:r>
+      <w:r>
+        <w:rPr>
+          <w:rFonts w:ascii="Roboto Mono" w:cs="Roboto Mono" w:eastAsia="Roboto Mono" w:hAnsi="Roboto Mono"/>
+          <w:color w:val="188038"/>
+          <w:sz w:val="18"/>
+          <w:szCs w:val="18"/>
+          <w:rtl w:val="0"/>
+        </w:rPr>
+        <w:t xml:space="preserve">force</w:t>
+      </w:r>
+      <w:r>
+        <w:rPr>
+          <w:rFonts w:ascii="Roboto Mono" w:cs="Roboto Mono" w:eastAsia="Roboto Mono" w:hAnsi="Roboto Mono"/>
+          <w:sz w:val="18"/>
+          <w:szCs w:val="18"/>
+          <w:rtl w:val="0"/>
+        </w:rPr>
+        <w:t xml:space="preserve"> </w:t>
+      </w:r>
+      <w:r>
+        <w:rPr>
+          <w:rFonts w:ascii="Roboto Mono" w:cs="Roboto Mono" w:eastAsia="Roboto Mono" w:hAnsi="Roboto Mono"/>
+          <w:color w:val="188038"/>
+          <w:sz w:val="18"/>
+          <w:szCs w:val="18"/>
+          <w:rtl w:val="0"/>
+        </w:rPr>
+        <w:t xml:space="preserve">the</w:t>
+      </w:r>
+      <w:r>
+        <w:rPr>
+          <w:rFonts w:ascii="Roboto Mono" w:cs="Roboto Mono" w:eastAsia="Roboto Mono" w:hAnsi="Roboto Mono"/>
+          <w:sz w:val="18"/>
+          <w:szCs w:val="18"/>
+          <w:rtl w:val="0"/>
+        </w:rPr>
+        <w:t xml:space="preserve"> </w:t>
+      </w:r>
+      <w:r>
+        <w:rPr>
+          <w:rFonts w:ascii="Roboto Mono" w:cs="Roboto Mono" w:eastAsia="Roboto Mono" w:hAnsi="Roboto Mono"/>
+          <w:color w:val="188038"/>
+          <w:sz w:val="18"/>
+          <w:szCs w:val="18"/>
+          <w:rtl w:val="0"/>
+        </w:rPr>
+        <w:t xml:space="preserve">query</w:t>
+      </w:r>
+      <w:r>
+        <w:rPr>
+          <w:rFonts w:ascii="Roboto Mono" w:cs="Roboto Mono" w:eastAsia="Roboto Mono" w:hAnsi="Roboto Mono"/>
+          <w:sz w:val="18"/>
+          <w:szCs w:val="18"/>
+          <w:rtl w:val="0"/>
+        </w:rPr>
+        <w:t xml:space="preserve"> </w:t>
+      </w:r>
+      <w:r>
+        <w:rPr>
+          <w:rFonts w:ascii="Roboto Mono" w:cs="Roboto Mono" w:eastAsia="Roboto Mono" w:hAnsi="Roboto Mono"/>
+          <w:color w:val="188038"/>
+          <w:sz w:val="18"/>
+          <w:szCs w:val="18"/>
+          <w:rtl w:val="0"/>
+        </w:rPr>
+        <w:t xml:space="preserve">to</w:t>
+      </w:r>
+      <w:r>
+        <w:rPr>
+          <w:rFonts w:ascii="Roboto Mono" w:cs="Roboto Mono" w:eastAsia="Roboto Mono" w:hAnsi="Roboto Mono"/>
+          <w:sz w:val="18"/>
+          <w:szCs w:val="18"/>
+          <w:rtl w:val="0"/>
+        </w:rPr>
+        <w:t xml:space="preserve"> </w:t>
+      </w:r>
+      <w:r>
+        <w:rPr>
+          <w:rFonts w:ascii="Roboto Mono" w:cs="Roboto Mono" w:eastAsia="Roboto Mono" w:hAnsi="Roboto Mono"/>
+          <w:color w:val="188038"/>
+          <w:sz w:val="18"/>
+          <w:szCs w:val="18"/>
+          <w:rtl w:val="0"/>
+        </w:rPr>
+        <w:t xml:space="preserve">execute</w:t>
+      </w:r>
+      <w:r>
+        <w:rPr>
+          <w:rFonts w:ascii="Roboto Mono" w:cs="Roboto Mono" w:eastAsia="Roboto Mono" w:hAnsi="Roboto Mono"/>
+          <w:sz w:val="18"/>
+          <w:szCs w:val="18"/>
+          <w:rtl w:val="0"/>
+        </w:rPr>
+        <w:t xml:space="preserve"> </w:t>
+      </w:r>
+      <w:r>
+        <w:rPr>
+          <w:rFonts w:ascii="Roboto Mono" w:cs="Roboto Mono" w:eastAsia="Roboto Mono" w:hAnsi="Roboto Mono"/>
+          <w:color w:val="188038"/>
+          <w:sz w:val="18"/>
+          <w:szCs w:val="18"/>
+          <w:rtl w:val="0"/>
+        </w:rPr>
+        <w:t xml:space="preserve">with</w:t>
+      </w:r>
+      <w:r>
+        <w:rPr>
+          <w:rFonts w:ascii="Roboto Mono" w:cs="Roboto Mono" w:eastAsia="Roboto Mono" w:hAnsi="Roboto Mono"/>
+          <w:sz w:val="18"/>
+          <w:szCs w:val="18"/>
+          <w:rtl w:val="0"/>
+        </w:rPr>
+        <w:t xml:space="preserve"> </w:t>
+      </w:r>
+      <w:r>
+        <w:rPr>
+          <w:rFonts w:ascii="Roboto Mono" w:cs="Roboto Mono" w:eastAsia="Roboto Mono" w:hAnsi="Roboto Mono"/>
+          <w:color w:val="188038"/>
+          <w:sz w:val="18"/>
+          <w:szCs w:val="18"/>
+          <w:rtl w:val="0"/>
+        </w:rPr>
+        <w:t xml:space="preserve">the</w:t>
+      </w:r>
+      <w:r>
+        <w:rPr>
+          <w:rFonts w:ascii="Roboto Mono" w:cs="Roboto Mono" w:eastAsia="Roboto Mono" w:hAnsi="Roboto Mono"/>
+          <w:sz w:val="18"/>
+          <w:szCs w:val="18"/>
+          <w:rtl w:val="0"/>
+        </w:rPr>
+        <w:t xml:space="preserve"> </w:t>
+      </w:r>
+      <w:r>
+        <w:rPr>
+          <w:rFonts w:ascii="Roboto Mono" w:cs="Roboto Mono" w:eastAsia="Roboto Mono" w:hAnsi="Roboto Mono"/>
+          <w:color w:val="188038"/>
+          <w:sz w:val="18"/>
+          <w:szCs w:val="18"/>
+          <w:rtl w:val="0"/>
+        </w:rPr>
+        <w:t xml:space="preserve">index</w:t>
+      </w:r>
+      <w:r>
+        <w:rPr>
+          <w:rtl w:val="0"/>
+        </w:rPr>
+      </w:r>
+    </w:p>
+    <w:p>
+      <w:pPr>
+        <w:spacing w:after="0" w:lineRule="auto"/>
+        <w:rPr>
+          <w:rFonts w:ascii="Roboto Mono" w:cs="Roboto Mono" w:eastAsia="Roboto Mono" w:hAnsi="Roboto Mono"/>
+          <w:sz w:val="18"/>
+          <w:szCs w:val="18"/>
+        </w:rPr>
+      </w:pPr>
+      <w:r>
+        <w:rPr>
+          <w:rFonts w:ascii="Roboto Mono" w:cs="Roboto Mono" w:eastAsia="Roboto Mono" w:hAnsi="Roboto Mono"/>
+          <w:color w:val="188038"/>
+          <w:sz w:val="18"/>
+          <w:szCs w:val="18"/>
+          <w:rtl w:val="0"/>
+        </w:rPr>
+        <w:t xml:space="preserve">select</w:t>
+      </w:r>
+      <w:r>
+        <w:rPr>
+          <w:rFonts w:ascii="Roboto Mono" w:cs="Roboto Mono" w:eastAsia="Roboto Mono" w:hAnsi="Roboto Mono"/>
+          <w:sz w:val="18"/>
+          <w:szCs w:val="18"/>
+          <w:rtl w:val="0"/>
+        </w:rPr>
+        <w:t xml:space="preserve"> </w:t>
+      </w:r>
+      <w:r>
+        <w:rPr>
+          <w:rFonts w:ascii="Roboto Mono" w:cs="Roboto Mono" w:eastAsia="Roboto Mono" w:hAnsi="Roboto Mono"/>
+          <w:color w:val="188038"/>
+          <w:sz w:val="18"/>
+          <w:szCs w:val="18"/>
+          <w:rtl w:val="0"/>
+        </w:rPr>
+        <w:t xml:space="preserve">/*+</w:t>
+      </w:r>
+      <w:r>
+        <w:rPr>
+          <w:rFonts w:ascii="Roboto Mono" w:cs="Roboto Mono" w:eastAsia="Roboto Mono" w:hAnsi="Roboto Mono"/>
+          <w:sz w:val="18"/>
+          <w:szCs w:val="18"/>
+          <w:rtl w:val="0"/>
+        </w:rPr>
+        <w:t xml:space="preserve"> </w:t>
+      </w:r>
+      <w:r>
+        <w:rPr>
+          <w:rFonts w:ascii="Roboto Mono" w:cs="Roboto Mono" w:eastAsia="Roboto Mono" w:hAnsi="Roboto Mono"/>
+          <w:color w:val="188038"/>
+          <w:sz w:val="18"/>
+          <w:szCs w:val="18"/>
+          <w:rtl w:val="0"/>
+        </w:rPr>
+        <w:t xml:space="preserve">index(editions)</w:t>
+      </w:r>
+      <w:r>
+        <w:rPr>
+          <w:rFonts w:ascii="Roboto Mono" w:cs="Roboto Mono" w:eastAsia="Roboto Mono" w:hAnsi="Roboto Mono"/>
+          <w:sz w:val="18"/>
+          <w:szCs w:val="18"/>
+          <w:rtl w:val="0"/>
+        </w:rPr>
+        <w:t xml:space="preserve"> </w:t>
+      </w:r>
+      <w:r>
+        <w:rPr>
+          <w:rFonts w:ascii="Roboto Mono" w:cs="Roboto Mono" w:eastAsia="Roboto Mono" w:hAnsi="Roboto Mono"/>
+          <w:color w:val="188038"/>
+          <w:sz w:val="18"/>
+          <w:szCs w:val="18"/>
+          <w:rtl w:val="0"/>
+        </w:rPr>
+        <w:t xml:space="preserve">*/</w:t>
+      </w:r>
+      <w:r>
+        <w:rPr>
+          <w:rFonts w:ascii="Roboto Mono" w:cs="Roboto Mono" w:eastAsia="Roboto Mono" w:hAnsi="Roboto Mono"/>
+          <w:sz w:val="18"/>
+          <w:szCs w:val="18"/>
+          <w:rtl w:val="0"/>
+        </w:rPr>
+        <w:t xml:space="preserve"> </w:t>
+      </w:r>
+      <w:r>
+        <w:rPr>
+          <w:rFonts w:ascii="Roboto Mono" w:cs="Roboto Mono" w:eastAsia="Roboto Mono" w:hAnsi="Roboto Mono"/>
+          <w:color w:val="188038"/>
+          <w:sz w:val="18"/>
+          <w:szCs w:val="18"/>
+          <w:rtl w:val="0"/>
+        </w:rPr>
+        <w:t xml:space="preserve">*</w:t>
+      </w:r>
+      <w:r>
+        <w:rPr>
+          <w:rFonts w:ascii="Roboto Mono" w:cs="Roboto Mono" w:eastAsia="Roboto Mono" w:hAnsi="Roboto Mono"/>
+          <w:sz w:val="18"/>
+          <w:szCs w:val="18"/>
+          <w:rtl w:val="0"/>
+        </w:rPr>
+        <w:t xml:space="preserve"> </w:t>
+      </w:r>
+      <w:r>
+        <w:rPr>
+          <w:rFonts w:ascii="Roboto Mono" w:cs="Roboto Mono" w:eastAsia="Roboto Mono" w:hAnsi="Roboto Mono"/>
+          <w:color w:val="188038"/>
+          <w:sz w:val="18"/>
+          <w:szCs w:val="18"/>
+          <w:rtl w:val="0"/>
+        </w:rPr>
+        <w:t xml:space="preserve">from</w:t>
+      </w:r>
+      <w:r>
+        <w:rPr>
+          <w:rFonts w:ascii="Roboto Mono" w:cs="Roboto Mono" w:eastAsia="Roboto Mono" w:hAnsi="Roboto Mono"/>
+          <w:sz w:val="18"/>
+          <w:szCs w:val="18"/>
+          <w:rtl w:val="0"/>
+        </w:rPr>
+        <w:t xml:space="preserve"> </w:t>
+      </w:r>
+      <w:r>
+        <w:rPr>
+          <w:rFonts w:ascii="Roboto Mono" w:cs="Roboto Mono" w:eastAsia="Roboto Mono" w:hAnsi="Roboto Mono"/>
+          <w:color w:val="188038"/>
+          <w:sz w:val="18"/>
+          <w:szCs w:val="18"/>
+          <w:rtl w:val="0"/>
+        </w:rPr>
+        <w:t xml:space="preserve">editions</w:t>
+      </w:r>
+      <w:r>
+        <w:rPr>
+          <w:rtl w:val="0"/>
+        </w:rPr>
+      </w:r>
+    </w:p>
+    <w:p>
+      <w:pPr>
+        <w:spacing w:after="0" w:lineRule="auto"/>
+        <w:rPr>
+          <w:rFonts w:ascii="Roboto Mono" w:cs="Roboto Mono" w:eastAsia="Roboto Mono" w:hAnsi="Roboto Mono"/>
+          <w:sz w:val="18"/>
+          <w:szCs w:val="18"/>
+        </w:rPr>
+      </w:pPr>
+      <w:r>
+        <w:rPr>
+          <w:rFonts w:ascii="Roboto Mono" w:cs="Roboto Mono" w:eastAsia="Roboto Mono" w:hAnsi="Roboto Mono"/>
+          <w:sz w:val="18"/>
+          <w:szCs w:val="18"/>
+          <w:rtl w:val="0"/>
+        </w:rPr>
+        <w:t xml:space="preserve">    </w:t>
+      </w:r>
+      <w:r>
+        <w:rPr>
+          <w:rFonts w:ascii="Roboto Mono" w:cs="Roboto Mono" w:eastAsia="Roboto Mono" w:hAnsi="Roboto Mono"/>
+          <w:color w:val="188038"/>
+          <w:sz w:val="18"/>
+          <w:szCs w:val="18"/>
+          <w:rtl w:val="0"/>
+        </w:rPr>
+        <w:t xml:space="preserve">where</w:t>
+      </w:r>
+      <w:r>
+        <w:rPr>
+          <w:rFonts w:ascii="Roboto Mono" w:cs="Roboto Mono" w:eastAsia="Roboto Mono" w:hAnsi="Roboto Mono"/>
+          <w:sz w:val="18"/>
+          <w:szCs w:val="18"/>
+          <w:rtl w:val="0"/>
+        </w:rPr>
+        <w:t xml:space="preserve"> </w:t>
+      </w:r>
+      <w:r>
+        <w:rPr>
+          <w:rFonts w:ascii="Roboto Mono" w:cs="Roboto Mono" w:eastAsia="Roboto Mono" w:hAnsi="Roboto Mono"/>
+          <w:color w:val="188038"/>
+          <w:sz w:val="18"/>
+          <w:szCs w:val="18"/>
+          <w:rtl w:val="0"/>
+        </w:rPr>
+        <w:t xml:space="preserve">pub_place='Madrid';</w:t>
+      </w:r>
+      <w:r>
+        <w:rPr>
+          <w:rtl w:val="0"/>
+        </w:rPr>
+      </w:r>
+    </w:p>
+    <w:p>
+      <w:pPr>
+        <w:spacing w:after="0" w:lineRule="auto"/>
+        <w:rPr>
+          <w:rFonts w:ascii="Roboto Mono" w:cs="Roboto Mono" w:eastAsia="Roboto Mono" w:hAnsi="Roboto Mono"/>
+          <w:sz w:val="18"/>
+          <w:szCs w:val="18"/>
+        </w:rPr>
+      </w:pPr>
+      <w:r>
+        <w:rPr>
+          <w:rFonts w:ascii="Roboto Mono" w:cs="Roboto Mono" w:eastAsia="Roboto Mono" w:hAnsi="Roboto Mono"/>
+          <w:color w:val="188038"/>
+          <w:sz w:val="18"/>
+          <w:szCs w:val="18"/>
+          <w:rtl w:val="0"/>
+        </w:rPr>
+        <w:t xml:space="preserve">--</w:t>
+      </w:r>
+      <w:r>
+        <w:rPr>
+          <w:rFonts w:ascii="Roboto Mono" w:cs="Roboto Mono" w:eastAsia="Roboto Mono" w:hAnsi="Roboto Mono"/>
+          <w:sz w:val="18"/>
+          <w:szCs w:val="18"/>
+          <w:rtl w:val="0"/>
+        </w:rPr>
+        <w:t xml:space="preserve"> </w:t>
+      </w:r>
+      <w:r>
+        <w:rPr>
+          <w:rFonts w:ascii="Roboto Mono" w:cs="Roboto Mono" w:eastAsia="Roboto Mono" w:hAnsi="Roboto Mono"/>
+          <w:color w:val="188038"/>
+          <w:sz w:val="18"/>
+          <w:szCs w:val="18"/>
+          <w:rtl w:val="0"/>
+        </w:rPr>
+        <w:t xml:space="preserve">For</w:t>
+      </w:r>
+      <w:r>
+        <w:rPr>
+          <w:rFonts w:ascii="Roboto Mono" w:cs="Roboto Mono" w:eastAsia="Roboto Mono" w:hAnsi="Roboto Mono"/>
+          <w:sz w:val="18"/>
+          <w:szCs w:val="18"/>
+          <w:rtl w:val="0"/>
+        </w:rPr>
+        <w:t xml:space="preserve"> </w:t>
+      </w:r>
+      <w:r>
+        <w:rPr>
+          <w:rFonts w:ascii="Roboto Mono" w:cs="Roboto Mono" w:eastAsia="Roboto Mono" w:hAnsi="Roboto Mono"/>
+          <w:color w:val="188038"/>
+          <w:sz w:val="18"/>
+          <w:szCs w:val="18"/>
+          <w:rtl w:val="0"/>
+        </w:rPr>
+        <w:t xml:space="preserve">trying</w:t>
+      </w:r>
+      <w:r>
+        <w:rPr>
+          <w:rFonts w:ascii="Roboto Mono" w:cs="Roboto Mono" w:eastAsia="Roboto Mono" w:hAnsi="Roboto Mono"/>
+          <w:sz w:val="18"/>
+          <w:szCs w:val="18"/>
+          <w:rtl w:val="0"/>
+        </w:rPr>
+        <w:t xml:space="preserve"> </w:t>
+      </w:r>
+      <w:r>
+        <w:rPr>
+          <w:rFonts w:ascii="Roboto Mono" w:cs="Roboto Mono" w:eastAsia="Roboto Mono" w:hAnsi="Roboto Mono"/>
+          <w:color w:val="188038"/>
+          <w:sz w:val="18"/>
+          <w:szCs w:val="18"/>
+          <w:rtl w:val="0"/>
+        </w:rPr>
+        <w:t xml:space="preserve">with</w:t>
+      </w:r>
+      <w:r>
+        <w:rPr>
+          <w:rFonts w:ascii="Roboto Mono" w:cs="Roboto Mono" w:eastAsia="Roboto Mono" w:hAnsi="Roboto Mono"/>
+          <w:sz w:val="18"/>
+          <w:szCs w:val="18"/>
+          <w:rtl w:val="0"/>
+        </w:rPr>
+        <w:t xml:space="preserve"> </w:t>
+      </w:r>
+      <w:r>
+        <w:rPr>
+          <w:rFonts w:ascii="Roboto Mono" w:cs="Roboto Mono" w:eastAsia="Roboto Mono" w:hAnsi="Roboto Mono"/>
+          <w:color w:val="188038"/>
+          <w:sz w:val="18"/>
+          <w:szCs w:val="18"/>
+          <w:rtl w:val="0"/>
+        </w:rPr>
+        <w:t xml:space="preserve">segovia</w:t>
+      </w:r>
+      <w:r>
+        <w:rPr>
+          <w:rtl w:val="0"/>
+        </w:rPr>
+      </w:r>
+    </w:p>
+    <w:p>
+      <w:pPr>
+        <w:spacing w:after="0" w:lineRule="auto"/>
+        <w:rPr>
+          <w:rFonts w:ascii="Roboto Mono" w:cs="Roboto Mono" w:eastAsia="Roboto Mono" w:hAnsi="Roboto Mono"/>
+          <w:sz w:val="18"/>
+          <w:szCs w:val="18"/>
+        </w:rPr>
+      </w:pPr>
+      <w:r>
+        <w:rPr>
+          <w:rFonts w:ascii="Roboto Mono" w:cs="Roboto Mono" w:eastAsia="Roboto Mono" w:hAnsi="Roboto Mono"/>
+          <w:color w:val="188038"/>
+          <w:sz w:val="18"/>
+          <w:szCs w:val="18"/>
+          <w:rtl w:val="0"/>
+        </w:rPr>
+        <w:t xml:space="preserve">select</w:t>
+      </w:r>
+      <w:r>
+        <w:rPr>
+          <w:rFonts w:ascii="Roboto Mono" w:cs="Roboto Mono" w:eastAsia="Roboto Mono" w:hAnsi="Roboto Mono"/>
+          <w:sz w:val="18"/>
+          <w:szCs w:val="18"/>
+          <w:rtl w:val="0"/>
+        </w:rPr>
+        <w:t xml:space="preserve"> </w:t>
+      </w:r>
+      <w:r>
+        <w:rPr>
+          <w:rFonts w:ascii="Roboto Mono" w:cs="Roboto Mono" w:eastAsia="Roboto Mono" w:hAnsi="Roboto Mono"/>
+          <w:color w:val="188038"/>
+          <w:sz w:val="18"/>
+          <w:szCs w:val="18"/>
+          <w:rtl w:val="0"/>
+        </w:rPr>
+        <w:t xml:space="preserve">/*+</w:t>
+      </w:r>
+      <w:r>
+        <w:rPr>
+          <w:rFonts w:ascii="Roboto Mono" w:cs="Roboto Mono" w:eastAsia="Roboto Mono" w:hAnsi="Roboto Mono"/>
+          <w:sz w:val="18"/>
+          <w:szCs w:val="18"/>
+          <w:rtl w:val="0"/>
+        </w:rPr>
+        <w:t xml:space="preserve"> </w:t>
+      </w:r>
+      <w:r>
+        <w:rPr>
+          <w:rFonts w:ascii="Roboto Mono" w:cs="Roboto Mono" w:eastAsia="Roboto Mono" w:hAnsi="Roboto Mono"/>
+          <w:color w:val="188038"/>
+          <w:sz w:val="18"/>
+          <w:szCs w:val="18"/>
+          <w:rtl w:val="0"/>
+        </w:rPr>
+        <w:t xml:space="preserve">index(editions)</w:t>
+      </w:r>
+      <w:r>
+        <w:rPr>
+          <w:rFonts w:ascii="Roboto Mono" w:cs="Roboto Mono" w:eastAsia="Roboto Mono" w:hAnsi="Roboto Mono"/>
+          <w:sz w:val="18"/>
+          <w:szCs w:val="18"/>
+          <w:rtl w:val="0"/>
+        </w:rPr>
+        <w:t xml:space="preserve"> </w:t>
+      </w:r>
+      <w:r>
+        <w:rPr>
+          <w:rFonts w:ascii="Roboto Mono" w:cs="Roboto Mono" w:eastAsia="Roboto Mono" w:hAnsi="Roboto Mono"/>
+          <w:color w:val="188038"/>
+          <w:sz w:val="18"/>
+          <w:szCs w:val="18"/>
+          <w:rtl w:val="0"/>
+        </w:rPr>
+        <w:t xml:space="preserve">*/</w:t>
+      </w:r>
+      <w:r>
+        <w:rPr>
+          <w:rFonts w:ascii="Roboto Mono" w:cs="Roboto Mono" w:eastAsia="Roboto Mono" w:hAnsi="Roboto Mono"/>
+          <w:sz w:val="18"/>
+          <w:szCs w:val="18"/>
+          <w:rtl w:val="0"/>
+        </w:rPr>
+        <w:t xml:space="preserve"> </w:t>
+      </w:r>
+      <w:r>
+        <w:rPr>
+          <w:rFonts w:ascii="Roboto Mono" w:cs="Roboto Mono" w:eastAsia="Roboto Mono" w:hAnsi="Roboto Mono"/>
+          <w:color w:val="188038"/>
+          <w:sz w:val="18"/>
+          <w:szCs w:val="18"/>
+          <w:rtl w:val="0"/>
+        </w:rPr>
+        <w:t xml:space="preserve">*</w:t>
+      </w:r>
+      <w:r>
+        <w:rPr>
+          <w:rFonts w:ascii="Roboto Mono" w:cs="Roboto Mono" w:eastAsia="Roboto Mono" w:hAnsi="Roboto Mono"/>
+          <w:sz w:val="18"/>
+          <w:szCs w:val="18"/>
+          <w:rtl w:val="0"/>
+        </w:rPr>
+        <w:t xml:space="preserve"> </w:t>
+      </w:r>
+      <w:r>
+        <w:rPr>
+          <w:rFonts w:ascii="Roboto Mono" w:cs="Roboto Mono" w:eastAsia="Roboto Mono" w:hAnsi="Roboto Mono"/>
+          <w:color w:val="188038"/>
+          <w:sz w:val="18"/>
+          <w:szCs w:val="18"/>
+          <w:rtl w:val="0"/>
+        </w:rPr>
+        <w:t xml:space="preserve">from</w:t>
+      </w:r>
+      <w:r>
+        <w:rPr>
+          <w:rFonts w:ascii="Roboto Mono" w:cs="Roboto Mono" w:eastAsia="Roboto Mono" w:hAnsi="Roboto Mono"/>
+          <w:sz w:val="18"/>
+          <w:szCs w:val="18"/>
+          <w:rtl w:val="0"/>
+        </w:rPr>
+        <w:t xml:space="preserve"> </w:t>
+      </w:r>
+      <w:r>
+        <w:rPr>
+          <w:rFonts w:ascii="Roboto Mono" w:cs="Roboto Mono" w:eastAsia="Roboto Mono" w:hAnsi="Roboto Mono"/>
+          <w:color w:val="188038"/>
+          <w:sz w:val="18"/>
+          <w:szCs w:val="18"/>
+          <w:rtl w:val="0"/>
+        </w:rPr>
+        <w:t xml:space="preserve">editions</w:t>
+      </w:r>
+      <w:r>
+        <w:rPr>
+          <w:rtl w:val="0"/>
+        </w:rPr>
+      </w:r>
+    </w:p>
+    <w:p>
+      <w:pPr>
+        <w:spacing w:after="0" w:lineRule="auto"/>
+        <w:rPr>
+          <w:rFonts w:ascii="Roboto Mono" w:cs="Roboto Mono" w:eastAsia="Roboto Mono" w:hAnsi="Roboto Mono"/>
+          <w:sz w:val="18"/>
+          <w:szCs w:val="18"/>
+        </w:rPr>
+      </w:pPr>
+      <w:r>
+        <w:rPr>
+          <w:rFonts w:ascii="Roboto Mono" w:cs="Roboto Mono" w:eastAsia="Roboto Mono" w:hAnsi="Roboto Mono"/>
+          <w:sz w:val="18"/>
+          <w:szCs w:val="18"/>
+          <w:rtl w:val="0"/>
+        </w:rPr>
+        <w:t xml:space="preserve">    </w:t>
+      </w:r>
+      <w:r>
+        <w:rPr>
+          <w:rFonts w:ascii="Roboto Mono" w:cs="Roboto Mono" w:eastAsia="Roboto Mono" w:hAnsi="Roboto Mono"/>
+          <w:color w:val="188038"/>
+          <w:sz w:val="18"/>
+          <w:szCs w:val="18"/>
+          <w:rtl w:val="0"/>
+        </w:rPr>
+        <w:t xml:space="preserve">where</w:t>
+      </w:r>
+      <w:r>
+        <w:rPr>
+          <w:rFonts w:ascii="Roboto Mono" w:cs="Roboto Mono" w:eastAsia="Roboto Mono" w:hAnsi="Roboto Mono"/>
+          <w:sz w:val="18"/>
+          <w:szCs w:val="18"/>
+          <w:rtl w:val="0"/>
+        </w:rPr>
+        <w:t xml:space="preserve"> </w:t>
+      </w:r>
+      <w:r>
+        <w:rPr>
+          <w:rFonts w:ascii="Roboto Mono" w:cs="Roboto Mono" w:eastAsia="Roboto Mono" w:hAnsi="Roboto Mono"/>
+          <w:color w:val="188038"/>
+          <w:sz w:val="18"/>
+          <w:szCs w:val="18"/>
+          <w:rtl w:val="0"/>
+        </w:rPr>
+        <w:t xml:space="preserve">pub_place='Segovia';</w:t>
+      </w:r>
+      <w:r>
+        <w:rPr>
+          <w:rtl w:val="0"/>
+        </w:rPr>
+      </w:r>
+    </w:p>
+    <w:p>
+      <w:pPr>
+        <w:spacing w:after="0" w:lineRule="auto"/>
+        <w:rPr>
+          <w:rFonts w:ascii="Roboto Mono" w:cs="Roboto Mono" w:eastAsia="Roboto Mono" w:hAnsi="Roboto Mono"/>
+          <w:sz w:val="18"/>
+          <w:szCs w:val="18"/>
+        </w:rPr>
+      </w:pPr>
+      <w:r>
+        <w:rPr>
+          <w:rFonts w:ascii="Roboto Mono" w:cs="Roboto Mono" w:eastAsia="Roboto Mono" w:hAnsi="Roboto Mono"/>
+          <w:color w:val="188038"/>
+          <w:sz w:val="18"/>
+          <w:szCs w:val="18"/>
+          <w:rtl w:val="0"/>
+        </w:rPr>
+        <w:t xml:space="preserve">--</w:t>
+      </w:r>
+      <w:r>
+        <w:rPr>
+          <w:rFonts w:ascii="Roboto Mono" w:cs="Roboto Mono" w:eastAsia="Roboto Mono" w:hAnsi="Roboto Mono"/>
+          <w:sz w:val="18"/>
+          <w:szCs w:val="18"/>
+          <w:rtl w:val="0"/>
+        </w:rPr>
+        <w:t xml:space="preserve"> </w:t>
+      </w:r>
+      <w:r>
+        <w:rPr>
+          <w:rFonts w:ascii="Roboto Mono" w:cs="Roboto Mono" w:eastAsia="Roboto Mono" w:hAnsi="Roboto Mono"/>
+          <w:color w:val="188038"/>
+          <w:sz w:val="18"/>
+          <w:szCs w:val="18"/>
+          <w:rtl w:val="0"/>
+        </w:rPr>
+        <w:t xml:space="preserve">For</w:t>
+      </w:r>
+      <w:r>
+        <w:rPr>
+          <w:rFonts w:ascii="Roboto Mono" w:cs="Roboto Mono" w:eastAsia="Roboto Mono" w:hAnsi="Roboto Mono"/>
+          <w:sz w:val="18"/>
+          <w:szCs w:val="18"/>
+          <w:rtl w:val="0"/>
+        </w:rPr>
+        <w:t xml:space="preserve"> </w:t>
+      </w:r>
+      <w:r>
+        <w:rPr>
+          <w:rFonts w:ascii="Roboto Mono" w:cs="Roboto Mono" w:eastAsia="Roboto Mono" w:hAnsi="Roboto Mono"/>
+          <w:color w:val="188038"/>
+          <w:sz w:val="18"/>
+          <w:szCs w:val="18"/>
+          <w:rtl w:val="0"/>
+        </w:rPr>
+        <w:t xml:space="preserve">madrid,</w:t>
+      </w:r>
+      <w:r>
+        <w:rPr>
+          <w:rFonts w:ascii="Roboto Mono" w:cs="Roboto Mono" w:eastAsia="Roboto Mono" w:hAnsi="Roboto Mono"/>
+          <w:sz w:val="18"/>
+          <w:szCs w:val="18"/>
+          <w:rtl w:val="0"/>
+        </w:rPr>
+        <w:t xml:space="preserve"> </w:t>
+      </w:r>
+      <w:r>
+        <w:rPr>
+          <w:rFonts w:ascii="Roboto Mono" w:cs="Roboto Mono" w:eastAsia="Roboto Mono" w:hAnsi="Roboto Mono"/>
+          <w:color w:val="188038"/>
+          <w:sz w:val="18"/>
+          <w:szCs w:val="18"/>
+          <w:rtl w:val="0"/>
+        </w:rPr>
+        <w:t xml:space="preserve">it</w:t>
+      </w:r>
+      <w:r>
+        <w:rPr>
+          <w:rFonts w:ascii="Roboto Mono" w:cs="Roboto Mono" w:eastAsia="Roboto Mono" w:hAnsi="Roboto Mono"/>
+          <w:sz w:val="18"/>
+          <w:szCs w:val="18"/>
+          <w:rtl w:val="0"/>
+        </w:rPr>
+        <w:t xml:space="preserve"> </w:t>
+      </w:r>
+      <w:r>
+        <w:rPr>
+          <w:rFonts w:ascii="Roboto Mono" w:cs="Roboto Mono" w:eastAsia="Roboto Mono" w:hAnsi="Roboto Mono"/>
+          <w:color w:val="188038"/>
+          <w:sz w:val="18"/>
+          <w:szCs w:val="18"/>
+          <w:rtl w:val="0"/>
+        </w:rPr>
+        <w:t xml:space="preserve">is</w:t>
+      </w:r>
+      <w:r>
+        <w:rPr>
+          <w:rFonts w:ascii="Roboto Mono" w:cs="Roboto Mono" w:eastAsia="Roboto Mono" w:hAnsi="Roboto Mono"/>
+          <w:sz w:val="18"/>
+          <w:szCs w:val="18"/>
+          <w:rtl w:val="0"/>
+        </w:rPr>
+        <w:t xml:space="preserve"> </w:t>
+      </w:r>
+      <w:r>
+        <w:rPr>
+          <w:rFonts w:ascii="Roboto Mono" w:cs="Roboto Mono" w:eastAsia="Roboto Mono" w:hAnsi="Roboto Mono"/>
+          <w:color w:val="188038"/>
+          <w:sz w:val="18"/>
+          <w:szCs w:val="18"/>
+          <w:rtl w:val="0"/>
+        </w:rPr>
+        <w:t xml:space="preserve">better</w:t>
+      </w:r>
+      <w:r>
+        <w:rPr>
+          <w:rFonts w:ascii="Roboto Mono" w:cs="Roboto Mono" w:eastAsia="Roboto Mono" w:hAnsi="Roboto Mono"/>
+          <w:sz w:val="18"/>
+          <w:szCs w:val="18"/>
+          <w:rtl w:val="0"/>
+        </w:rPr>
+        <w:t xml:space="preserve"> </w:t>
+      </w:r>
+      <w:r>
+        <w:rPr>
+          <w:rFonts w:ascii="Roboto Mono" w:cs="Roboto Mono" w:eastAsia="Roboto Mono" w:hAnsi="Roboto Mono"/>
+          <w:color w:val="188038"/>
+          <w:sz w:val="18"/>
+          <w:szCs w:val="18"/>
+          <w:rtl w:val="0"/>
+        </w:rPr>
+        <w:t xml:space="preserve">to</w:t>
+      </w:r>
+      <w:r>
+        <w:rPr>
+          <w:rFonts w:ascii="Roboto Mono" w:cs="Roboto Mono" w:eastAsia="Roboto Mono" w:hAnsi="Roboto Mono"/>
+          <w:sz w:val="18"/>
+          <w:szCs w:val="18"/>
+          <w:rtl w:val="0"/>
+        </w:rPr>
+        <w:t xml:space="preserve"> </w:t>
+      </w:r>
+      <w:r>
+        <w:rPr>
+          <w:rFonts w:ascii="Roboto Mono" w:cs="Roboto Mono" w:eastAsia="Roboto Mono" w:hAnsi="Roboto Mono"/>
+          <w:color w:val="188038"/>
+          <w:sz w:val="18"/>
+          <w:szCs w:val="18"/>
+          <w:rtl w:val="0"/>
+        </w:rPr>
+        <w:t xml:space="preserve">do</w:t>
+      </w:r>
+      <w:r>
+        <w:rPr>
+          <w:rFonts w:ascii="Roboto Mono" w:cs="Roboto Mono" w:eastAsia="Roboto Mono" w:hAnsi="Roboto Mono"/>
+          <w:sz w:val="18"/>
+          <w:szCs w:val="18"/>
+          <w:rtl w:val="0"/>
+        </w:rPr>
+        <w:t xml:space="preserve"> </w:t>
+      </w:r>
+      <w:r>
+        <w:rPr>
+          <w:rFonts w:ascii="Roboto Mono" w:cs="Roboto Mono" w:eastAsia="Roboto Mono" w:hAnsi="Roboto Mono"/>
+          <w:color w:val="188038"/>
+          <w:sz w:val="18"/>
+          <w:szCs w:val="18"/>
+          <w:rtl w:val="0"/>
+        </w:rPr>
+        <w:t xml:space="preserve">a</w:t>
+      </w:r>
+      <w:r>
+        <w:rPr>
+          <w:rFonts w:ascii="Roboto Mono" w:cs="Roboto Mono" w:eastAsia="Roboto Mono" w:hAnsi="Roboto Mono"/>
+          <w:sz w:val="18"/>
+          <w:szCs w:val="18"/>
+          <w:rtl w:val="0"/>
+        </w:rPr>
+        <w:t xml:space="preserve"> </w:t>
+      </w:r>
+      <w:r>
+        <w:rPr>
+          <w:rFonts w:ascii="Roboto Mono" w:cs="Roboto Mono" w:eastAsia="Roboto Mono" w:hAnsi="Roboto Mono"/>
+          <w:color w:val="188038"/>
+          <w:sz w:val="18"/>
+          <w:szCs w:val="18"/>
+          <w:rtl w:val="0"/>
+        </w:rPr>
+        <w:t xml:space="preserve">fullscan</w:t>
+      </w:r>
+      <w:r>
+        <w:rPr>
+          <w:rtl w:val="0"/>
+        </w:rPr>
+      </w:r>
+    </w:p>
+    <w:p>
+      <w:pPr>
+        <w:spacing w:after="0" w:lineRule="auto"/>
+        <w:rPr>
+          <w:rFonts w:ascii="Roboto Mono" w:cs="Roboto Mono" w:eastAsia="Roboto Mono" w:hAnsi="Roboto Mono"/>
+          <w:sz w:val="18"/>
+          <w:szCs w:val="18"/>
+        </w:rPr>
+      </w:pPr>
+      <w:r>
+        <w:rPr>
+          <w:rFonts w:ascii="Roboto Mono" w:cs="Roboto Mono" w:eastAsia="Roboto Mono" w:hAnsi="Roboto Mono"/>
+          <w:color w:val="188038"/>
+          <w:sz w:val="18"/>
+          <w:szCs w:val="18"/>
+          <w:rtl w:val="0"/>
+        </w:rPr>
+        <w:t xml:space="preserve">select</w:t>
+      </w:r>
+      <w:r>
+        <w:rPr>
+          <w:rFonts w:ascii="Roboto Mono" w:cs="Roboto Mono" w:eastAsia="Roboto Mono" w:hAnsi="Roboto Mono"/>
+          <w:sz w:val="18"/>
+          <w:szCs w:val="18"/>
+          <w:rtl w:val="0"/>
+        </w:rPr>
+        <w:t xml:space="preserve"> </w:t>
+      </w:r>
+      <w:r>
+        <w:rPr>
+          <w:rFonts w:ascii="Roboto Mono" w:cs="Roboto Mono" w:eastAsia="Roboto Mono" w:hAnsi="Roboto Mono"/>
+          <w:color w:val="188038"/>
+          <w:sz w:val="18"/>
+          <w:szCs w:val="18"/>
+          <w:rtl w:val="0"/>
+        </w:rPr>
+        <w:t xml:space="preserve">/*+</w:t>
+      </w:r>
+      <w:r>
+        <w:rPr>
+          <w:rFonts w:ascii="Roboto Mono" w:cs="Roboto Mono" w:eastAsia="Roboto Mono" w:hAnsi="Roboto Mono"/>
+          <w:sz w:val="18"/>
+          <w:szCs w:val="18"/>
+          <w:rtl w:val="0"/>
+        </w:rPr>
+        <w:t xml:space="preserve"> </w:t>
+      </w:r>
+      <w:r>
+        <w:rPr>
+          <w:rFonts w:ascii="Roboto Mono" w:cs="Roboto Mono" w:eastAsia="Roboto Mono" w:hAnsi="Roboto Mono"/>
+          <w:color w:val="188038"/>
+          <w:sz w:val="18"/>
+          <w:szCs w:val="18"/>
+          <w:rtl w:val="0"/>
+        </w:rPr>
+        <w:t xml:space="preserve">full(editions)</w:t>
+      </w:r>
+      <w:r>
+        <w:rPr>
+          <w:rFonts w:ascii="Roboto Mono" w:cs="Roboto Mono" w:eastAsia="Roboto Mono" w:hAnsi="Roboto Mono"/>
+          <w:sz w:val="18"/>
+          <w:szCs w:val="18"/>
+          <w:rtl w:val="0"/>
+        </w:rPr>
+        <w:t xml:space="preserve"> </w:t>
+      </w:r>
+      <w:r>
+        <w:rPr>
+          <w:rFonts w:ascii="Roboto Mono" w:cs="Roboto Mono" w:eastAsia="Roboto Mono" w:hAnsi="Roboto Mono"/>
+          <w:color w:val="188038"/>
+          <w:sz w:val="18"/>
+          <w:szCs w:val="18"/>
+          <w:rtl w:val="0"/>
+        </w:rPr>
+        <w:t xml:space="preserve">*/</w:t>
+      </w:r>
+      <w:r>
+        <w:rPr>
+          <w:rFonts w:ascii="Roboto Mono" w:cs="Roboto Mono" w:eastAsia="Roboto Mono" w:hAnsi="Roboto Mono"/>
+          <w:sz w:val="18"/>
+          <w:szCs w:val="18"/>
+          <w:rtl w:val="0"/>
+        </w:rPr>
+        <w:t xml:space="preserve"> </w:t>
+      </w:r>
+      <w:r>
+        <w:rPr>
+          <w:rFonts w:ascii="Roboto Mono" w:cs="Roboto Mono" w:eastAsia="Roboto Mono" w:hAnsi="Roboto Mono"/>
+          <w:color w:val="188038"/>
+          <w:sz w:val="18"/>
+          <w:szCs w:val="18"/>
+          <w:rtl w:val="0"/>
+        </w:rPr>
+        <w:t xml:space="preserve">*</w:t>
+      </w:r>
+      <w:r>
+        <w:rPr>
+          <w:rFonts w:ascii="Roboto Mono" w:cs="Roboto Mono" w:eastAsia="Roboto Mono" w:hAnsi="Roboto Mono"/>
+          <w:sz w:val="18"/>
+          <w:szCs w:val="18"/>
+          <w:rtl w:val="0"/>
+        </w:rPr>
+        <w:t xml:space="preserve"> </w:t>
+      </w:r>
+      <w:r>
+        <w:rPr>
+          <w:rFonts w:ascii="Roboto Mono" w:cs="Roboto Mono" w:eastAsia="Roboto Mono" w:hAnsi="Roboto Mono"/>
+          <w:color w:val="188038"/>
+          <w:sz w:val="18"/>
+          <w:szCs w:val="18"/>
+          <w:rtl w:val="0"/>
+        </w:rPr>
+        <w:t xml:space="preserve">from</w:t>
+      </w:r>
+      <w:r>
+        <w:rPr>
+          <w:rFonts w:ascii="Roboto Mono" w:cs="Roboto Mono" w:eastAsia="Roboto Mono" w:hAnsi="Roboto Mono"/>
+          <w:sz w:val="18"/>
+          <w:szCs w:val="18"/>
+          <w:rtl w:val="0"/>
+        </w:rPr>
+        <w:t xml:space="preserve"> </w:t>
+      </w:r>
+      <w:r>
+        <w:rPr>
+          <w:rFonts w:ascii="Roboto Mono" w:cs="Roboto Mono" w:eastAsia="Roboto Mono" w:hAnsi="Roboto Mono"/>
+          <w:color w:val="188038"/>
+          <w:sz w:val="18"/>
+          <w:szCs w:val="18"/>
+          <w:rtl w:val="0"/>
+        </w:rPr>
+        <w:t xml:space="preserve">editions</w:t>
+      </w:r>
+      <w:r>
+        <w:rPr>
+          <w:rtl w:val="0"/>
+        </w:rPr>
+      </w:r>
+    </w:p>
+    <w:p>
+      <w:pPr>
+        <w:spacing w:after="0" w:lineRule="auto"/>
+        <w:rPr>
+          <w:rFonts w:ascii="Roboto Mono" w:cs="Roboto Mono" w:eastAsia="Roboto Mono" w:hAnsi="Roboto Mono"/>
+          <w:sz w:val="18"/>
+          <w:szCs w:val="18"/>
+        </w:rPr>
+      </w:pPr>
+      <w:r>
+        <w:rPr>
+          <w:rFonts w:ascii="Roboto Mono" w:cs="Roboto Mono" w:eastAsia="Roboto Mono" w:hAnsi="Roboto Mono"/>
+          <w:sz w:val="18"/>
+          <w:szCs w:val="18"/>
+          <w:rtl w:val="0"/>
+        </w:rPr>
+        <w:t xml:space="preserve">    </w:t>
+      </w:r>
+      <w:r>
+        <w:rPr>
+          <w:rFonts w:ascii="Roboto Mono" w:cs="Roboto Mono" w:eastAsia="Roboto Mono" w:hAnsi="Roboto Mono"/>
+          <w:color w:val="188038"/>
+          <w:sz w:val="18"/>
+          <w:szCs w:val="18"/>
+          <w:rtl w:val="0"/>
+        </w:rPr>
+        <w:t xml:space="preserve">where</w:t>
+      </w:r>
+      <w:r>
+        <w:rPr>
+          <w:rFonts w:ascii="Roboto Mono" w:cs="Roboto Mono" w:eastAsia="Roboto Mono" w:hAnsi="Roboto Mono"/>
+          <w:sz w:val="18"/>
+          <w:szCs w:val="18"/>
+          <w:rtl w:val="0"/>
+        </w:rPr>
+        <w:t xml:space="preserve"> </w:t>
+      </w:r>
+      <w:r>
+        <w:rPr>
+          <w:rFonts w:ascii="Roboto Mono" w:cs="Roboto Mono" w:eastAsia="Roboto Mono" w:hAnsi="Roboto Mono"/>
+          <w:color w:val="188038"/>
+          <w:sz w:val="18"/>
+          <w:szCs w:val="18"/>
+          <w:rtl w:val="0"/>
+        </w:rPr>
+        <w:t xml:space="preserve">pub_place='Madrid';</w:t>
+      </w:r>
+      <w:r>
+        <w:rPr>
+          <w:rtl w:val="0"/>
+        </w:rPr>
+      </w:r>
+    </w:p>
+    <w:p>
+      <w:pPr>
+        <w:rPr>
+          <w:rFonts w:ascii="Roboto Mono" w:cs="Roboto Mono" w:eastAsia="Roboto Mono" w:hAnsi="Roboto Mono"/>
+          <w:color w:val="188038"/>
+          <w:sz w:val="18"/>
+          <w:szCs w:val="18"/>
+        </w:rPr>
+      </w:pPr>
+      <w:r>
+        <w:rPr>
+          <w:rtl w:val="0"/>
+        </w:rPr>
+        <w:t xml:space="preserve"></w:t>
+      </w:r>
+      <w:r>
+        <w:rPr>
+          <w:rtl w:val="0"/>
+        </w:rPr>
+      </w:r>
+    </w:p>
+    <w:p>
+      <w:pPr>
+        <w:rPr/>
+      </w:pPr>
+      <w:r>
+        <w:rPr>
+          <w:rtl w:val="0"/>
+        </w:rPr>
+        <w:t xml:space="preserve">Now we need to analyze what this index did by running again the autotrace on both queries. After doing so we find that: </w:t>
+      </w:r>
+    </w:p>
+    <w:p>
+      <w:pPr>
+        <w:rPr/>
+      </w:pPr>
+      <w:r>
+        <w:rPr>
+          <w:rtl w:val="0"/>
+        </w:rPr>
+      </w:r>
+    </w:p>
+    <w:p>
+      <w:pPr>
+        <w:jc w:val="center"/>
+        <w:rPr>
+          <w:b w:val="1"/>
+          <w:sz w:val="38"/>
+          <w:szCs w:val="38"/>
+        </w:rPr>
+      </w:pPr>
+      <w:r>
+        <w:rPr>
+          <w:b w:val="1"/>
+          <w:sz w:val="38"/>
+          <w:szCs w:val="38"/>
+          <w:rtl w:val="0"/>
+        </w:rPr>
+        <w:t xml:space="preserve">ADD RESULTS HERE</w:t>
+      </w:r>
+    </w:p>
+    <w:p>
+      <w:pPr>
+        <w:ind w:left="0" w:firstLine="0"/>
+        <w:rPr/>
+      </w:pPr>
+      <w:r>
+        <w:rPr>
+          <w:rtl w:val="0"/>
+        </w:rPr>
+      </w:r>
+    </w:p>
+    <w:p>
+      <w:pPr>
+        <w:numPr>
+          <w:ilvl w:val="0"/>
+          <w:numId w:val="4"/>
+        </w:numPr>
+        <w:ind w:left="720" w:hanging="360"/>
+        <w:rPr>
           <w:u w:val="none"/>
-          <w:shd w:fill="auto" w:val="clear"/>
-          <w:vertAlign w:val="baseline"/>
-          <w:rtl w:val="0"/>
-        </w:rPr>
-        <w:t xml:space="preserve">Notice that some improvements aimed at improving a given part of the workload could worsen other operations. Justify every design decision.</w:t>
+        </w:rPr>
+      </w:pPr>
+      <w:r>
+        <w:rPr>
+          <w:rtl w:val="0"/>
+        </w:rPr>
+        <w:t xml:space="preserve"> We see that for Madrid, the number of entries is higher than the initial one, this is not good. </w:t>
+        <w:br w:type="textWrapping"/>
+      </w:r>
+      <w:r>
+        <w:rPr>
+          <w:b w:val="1"/>
+          <w:rtl w:val="0"/>
+        </w:rPr>
+        <w:t xml:space="preserve">Value of entries before:</w:t>
+        <w:br w:type="textWrapping"/>
+        <w:t xml:space="preserve">Value of entries after: </w:t>
+      </w:r>
+    </w:p>
+    <w:p>
+      <w:pPr>
+        <w:numPr>
+          <w:ilvl w:val="0"/>
+          <w:numId w:val="4"/>
+        </w:numPr>
+        <w:ind w:left="720" w:hanging="360"/>
+        <w:rPr>
+          <w:u w:val="none"/>
+        </w:rPr>
+      </w:pPr>
+      <w:r>
+        <w:rPr>
+          <w:rtl w:val="0"/>
+        </w:rPr>
+        <w:t xml:space="preserve">However it works for low-coincidence values, it is more efficient, see with segovia where the number of entries decreases</w:t>
+        <w:br w:type="textWrapping"/>
+      </w:r>
+      <w:r>
+        <w:rPr>
+          <w:b w:val="1"/>
+          <w:rtl w:val="0"/>
+        </w:rPr>
+        <w:t xml:space="preserve">Value of entries before: </w:t>
+        <w:br w:type="textWrapping"/>
+        <w:t xml:space="preserve">Value of entries after:</w:t>
+      </w:r>
+    </w:p>
+    <w:p>
+      <w:pPr>
+        <w:ind w:left="0" w:firstLine="0"/>
+        <w:rPr/>
+      </w:pPr>
+      <w:r>
+        <w:rPr>
+          <w:rtl w:val="0"/>
+        </w:rPr>
+        <w:t xml:space="preserve"> </w:t>
+      </w:r>
+    </w:p>
+    <w:p>
+      <w:pPr>
+        <w:rPr/>
+      </w:pPr>
+      <w:r>
+        <w:rPr>
+          <w:rtl w:val="0"/>
+        </w:rPr>
+        <w:t xml:space="preserve">After looking at the results we can also think about performing a full scan with Madrid (as shown in the code above), with that we see that the full scan is more optimal than the secondary index search. </w:t>
+      </w:r>
+    </w:p>
+    <w:p>
+      <w:pPr>
+        <w:rPr/>
+      </w:pPr>
+      <w:r>
+        <w:rPr>
+          <w:rtl w:val="0"/>
+        </w:rPr>
+      </w:r>
+    </w:p>
+    <w:p>
+      <w:pPr>
+        <w:numPr>
+          <w:ilvl w:val="0"/>
+          <w:numId w:val="5"/>
+        </w:numPr>
+        <w:ind w:left="720" w:hanging="360"/>
+        <w:rPr>
+          <w:u w:val="none"/>
+        </w:rPr>
+      </w:pPr>
+      <w:r>
+        <w:rPr>
+          <w:rtl w:val="0"/>
+        </w:rPr>
+        <w:t xml:space="preserve">Because the index is not really making that much of a difference for madrid we’ll implement a cluster on the </w:t>
+      </w:r>
+      <w:r>
+        <w:rPr>
+          <w:i w:val="1"/>
+          <w:rtl w:val="0"/>
+        </w:rPr>
+        <w:t xml:space="preserve">pub_place</w:t>
+      </w:r>
+      <w:r>
+        <w:rPr>
+          <w:rtl w:val="0"/>
+        </w:rPr>
+        <w:t xml:space="preserve"> property of the editions table. </w:t>
+      </w:r>
+    </w:p>
+    <w:p>
+      <w:pPr>
+        <w:spacing w:after="0" w:lineRule="auto"/>
+        <w:rPr/>
+      </w:pPr>
+      <w:r>
+        <w:rPr>
+          <w:rtl w:val="0"/>
+        </w:rPr>
+      </w:r>
+    </w:p>
+    <w:p>
+      <w:pPr>
+        <w:rPr>
+          <w:rFonts w:ascii="Roboto Mono" w:cs="Roboto Mono" w:eastAsia="Roboto Mono" w:hAnsi="Roboto Mono"/>
+          <w:sz w:val="18"/>
+          <w:szCs w:val="18"/>
+        </w:rPr>
+      </w:pPr>
+      <w:r>
+        <w:rPr>
+          <w:rtl w:val="0"/>
+        </w:rPr>
+        <w:t xml:space="preserve"></w:t>
+      </w:r>
+      <w:r>
+        <w:rPr>
+          <w:rFonts w:ascii="Roboto Mono" w:cs="Roboto Mono" w:eastAsia="Roboto Mono" w:hAnsi="Roboto Mono"/>
+          <w:color w:val="188038"/>
+          <w:sz w:val="18"/>
+          <w:szCs w:val="18"/>
+          <w:rtl w:val="0"/>
+        </w:rPr>
+        <w:t xml:space="preserve">drop</w:t>
+      </w:r>
+      <w:r>
+        <w:rPr>
+          <w:rFonts w:ascii="Roboto Mono" w:cs="Roboto Mono" w:eastAsia="Roboto Mono" w:hAnsi="Roboto Mono"/>
+          <w:sz w:val="18"/>
+          <w:szCs w:val="18"/>
+          <w:rtl w:val="0"/>
+        </w:rPr>
+        <w:t xml:space="preserve"> </w:t>
+      </w:r>
+      <w:r>
+        <w:rPr>
+          <w:rFonts w:ascii="Roboto Mono" w:cs="Roboto Mono" w:eastAsia="Roboto Mono" w:hAnsi="Roboto Mono"/>
+          <w:color w:val="188038"/>
+          <w:sz w:val="18"/>
+          <w:szCs w:val="18"/>
+          <w:rtl w:val="0"/>
+        </w:rPr>
+        <w:t xml:space="preserve">cluster</w:t>
+      </w:r>
+      <w:r>
+        <w:rPr>
+          <w:rFonts w:ascii="Roboto Mono" w:cs="Roboto Mono" w:eastAsia="Roboto Mono" w:hAnsi="Roboto Mono"/>
+          <w:sz w:val="18"/>
+          <w:szCs w:val="18"/>
+          <w:rtl w:val="0"/>
+        </w:rPr>
+        <w:t xml:space="preserve"> </w:t>
+      </w:r>
+      <w:r>
+        <w:rPr>
+          <w:rFonts w:ascii="Roboto Mono" w:cs="Roboto Mono" w:eastAsia="Roboto Mono" w:hAnsi="Roboto Mono"/>
+          <w:color w:val="188038"/>
+          <w:sz w:val="18"/>
+          <w:szCs w:val="18"/>
+          <w:rtl w:val="0"/>
+        </w:rPr>
+        <w:t xml:space="preserve">places;</w:t>
+      </w:r>
+      <w:r>
+        <w:rPr>
+          <w:rtl w:val="0"/>
+        </w:rPr>
+      </w:r>
+    </w:p>
+    <w:p>
+      <w:pPr>
+        <w:rPr>
+          <w:rFonts w:ascii="Roboto Mono" w:cs="Roboto Mono" w:eastAsia="Roboto Mono" w:hAnsi="Roboto Mono"/>
+          <w:sz w:val="18"/>
+          <w:szCs w:val="18"/>
+        </w:rPr>
+      </w:pPr>
+      <w:r>
+        <w:rPr>
+          <w:rFonts w:ascii="Roboto Mono" w:cs="Roboto Mono" w:eastAsia="Roboto Mono" w:hAnsi="Roboto Mono"/>
+          <w:color w:val="188038"/>
+          <w:sz w:val="18"/>
+          <w:szCs w:val="18"/>
+          <w:rtl w:val="0"/>
+        </w:rPr>
+        <w:t xml:space="preserve">create</w:t>
+      </w:r>
+      <w:r>
+        <w:rPr>
+          <w:rFonts w:ascii="Roboto Mono" w:cs="Roboto Mono" w:eastAsia="Roboto Mono" w:hAnsi="Roboto Mono"/>
+          <w:sz w:val="18"/>
+          <w:szCs w:val="18"/>
+          <w:rtl w:val="0"/>
+        </w:rPr>
+        <w:t xml:space="preserve"> </w:t>
+      </w:r>
+      <w:r>
+        <w:rPr>
+          <w:rFonts w:ascii="Roboto Mono" w:cs="Roboto Mono" w:eastAsia="Roboto Mono" w:hAnsi="Roboto Mono"/>
+          <w:color w:val="188038"/>
+          <w:sz w:val="18"/>
+          <w:szCs w:val="18"/>
+          <w:rtl w:val="0"/>
+        </w:rPr>
+        <w:t xml:space="preserve">cluster</w:t>
+      </w:r>
+      <w:r>
+        <w:rPr>
+          <w:rFonts w:ascii="Roboto Mono" w:cs="Roboto Mono" w:eastAsia="Roboto Mono" w:hAnsi="Roboto Mono"/>
+          <w:sz w:val="18"/>
+          <w:szCs w:val="18"/>
+          <w:rtl w:val="0"/>
+        </w:rPr>
+        <w:t xml:space="preserve"> </w:t>
+      </w:r>
+      <w:r>
+        <w:rPr>
+          <w:rFonts w:ascii="Roboto Mono" w:cs="Roboto Mono" w:eastAsia="Roboto Mono" w:hAnsi="Roboto Mono"/>
+          <w:color w:val="188038"/>
+          <w:sz w:val="18"/>
+          <w:szCs w:val="18"/>
+          <w:rtl w:val="0"/>
+        </w:rPr>
+        <w:t xml:space="preserve">places(pub_place</w:t>
+      </w:r>
+      <w:r>
+        <w:rPr>
+          <w:rFonts w:ascii="Roboto Mono" w:cs="Roboto Mono" w:eastAsia="Roboto Mono" w:hAnsi="Roboto Mono"/>
+          <w:sz w:val="18"/>
+          <w:szCs w:val="18"/>
+          <w:rtl w:val="0"/>
+        </w:rPr>
+        <w:t xml:space="preserve"> </w:t>
+      </w:r>
+      <w:r>
+        <w:rPr>
+          <w:rFonts w:ascii="Roboto Mono" w:cs="Roboto Mono" w:eastAsia="Roboto Mono" w:hAnsi="Roboto Mono"/>
+          <w:color w:val="188038"/>
+          <w:sz w:val="18"/>
+          <w:szCs w:val="18"/>
+          <w:rtl w:val="0"/>
+        </w:rPr>
+        <w:t xml:space="preserve">varchar2(50));</w:t>
+      </w:r>
+      <w:r>
+        <w:rPr>
+          <w:rtl w:val="0"/>
+        </w:rPr>
+      </w:r>
+    </w:p>
+    <w:p>
+      <w:pPr>
+        <w:rPr>
+          <w:rFonts w:ascii="Roboto Mono" w:cs="Roboto Mono" w:eastAsia="Roboto Mono" w:hAnsi="Roboto Mono"/>
+          <w:sz w:val="18"/>
+          <w:szCs w:val="18"/>
+        </w:rPr>
+      </w:pPr>
+      <w:r>
+        <w:rPr>
+          <w:rFonts w:ascii="Roboto Mono" w:cs="Roboto Mono" w:eastAsia="Roboto Mono" w:hAnsi="Roboto Mono"/>
+          <w:color w:val="188038"/>
+          <w:sz w:val="18"/>
+          <w:szCs w:val="18"/>
+          <w:rtl w:val="0"/>
+        </w:rPr>
+        <w:t xml:space="preserve">create</w:t>
+      </w:r>
+      <w:r>
+        <w:rPr>
+          <w:rFonts w:ascii="Roboto Mono" w:cs="Roboto Mono" w:eastAsia="Roboto Mono" w:hAnsi="Roboto Mono"/>
+          <w:sz w:val="18"/>
+          <w:szCs w:val="18"/>
+          <w:rtl w:val="0"/>
+        </w:rPr>
+        <w:t xml:space="preserve"> </w:t>
+      </w:r>
+      <w:r>
+        <w:rPr>
+          <w:rFonts w:ascii="Roboto Mono" w:cs="Roboto Mono" w:eastAsia="Roboto Mono" w:hAnsi="Roboto Mono"/>
+          <w:color w:val="188038"/>
+          <w:sz w:val="18"/>
+          <w:szCs w:val="18"/>
+          <w:rtl w:val="0"/>
+        </w:rPr>
+        <w:t xml:space="preserve">table</w:t>
+      </w:r>
+      <w:r>
+        <w:rPr>
+          <w:rFonts w:ascii="Roboto Mono" w:cs="Roboto Mono" w:eastAsia="Roboto Mono" w:hAnsi="Roboto Mono"/>
+          <w:sz w:val="18"/>
+          <w:szCs w:val="18"/>
+          <w:rtl w:val="0"/>
+        </w:rPr>
+        <w:t xml:space="preserve"> </w:t>
+      </w:r>
+      <w:r>
+        <w:rPr>
+          <w:rFonts w:ascii="Roboto Mono" w:cs="Roboto Mono" w:eastAsia="Roboto Mono" w:hAnsi="Roboto Mono"/>
+          <w:color w:val="188038"/>
+          <w:sz w:val="18"/>
+          <w:szCs w:val="18"/>
+          <w:rtl w:val="0"/>
+        </w:rPr>
+        <w:t xml:space="preserve">editions(..)</w:t>
+      </w:r>
+      <w:r>
+        <w:rPr>
+          <w:rFonts w:ascii="Roboto Mono" w:cs="Roboto Mono" w:eastAsia="Roboto Mono" w:hAnsi="Roboto Mono"/>
+          <w:sz w:val="18"/>
+          <w:szCs w:val="18"/>
+          <w:rtl w:val="0"/>
+        </w:rPr>
+        <w:t xml:space="preserve"> </w:t>
+      </w:r>
+      <w:r>
+        <w:rPr>
+          <w:rFonts w:ascii="Roboto Mono" w:cs="Roboto Mono" w:eastAsia="Roboto Mono" w:hAnsi="Roboto Mono"/>
+          <w:color w:val="188038"/>
+          <w:sz w:val="18"/>
+          <w:szCs w:val="18"/>
+          <w:rtl w:val="0"/>
+        </w:rPr>
+        <w:t xml:space="preserve">cluster</w:t>
+      </w:r>
+      <w:r>
+        <w:rPr>
+          <w:rFonts w:ascii="Roboto Mono" w:cs="Roboto Mono" w:eastAsia="Roboto Mono" w:hAnsi="Roboto Mono"/>
+          <w:sz w:val="18"/>
+          <w:szCs w:val="18"/>
+          <w:rtl w:val="0"/>
+        </w:rPr>
+        <w:t xml:space="preserve"> </w:t>
+      </w:r>
+      <w:r>
+        <w:rPr>
+          <w:rFonts w:ascii="Roboto Mono" w:cs="Roboto Mono" w:eastAsia="Roboto Mono" w:hAnsi="Roboto Mono"/>
+          <w:color w:val="188038"/>
+          <w:sz w:val="18"/>
+          <w:szCs w:val="18"/>
+          <w:rtl w:val="0"/>
+        </w:rPr>
+        <w:t xml:space="preserve">places(pub_place);</w:t>
+      </w:r>
+      <w:r>
+        <w:rPr>
+          <w:rtl w:val="0"/>
+        </w:rPr>
+      </w:r>
+    </w:p>
+    <w:p>
+      <w:pPr>
+        <w:rPr>
+          <w:rFonts w:ascii="Roboto Mono" w:cs="Roboto Mono" w:eastAsia="Roboto Mono" w:hAnsi="Roboto Mono"/>
+          <w:sz w:val="18"/>
+          <w:szCs w:val="18"/>
+        </w:rPr>
+      </w:pPr>
+      <w:r>
+        <w:rPr>
+          <w:rFonts w:ascii="Roboto Mono" w:cs="Roboto Mono" w:eastAsia="Roboto Mono" w:hAnsi="Roboto Mono"/>
+          <w:color w:val="188038"/>
+          <w:sz w:val="18"/>
+          <w:szCs w:val="18"/>
+          <w:rtl w:val="0"/>
+        </w:rPr>
+        <w:t xml:space="preserve">create</w:t>
+      </w:r>
+      <w:r>
+        <w:rPr>
+          <w:rFonts w:ascii="Roboto Mono" w:cs="Roboto Mono" w:eastAsia="Roboto Mono" w:hAnsi="Roboto Mono"/>
+          <w:sz w:val="18"/>
+          <w:szCs w:val="18"/>
+          <w:rtl w:val="0"/>
+        </w:rPr>
+        <w:t xml:space="preserve"> </w:t>
+      </w:r>
+      <w:r>
+        <w:rPr>
+          <w:rFonts w:ascii="Roboto Mono" w:cs="Roboto Mono" w:eastAsia="Roboto Mono" w:hAnsi="Roboto Mono"/>
+          <w:color w:val="188038"/>
+          <w:sz w:val="18"/>
+          <w:szCs w:val="18"/>
+          <w:rtl w:val="0"/>
+        </w:rPr>
+        <w:t xml:space="preserve">index</w:t>
+      </w:r>
+      <w:r>
+        <w:rPr>
+          <w:rFonts w:ascii="Roboto Mono" w:cs="Roboto Mono" w:eastAsia="Roboto Mono" w:hAnsi="Roboto Mono"/>
+          <w:sz w:val="18"/>
+          <w:szCs w:val="18"/>
+          <w:rtl w:val="0"/>
+        </w:rPr>
+        <w:t xml:space="preserve"> </w:t>
+      </w:r>
+      <w:r>
+        <w:rPr>
+          <w:rFonts w:ascii="Roboto Mono" w:cs="Roboto Mono" w:eastAsia="Roboto Mono" w:hAnsi="Roboto Mono"/>
+          <w:color w:val="188038"/>
+          <w:sz w:val="18"/>
+          <w:szCs w:val="18"/>
+          <w:rtl w:val="0"/>
+        </w:rPr>
+        <w:t xml:space="preserve">idx_places</w:t>
+      </w:r>
+      <w:r>
+        <w:rPr>
+          <w:rFonts w:ascii="Roboto Mono" w:cs="Roboto Mono" w:eastAsia="Roboto Mono" w:hAnsi="Roboto Mono"/>
+          <w:sz w:val="18"/>
+          <w:szCs w:val="18"/>
+          <w:rtl w:val="0"/>
+        </w:rPr>
+        <w:t xml:space="preserve"> </w:t>
+      </w:r>
+      <w:r>
+        <w:rPr>
+          <w:rFonts w:ascii="Roboto Mono" w:cs="Roboto Mono" w:eastAsia="Roboto Mono" w:hAnsi="Roboto Mono"/>
+          <w:color w:val="188038"/>
+          <w:sz w:val="18"/>
+          <w:szCs w:val="18"/>
+          <w:rtl w:val="0"/>
+        </w:rPr>
+        <w:t xml:space="preserve">on</w:t>
+      </w:r>
+      <w:r>
+        <w:rPr>
+          <w:rFonts w:ascii="Roboto Mono" w:cs="Roboto Mono" w:eastAsia="Roboto Mono" w:hAnsi="Roboto Mono"/>
+          <w:sz w:val="18"/>
+          <w:szCs w:val="18"/>
+          <w:rtl w:val="0"/>
+        </w:rPr>
+        <w:t xml:space="preserve"> </w:t>
+      </w:r>
+      <w:r>
+        <w:rPr>
+          <w:rFonts w:ascii="Roboto Mono" w:cs="Roboto Mono" w:eastAsia="Roboto Mono" w:hAnsi="Roboto Mono"/>
+          <w:color w:val="188038"/>
+          <w:sz w:val="18"/>
+          <w:szCs w:val="18"/>
+          <w:rtl w:val="0"/>
+        </w:rPr>
+        <w:t xml:space="preserve">cluster</w:t>
+      </w:r>
+      <w:r>
+        <w:rPr>
+          <w:rFonts w:ascii="Roboto Mono" w:cs="Roboto Mono" w:eastAsia="Roboto Mono" w:hAnsi="Roboto Mono"/>
+          <w:sz w:val="18"/>
+          <w:szCs w:val="18"/>
+          <w:rtl w:val="0"/>
+        </w:rPr>
+        <w:t xml:space="preserve"> </w:t>
+      </w:r>
+      <w:r>
+        <w:rPr>
+          <w:rFonts w:ascii="Roboto Mono" w:cs="Roboto Mono" w:eastAsia="Roboto Mono" w:hAnsi="Roboto Mono"/>
+          <w:color w:val="188038"/>
+          <w:sz w:val="18"/>
+          <w:szCs w:val="18"/>
+          <w:rtl w:val="0"/>
+        </w:rPr>
+        <w:t xml:space="preserve">places;</w:t>
+      </w:r>
+      <w:r>
+        <w:rPr>
+          <w:rtl w:val="0"/>
+        </w:rPr>
+      </w:r>
+    </w:p>
+    <w:p>
+      <w:pPr>
+        <w:rPr>
+          <w:rFonts w:ascii="Roboto Mono" w:cs="Roboto Mono" w:eastAsia="Roboto Mono" w:hAnsi="Roboto Mono"/>
+          <w:sz w:val="18"/>
+          <w:szCs w:val="18"/>
+        </w:rPr>
+      </w:pPr>
+      <w:r>
+        <w:rPr>
+          <w:rtl w:val="0"/>
+        </w:rPr>
+      </w:r>
+    </w:p>
+    <w:p>
+      <w:pPr>
+        <w:rPr/>
+      </w:pPr>
+      <w:r>
+        <w:rPr>
+          <w:rtl w:val="0"/>
+        </w:rPr>
+        <w:t xml:space="preserve"></w:t>
+      </w:r>
+      <w:r>
+        <w:rPr>
+          <w:rtl w:val="0"/>
+        </w:rPr>
+      </w:r>
+    </w:p>
+    <w:p>
+      <w:pPr>
+        <w:rPr/>
+      </w:pPr>
+      <w:r>
+        <w:rPr>
+          <w:rtl w:val="0"/>
+        </w:rPr>
+        <w:t xml:space="preserve">The editions table of the NEW_creation.sql script is then modified as: </w:t>
+      </w:r>
+    </w:p>
+    <w:p>
+      <w:pPr>
+        <w:spacing w:after="0" w:lineRule="auto"/>
+        <w:rPr/>
+      </w:pPr>
+      <w:r>
+        <w:rPr>
+          <w:rtl w:val="0"/>
+        </w:rPr>
+      </w:r>
+    </w:p>
+    <w:p>
+      <w:pPr>
+        <w:rPr>
+          <w:rFonts w:ascii="Roboto Mono" w:cs="Roboto Mono" w:eastAsia="Roboto Mono" w:hAnsi="Roboto Mono"/>
+          <w:sz w:val="18"/>
+          <w:szCs w:val="18"/>
+        </w:rPr>
+      </w:pPr>
+      <w:r>
+        <w:rPr>
+          <w:rtl w:val="0"/>
+        </w:rPr>
+        <w:t xml:space="preserve"></w:t>
+      </w:r>
+      <w:r>
+        <w:rPr>
+          <w:rFonts w:ascii="Roboto Mono" w:cs="Roboto Mono" w:eastAsia="Roboto Mono" w:hAnsi="Roboto Mono"/>
+          <w:color w:val="188038"/>
+          <w:sz w:val="18"/>
+          <w:szCs w:val="18"/>
+          <w:rtl w:val="0"/>
+        </w:rPr>
+        <w:t xml:space="preserve">CREATE</w:t>
+      </w:r>
+      <w:r>
+        <w:rPr>
+          <w:rFonts w:ascii="Roboto Mono" w:cs="Roboto Mono" w:eastAsia="Roboto Mono" w:hAnsi="Roboto Mono"/>
+          <w:sz w:val="18"/>
+          <w:szCs w:val="18"/>
+          <w:rtl w:val="0"/>
+        </w:rPr>
+        <w:t xml:space="preserve"> </w:t>
+      </w:r>
+      <w:r>
+        <w:rPr>
+          <w:rFonts w:ascii="Roboto Mono" w:cs="Roboto Mono" w:eastAsia="Roboto Mono" w:hAnsi="Roboto Mono"/>
+          <w:color w:val="188038"/>
+          <w:sz w:val="18"/>
+          <w:szCs w:val="18"/>
+          <w:rtl w:val="0"/>
+        </w:rPr>
+        <w:t xml:space="preserve">TABLE</w:t>
+      </w:r>
+      <w:r>
+        <w:rPr>
+          <w:rFonts w:ascii="Roboto Mono" w:cs="Roboto Mono" w:eastAsia="Roboto Mono" w:hAnsi="Roboto Mono"/>
+          <w:sz w:val="18"/>
+          <w:szCs w:val="18"/>
+          <w:rtl w:val="0"/>
+        </w:rPr>
+        <w:t xml:space="preserve"> </w:t>
+      </w:r>
+      <w:r>
+        <w:rPr>
+          <w:rFonts w:ascii="Roboto Mono" w:cs="Roboto Mono" w:eastAsia="Roboto Mono" w:hAnsi="Roboto Mono"/>
+          <w:color w:val="188038"/>
+          <w:sz w:val="18"/>
+          <w:szCs w:val="18"/>
+          <w:rtl w:val="0"/>
+        </w:rPr>
+        <w:t xml:space="preserve">Editions(</w:t>
+      </w:r>
+      <w:r>
+        <w:rPr>
+          <w:rtl w:val="0"/>
+        </w:rPr>
+      </w:r>
+    </w:p>
+    <w:p>
+      <w:pPr>
+        <w:rPr>
+          <w:rFonts w:ascii="Roboto Mono" w:cs="Roboto Mono" w:eastAsia="Roboto Mono" w:hAnsi="Roboto Mono"/>
+          <w:sz w:val="18"/>
+          <w:szCs w:val="18"/>
+        </w:rPr>
+      </w:pPr>
+      <w:r>
+        <w:rPr>
+          <w:rFonts w:ascii="Roboto Mono" w:cs="Roboto Mono" w:eastAsia="Roboto Mono" w:hAnsi="Roboto Mono"/>
+          <w:color w:val="188038"/>
+          <w:sz w:val="18"/>
+          <w:szCs w:val="18"/>
+          <w:rtl w:val="0"/>
+        </w:rPr>
+        <w:t xml:space="preserve">ISBN</w:t>
+      </w:r>
+      <w:r>
+        <w:rPr>
+          <w:rFonts w:ascii="Roboto Mono" w:cs="Roboto Mono" w:eastAsia="Roboto Mono" w:hAnsi="Roboto Mono"/>
+          <w:sz w:val="18"/>
+          <w:szCs w:val="18"/>
+          <w:rtl w:val="0"/>
+        </w:rPr>
+        <w:t xml:space="preserve">               </w:t>
+      </w:r>
+      <w:r>
+        <w:rPr>
+          <w:rFonts w:ascii="Roboto Mono" w:cs="Roboto Mono" w:eastAsia="Roboto Mono" w:hAnsi="Roboto Mono"/>
+          <w:color w:val="188038"/>
+          <w:sz w:val="18"/>
+          <w:szCs w:val="18"/>
+          <w:rtl w:val="0"/>
+        </w:rPr>
+        <w:t xml:space="preserve">VARCHAR2(20),</w:t>
+      </w:r>
+      <w:r>
+        <w:rPr>
+          <w:rtl w:val="0"/>
+        </w:rPr>
+      </w:r>
+    </w:p>
+    <w:p>
+      <w:pPr>
+        <w:rPr>
+          <w:rFonts w:ascii="Roboto Mono" w:cs="Roboto Mono" w:eastAsia="Roboto Mono" w:hAnsi="Roboto Mono"/>
+          <w:sz w:val="18"/>
+          <w:szCs w:val="18"/>
+        </w:rPr>
+      </w:pPr>
+      <w:r>
+        <w:rPr>
+          <w:rFonts w:ascii="Roboto Mono" w:cs="Roboto Mono" w:eastAsia="Roboto Mono" w:hAnsi="Roboto Mono"/>
+          <w:color w:val="188038"/>
+          <w:sz w:val="18"/>
+          <w:szCs w:val="18"/>
+          <w:rtl w:val="0"/>
+        </w:rPr>
+        <w:t xml:space="preserve">TITLE</w:t>
+      </w:r>
+      <w:r>
+        <w:rPr>
+          <w:rFonts w:ascii="Roboto Mono" w:cs="Roboto Mono" w:eastAsia="Roboto Mono" w:hAnsi="Roboto Mono"/>
+          <w:sz w:val="18"/>
+          <w:szCs w:val="18"/>
+          <w:rtl w:val="0"/>
+        </w:rPr>
+        <w:t xml:space="preserve">              </w:t>
+      </w:r>
+      <w:r>
+        <w:rPr>
+          <w:rFonts w:ascii="Roboto Mono" w:cs="Roboto Mono" w:eastAsia="Roboto Mono" w:hAnsi="Roboto Mono"/>
+          <w:color w:val="188038"/>
+          <w:sz w:val="18"/>
+          <w:szCs w:val="18"/>
+          <w:rtl w:val="0"/>
+        </w:rPr>
+        <w:t xml:space="preserve">VARCHAR2(200)</w:t>
+      </w:r>
+      <w:r>
+        <w:rPr>
+          <w:rFonts w:ascii="Roboto Mono" w:cs="Roboto Mono" w:eastAsia="Roboto Mono" w:hAnsi="Roboto Mono"/>
+          <w:sz w:val="18"/>
+          <w:szCs w:val="18"/>
+          <w:rtl w:val="0"/>
+        </w:rPr>
+        <w:t xml:space="preserve"> </w:t>
+      </w:r>
+      <w:r>
+        <w:rPr>
+          <w:rFonts w:ascii="Roboto Mono" w:cs="Roboto Mono" w:eastAsia="Roboto Mono" w:hAnsi="Roboto Mono"/>
+          <w:color w:val="188038"/>
+          <w:sz w:val="18"/>
+          <w:szCs w:val="18"/>
+          <w:rtl w:val="0"/>
+        </w:rPr>
+        <w:t xml:space="preserve">NOT</w:t>
+      </w:r>
+      <w:r>
+        <w:rPr>
+          <w:rFonts w:ascii="Roboto Mono" w:cs="Roboto Mono" w:eastAsia="Roboto Mono" w:hAnsi="Roboto Mono"/>
+          <w:sz w:val="18"/>
+          <w:szCs w:val="18"/>
+          <w:rtl w:val="0"/>
+        </w:rPr>
+        <w:t xml:space="preserve"> </w:t>
+      </w:r>
+      <w:r>
+        <w:rPr>
+          <w:rFonts w:ascii="Roboto Mono" w:cs="Roboto Mono" w:eastAsia="Roboto Mono" w:hAnsi="Roboto Mono"/>
+          <w:color w:val="188038"/>
+          <w:sz w:val="18"/>
+          <w:szCs w:val="18"/>
+          <w:rtl w:val="0"/>
+        </w:rPr>
+        <w:t xml:space="preserve">NULL,</w:t>
+      </w:r>
+      <w:r>
+        <w:rPr>
+          <w:rtl w:val="0"/>
+        </w:rPr>
+      </w:r>
+    </w:p>
+    <w:p>
+      <w:pPr>
+        <w:rPr>
+          <w:rFonts w:ascii="Roboto Mono" w:cs="Roboto Mono" w:eastAsia="Roboto Mono" w:hAnsi="Roboto Mono"/>
+          <w:sz w:val="18"/>
+          <w:szCs w:val="18"/>
+        </w:rPr>
+      </w:pPr>
+      <w:r>
+        <w:rPr>
+          <w:rFonts w:ascii="Roboto Mono" w:cs="Roboto Mono" w:eastAsia="Roboto Mono" w:hAnsi="Roboto Mono"/>
+          <w:color w:val="188038"/>
+          <w:sz w:val="18"/>
+          <w:szCs w:val="18"/>
+          <w:rtl w:val="0"/>
+        </w:rPr>
+        <w:t xml:space="preserve">AUTHOR</w:t>
+      </w:r>
+      <w:r>
+        <w:rPr>
+          <w:rFonts w:ascii="Roboto Mono" w:cs="Roboto Mono" w:eastAsia="Roboto Mono" w:hAnsi="Roboto Mono"/>
+          <w:sz w:val="18"/>
+          <w:szCs w:val="18"/>
+          <w:rtl w:val="0"/>
+        </w:rPr>
+        <w:t xml:space="preserve">             </w:t>
+      </w:r>
+      <w:r>
+        <w:rPr>
+          <w:rFonts w:ascii="Roboto Mono" w:cs="Roboto Mono" w:eastAsia="Roboto Mono" w:hAnsi="Roboto Mono"/>
+          <w:color w:val="188038"/>
+          <w:sz w:val="18"/>
+          <w:szCs w:val="18"/>
+          <w:rtl w:val="0"/>
+        </w:rPr>
+        <w:t xml:space="preserve">VARCHAR2(100)</w:t>
+      </w:r>
+      <w:r>
+        <w:rPr>
+          <w:rFonts w:ascii="Roboto Mono" w:cs="Roboto Mono" w:eastAsia="Roboto Mono" w:hAnsi="Roboto Mono"/>
+          <w:sz w:val="18"/>
+          <w:szCs w:val="18"/>
+          <w:rtl w:val="0"/>
+        </w:rPr>
+        <w:t xml:space="preserve"> </w:t>
+      </w:r>
+      <w:r>
+        <w:rPr>
+          <w:rFonts w:ascii="Roboto Mono" w:cs="Roboto Mono" w:eastAsia="Roboto Mono" w:hAnsi="Roboto Mono"/>
+          <w:color w:val="188038"/>
+          <w:sz w:val="18"/>
+          <w:szCs w:val="18"/>
+          <w:rtl w:val="0"/>
+        </w:rPr>
+        <w:t xml:space="preserve">NOT</w:t>
+      </w:r>
+      <w:r>
+        <w:rPr>
+          <w:rFonts w:ascii="Roboto Mono" w:cs="Roboto Mono" w:eastAsia="Roboto Mono" w:hAnsi="Roboto Mono"/>
+          <w:sz w:val="18"/>
+          <w:szCs w:val="18"/>
+          <w:rtl w:val="0"/>
+        </w:rPr>
+        <w:t xml:space="preserve"> </w:t>
+      </w:r>
+      <w:r>
+        <w:rPr>
+          <w:rFonts w:ascii="Roboto Mono" w:cs="Roboto Mono" w:eastAsia="Roboto Mono" w:hAnsi="Roboto Mono"/>
+          <w:color w:val="188038"/>
+          <w:sz w:val="18"/>
+          <w:szCs w:val="18"/>
+          <w:rtl w:val="0"/>
+        </w:rPr>
+        <w:t xml:space="preserve">NULL,</w:t>
+      </w:r>
+      <w:r>
+        <w:rPr>
+          <w:rtl w:val="0"/>
+        </w:rPr>
+      </w:r>
+    </w:p>
+    <w:p>
+      <w:pPr>
+        <w:rPr>
+          <w:rFonts w:ascii="Roboto Mono" w:cs="Roboto Mono" w:eastAsia="Roboto Mono" w:hAnsi="Roboto Mono"/>
+          <w:sz w:val="18"/>
+          <w:szCs w:val="18"/>
+        </w:rPr>
+      </w:pPr>
+      <w:r>
+        <w:rPr>
+          <w:rFonts w:ascii="Roboto Mono" w:cs="Roboto Mono" w:eastAsia="Roboto Mono" w:hAnsi="Roboto Mono"/>
+          <w:color w:val="188038"/>
+          <w:sz w:val="18"/>
+          <w:szCs w:val="18"/>
+          <w:rtl w:val="0"/>
+        </w:rPr>
+        <w:t xml:space="preserve">LANGUAGE</w:t>
+      </w:r>
+      <w:r>
+        <w:rPr>
+          <w:rFonts w:ascii="Roboto Mono" w:cs="Roboto Mono" w:eastAsia="Roboto Mono" w:hAnsi="Roboto Mono"/>
+          <w:sz w:val="18"/>
+          <w:szCs w:val="18"/>
+          <w:rtl w:val="0"/>
+        </w:rPr>
+        <w:t xml:space="preserve">           </w:t>
+      </w:r>
+      <w:r>
+        <w:rPr>
+          <w:rFonts w:ascii="Roboto Mono" w:cs="Roboto Mono" w:eastAsia="Roboto Mono" w:hAnsi="Roboto Mono"/>
+          <w:color w:val="188038"/>
+          <w:sz w:val="18"/>
+          <w:szCs w:val="18"/>
+          <w:rtl w:val="0"/>
+        </w:rPr>
+        <w:t xml:space="preserve">VARCHAR2(50)</w:t>
+      </w:r>
+      <w:r>
+        <w:rPr>
+          <w:rFonts w:ascii="Roboto Mono" w:cs="Roboto Mono" w:eastAsia="Roboto Mono" w:hAnsi="Roboto Mono"/>
+          <w:sz w:val="18"/>
+          <w:szCs w:val="18"/>
+          <w:rtl w:val="0"/>
+        </w:rPr>
+        <w:t xml:space="preserve"> </w:t>
+      </w:r>
+      <w:r>
+        <w:rPr>
+          <w:rFonts w:ascii="Roboto Mono" w:cs="Roboto Mono" w:eastAsia="Roboto Mono" w:hAnsi="Roboto Mono"/>
+          <w:color w:val="188038"/>
+          <w:sz w:val="18"/>
+          <w:szCs w:val="18"/>
+          <w:rtl w:val="0"/>
+        </w:rPr>
+        <w:t xml:space="preserve">default('Spanish')</w:t>
+      </w:r>
+      <w:r>
+        <w:rPr>
+          <w:rFonts w:ascii="Roboto Mono" w:cs="Roboto Mono" w:eastAsia="Roboto Mono" w:hAnsi="Roboto Mono"/>
+          <w:sz w:val="18"/>
+          <w:szCs w:val="18"/>
+          <w:rtl w:val="0"/>
+        </w:rPr>
+        <w:t xml:space="preserve"> </w:t>
+      </w:r>
+      <w:r>
+        <w:rPr>
+          <w:rFonts w:ascii="Roboto Mono" w:cs="Roboto Mono" w:eastAsia="Roboto Mono" w:hAnsi="Roboto Mono"/>
+          <w:color w:val="188038"/>
+          <w:sz w:val="18"/>
+          <w:szCs w:val="18"/>
+          <w:rtl w:val="0"/>
+        </w:rPr>
+        <w:t xml:space="preserve">NOT</w:t>
+      </w:r>
+      <w:r>
+        <w:rPr>
+          <w:rFonts w:ascii="Roboto Mono" w:cs="Roboto Mono" w:eastAsia="Roboto Mono" w:hAnsi="Roboto Mono"/>
+          <w:sz w:val="18"/>
+          <w:szCs w:val="18"/>
+          <w:rtl w:val="0"/>
+        </w:rPr>
+        <w:t xml:space="preserve"> </w:t>
+      </w:r>
+      <w:r>
+        <w:rPr>
+          <w:rFonts w:ascii="Roboto Mono" w:cs="Roboto Mono" w:eastAsia="Roboto Mono" w:hAnsi="Roboto Mono"/>
+          <w:color w:val="188038"/>
+          <w:sz w:val="18"/>
+          <w:szCs w:val="18"/>
+          <w:rtl w:val="0"/>
+        </w:rPr>
+        <w:t xml:space="preserve">NULL,</w:t>
+      </w:r>
+      <w:r>
+        <w:rPr>
+          <w:rtl w:val="0"/>
+        </w:rPr>
+      </w:r>
+    </w:p>
+    <w:p>
+      <w:pPr>
+        <w:rPr>
+          <w:rFonts w:ascii="Roboto Mono" w:cs="Roboto Mono" w:eastAsia="Roboto Mono" w:hAnsi="Roboto Mono"/>
+          <w:sz w:val="18"/>
+          <w:szCs w:val="18"/>
+        </w:rPr>
+      </w:pPr>
+      <w:r>
+        <w:rPr>
+          <w:rFonts w:ascii="Roboto Mono" w:cs="Roboto Mono" w:eastAsia="Roboto Mono" w:hAnsi="Roboto Mono"/>
+          <w:color w:val="188038"/>
+          <w:sz w:val="18"/>
+          <w:szCs w:val="18"/>
+          <w:rtl w:val="0"/>
+        </w:rPr>
+        <w:t xml:space="preserve">ALT_LANGUAGES</w:t>
+      </w:r>
+      <w:r>
+        <w:rPr>
+          <w:rFonts w:ascii="Roboto Mono" w:cs="Roboto Mono" w:eastAsia="Roboto Mono" w:hAnsi="Roboto Mono"/>
+          <w:sz w:val="18"/>
+          <w:szCs w:val="18"/>
+          <w:rtl w:val="0"/>
+        </w:rPr>
+        <w:t xml:space="preserve">      </w:t>
+      </w:r>
+      <w:r>
+        <w:rPr>
+          <w:rFonts w:ascii="Roboto Mono" w:cs="Roboto Mono" w:eastAsia="Roboto Mono" w:hAnsi="Roboto Mono"/>
+          <w:color w:val="188038"/>
+          <w:sz w:val="18"/>
+          <w:szCs w:val="18"/>
+          <w:rtl w:val="0"/>
+        </w:rPr>
+        <w:t xml:space="preserve">VARCHAR2(50),</w:t>
+      </w:r>
+      <w:r>
+        <w:rPr>
+          <w:rtl w:val="0"/>
+        </w:rPr>
+      </w:r>
+    </w:p>
+    <w:p>
+      <w:pPr>
+        <w:rPr>
+          <w:rFonts w:ascii="Roboto Mono" w:cs="Roboto Mono" w:eastAsia="Roboto Mono" w:hAnsi="Roboto Mono"/>
+          <w:sz w:val="18"/>
+          <w:szCs w:val="18"/>
+        </w:rPr>
+      </w:pPr>
+      <w:r>
+        <w:rPr>
+          <w:rFonts w:ascii="Roboto Mono" w:cs="Roboto Mono" w:eastAsia="Roboto Mono" w:hAnsi="Roboto Mono"/>
+          <w:color w:val="188038"/>
+          <w:sz w:val="18"/>
+          <w:szCs w:val="18"/>
+          <w:rtl w:val="0"/>
+        </w:rPr>
+        <w:t xml:space="preserve">EDITION</w:t>
+      </w:r>
+      <w:r>
+        <w:rPr>
+          <w:rFonts w:ascii="Roboto Mono" w:cs="Roboto Mono" w:eastAsia="Roboto Mono" w:hAnsi="Roboto Mono"/>
+          <w:sz w:val="18"/>
+          <w:szCs w:val="18"/>
+          <w:rtl w:val="0"/>
+        </w:rPr>
+        <w:t xml:space="preserve">            </w:t>
+      </w:r>
+      <w:r>
+        <w:rPr>
+          <w:rFonts w:ascii="Roboto Mono" w:cs="Roboto Mono" w:eastAsia="Roboto Mono" w:hAnsi="Roboto Mono"/>
+          <w:color w:val="188038"/>
+          <w:sz w:val="18"/>
+          <w:szCs w:val="18"/>
+          <w:rtl w:val="0"/>
+        </w:rPr>
+        <w:t xml:space="preserve">VARCHAR2(50),</w:t>
+      </w:r>
+      <w:r>
+        <w:rPr>
+          <w:rtl w:val="0"/>
+        </w:rPr>
+      </w:r>
+    </w:p>
+    <w:p>
+      <w:pPr>
+        <w:rPr>
+          <w:rFonts w:ascii="Roboto Mono" w:cs="Roboto Mono" w:eastAsia="Roboto Mono" w:hAnsi="Roboto Mono"/>
+          <w:sz w:val="18"/>
+          <w:szCs w:val="18"/>
+        </w:rPr>
+      </w:pPr>
+      <w:r>
+        <w:rPr>
+          <w:rFonts w:ascii="Roboto Mono" w:cs="Roboto Mono" w:eastAsia="Roboto Mono" w:hAnsi="Roboto Mono"/>
+          <w:color w:val="188038"/>
+          <w:sz w:val="18"/>
+          <w:szCs w:val="18"/>
+          <w:rtl w:val="0"/>
+        </w:rPr>
+        <w:t xml:space="preserve">PUBLISHER</w:t>
+      </w:r>
+      <w:r>
+        <w:rPr>
+          <w:rFonts w:ascii="Roboto Mono" w:cs="Roboto Mono" w:eastAsia="Roboto Mono" w:hAnsi="Roboto Mono"/>
+          <w:sz w:val="18"/>
+          <w:szCs w:val="18"/>
+          <w:rtl w:val="0"/>
+        </w:rPr>
+        <w:t xml:space="preserve">          </w:t>
+      </w:r>
+      <w:r>
+        <w:rPr>
+          <w:rFonts w:ascii="Roboto Mono" w:cs="Roboto Mono" w:eastAsia="Roboto Mono" w:hAnsi="Roboto Mono"/>
+          <w:color w:val="188038"/>
+          <w:sz w:val="18"/>
+          <w:szCs w:val="18"/>
+          <w:rtl w:val="0"/>
+        </w:rPr>
+        <w:t xml:space="preserve">VARCHAR2(100),</w:t>
+      </w:r>
+      <w:r>
+        <w:rPr>
+          <w:rtl w:val="0"/>
+        </w:rPr>
+      </w:r>
+    </w:p>
+    <w:p>
+      <w:pPr>
+        <w:rPr>
+          <w:rFonts w:ascii="Roboto Mono" w:cs="Roboto Mono" w:eastAsia="Roboto Mono" w:hAnsi="Roboto Mono"/>
+          <w:sz w:val="18"/>
+          <w:szCs w:val="18"/>
+        </w:rPr>
+      </w:pPr>
+      <w:r>
+        <w:rPr>
+          <w:rFonts w:ascii="Roboto Mono" w:cs="Roboto Mono" w:eastAsia="Roboto Mono" w:hAnsi="Roboto Mono"/>
+          <w:color w:val="188038"/>
+          <w:sz w:val="18"/>
+          <w:szCs w:val="18"/>
+          <w:rtl w:val="0"/>
+        </w:rPr>
+        <w:t xml:space="preserve">EXTENSION</w:t>
+      </w:r>
+      <w:r>
+        <w:rPr>
+          <w:rFonts w:ascii="Roboto Mono" w:cs="Roboto Mono" w:eastAsia="Roboto Mono" w:hAnsi="Roboto Mono"/>
+          <w:sz w:val="18"/>
+          <w:szCs w:val="18"/>
+          <w:rtl w:val="0"/>
+        </w:rPr>
+        <w:t xml:space="preserve">          </w:t>
+      </w:r>
+      <w:r>
+        <w:rPr>
+          <w:rFonts w:ascii="Roboto Mono" w:cs="Roboto Mono" w:eastAsia="Roboto Mono" w:hAnsi="Roboto Mono"/>
+          <w:color w:val="188038"/>
+          <w:sz w:val="18"/>
+          <w:szCs w:val="18"/>
+          <w:rtl w:val="0"/>
+        </w:rPr>
+        <w:t xml:space="preserve">VARCHAR2(50),</w:t>
+      </w:r>
+      <w:r>
+        <w:rPr>
+          <w:rtl w:val="0"/>
+        </w:rPr>
+      </w:r>
+    </w:p>
+    <w:p>
+      <w:pPr>
+        <w:rPr>
+          <w:rFonts w:ascii="Roboto Mono" w:cs="Roboto Mono" w:eastAsia="Roboto Mono" w:hAnsi="Roboto Mono"/>
+          <w:sz w:val="18"/>
+          <w:szCs w:val="18"/>
+        </w:rPr>
+      </w:pPr>
+      <w:r>
+        <w:rPr>
+          <w:rFonts w:ascii="Roboto Mono" w:cs="Roboto Mono" w:eastAsia="Roboto Mono" w:hAnsi="Roboto Mono"/>
+          <w:color w:val="188038"/>
+          <w:sz w:val="18"/>
+          <w:szCs w:val="18"/>
+          <w:rtl w:val="0"/>
+        </w:rPr>
+        <w:t xml:space="preserve">SERIES</w:t>
+      </w:r>
+      <w:r>
+        <w:rPr>
+          <w:rFonts w:ascii="Roboto Mono" w:cs="Roboto Mono" w:eastAsia="Roboto Mono" w:hAnsi="Roboto Mono"/>
+          <w:sz w:val="18"/>
+          <w:szCs w:val="18"/>
+          <w:rtl w:val="0"/>
+        </w:rPr>
+        <w:t xml:space="preserve">             </w:t>
+      </w:r>
+      <w:r>
+        <w:rPr>
+          <w:rFonts w:ascii="Roboto Mono" w:cs="Roboto Mono" w:eastAsia="Roboto Mono" w:hAnsi="Roboto Mono"/>
+          <w:color w:val="188038"/>
+          <w:sz w:val="18"/>
+          <w:szCs w:val="18"/>
+          <w:rtl w:val="0"/>
+        </w:rPr>
+        <w:t xml:space="preserve">VARCHAR2(50),</w:t>
+      </w:r>
+      <w:r>
+        <w:rPr>
+          <w:rtl w:val="0"/>
+        </w:rPr>
+      </w:r>
+    </w:p>
+    <w:p>
+      <w:pPr>
+        <w:rPr>
+          <w:rFonts w:ascii="Roboto Mono" w:cs="Roboto Mono" w:eastAsia="Roboto Mono" w:hAnsi="Roboto Mono"/>
+          <w:sz w:val="18"/>
+          <w:szCs w:val="18"/>
+        </w:rPr>
+      </w:pPr>
+      <w:r>
+        <w:rPr>
+          <w:rFonts w:ascii="Roboto Mono" w:cs="Roboto Mono" w:eastAsia="Roboto Mono" w:hAnsi="Roboto Mono"/>
+          <w:color w:val="188038"/>
+          <w:sz w:val="18"/>
+          <w:szCs w:val="18"/>
+          <w:rtl w:val="0"/>
+        </w:rPr>
+        <w:t xml:space="preserve">COPYRIGHT</w:t>
+      </w:r>
+      <w:r>
+        <w:rPr>
+          <w:rFonts w:ascii="Roboto Mono" w:cs="Roboto Mono" w:eastAsia="Roboto Mono" w:hAnsi="Roboto Mono"/>
+          <w:sz w:val="18"/>
+          <w:szCs w:val="18"/>
+          <w:rtl w:val="0"/>
+        </w:rPr>
+        <w:t xml:space="preserve">          </w:t>
+      </w:r>
+      <w:r>
+        <w:rPr>
+          <w:rFonts w:ascii="Roboto Mono" w:cs="Roboto Mono" w:eastAsia="Roboto Mono" w:hAnsi="Roboto Mono"/>
+          <w:color w:val="188038"/>
+          <w:sz w:val="18"/>
+          <w:szCs w:val="18"/>
+          <w:rtl w:val="0"/>
+        </w:rPr>
+        <w:t xml:space="preserve">VARCHAR2(20),</w:t>
+      </w:r>
+      <w:r>
+        <w:rPr>
+          <w:rtl w:val="0"/>
+        </w:rPr>
+      </w:r>
+    </w:p>
+    <w:p>
+      <w:pPr>
+        <w:rPr>
+          <w:rFonts w:ascii="Roboto Mono" w:cs="Roboto Mono" w:eastAsia="Roboto Mono" w:hAnsi="Roboto Mono"/>
+          <w:sz w:val="18"/>
+          <w:szCs w:val="18"/>
+        </w:rPr>
+      </w:pPr>
+      <w:r>
+        <w:rPr>
+          <w:rFonts w:ascii="Roboto Mono" w:cs="Roboto Mono" w:eastAsia="Roboto Mono" w:hAnsi="Roboto Mono"/>
+          <w:color w:val="188038"/>
+          <w:sz w:val="18"/>
+          <w:szCs w:val="18"/>
+          <w:rtl w:val="0"/>
+        </w:rPr>
+        <w:t xml:space="preserve">PUB_PLACE</w:t>
+      </w:r>
+      <w:r>
+        <w:rPr>
+          <w:rFonts w:ascii="Roboto Mono" w:cs="Roboto Mono" w:eastAsia="Roboto Mono" w:hAnsi="Roboto Mono"/>
+          <w:sz w:val="18"/>
+          <w:szCs w:val="18"/>
+          <w:rtl w:val="0"/>
+        </w:rPr>
+        <w:t xml:space="preserve">          </w:t>
+      </w:r>
+      <w:r>
+        <w:rPr>
+          <w:rFonts w:ascii="Roboto Mono" w:cs="Roboto Mono" w:eastAsia="Roboto Mono" w:hAnsi="Roboto Mono"/>
+          <w:color w:val="188038"/>
+          <w:sz w:val="18"/>
+          <w:szCs w:val="18"/>
+          <w:rtl w:val="0"/>
+        </w:rPr>
+        <w:t xml:space="preserve">VARCHAR2(50),</w:t>
+      </w:r>
+      <w:r>
+        <w:rPr>
+          <w:rtl w:val="0"/>
+        </w:rPr>
+      </w:r>
+    </w:p>
+    <w:p>
+      <w:pPr>
+        <w:rPr>
+          <w:rFonts w:ascii="Roboto Mono" w:cs="Roboto Mono" w:eastAsia="Roboto Mono" w:hAnsi="Roboto Mono"/>
+          <w:sz w:val="18"/>
+          <w:szCs w:val="18"/>
+        </w:rPr>
+      </w:pPr>
+      <w:r>
+        <w:rPr>
+          <w:rFonts w:ascii="Roboto Mono" w:cs="Roboto Mono" w:eastAsia="Roboto Mono" w:hAnsi="Roboto Mono"/>
+          <w:color w:val="188038"/>
+          <w:sz w:val="18"/>
+          <w:szCs w:val="18"/>
+          <w:rtl w:val="0"/>
+        </w:rPr>
+        <w:t xml:space="preserve">DIMENSIONS</w:t>
+      </w:r>
+      <w:r>
+        <w:rPr>
+          <w:rFonts w:ascii="Roboto Mono" w:cs="Roboto Mono" w:eastAsia="Roboto Mono" w:hAnsi="Roboto Mono"/>
+          <w:sz w:val="18"/>
+          <w:szCs w:val="18"/>
+          <w:rtl w:val="0"/>
+        </w:rPr>
+        <w:t xml:space="preserve">         </w:t>
+      </w:r>
+      <w:r>
+        <w:rPr>
+          <w:rFonts w:ascii="Roboto Mono" w:cs="Roboto Mono" w:eastAsia="Roboto Mono" w:hAnsi="Roboto Mono"/>
+          <w:color w:val="188038"/>
+          <w:sz w:val="18"/>
+          <w:szCs w:val="18"/>
+          <w:rtl w:val="0"/>
+        </w:rPr>
+        <w:t xml:space="preserve">VARCHAR2(50),</w:t>
+      </w:r>
+      <w:r>
+        <w:rPr>
+          <w:rtl w:val="0"/>
+        </w:rPr>
+      </w:r>
+    </w:p>
+    <w:p>
+      <w:pPr>
+        <w:rPr>
+          <w:rFonts w:ascii="Roboto Mono" w:cs="Roboto Mono" w:eastAsia="Roboto Mono" w:hAnsi="Roboto Mono"/>
+          <w:sz w:val="18"/>
+          <w:szCs w:val="18"/>
+        </w:rPr>
+      </w:pPr>
+      <w:r>
+        <w:rPr>
+          <w:rFonts w:ascii="Roboto Mono" w:cs="Roboto Mono" w:eastAsia="Roboto Mono" w:hAnsi="Roboto Mono"/>
+          <w:color w:val="188038"/>
+          <w:sz w:val="18"/>
+          <w:szCs w:val="18"/>
+          <w:rtl w:val="0"/>
+        </w:rPr>
+        <w:t xml:space="preserve">PHY_FEATURES</w:t>
+      </w:r>
+      <w:r>
+        <w:rPr>
+          <w:rFonts w:ascii="Roboto Mono" w:cs="Roboto Mono" w:eastAsia="Roboto Mono" w:hAnsi="Roboto Mono"/>
+          <w:sz w:val="18"/>
+          <w:szCs w:val="18"/>
+          <w:rtl w:val="0"/>
+        </w:rPr>
+        <w:t xml:space="preserve">       </w:t>
+      </w:r>
+      <w:r>
+        <w:rPr>
+          <w:rFonts w:ascii="Roboto Mono" w:cs="Roboto Mono" w:eastAsia="Roboto Mono" w:hAnsi="Roboto Mono"/>
+          <w:color w:val="188038"/>
+          <w:sz w:val="18"/>
+          <w:szCs w:val="18"/>
+          <w:rtl w:val="0"/>
+        </w:rPr>
+        <w:t xml:space="preserve">VARCHAR2(200),</w:t>
+      </w:r>
+      <w:r>
+        <w:rPr>
+          <w:rtl w:val="0"/>
+        </w:rPr>
+      </w:r>
+    </w:p>
+    <w:p>
+      <w:pPr>
+        <w:rPr>
+          <w:rFonts w:ascii="Roboto Mono" w:cs="Roboto Mono" w:eastAsia="Roboto Mono" w:hAnsi="Roboto Mono"/>
+          <w:sz w:val="18"/>
+          <w:szCs w:val="18"/>
+        </w:rPr>
+      </w:pPr>
+      <w:r>
+        <w:rPr>
+          <w:rFonts w:ascii="Roboto Mono" w:cs="Roboto Mono" w:eastAsia="Roboto Mono" w:hAnsi="Roboto Mono"/>
+          <w:color w:val="188038"/>
+          <w:sz w:val="18"/>
+          <w:szCs w:val="18"/>
+          <w:rtl w:val="0"/>
+        </w:rPr>
+        <w:t xml:space="preserve">MATERIALS</w:t>
+      </w:r>
+      <w:r>
+        <w:rPr>
+          <w:rFonts w:ascii="Roboto Mono" w:cs="Roboto Mono" w:eastAsia="Roboto Mono" w:hAnsi="Roboto Mono"/>
+          <w:sz w:val="18"/>
+          <w:szCs w:val="18"/>
+          <w:rtl w:val="0"/>
+        </w:rPr>
+        <w:t xml:space="preserve">          </w:t>
+      </w:r>
+      <w:r>
+        <w:rPr>
+          <w:rFonts w:ascii="Roboto Mono" w:cs="Roboto Mono" w:eastAsia="Roboto Mono" w:hAnsi="Roboto Mono"/>
+          <w:color w:val="188038"/>
+          <w:sz w:val="18"/>
+          <w:szCs w:val="18"/>
+          <w:rtl w:val="0"/>
+        </w:rPr>
+        <w:t xml:space="preserve">VARCHAR2(200),</w:t>
+      </w:r>
+      <w:r>
+        <w:rPr>
+          <w:rtl w:val="0"/>
+        </w:rPr>
+      </w:r>
+    </w:p>
+    <w:p>
+      <w:pPr>
+        <w:rPr>
+          <w:rFonts w:ascii="Roboto Mono" w:cs="Roboto Mono" w:eastAsia="Roboto Mono" w:hAnsi="Roboto Mono"/>
+          <w:sz w:val="18"/>
+          <w:szCs w:val="18"/>
+        </w:rPr>
+      </w:pPr>
+      <w:r>
+        <w:rPr>
+          <w:rFonts w:ascii="Roboto Mono" w:cs="Roboto Mono" w:eastAsia="Roboto Mono" w:hAnsi="Roboto Mono"/>
+          <w:color w:val="188038"/>
+          <w:sz w:val="18"/>
+          <w:szCs w:val="18"/>
+          <w:rtl w:val="0"/>
+        </w:rPr>
+        <w:t xml:space="preserve">NOTES</w:t>
+      </w:r>
+      <w:r>
+        <w:rPr>
+          <w:rFonts w:ascii="Roboto Mono" w:cs="Roboto Mono" w:eastAsia="Roboto Mono" w:hAnsi="Roboto Mono"/>
+          <w:sz w:val="18"/>
+          <w:szCs w:val="18"/>
+          <w:rtl w:val="0"/>
+        </w:rPr>
+        <w:t xml:space="preserve">              </w:t>
+      </w:r>
+      <w:r>
+        <w:rPr>
+          <w:rFonts w:ascii="Roboto Mono" w:cs="Roboto Mono" w:eastAsia="Roboto Mono" w:hAnsi="Roboto Mono"/>
+          <w:color w:val="188038"/>
+          <w:sz w:val="18"/>
+          <w:szCs w:val="18"/>
+          <w:rtl w:val="0"/>
+        </w:rPr>
+        <w:t xml:space="preserve">VARCHAR2(500),</w:t>
+      </w:r>
+      <w:r>
+        <w:rPr>
+          <w:rtl w:val="0"/>
+        </w:rPr>
+      </w:r>
+    </w:p>
+    <w:p>
+      <w:pPr>
+        <w:rPr>
+          <w:rFonts w:ascii="Roboto Mono" w:cs="Roboto Mono" w:eastAsia="Roboto Mono" w:hAnsi="Roboto Mono"/>
+          <w:sz w:val="18"/>
+          <w:szCs w:val="18"/>
+        </w:rPr>
+      </w:pPr>
+      <w:r>
+        <w:rPr>
+          <w:rFonts w:ascii="Roboto Mono" w:cs="Roboto Mono" w:eastAsia="Roboto Mono" w:hAnsi="Roboto Mono"/>
+          <w:color w:val="188038"/>
+          <w:sz w:val="18"/>
+          <w:szCs w:val="18"/>
+          <w:rtl w:val="0"/>
+        </w:rPr>
+        <w:t xml:space="preserve">NATIONAL_LIB_ID</w:t>
+      </w:r>
+      <w:r>
+        <w:rPr>
+          <w:rFonts w:ascii="Roboto Mono" w:cs="Roboto Mono" w:eastAsia="Roboto Mono" w:hAnsi="Roboto Mono"/>
+          <w:sz w:val="18"/>
+          <w:szCs w:val="18"/>
+          <w:rtl w:val="0"/>
+        </w:rPr>
+        <w:t xml:space="preserve">    </w:t>
+      </w:r>
+      <w:r>
+        <w:rPr>
+          <w:rFonts w:ascii="Roboto Mono" w:cs="Roboto Mono" w:eastAsia="Roboto Mono" w:hAnsi="Roboto Mono"/>
+          <w:color w:val="188038"/>
+          <w:sz w:val="18"/>
+          <w:szCs w:val="18"/>
+          <w:rtl w:val="0"/>
+        </w:rPr>
+        <w:t xml:space="preserve">VARCHAR2(20)</w:t>
+      </w:r>
+      <w:r>
+        <w:rPr>
+          <w:rFonts w:ascii="Roboto Mono" w:cs="Roboto Mono" w:eastAsia="Roboto Mono" w:hAnsi="Roboto Mono"/>
+          <w:sz w:val="18"/>
+          <w:szCs w:val="18"/>
+          <w:rtl w:val="0"/>
+        </w:rPr>
+        <w:t xml:space="preserve"> </w:t>
+      </w:r>
+      <w:r>
+        <w:rPr>
+          <w:rFonts w:ascii="Roboto Mono" w:cs="Roboto Mono" w:eastAsia="Roboto Mono" w:hAnsi="Roboto Mono"/>
+          <w:color w:val="188038"/>
+          <w:sz w:val="18"/>
+          <w:szCs w:val="18"/>
+          <w:rtl w:val="0"/>
+        </w:rPr>
+        <w:t xml:space="preserve">NOT</w:t>
+      </w:r>
+      <w:r>
+        <w:rPr>
+          <w:rFonts w:ascii="Roboto Mono" w:cs="Roboto Mono" w:eastAsia="Roboto Mono" w:hAnsi="Roboto Mono"/>
+          <w:sz w:val="18"/>
+          <w:szCs w:val="18"/>
+          <w:rtl w:val="0"/>
+        </w:rPr>
+        <w:t xml:space="preserve"> </w:t>
+      </w:r>
+      <w:r>
+        <w:rPr>
+          <w:rFonts w:ascii="Roboto Mono" w:cs="Roboto Mono" w:eastAsia="Roboto Mono" w:hAnsi="Roboto Mono"/>
+          <w:color w:val="188038"/>
+          <w:sz w:val="18"/>
+          <w:szCs w:val="18"/>
+          <w:rtl w:val="0"/>
+        </w:rPr>
+        <w:t xml:space="preserve">NULL,</w:t>
+      </w:r>
+      <w:r>
+        <w:rPr>
+          <w:rtl w:val="0"/>
+        </w:rPr>
+      </w:r>
+    </w:p>
+    <w:p>
+      <w:pPr>
+        <w:rPr>
+          <w:rFonts w:ascii="Roboto Mono" w:cs="Roboto Mono" w:eastAsia="Roboto Mono" w:hAnsi="Roboto Mono"/>
+          <w:sz w:val="18"/>
+          <w:szCs w:val="18"/>
+        </w:rPr>
+      </w:pPr>
+      <w:r>
+        <w:rPr>
+          <w:rFonts w:ascii="Roboto Mono" w:cs="Roboto Mono" w:eastAsia="Roboto Mono" w:hAnsi="Roboto Mono"/>
+          <w:color w:val="188038"/>
+          <w:sz w:val="18"/>
+          <w:szCs w:val="18"/>
+          <w:rtl w:val="0"/>
+        </w:rPr>
+        <w:t xml:space="preserve">URL</w:t>
+      </w:r>
+      <w:r>
+        <w:rPr>
+          <w:rFonts w:ascii="Roboto Mono" w:cs="Roboto Mono" w:eastAsia="Roboto Mono" w:hAnsi="Roboto Mono"/>
+          <w:sz w:val="18"/>
+          <w:szCs w:val="18"/>
+          <w:rtl w:val="0"/>
+        </w:rPr>
+        <w:t xml:space="preserve">                </w:t>
+      </w:r>
+      <w:r>
+        <w:rPr>
+          <w:rFonts w:ascii="Roboto Mono" w:cs="Roboto Mono" w:eastAsia="Roboto Mono" w:hAnsi="Roboto Mono"/>
+          <w:color w:val="188038"/>
+          <w:sz w:val="18"/>
+          <w:szCs w:val="18"/>
+          <w:rtl w:val="0"/>
+        </w:rPr>
+        <w:t xml:space="preserve">VARCHAR2(200),</w:t>
+      </w:r>
+      <w:r>
+        <w:rPr>
+          <w:rtl w:val="0"/>
+        </w:rPr>
+      </w:r>
+    </w:p>
+    <w:p>
+      <w:pPr>
+        <w:rPr>
+          <w:rFonts w:ascii="Roboto Mono" w:cs="Roboto Mono" w:eastAsia="Roboto Mono" w:hAnsi="Roboto Mono"/>
+          <w:sz w:val="18"/>
+          <w:szCs w:val="18"/>
+        </w:rPr>
+      </w:pPr>
+      <w:r>
+        <w:rPr>
+          <w:rFonts w:ascii="Roboto Mono" w:cs="Roboto Mono" w:eastAsia="Roboto Mono" w:hAnsi="Roboto Mono"/>
+          <w:color w:val="188038"/>
+          <w:sz w:val="18"/>
+          <w:szCs w:val="18"/>
+          <w:rtl w:val="0"/>
+        </w:rPr>
+        <w:t xml:space="preserve">CONSTRAINT</w:t>
+      </w:r>
+      <w:r>
+        <w:rPr>
+          <w:rFonts w:ascii="Roboto Mono" w:cs="Roboto Mono" w:eastAsia="Roboto Mono" w:hAnsi="Roboto Mono"/>
+          <w:sz w:val="18"/>
+          <w:szCs w:val="18"/>
+          <w:rtl w:val="0"/>
+        </w:rPr>
+        <w:t xml:space="preserve"> </w:t>
+      </w:r>
+      <w:r>
+        <w:rPr>
+          <w:rFonts w:ascii="Roboto Mono" w:cs="Roboto Mono" w:eastAsia="Roboto Mono" w:hAnsi="Roboto Mono"/>
+          <w:color w:val="188038"/>
+          <w:sz w:val="18"/>
+          <w:szCs w:val="18"/>
+          <w:rtl w:val="0"/>
+        </w:rPr>
+        <w:t xml:space="preserve">pk_editions</w:t>
+      </w:r>
+      <w:r>
+        <w:rPr>
+          <w:rFonts w:ascii="Roboto Mono" w:cs="Roboto Mono" w:eastAsia="Roboto Mono" w:hAnsi="Roboto Mono"/>
+          <w:sz w:val="18"/>
+          <w:szCs w:val="18"/>
+          <w:rtl w:val="0"/>
+        </w:rPr>
+        <w:t xml:space="preserve"> </w:t>
+      </w:r>
+      <w:r>
+        <w:rPr>
+          <w:rFonts w:ascii="Roboto Mono" w:cs="Roboto Mono" w:eastAsia="Roboto Mono" w:hAnsi="Roboto Mono"/>
+          <w:color w:val="188038"/>
+          <w:sz w:val="18"/>
+          <w:szCs w:val="18"/>
+          <w:rtl w:val="0"/>
+        </w:rPr>
+        <w:t xml:space="preserve">PRIMARY</w:t>
+      </w:r>
+      <w:r>
+        <w:rPr>
+          <w:rFonts w:ascii="Roboto Mono" w:cs="Roboto Mono" w:eastAsia="Roboto Mono" w:hAnsi="Roboto Mono"/>
+          <w:sz w:val="18"/>
+          <w:szCs w:val="18"/>
+          <w:rtl w:val="0"/>
+        </w:rPr>
+        <w:t xml:space="preserve"> </w:t>
+      </w:r>
+      <w:r>
+        <w:rPr>
+          <w:rFonts w:ascii="Roboto Mono" w:cs="Roboto Mono" w:eastAsia="Roboto Mono" w:hAnsi="Roboto Mono"/>
+          <w:color w:val="188038"/>
+          <w:sz w:val="18"/>
+          <w:szCs w:val="18"/>
+          <w:rtl w:val="0"/>
+        </w:rPr>
+        <w:t xml:space="preserve">KEY(isbn),</w:t>
+      </w:r>
+      <w:r>
+        <w:rPr>
+          <w:rtl w:val="0"/>
+        </w:rPr>
+      </w:r>
+    </w:p>
+    <w:p>
+      <w:pPr>
+        <w:rPr>
+          <w:rFonts w:ascii="Roboto Mono" w:cs="Roboto Mono" w:eastAsia="Roboto Mono" w:hAnsi="Roboto Mono"/>
+          <w:sz w:val="18"/>
+          <w:szCs w:val="18"/>
+        </w:rPr>
+      </w:pPr>
+      <w:r>
+        <w:rPr>
+          <w:rFonts w:ascii="Roboto Mono" w:cs="Roboto Mono" w:eastAsia="Roboto Mono" w:hAnsi="Roboto Mono"/>
+          <w:color w:val="188038"/>
+          <w:sz w:val="18"/>
+          <w:szCs w:val="18"/>
+          <w:rtl w:val="0"/>
+        </w:rPr>
+        <w:t xml:space="preserve">CONSTRAINT</w:t>
+      </w:r>
+      <w:r>
+        <w:rPr>
+          <w:rFonts w:ascii="Roboto Mono" w:cs="Roboto Mono" w:eastAsia="Roboto Mono" w:hAnsi="Roboto Mono"/>
+          <w:sz w:val="18"/>
+          <w:szCs w:val="18"/>
+          <w:rtl w:val="0"/>
+        </w:rPr>
+        <w:t xml:space="preserve"> </w:t>
+      </w:r>
+      <w:r>
+        <w:rPr>
+          <w:rFonts w:ascii="Roboto Mono" w:cs="Roboto Mono" w:eastAsia="Roboto Mono" w:hAnsi="Roboto Mono"/>
+          <w:color w:val="188038"/>
+          <w:sz w:val="18"/>
+          <w:szCs w:val="18"/>
+          <w:rtl w:val="0"/>
+        </w:rPr>
+        <w:t xml:space="preserve">uk_editions</w:t>
+      </w:r>
+      <w:r>
+        <w:rPr>
+          <w:rFonts w:ascii="Roboto Mono" w:cs="Roboto Mono" w:eastAsia="Roboto Mono" w:hAnsi="Roboto Mono"/>
+          <w:sz w:val="18"/>
+          <w:szCs w:val="18"/>
+          <w:rtl w:val="0"/>
+        </w:rPr>
+        <w:t xml:space="preserve"> </w:t>
+      </w:r>
+      <w:r>
+        <w:rPr>
+          <w:rFonts w:ascii="Roboto Mono" w:cs="Roboto Mono" w:eastAsia="Roboto Mono" w:hAnsi="Roboto Mono"/>
+          <w:color w:val="188038"/>
+          <w:sz w:val="18"/>
+          <w:szCs w:val="18"/>
+          <w:rtl w:val="0"/>
+        </w:rPr>
+        <w:t xml:space="preserve">UNIQUE</w:t>
+      </w:r>
+      <w:r>
+        <w:rPr>
+          <w:rFonts w:ascii="Roboto Mono" w:cs="Roboto Mono" w:eastAsia="Roboto Mono" w:hAnsi="Roboto Mono"/>
+          <w:sz w:val="18"/>
+          <w:szCs w:val="18"/>
+          <w:rtl w:val="0"/>
+        </w:rPr>
+        <w:t xml:space="preserve"> </w:t>
+      </w:r>
+      <w:r>
+        <w:rPr>
+          <w:rFonts w:ascii="Roboto Mono" w:cs="Roboto Mono" w:eastAsia="Roboto Mono" w:hAnsi="Roboto Mono"/>
+          <w:color w:val="188038"/>
+          <w:sz w:val="18"/>
+          <w:szCs w:val="18"/>
+          <w:rtl w:val="0"/>
+        </w:rPr>
+        <w:t xml:space="preserve">(national_lib_id),</w:t>
+      </w:r>
+      <w:r>
+        <w:rPr>
+          <w:rtl w:val="0"/>
+        </w:rPr>
+      </w:r>
+    </w:p>
+    <w:p>
+      <w:pPr>
+        <w:rPr>
+          <w:rFonts w:ascii="Roboto Mono" w:cs="Roboto Mono" w:eastAsia="Roboto Mono" w:hAnsi="Roboto Mono"/>
+          <w:sz w:val="18"/>
+          <w:szCs w:val="18"/>
+        </w:rPr>
+      </w:pPr>
+      <w:r>
+        <w:rPr>
+          <w:rFonts w:ascii="Roboto Mono" w:cs="Roboto Mono" w:eastAsia="Roboto Mono" w:hAnsi="Roboto Mono"/>
+          <w:color w:val="188038"/>
+          <w:sz w:val="18"/>
+          <w:szCs w:val="18"/>
+          <w:rtl w:val="0"/>
+        </w:rPr>
+        <w:t xml:space="preserve">CONSTRAINT</w:t>
+      </w:r>
+      <w:r>
+        <w:rPr>
+          <w:rFonts w:ascii="Roboto Mono" w:cs="Roboto Mono" w:eastAsia="Roboto Mono" w:hAnsi="Roboto Mono"/>
+          <w:sz w:val="18"/>
+          <w:szCs w:val="18"/>
+          <w:rtl w:val="0"/>
+        </w:rPr>
+        <w:t xml:space="preserve"> </w:t>
+      </w:r>
+      <w:r>
+        <w:rPr>
+          <w:rFonts w:ascii="Roboto Mono" w:cs="Roboto Mono" w:eastAsia="Roboto Mono" w:hAnsi="Roboto Mono"/>
+          <w:color w:val="188038"/>
+          <w:sz w:val="18"/>
+          <w:szCs w:val="18"/>
+          <w:rtl w:val="0"/>
+        </w:rPr>
+        <w:t xml:space="preserve">fk_editions_books</w:t>
+      </w:r>
+      <w:r>
+        <w:rPr>
+          <w:rFonts w:ascii="Roboto Mono" w:cs="Roboto Mono" w:eastAsia="Roboto Mono" w:hAnsi="Roboto Mono"/>
+          <w:sz w:val="18"/>
+          <w:szCs w:val="18"/>
+          <w:rtl w:val="0"/>
+        </w:rPr>
+        <w:t xml:space="preserve"> </w:t>
+      </w:r>
+      <w:r>
+        <w:rPr>
+          <w:rFonts w:ascii="Roboto Mono" w:cs="Roboto Mono" w:eastAsia="Roboto Mono" w:hAnsi="Roboto Mono"/>
+          <w:color w:val="188038"/>
+          <w:sz w:val="18"/>
+          <w:szCs w:val="18"/>
+          <w:rtl w:val="0"/>
+        </w:rPr>
+        <w:t xml:space="preserve">FOREIGN</w:t>
+      </w:r>
+      <w:r>
+        <w:rPr>
+          <w:rFonts w:ascii="Roboto Mono" w:cs="Roboto Mono" w:eastAsia="Roboto Mono" w:hAnsi="Roboto Mono"/>
+          <w:sz w:val="18"/>
+          <w:szCs w:val="18"/>
+          <w:rtl w:val="0"/>
+        </w:rPr>
+        <w:t xml:space="preserve"> </w:t>
+      </w:r>
+      <w:r>
+        <w:rPr>
+          <w:rFonts w:ascii="Roboto Mono" w:cs="Roboto Mono" w:eastAsia="Roboto Mono" w:hAnsi="Roboto Mono"/>
+          <w:color w:val="188038"/>
+          <w:sz w:val="18"/>
+          <w:szCs w:val="18"/>
+          <w:rtl w:val="0"/>
+        </w:rPr>
+        <w:t xml:space="preserve">KEY(title,author)</w:t>
+      </w:r>
+      <w:r>
+        <w:rPr>
+          <w:rFonts w:ascii="Roboto Mono" w:cs="Roboto Mono" w:eastAsia="Roboto Mono" w:hAnsi="Roboto Mono"/>
+          <w:sz w:val="18"/>
+          <w:szCs w:val="18"/>
+          <w:rtl w:val="0"/>
+        </w:rPr>
+        <w:t xml:space="preserve"> </w:t>
+      </w:r>
+      <w:r>
+        <w:rPr>
+          <w:rFonts w:ascii="Roboto Mono" w:cs="Roboto Mono" w:eastAsia="Roboto Mono" w:hAnsi="Roboto Mono"/>
+          <w:color w:val="188038"/>
+          <w:sz w:val="18"/>
+          <w:szCs w:val="18"/>
+          <w:rtl w:val="0"/>
+        </w:rPr>
+        <w:t xml:space="preserve">REFERENCES</w:t>
+      </w:r>
+      <w:r>
+        <w:rPr>
+          <w:rFonts w:ascii="Roboto Mono" w:cs="Roboto Mono" w:eastAsia="Roboto Mono" w:hAnsi="Roboto Mono"/>
+          <w:sz w:val="18"/>
+          <w:szCs w:val="18"/>
+          <w:rtl w:val="0"/>
+        </w:rPr>
+        <w:t xml:space="preserve"> </w:t>
+      </w:r>
+      <w:r>
+        <w:rPr>
+          <w:rFonts w:ascii="Roboto Mono" w:cs="Roboto Mono" w:eastAsia="Roboto Mono" w:hAnsi="Roboto Mono"/>
+          <w:color w:val="188038"/>
+          <w:sz w:val="18"/>
+          <w:szCs w:val="18"/>
+          <w:rtl w:val="0"/>
+        </w:rPr>
+        <w:t xml:space="preserve">books(title,author)</w:t>
+      </w:r>
+      <w:r>
+        <w:rPr>
+          <w:rtl w:val="0"/>
+        </w:rPr>
+      </w:r>
+    </w:p>
+    <w:p>
+      <w:pPr>
+        <w:rPr>
+          <w:rFonts w:ascii="Roboto Mono" w:cs="Roboto Mono" w:eastAsia="Roboto Mono" w:hAnsi="Roboto Mono"/>
+          <w:sz w:val="18"/>
+          <w:szCs w:val="18"/>
+        </w:rPr>
+      </w:pPr>
+      <w:r>
+        <w:rPr>
+          <w:rFonts w:ascii="Roboto Mono" w:cs="Roboto Mono" w:eastAsia="Roboto Mono" w:hAnsi="Roboto Mono"/>
+          <w:color w:val="188038"/>
+          <w:sz w:val="18"/>
+          <w:szCs w:val="18"/>
+          <w:rtl w:val="0"/>
+        </w:rPr>
+        <w:t xml:space="preserve">)</w:t>
+      </w:r>
+      <w:r>
+        <w:rPr>
+          <w:rFonts w:ascii="Roboto Mono" w:cs="Roboto Mono" w:eastAsia="Roboto Mono" w:hAnsi="Roboto Mono"/>
+          <w:sz w:val="18"/>
+          <w:szCs w:val="18"/>
+          <w:rtl w:val="0"/>
+        </w:rPr>
+        <w:t xml:space="preserve"> </w:t>
+      </w:r>
+      <w:r>
+        <w:rPr>
+          <w:rFonts w:ascii="Roboto Mono" w:cs="Roboto Mono" w:eastAsia="Roboto Mono" w:hAnsi="Roboto Mono"/>
+          <w:color w:val="188038"/>
+          <w:sz w:val="18"/>
+          <w:szCs w:val="18"/>
+          <w:rtl w:val="0"/>
+        </w:rPr>
+        <w:t xml:space="preserve">cluster</w:t>
+      </w:r>
+      <w:r>
+        <w:rPr>
+          <w:rFonts w:ascii="Roboto Mono" w:cs="Roboto Mono" w:eastAsia="Roboto Mono" w:hAnsi="Roboto Mono"/>
+          <w:sz w:val="18"/>
+          <w:szCs w:val="18"/>
+          <w:rtl w:val="0"/>
+        </w:rPr>
+        <w:t xml:space="preserve"> </w:t>
+      </w:r>
+      <w:r>
+        <w:rPr>
+          <w:rFonts w:ascii="Roboto Mono" w:cs="Roboto Mono" w:eastAsia="Roboto Mono" w:hAnsi="Roboto Mono"/>
+          <w:color w:val="188038"/>
+          <w:sz w:val="18"/>
+          <w:szCs w:val="18"/>
+          <w:rtl w:val="0"/>
+        </w:rPr>
+        <w:t xml:space="preserve">places(pub_place);</w:t>
+      </w:r>
+      <w:r>
+        <w:rPr>
+          <w:rtl w:val="0"/>
+        </w:rPr>
+      </w:r>
+    </w:p>
+    <w:p>
+      <w:pPr>
+        <w:spacing w:after="0" w:lineRule="auto"/>
+        <w:rPr>
+          <w:rFonts w:ascii="Roboto Mono" w:cs="Roboto Mono" w:eastAsia="Roboto Mono" w:hAnsi="Roboto Mono"/>
+          <w:sz w:val="18"/>
+          <w:szCs w:val="18"/>
+        </w:rPr>
+      </w:pPr>
+      <w:r>
+        <w:rPr>
+          <w:rtl w:val="0"/>
+        </w:rPr>
+      </w:r>
+    </w:p>
+    <w:p>
+      <w:pPr>
+        <w:rPr/>
+      </w:pPr>
+      <w:r>
+        <w:rPr>
+          <w:rtl w:val="0"/>
+        </w:rPr>
+        <w:t xml:space="preserve"></w:t>
+      </w:r>
+    </w:p>
+    <w:p>
+      <w:pPr>
+        <w:rPr/>
+      </w:pPr>
+      <w:r>
+        <w:rPr>
+          <w:rtl w:val="0"/>
+        </w:rPr>
+        <w:t xml:space="preserve">See that the cluster is added in the last line. </w:t>
+        <w:br w:type="textWrapping"/>
+        <w:br w:type="textWrapping"/>
+        <w:t xml:space="preserve">After the cluster we obtain the following results. </w:t>
+      </w:r>
+    </w:p>
+    <w:p>
+      <w:pPr>
+        <w:rPr/>
+      </w:pPr>
+      <w:r>
+        <w:rPr>
+          <w:rtl w:val="0"/>
+        </w:rPr>
+      </w:r>
+    </w:p>
+    <w:p>
+      <w:pPr>
+        <w:jc w:val="center"/>
+        <w:rPr>
+          <w:b w:val="1"/>
+          <w:sz w:val="38"/>
+          <w:szCs w:val="38"/>
+        </w:rPr>
+      </w:pPr>
+      <w:r>
+        <w:rPr>
+          <w:b w:val="1"/>
+          <w:sz w:val="38"/>
+          <w:szCs w:val="38"/>
+          <w:rtl w:val="0"/>
+        </w:rPr>
+        <w:t xml:space="preserve">ADD RESULTS HERE</w:t>
+      </w:r>
+    </w:p>
+    <w:p>
+      <w:pPr>
+        <w:rPr/>
+      </w:pPr>
+      <w:r>
+        <w:rPr>
+          <w:rtl w:val="0"/>
+        </w:rPr>
+      </w:r>
+    </w:p>
+    <w:p>
+      <w:pPr>
+        <w:numPr>
+          <w:ilvl w:val="0"/>
+          <w:numId w:val="5"/>
+        </w:numPr>
+        <w:ind w:left="720" w:hanging="360"/>
+        <w:rPr>
+          <w:u w:val="none"/>
+        </w:rPr>
+      </w:pPr>
+      <w:r>
+        <w:rPr>
+          <w:rtl w:val="0"/>
+        </w:rPr>
+        <w:t xml:space="preserve">Finally, we’ll analyze the performance after using a </w:t>
+      </w:r>
+      <w:r>
+        <w:rPr>
+          <w:rtl w:val="0"/>
+        </w:rPr>
+        <w:t xml:space="preserve">hashkeys</w:t>
+      </w:r>
+      <w:r>
+        <w:rPr>
+          <w:rtl w:val="0"/>
+        </w:rPr>
+        <w:t xml:space="preserve"> table to see if it is better or worse than when using the index, for that we first modify the creation of the cluster to use the </w:t>
+      </w:r>
+      <w:r>
+        <w:rPr>
+          <w:rtl w:val="0"/>
+        </w:rPr>
+        <w:t xml:space="preserve">hashkeys</w:t>
+      </w:r>
+      <w:r>
+        <w:rPr>
+          <w:rtl w:val="0"/>
+        </w:rPr>
+        <w:t xml:space="preserve"> instead of the index: </w:t>
+      </w:r>
+    </w:p>
+    <w:p>
+      <w:pPr>
+        <w:spacing w:after="0" w:lineRule="auto"/>
+        <w:rPr/>
+      </w:pPr>
+      <w:r>
+        <w:rPr>
+          <w:rtl w:val="0"/>
+        </w:rPr>
+      </w:r>
+    </w:p>
+    <w:p>
+      <w:pPr>
+        <w:rPr>
+          <w:rFonts w:ascii="Roboto Mono" w:cs="Roboto Mono" w:eastAsia="Roboto Mono" w:hAnsi="Roboto Mono"/>
+          <w:sz w:val="18"/>
+          <w:szCs w:val="18"/>
+        </w:rPr>
+      </w:pPr>
+      <w:r>
+        <w:rPr>
+          <w:rtl w:val="0"/>
+        </w:rPr>
+        <w:t xml:space="preserve"></w:t>
+      </w:r>
+      <w:r>
+        <w:rPr>
+          <w:rFonts w:ascii="Roboto Mono" w:cs="Roboto Mono" w:eastAsia="Roboto Mono" w:hAnsi="Roboto Mono"/>
+          <w:color w:val="188038"/>
+          <w:sz w:val="18"/>
+          <w:szCs w:val="18"/>
+          <w:rtl w:val="0"/>
+        </w:rPr>
+        <w:t xml:space="preserve">drop</w:t>
+      </w:r>
+      <w:r>
+        <w:rPr>
+          <w:rFonts w:ascii="Roboto Mono" w:cs="Roboto Mono" w:eastAsia="Roboto Mono" w:hAnsi="Roboto Mono"/>
+          <w:sz w:val="18"/>
+          <w:szCs w:val="18"/>
+          <w:rtl w:val="0"/>
+        </w:rPr>
+        <w:t xml:space="preserve"> </w:t>
+      </w:r>
+      <w:r>
+        <w:rPr>
+          <w:rFonts w:ascii="Roboto Mono" w:cs="Roboto Mono" w:eastAsia="Roboto Mono" w:hAnsi="Roboto Mono"/>
+          <w:color w:val="188038"/>
+          <w:sz w:val="18"/>
+          <w:szCs w:val="18"/>
+          <w:rtl w:val="0"/>
+        </w:rPr>
+        <w:t xml:space="preserve">cluster</w:t>
+      </w:r>
+      <w:r>
+        <w:rPr>
+          <w:rFonts w:ascii="Roboto Mono" w:cs="Roboto Mono" w:eastAsia="Roboto Mono" w:hAnsi="Roboto Mono"/>
+          <w:sz w:val="18"/>
+          <w:szCs w:val="18"/>
+          <w:rtl w:val="0"/>
+        </w:rPr>
+        <w:t xml:space="preserve"> </w:t>
+      </w:r>
+      <w:r>
+        <w:rPr>
+          <w:rFonts w:ascii="Roboto Mono" w:cs="Roboto Mono" w:eastAsia="Roboto Mono" w:hAnsi="Roboto Mono"/>
+          <w:color w:val="188038"/>
+          <w:sz w:val="18"/>
+          <w:szCs w:val="18"/>
+          <w:rtl w:val="0"/>
+        </w:rPr>
+        <w:t xml:space="preserve">places;</w:t>
+      </w:r>
+      <w:r>
+        <w:rPr>
+          <w:rtl w:val="0"/>
+        </w:rPr>
+      </w:r>
+    </w:p>
+    <w:p>
+      <w:pPr>
+        <w:rPr>
+          <w:rFonts w:ascii="Roboto Mono" w:cs="Roboto Mono" w:eastAsia="Roboto Mono" w:hAnsi="Roboto Mono"/>
+          <w:sz w:val="18"/>
+          <w:szCs w:val="18"/>
+        </w:rPr>
+      </w:pPr>
+      <w:r>
+        <w:rPr>
+          <w:rFonts w:ascii="Roboto Mono" w:cs="Roboto Mono" w:eastAsia="Roboto Mono" w:hAnsi="Roboto Mono"/>
+          <w:color w:val="188038"/>
+          <w:sz w:val="18"/>
+          <w:szCs w:val="18"/>
+          <w:rtl w:val="0"/>
+        </w:rPr>
+        <w:t xml:space="preserve">create</w:t>
+      </w:r>
+      <w:r>
+        <w:rPr>
+          <w:rFonts w:ascii="Roboto Mono" w:cs="Roboto Mono" w:eastAsia="Roboto Mono" w:hAnsi="Roboto Mono"/>
+          <w:sz w:val="18"/>
+          <w:szCs w:val="18"/>
+          <w:rtl w:val="0"/>
+        </w:rPr>
+        <w:t xml:space="preserve"> </w:t>
+      </w:r>
+      <w:r>
+        <w:rPr>
+          <w:rFonts w:ascii="Roboto Mono" w:cs="Roboto Mono" w:eastAsia="Roboto Mono" w:hAnsi="Roboto Mono"/>
+          <w:color w:val="188038"/>
+          <w:sz w:val="18"/>
+          <w:szCs w:val="18"/>
+          <w:rtl w:val="0"/>
+        </w:rPr>
+        <w:t xml:space="preserve">cluster</w:t>
+      </w:r>
+      <w:r>
+        <w:rPr>
+          <w:rFonts w:ascii="Roboto Mono" w:cs="Roboto Mono" w:eastAsia="Roboto Mono" w:hAnsi="Roboto Mono"/>
+          <w:sz w:val="18"/>
+          <w:szCs w:val="18"/>
+          <w:rtl w:val="0"/>
+        </w:rPr>
+        <w:t xml:space="preserve"> </w:t>
+      </w:r>
+      <w:r>
+        <w:rPr>
+          <w:rFonts w:ascii="Roboto Mono" w:cs="Roboto Mono" w:eastAsia="Roboto Mono" w:hAnsi="Roboto Mono"/>
+          <w:color w:val="188038"/>
+          <w:sz w:val="18"/>
+          <w:szCs w:val="18"/>
+          <w:rtl w:val="0"/>
+        </w:rPr>
+        <w:t xml:space="preserve">places(pub_place</w:t>
+      </w:r>
+      <w:r>
+        <w:rPr>
+          <w:rFonts w:ascii="Roboto Mono" w:cs="Roboto Mono" w:eastAsia="Roboto Mono" w:hAnsi="Roboto Mono"/>
+          <w:sz w:val="18"/>
+          <w:szCs w:val="18"/>
+          <w:rtl w:val="0"/>
+        </w:rPr>
+        <w:t xml:space="preserve"> </w:t>
+      </w:r>
+      <w:r>
+        <w:rPr>
+          <w:rFonts w:ascii="Roboto Mono" w:cs="Roboto Mono" w:eastAsia="Roboto Mono" w:hAnsi="Roboto Mono"/>
+          <w:color w:val="188038"/>
+          <w:sz w:val="18"/>
+          <w:szCs w:val="18"/>
+          <w:rtl w:val="0"/>
+        </w:rPr>
+        <w:t xml:space="preserve">varchar2(50))</w:t>
+      </w:r>
+      <w:r>
+        <w:rPr>
+          <w:rtl w:val="0"/>
+        </w:rPr>
+      </w:r>
+    </w:p>
+    <w:p>
+      <w:pPr>
+        <w:rPr>
+          <w:rFonts w:ascii="Roboto Mono" w:cs="Roboto Mono" w:eastAsia="Roboto Mono" w:hAnsi="Roboto Mono"/>
+          <w:sz w:val="18"/>
+          <w:szCs w:val="18"/>
+        </w:rPr>
+      </w:pPr>
+      <w:r>
+        <w:rPr>
+          <w:rFonts w:ascii="Roboto Mono" w:cs="Roboto Mono" w:eastAsia="Roboto Mono" w:hAnsi="Roboto Mono"/>
+          <w:sz w:val="18"/>
+          <w:szCs w:val="18"/>
+          <w:rtl w:val="0"/>
+        </w:rPr>
+        <w:t xml:space="preserve">    </w:t>
+      </w:r>
+      <w:r>
+        <w:rPr>
+          <w:rFonts w:ascii="Roboto Mono" w:cs="Roboto Mono" w:eastAsia="Roboto Mono" w:hAnsi="Roboto Mono"/>
+          <w:color w:val="188038"/>
+          <w:sz w:val="18"/>
+          <w:szCs w:val="18"/>
+          <w:rtl w:val="0"/>
+        </w:rPr>
+        <w:t xml:space="preserve">single</w:t>
+      </w:r>
+      <w:r>
+        <w:rPr>
+          <w:rFonts w:ascii="Roboto Mono" w:cs="Roboto Mono" w:eastAsia="Roboto Mono" w:hAnsi="Roboto Mono"/>
+          <w:sz w:val="18"/>
+          <w:szCs w:val="18"/>
+          <w:rtl w:val="0"/>
+        </w:rPr>
+        <w:t xml:space="preserve"> </w:t>
+      </w:r>
+      <w:r>
+        <w:rPr>
+          <w:rFonts w:ascii="Roboto Mono" w:cs="Roboto Mono" w:eastAsia="Roboto Mono" w:hAnsi="Roboto Mono"/>
+          <w:color w:val="188038"/>
+          <w:sz w:val="18"/>
+          <w:szCs w:val="18"/>
+          <w:rtl w:val="0"/>
+        </w:rPr>
+        <w:t xml:space="preserve">table</w:t>
+      </w:r>
+      <w:r>
+        <w:rPr>
+          <w:rFonts w:ascii="Roboto Mono" w:cs="Roboto Mono" w:eastAsia="Roboto Mono" w:hAnsi="Roboto Mono"/>
+          <w:sz w:val="18"/>
+          <w:szCs w:val="18"/>
+          <w:rtl w:val="0"/>
+        </w:rPr>
+        <w:t xml:space="preserve"> </w:t>
+      </w:r>
+      <w:r>
+        <w:rPr>
+          <w:rFonts w:ascii="Roboto Mono" w:cs="Roboto Mono" w:eastAsia="Roboto Mono" w:hAnsi="Roboto Mono"/>
+          <w:color w:val="188038"/>
+          <w:sz w:val="18"/>
+          <w:szCs w:val="18"/>
+          <w:rtl w:val="0"/>
+        </w:rPr>
+        <w:t xml:space="preserve">Hashkeys</w:t>
+      </w:r>
+      <w:r>
+        <w:rPr>
+          <w:rFonts w:ascii="Roboto Mono" w:cs="Roboto Mono" w:eastAsia="Roboto Mono" w:hAnsi="Roboto Mono"/>
+          <w:sz w:val="18"/>
+          <w:szCs w:val="18"/>
+          <w:rtl w:val="0"/>
+        </w:rPr>
+        <w:t xml:space="preserve"> </w:t>
+      </w:r>
+      <w:r>
+        <w:rPr>
+          <w:rFonts w:ascii="Roboto Mono" w:cs="Roboto Mono" w:eastAsia="Roboto Mono" w:hAnsi="Roboto Mono"/>
+          <w:color w:val="188038"/>
+          <w:sz w:val="18"/>
+          <w:szCs w:val="18"/>
+          <w:rtl w:val="0"/>
+        </w:rPr>
+        <w:t xml:space="preserve">251;</w:t>
+      </w:r>
+      <w:r>
+        <w:rPr>
+          <w:rtl w:val="0"/>
+        </w:rPr>
+      </w:r>
+    </w:p>
+    <w:p>
+      <w:pPr>
+        <w:rPr>
+          <w:rFonts w:ascii="Roboto Mono" w:cs="Roboto Mono" w:eastAsia="Roboto Mono" w:hAnsi="Roboto Mono"/>
+          <w:sz w:val="18"/>
+          <w:szCs w:val="18"/>
+        </w:rPr>
+      </w:pPr>
+      <w:r>
+        <w:rPr>
+          <w:rFonts w:ascii="Roboto Mono" w:cs="Roboto Mono" w:eastAsia="Roboto Mono" w:hAnsi="Roboto Mono"/>
+          <w:color w:val="188038"/>
+          <w:sz w:val="18"/>
+          <w:szCs w:val="18"/>
+          <w:rtl w:val="0"/>
+        </w:rPr>
+        <w:t xml:space="preserve">create</w:t>
+      </w:r>
+      <w:r>
+        <w:rPr>
+          <w:rFonts w:ascii="Roboto Mono" w:cs="Roboto Mono" w:eastAsia="Roboto Mono" w:hAnsi="Roboto Mono"/>
+          <w:sz w:val="18"/>
+          <w:szCs w:val="18"/>
+          <w:rtl w:val="0"/>
+        </w:rPr>
+        <w:t xml:space="preserve"> </w:t>
+      </w:r>
+      <w:r>
+        <w:rPr>
+          <w:rFonts w:ascii="Roboto Mono" w:cs="Roboto Mono" w:eastAsia="Roboto Mono" w:hAnsi="Roboto Mono"/>
+          <w:color w:val="188038"/>
+          <w:sz w:val="18"/>
+          <w:szCs w:val="18"/>
+          <w:rtl w:val="0"/>
+        </w:rPr>
+        <w:t xml:space="preserve">table</w:t>
+      </w:r>
+      <w:r>
+        <w:rPr>
+          <w:rFonts w:ascii="Roboto Mono" w:cs="Roboto Mono" w:eastAsia="Roboto Mono" w:hAnsi="Roboto Mono"/>
+          <w:sz w:val="18"/>
+          <w:szCs w:val="18"/>
+          <w:rtl w:val="0"/>
+        </w:rPr>
+        <w:t xml:space="preserve"> </w:t>
+      </w:r>
+      <w:r>
+        <w:rPr>
+          <w:rFonts w:ascii="Roboto Mono" w:cs="Roboto Mono" w:eastAsia="Roboto Mono" w:hAnsi="Roboto Mono"/>
+          <w:color w:val="188038"/>
+          <w:sz w:val="18"/>
+          <w:szCs w:val="18"/>
+          <w:rtl w:val="0"/>
+        </w:rPr>
+        <w:t xml:space="preserve">editions(..)</w:t>
+      </w:r>
+      <w:r>
+        <w:rPr>
+          <w:rFonts w:ascii="Roboto Mono" w:cs="Roboto Mono" w:eastAsia="Roboto Mono" w:hAnsi="Roboto Mono"/>
+          <w:sz w:val="18"/>
+          <w:szCs w:val="18"/>
+          <w:rtl w:val="0"/>
+        </w:rPr>
+        <w:t xml:space="preserve"> </w:t>
+      </w:r>
+      <w:r>
+        <w:rPr>
+          <w:rFonts w:ascii="Roboto Mono" w:cs="Roboto Mono" w:eastAsia="Roboto Mono" w:hAnsi="Roboto Mono"/>
+          <w:color w:val="188038"/>
+          <w:sz w:val="18"/>
+          <w:szCs w:val="18"/>
+          <w:rtl w:val="0"/>
+        </w:rPr>
+        <w:t xml:space="preserve">cluster</w:t>
+      </w:r>
+      <w:r>
+        <w:rPr>
+          <w:rFonts w:ascii="Roboto Mono" w:cs="Roboto Mono" w:eastAsia="Roboto Mono" w:hAnsi="Roboto Mono"/>
+          <w:sz w:val="18"/>
+          <w:szCs w:val="18"/>
+          <w:rtl w:val="0"/>
+        </w:rPr>
+        <w:t xml:space="preserve"> </w:t>
+      </w:r>
+      <w:r>
+        <w:rPr>
+          <w:rFonts w:ascii="Roboto Mono" w:cs="Roboto Mono" w:eastAsia="Roboto Mono" w:hAnsi="Roboto Mono"/>
+          <w:color w:val="188038"/>
+          <w:sz w:val="18"/>
+          <w:szCs w:val="18"/>
+          <w:rtl w:val="0"/>
+        </w:rPr>
+        <w:t xml:space="preserve">places(pub_place);</w:t>
+      </w:r>
+      <w:r>
+        <w:rPr>
+          <w:rtl w:val="0"/>
+        </w:rPr>
+      </w:r>
+    </w:p>
+    <w:p>
+      <w:pPr>
+        <w:rPr/>
+      </w:pPr>
+      <w:r>
+        <w:rPr>
+          <w:rtl w:val="0"/>
+        </w:rPr>
+        <w:t xml:space="preserve"></w:t>
+      </w:r>
+    </w:p>
+    <w:p>
+      <w:pPr>
+        <w:rPr/>
+      </w:pPr>
+      <w:r>
+        <w:rPr>
+          <w:rtl w:val="0"/>
+        </w:rPr>
+        <w:t xml:space="preserve">After performing this change the analysed results are: </w:t>
+      </w:r>
+    </w:p>
+    <w:p>
+      <w:pPr>
+        <w:rPr/>
+      </w:pPr>
+      <w:r>
+        <w:rPr>
+          <w:rtl w:val="0"/>
+        </w:rPr>
+      </w:r>
+    </w:p>
+    <w:p>
+      <w:pPr>
+        <w:jc w:val="center"/>
+        <w:rPr>
+          <w:b w:val="1"/>
+          <w:sz w:val="38"/>
+          <w:szCs w:val="38"/>
+        </w:rPr>
+      </w:pPr>
+      <w:r>
+        <w:rPr>
+          <w:b w:val="1"/>
+          <w:sz w:val="38"/>
+          <w:szCs w:val="38"/>
+          <w:rtl w:val="0"/>
+        </w:rPr>
+        <w:t xml:space="preserve">ADD RESULTS HERE</w:t>
+      </w:r>
+    </w:p>
+    <w:p>
+      <w:pPr>
+        <w:rPr/>
+      </w:pPr>
+      <w:r>
+        <w:rPr>
+          <w:rtl w:val="0"/>
+        </w:rPr>
       </w:r>
     </w:p>
     <w:p>
@@ -7806,6 +14604,226 @@
       </w:rPr>
     </w:lvl>
   </w:abstractNum>
+  <w:abstractNum w:abstractNumId="4">
+    <w:lvl w:ilvl="0">
+      <w:start w:val="1"/>
+      <w:numFmt w:val="bullet"/>
+      <w:lvlText w:val="●"/>
+      <w:lvlJc w:val="left"/>
+      <w:pPr>
+        <w:ind w:left="720" w:hanging="360"/>
+      </w:pPr>
+      <w:rPr>
+        <w:u w:val="none"/>
+      </w:rPr>
+    </w:lvl>
+    <w:lvl w:ilvl="1">
+      <w:start w:val="1"/>
+      <w:numFmt w:val="bullet"/>
+      <w:lvlText w:val="○"/>
+      <w:lvlJc w:val="left"/>
+      <w:pPr>
+        <w:ind w:left="1440" w:hanging="360"/>
+      </w:pPr>
+      <w:rPr>
+        <w:u w:val="none"/>
+      </w:rPr>
+    </w:lvl>
+    <w:lvl w:ilvl="2">
+      <w:start w:val="1"/>
+      <w:numFmt w:val="bullet"/>
+      <w:lvlText w:val="■"/>
+      <w:lvlJc w:val="left"/>
+      <w:pPr>
+        <w:ind w:left="2160" w:hanging="360"/>
+      </w:pPr>
+      <w:rPr>
+        <w:u w:val="none"/>
+      </w:rPr>
+    </w:lvl>
+    <w:lvl w:ilvl="3">
+      <w:start w:val="1"/>
+      <w:numFmt w:val="bullet"/>
+      <w:lvlText w:val="●"/>
+      <w:lvlJc w:val="left"/>
+      <w:pPr>
+        <w:ind w:left="2880" w:hanging="360"/>
+      </w:pPr>
+      <w:rPr>
+        <w:u w:val="none"/>
+      </w:rPr>
+    </w:lvl>
+    <w:lvl w:ilvl="4">
+      <w:start w:val="1"/>
+      <w:numFmt w:val="bullet"/>
+      <w:lvlText w:val="○"/>
+      <w:lvlJc w:val="left"/>
+      <w:pPr>
+        <w:ind w:left="3600" w:hanging="360"/>
+      </w:pPr>
+      <w:rPr>
+        <w:u w:val="none"/>
+      </w:rPr>
+    </w:lvl>
+    <w:lvl w:ilvl="5">
+      <w:start w:val="1"/>
+      <w:numFmt w:val="bullet"/>
+      <w:lvlText w:val="■"/>
+      <w:lvlJc w:val="left"/>
+      <w:pPr>
+        <w:ind w:left="4320" w:hanging="360"/>
+      </w:pPr>
+      <w:rPr>
+        <w:u w:val="none"/>
+      </w:rPr>
+    </w:lvl>
+    <w:lvl w:ilvl="6">
+      <w:start w:val="1"/>
+      <w:numFmt w:val="bullet"/>
+      <w:lvlText w:val="●"/>
+      <w:lvlJc w:val="left"/>
+      <w:pPr>
+        <w:ind w:left="5040" w:hanging="360"/>
+      </w:pPr>
+      <w:rPr>
+        <w:u w:val="none"/>
+      </w:rPr>
+    </w:lvl>
+    <w:lvl w:ilvl="7">
+      <w:start w:val="1"/>
+      <w:numFmt w:val="bullet"/>
+      <w:lvlText w:val="○"/>
+      <w:lvlJc w:val="left"/>
+      <w:pPr>
+        <w:ind w:left="5760" w:hanging="360"/>
+      </w:pPr>
+      <w:rPr>
+        <w:u w:val="none"/>
+      </w:rPr>
+    </w:lvl>
+    <w:lvl w:ilvl="8">
+      <w:start w:val="1"/>
+      <w:numFmt w:val="bullet"/>
+      <w:lvlText w:val="■"/>
+      <w:lvlJc w:val="left"/>
+      <w:pPr>
+        <w:ind w:left="6480" w:hanging="360"/>
+      </w:pPr>
+      <w:rPr>
+        <w:u w:val="none"/>
+      </w:rPr>
+    </w:lvl>
+  </w:abstractNum>
+  <w:abstractNum w:abstractNumId="5">
+    <w:lvl w:ilvl="0">
+      <w:start w:val="1"/>
+      <w:numFmt w:val="decimal"/>
+      <w:lvlText w:val="%1."/>
+      <w:lvlJc w:val="left"/>
+      <w:pPr>
+        <w:ind w:left="720" w:hanging="360"/>
+      </w:pPr>
+      <w:rPr>
+        <w:u w:val="none"/>
+      </w:rPr>
+    </w:lvl>
+    <w:lvl w:ilvl="1">
+      <w:start w:val="1"/>
+      <w:numFmt w:val="lowerLetter"/>
+      <w:lvlText w:val="%2."/>
+      <w:lvlJc w:val="left"/>
+      <w:pPr>
+        <w:ind w:left="1440" w:hanging="360"/>
+      </w:pPr>
+      <w:rPr>
+        <w:u w:val="none"/>
+      </w:rPr>
+    </w:lvl>
+    <w:lvl w:ilvl="2">
+      <w:start w:val="1"/>
+      <w:numFmt w:val="lowerRoman"/>
+      <w:lvlText w:val="%3."/>
+      <w:lvlJc w:val="right"/>
+      <w:pPr>
+        <w:ind w:left="2160" w:hanging="360"/>
+      </w:pPr>
+      <w:rPr>
+        <w:u w:val="none"/>
+      </w:rPr>
+    </w:lvl>
+    <w:lvl w:ilvl="3">
+      <w:start w:val="1"/>
+      <w:numFmt w:val="decimal"/>
+      <w:lvlText w:val="%4."/>
+      <w:lvlJc w:val="left"/>
+      <w:pPr>
+        <w:ind w:left="2880" w:hanging="360"/>
+      </w:pPr>
+      <w:rPr>
+        <w:u w:val="none"/>
+      </w:rPr>
+    </w:lvl>
+    <w:lvl w:ilvl="4">
+      <w:start w:val="1"/>
+      <w:numFmt w:val="lowerLetter"/>
+      <w:lvlText w:val="%5."/>
+      <w:lvlJc w:val="left"/>
+      <w:pPr>
+        <w:ind w:left="3600" w:hanging="360"/>
+      </w:pPr>
+      <w:rPr>
+        <w:u w:val="none"/>
+      </w:rPr>
+    </w:lvl>
+    <w:lvl w:ilvl="5">
+      <w:start w:val="1"/>
+      <w:numFmt w:val="lowerRoman"/>
+      <w:lvlText w:val="%6."/>
+      <w:lvlJc w:val="right"/>
+      <w:pPr>
+        <w:ind w:left="4320" w:hanging="360"/>
+      </w:pPr>
+      <w:rPr>
+        <w:u w:val="none"/>
+      </w:rPr>
+    </w:lvl>
+    <w:lvl w:ilvl="6">
+      <w:start w:val="1"/>
+      <w:numFmt w:val="decimal"/>
+      <w:lvlText w:val="%7."/>
+      <w:lvlJc w:val="left"/>
+      <w:pPr>
+        <w:ind w:left="5040" w:hanging="360"/>
+      </w:pPr>
+      <w:rPr>
+        <w:u w:val="none"/>
+      </w:rPr>
+    </w:lvl>
+    <w:lvl w:ilvl="7">
+      <w:start w:val="1"/>
+      <w:numFmt w:val="lowerLetter"/>
+      <w:lvlText w:val="%8."/>
+      <w:lvlJc w:val="left"/>
+      <w:pPr>
+        <w:ind w:left="5760" w:hanging="360"/>
+      </w:pPr>
+      <w:rPr>
+        <w:u w:val="none"/>
+      </w:rPr>
+    </w:lvl>
+    <w:lvl w:ilvl="8">
+      <w:start w:val="1"/>
+      <w:numFmt w:val="lowerRoman"/>
+      <w:lvlText w:val="%9."/>
+      <w:lvlJc w:val="right"/>
+      <w:pPr>
+        <w:ind w:left="6480" w:hanging="360"/>
+      </w:pPr>
+      <w:rPr>
+        <w:u w:val="none"/>
+      </w:rPr>
+    </w:lvl>
+  </w:abstractNum>
   <w:num w:numId="1">
     <w:abstractNumId w:val="1"/>
   </w:num>
@@ -7814,6 +14832,12 @@
   </w:num>
   <w:num w:numId="3">
     <w:abstractNumId w:val="3"/>
+  </w:num>
+  <w:num w:numId="4">
+    <w:abstractNumId w:val="4"/>
+  </w:num>
+  <w:num w:numId="5">
+    <w:abstractNumId w:val="5"/>
   </w:num>
 </w:numbering>
 </file>
@@ -9109,7 +16133,7 @@
 
 <file path=customXML/item1.xml><?xml version="1.0" encoding="utf-8"?>
 <go:gDocsCustomXmlDataStorage xmlns:go="http://customooxmlschemas.google.com/" xmlns:r="http://schemas.openxmlformats.org/officeDocument/2006/relationships" uri="GoogleDocsCustomDataVersion2">
-  <go:docsCustomData xmlns:go="http://customooxmlschemas.google.com/" roundtripDataSignature="AMtx7miUOo0gde3xD59Wmgnz4j3amthmDQ==">CgMxLjAyDmguYm9jaTUwOGtlZWl5Mg5oLjFuODRrOTZvdzJ5bjIOaC5weHp6b2ZqdTJhcngyDmguODVqc3dtN3R5YzYyMg5oLnJmZWtvN3RsbG8wZzgAciExT0hXbWtuejZwLVZmN2ZHZjdyUDB4NmJwSGtJNlYyREs=</go:docsCustomData>
+  <go:docsCustomData xmlns:go="http://customooxmlschemas.google.com/" roundtripDataSignature="AMtx7mgo65PzlDq7ZkPcwmCgBaHiE3uxlA==">CgMxLjAyDmguYm9jaTUwOGtlZWl5Mg5oLjFuODRrOTZvdzJ5bjIOaC5weHp6b2ZqdTJhcngyDmguODVqc3dtN3R5YzYyMg5oLnJmZWtvN3RsbG8wZzIOaC5sNHRmdnllbG53Mmo4AHIhMU9IV21rbno2cC1WZjdmR2Y3clAweDZicEhrSTZWMkRL</go:docsCustomData>
 </go:gDocsCustomXmlDataStorage>
 </file>
 

--- a/res/100495811_100495711_100495775_LW3.docx
+++ b/res/100495811_100495711_100495775_LW3.docx
@@ -6358,6 +6358,7 @@
       <w:pPr>
         <w:rPr>
           <w:rFonts w:ascii="Roboto Mono" w:cs="Roboto Mono" w:eastAsia="Roboto Mono" w:hAnsi="Roboto Mono"/>
+          <w:color w:val="188038"/>
           <w:sz w:val="18"/>
           <w:szCs w:val="18"/>
         </w:rPr>
@@ -6376,322 +6377,99 @@
           <w:szCs w:val="18"/>
           <w:rtl w:val="0"/>
         </w:rPr>
-        <w:t xml:space="preserve">SQL&gt;</w:t>
-      </w:r>
-      <w:r>
-        <w:rPr>
-          <w:rFonts w:ascii="Roboto Mono" w:cs="Roboto Mono" w:eastAsia="Roboto Mono" w:hAnsi="Roboto Mono"/>
-          <w:sz w:val="18"/>
-          <w:szCs w:val="18"/>
-          <w:rtl w:val="0"/>
-        </w:rPr>
-        <w:t xml:space="preserve"> </w:t>
-      </w:r>
-      <w:r>
-        <w:rPr>
-          <w:rFonts w:ascii="Roboto Mono" w:cs="Roboto Mono" w:eastAsia="Roboto Mono" w:hAnsi="Roboto Mono"/>
-          <w:color w:val="188038"/>
-          <w:sz w:val="18"/>
-          <w:szCs w:val="18"/>
-          <w:rtl w:val="0"/>
-        </w:rPr>
-        <w:t xml:space="preserve">set</w:t>
-      </w:r>
-      <w:r>
-        <w:rPr>
-          <w:rFonts w:ascii="Roboto Mono" w:cs="Roboto Mono" w:eastAsia="Roboto Mono" w:hAnsi="Roboto Mono"/>
-          <w:sz w:val="18"/>
-          <w:szCs w:val="18"/>
-          <w:rtl w:val="0"/>
-        </w:rPr>
-        <w:t xml:space="preserve"> </w:t>
-      </w:r>
-      <w:r>
-        <w:rPr>
-          <w:rFonts w:ascii="Roboto Mono" w:cs="Roboto Mono" w:eastAsia="Roboto Mono" w:hAnsi="Roboto Mono"/>
-          <w:color w:val="188038"/>
-          <w:sz w:val="18"/>
-          <w:szCs w:val="18"/>
-          <w:rtl w:val="0"/>
-        </w:rPr>
-        <w:t xml:space="preserve">autotrace</w:t>
-      </w:r>
-      <w:r>
-        <w:rPr>
-          <w:rFonts w:ascii="Roboto Mono" w:cs="Roboto Mono" w:eastAsia="Roboto Mono" w:hAnsi="Roboto Mono"/>
-          <w:sz w:val="18"/>
-          <w:szCs w:val="18"/>
-          <w:rtl w:val="0"/>
-        </w:rPr>
-        <w:t xml:space="preserve"> </w:t>
-      </w:r>
-      <w:r>
-        <w:rPr>
-          <w:rFonts w:ascii="Roboto Mono" w:cs="Roboto Mono" w:eastAsia="Roboto Mono" w:hAnsi="Roboto Mono"/>
-          <w:color w:val="188038"/>
-          <w:sz w:val="18"/>
-          <w:szCs w:val="18"/>
-          <w:rtl w:val="0"/>
-        </w:rPr>
-        <w:t xml:space="preserve">traceonly;</w:t>
-      </w:r>
-      <w:r>
-        <w:rPr>
-          <w:rtl w:val="0"/>
-        </w:rPr>
-      </w:r>
-    </w:p>
-    <w:p>
-      <w:pPr>
-        <w:rPr>
-          <w:rFonts w:ascii="Roboto Mono" w:cs="Roboto Mono" w:eastAsia="Roboto Mono" w:hAnsi="Roboto Mono"/>
-          <w:sz w:val="18"/>
-          <w:szCs w:val="18"/>
-        </w:rPr>
-      </w:pPr>
-      <w:r>
-        <w:rPr>
-          <w:rFonts w:ascii="Roboto Mono" w:cs="Roboto Mono" w:eastAsia="Roboto Mono" w:hAnsi="Roboto Mono"/>
-          <w:color w:val="188038"/>
-          <w:sz w:val="18"/>
-          <w:szCs w:val="18"/>
-          <w:rtl w:val="0"/>
-        </w:rPr>
-        <w:t xml:space="preserve">SQL&gt;</w:t>
-      </w:r>
-      <w:r>
-        <w:rPr>
-          <w:rFonts w:ascii="Roboto Mono" w:cs="Roboto Mono" w:eastAsia="Roboto Mono" w:hAnsi="Roboto Mono"/>
-          <w:sz w:val="18"/>
-          <w:szCs w:val="18"/>
-          <w:rtl w:val="0"/>
-        </w:rPr>
-        <w:t xml:space="preserve"> </w:t>
-      </w:r>
-      <w:r>
-        <w:rPr>
-          <w:rFonts w:ascii="Roboto Mono" w:cs="Roboto Mono" w:eastAsia="Roboto Mono" w:hAnsi="Roboto Mono"/>
-          <w:color w:val="188038"/>
-          <w:sz w:val="18"/>
-          <w:szCs w:val="18"/>
-          <w:rtl w:val="0"/>
-        </w:rPr>
-        <w:t xml:space="preserve">select</w:t>
-      </w:r>
-      <w:r>
-        <w:rPr>
-          <w:rFonts w:ascii="Roboto Mono" w:cs="Roboto Mono" w:eastAsia="Roboto Mono" w:hAnsi="Roboto Mono"/>
-          <w:sz w:val="18"/>
-          <w:szCs w:val="18"/>
-          <w:rtl w:val="0"/>
-        </w:rPr>
-        <w:t xml:space="preserve"> </w:t>
-      </w:r>
-      <w:r>
-        <w:rPr>
-          <w:rFonts w:ascii="Roboto Mono" w:cs="Roboto Mono" w:eastAsia="Roboto Mono" w:hAnsi="Roboto Mono"/>
-          <w:color w:val="188038"/>
-          <w:sz w:val="18"/>
-          <w:szCs w:val="18"/>
-          <w:rtl w:val="0"/>
-        </w:rPr>
-        <w:t xml:space="preserve">*</w:t>
-      </w:r>
-      <w:r>
-        <w:rPr>
-          <w:rFonts w:ascii="Roboto Mono" w:cs="Roboto Mono" w:eastAsia="Roboto Mono" w:hAnsi="Roboto Mono"/>
-          <w:sz w:val="18"/>
-          <w:szCs w:val="18"/>
-          <w:rtl w:val="0"/>
-        </w:rPr>
-        <w:t xml:space="preserve"> </w:t>
-      </w:r>
-      <w:r>
-        <w:rPr>
-          <w:rFonts w:ascii="Roboto Mono" w:cs="Roboto Mono" w:eastAsia="Roboto Mono" w:hAnsi="Roboto Mono"/>
-          <w:color w:val="188038"/>
-          <w:sz w:val="18"/>
-          <w:szCs w:val="18"/>
-          <w:rtl w:val="0"/>
-        </w:rPr>
-        <w:t xml:space="preserve">from</w:t>
-      </w:r>
-      <w:r>
-        <w:rPr>
-          <w:rFonts w:ascii="Roboto Mono" w:cs="Roboto Mono" w:eastAsia="Roboto Mono" w:hAnsi="Roboto Mono"/>
-          <w:sz w:val="18"/>
-          <w:szCs w:val="18"/>
-          <w:rtl w:val="0"/>
-        </w:rPr>
-        <w:t xml:space="preserve"> </w:t>
-      </w:r>
-      <w:r>
-        <w:rPr>
-          <w:rFonts w:ascii="Roboto Mono" w:cs="Roboto Mono" w:eastAsia="Roboto Mono" w:hAnsi="Roboto Mono"/>
-          <w:color w:val="188038"/>
-          <w:sz w:val="18"/>
-          <w:szCs w:val="18"/>
-          <w:rtl w:val="0"/>
-        </w:rPr>
-        <w:t xml:space="preserve">editions;</w:t>
-      </w:r>
-      <w:r>
-        <w:rPr>
-          <w:rtl w:val="0"/>
-        </w:rPr>
-      </w:r>
-    </w:p>
-    <w:p>
-      <w:pPr>
-        <w:rPr>
-          <w:rFonts w:ascii="Roboto Mono" w:cs="Roboto Mono" w:eastAsia="Roboto Mono" w:hAnsi="Roboto Mono"/>
-          <w:sz w:val="18"/>
-          <w:szCs w:val="18"/>
-        </w:rPr>
-      </w:pPr>
-      <w:r>
-        <w:rPr>
-          <w:rtl w:val="0"/>
-        </w:rPr>
-      </w:r>
-    </w:p>
-    <w:p>
-      <w:pPr>
-        <w:rPr>
-          <w:rFonts w:ascii="Roboto Mono" w:cs="Roboto Mono" w:eastAsia="Roboto Mono" w:hAnsi="Roboto Mono"/>
-          <w:sz w:val="18"/>
-          <w:szCs w:val="18"/>
-        </w:rPr>
-      </w:pPr>
-      <w:r>
-        <w:rPr>
-          <w:rFonts w:ascii="Roboto Mono" w:cs="Roboto Mono" w:eastAsia="Roboto Mono" w:hAnsi="Roboto Mono"/>
-          <w:color w:val="188038"/>
-          <w:sz w:val="18"/>
-          <w:szCs w:val="18"/>
-          <w:rtl w:val="0"/>
-        </w:rPr>
-        <w:t xml:space="preserve">240632</w:t>
-      </w:r>
-      <w:r>
-        <w:rPr>
-          <w:rFonts w:ascii="Roboto Mono" w:cs="Roboto Mono" w:eastAsia="Roboto Mono" w:hAnsi="Roboto Mono"/>
-          <w:sz w:val="18"/>
-          <w:szCs w:val="18"/>
-          <w:rtl w:val="0"/>
-        </w:rPr>
-        <w:t xml:space="preserve"> </w:t>
-      </w:r>
-      <w:r>
-        <w:rPr>
-          <w:rFonts w:ascii="Roboto Mono" w:cs="Roboto Mono" w:eastAsia="Roboto Mono" w:hAnsi="Roboto Mono"/>
-          <w:color w:val="188038"/>
-          <w:sz w:val="18"/>
-          <w:szCs w:val="18"/>
-          <w:rtl w:val="0"/>
-        </w:rPr>
-        <w:t xml:space="preserve">rows</w:t>
-      </w:r>
-      <w:r>
-        <w:rPr>
-          <w:rFonts w:ascii="Roboto Mono" w:cs="Roboto Mono" w:eastAsia="Roboto Mono" w:hAnsi="Roboto Mono"/>
-          <w:sz w:val="18"/>
-          <w:szCs w:val="18"/>
-          <w:rtl w:val="0"/>
-        </w:rPr>
-        <w:t xml:space="preserve"> </w:t>
-      </w:r>
-      <w:r>
-        <w:rPr>
-          <w:rFonts w:ascii="Roboto Mono" w:cs="Roboto Mono" w:eastAsia="Roboto Mono" w:hAnsi="Roboto Mono"/>
-          <w:color w:val="188038"/>
-          <w:sz w:val="18"/>
-          <w:szCs w:val="18"/>
-          <w:rtl w:val="0"/>
-        </w:rPr>
-        <w:t xml:space="preserve">selected.</w:t>
-      </w:r>
-      <w:r>
-        <w:rPr>
-          <w:rtl w:val="0"/>
-        </w:rPr>
-      </w:r>
-    </w:p>
-    <w:p>
-      <w:pPr>
-        <w:rPr>
-          <w:rFonts w:ascii="Roboto Mono" w:cs="Roboto Mono" w:eastAsia="Roboto Mono" w:hAnsi="Roboto Mono"/>
-          <w:sz w:val="18"/>
-          <w:szCs w:val="18"/>
-        </w:rPr>
-      </w:pPr>
-      <w:r>
-        <w:rPr>
-          <w:rtl w:val="0"/>
-        </w:rPr>
-      </w:r>
-    </w:p>
-    <w:p>
-      <w:pPr>
-        <w:rPr>
-          <w:rFonts w:ascii="Roboto Mono" w:cs="Roboto Mono" w:eastAsia="Roboto Mono" w:hAnsi="Roboto Mono"/>
-          <w:sz w:val="18"/>
-          <w:szCs w:val="18"/>
-        </w:rPr>
-      </w:pPr>
-      <w:r>
-        <w:rPr>
-          <w:rtl w:val="0"/>
-        </w:rPr>
-      </w:r>
-    </w:p>
-    <w:p>
-      <w:pPr>
-        <w:rPr>
-          <w:rFonts w:ascii="Roboto Mono" w:cs="Roboto Mono" w:eastAsia="Roboto Mono" w:hAnsi="Roboto Mono"/>
-          <w:sz w:val="18"/>
-          <w:szCs w:val="18"/>
-        </w:rPr>
-      </w:pPr>
-      <w:r>
-        <w:rPr>
-          <w:rFonts w:ascii="Roboto Mono" w:cs="Roboto Mono" w:eastAsia="Roboto Mono" w:hAnsi="Roboto Mono"/>
-          <w:color w:val="188038"/>
-          <w:sz w:val="18"/>
-          <w:szCs w:val="18"/>
-          <w:rtl w:val="0"/>
-        </w:rPr>
-        <w:t xml:space="preserve">Execution</w:t>
-      </w:r>
-      <w:r>
-        <w:rPr>
-          <w:rFonts w:ascii="Roboto Mono" w:cs="Roboto Mono" w:eastAsia="Roboto Mono" w:hAnsi="Roboto Mono"/>
-          <w:sz w:val="18"/>
-          <w:szCs w:val="18"/>
-          <w:rtl w:val="0"/>
-        </w:rPr>
-        <w:t xml:space="preserve"> </w:t>
-      </w:r>
-      <w:r>
-        <w:rPr>
-          <w:rFonts w:ascii="Roboto Mono" w:cs="Roboto Mono" w:eastAsia="Roboto Mono" w:hAnsi="Roboto Mono"/>
-          <w:color w:val="188038"/>
-          <w:sz w:val="18"/>
-          <w:szCs w:val="18"/>
-          <w:rtl w:val="0"/>
-        </w:rPr>
-        <w:t xml:space="preserve">Plan</w:t>
-      </w:r>
-      <w:r>
-        <w:rPr>
-          <w:rtl w:val="0"/>
-        </w:rPr>
-      </w:r>
-    </w:p>
-    <w:p>
-      <w:pPr>
-        <w:rPr>
-          <w:rFonts w:ascii="Roboto Mono" w:cs="Roboto Mono" w:eastAsia="Roboto Mono" w:hAnsi="Roboto Mono"/>
+        <w:t xml:space="preserve">SQL&gt; select * from editions;</w:t>
+      </w:r>
+    </w:p>
+    <w:p>
+      <w:pPr>
+        <w:rPr>
+          <w:rFonts w:ascii="Roboto Mono" w:cs="Roboto Mono" w:eastAsia="Roboto Mono" w:hAnsi="Roboto Mono"/>
+          <w:color w:val="188038"/>
+          <w:sz w:val="18"/>
+          <w:szCs w:val="18"/>
+        </w:rPr>
+      </w:pPr>
+      <w:r>
+        <w:rPr>
+          <w:rtl w:val="0"/>
+        </w:rPr>
+      </w:r>
+    </w:p>
+    <w:p>
+      <w:pPr>
+        <w:rPr>
+          <w:rFonts w:ascii="Roboto Mono" w:cs="Roboto Mono" w:eastAsia="Roboto Mono" w:hAnsi="Roboto Mono"/>
+          <w:color w:val="188038"/>
+          <w:sz w:val="18"/>
+          <w:szCs w:val="18"/>
+        </w:rPr>
+      </w:pPr>
+      <w:r>
+        <w:rPr>
+          <w:rFonts w:ascii="Roboto Mono" w:cs="Roboto Mono" w:eastAsia="Roboto Mono" w:hAnsi="Roboto Mono"/>
+          <w:color w:val="188038"/>
+          <w:sz w:val="18"/>
+          <w:szCs w:val="18"/>
+          <w:rtl w:val="0"/>
+        </w:rPr>
+        <w:t xml:space="preserve">240632 rows selected.</w:t>
+      </w:r>
+    </w:p>
+    <w:p>
+      <w:pPr>
+        <w:rPr>
+          <w:rFonts w:ascii="Roboto Mono" w:cs="Roboto Mono" w:eastAsia="Roboto Mono" w:hAnsi="Roboto Mono"/>
+          <w:color w:val="188038"/>
+          <w:sz w:val="18"/>
+          <w:szCs w:val="18"/>
+        </w:rPr>
+      </w:pPr>
+      <w:r>
+        <w:rPr>
+          <w:rtl w:val="0"/>
+        </w:rPr>
+      </w:r>
+    </w:p>
+    <w:p>
+      <w:pPr>
+        <w:rPr>
+          <w:rFonts w:ascii="Roboto Mono" w:cs="Roboto Mono" w:eastAsia="Roboto Mono" w:hAnsi="Roboto Mono"/>
+          <w:color w:val="188038"/>
+          <w:sz w:val="18"/>
+          <w:szCs w:val="18"/>
+        </w:rPr>
+      </w:pPr>
+      <w:r>
+        <w:rPr>
+          <w:rtl w:val="0"/>
+        </w:rPr>
+      </w:r>
+    </w:p>
+    <w:p>
+      <w:pPr>
+        <w:rPr>
+          <w:rFonts w:ascii="Roboto Mono" w:cs="Roboto Mono" w:eastAsia="Roboto Mono" w:hAnsi="Roboto Mono"/>
+          <w:color w:val="188038"/>
+          <w:sz w:val="18"/>
+          <w:szCs w:val="18"/>
+        </w:rPr>
+      </w:pPr>
+      <w:r>
+        <w:rPr>
+          <w:rFonts w:ascii="Roboto Mono" w:cs="Roboto Mono" w:eastAsia="Roboto Mono" w:hAnsi="Roboto Mono"/>
+          <w:color w:val="188038"/>
+          <w:sz w:val="18"/>
+          <w:szCs w:val="18"/>
+          <w:rtl w:val="0"/>
+        </w:rPr>
+        <w:t xml:space="preserve">Execution Plan</w:t>
+      </w:r>
+    </w:p>
+    <w:p>
+      <w:pPr>
+        <w:rPr>
+          <w:rFonts w:ascii="Roboto Mono" w:cs="Roboto Mono" w:eastAsia="Roboto Mono" w:hAnsi="Roboto Mono"/>
+          <w:color w:val="188038"/>
           <w:sz w:val="18"/>
           <w:szCs w:val="18"/>
         </w:rPr>
@@ -6706,111 +6484,47 @@
         </w:rPr>
         <w:t xml:space="preserve">----------------------------------------------------------</w:t>
       </w:r>
-      <w:r>
-        <w:rPr>
-          <w:rtl w:val="0"/>
-        </w:rPr>
-      </w:r>
-    </w:p>
-    <w:p>
-      <w:pPr>
-        <w:rPr>
-          <w:rFonts w:ascii="Roboto Mono" w:cs="Roboto Mono" w:eastAsia="Roboto Mono" w:hAnsi="Roboto Mono"/>
-          <w:sz w:val="18"/>
-          <w:szCs w:val="18"/>
-        </w:rPr>
-      </w:pPr>
-      <w:r>
-        <w:rPr>
-          <w:rFonts w:ascii="Roboto Mono" w:cs="Roboto Mono" w:eastAsia="Roboto Mono" w:hAnsi="Roboto Mono"/>
-          <w:color w:val="188038"/>
-          <w:sz w:val="18"/>
-          <w:szCs w:val="18"/>
-          <w:rtl w:val="0"/>
-        </w:rPr>
-        <w:t xml:space="preserve">Plan</w:t>
-      </w:r>
-      <w:r>
-        <w:rPr>
-          <w:rFonts w:ascii="Roboto Mono" w:cs="Roboto Mono" w:eastAsia="Roboto Mono" w:hAnsi="Roboto Mono"/>
-          <w:sz w:val="18"/>
-          <w:szCs w:val="18"/>
-          <w:rtl w:val="0"/>
-        </w:rPr>
-        <w:t xml:space="preserve"> </w:t>
-      </w:r>
-      <w:r>
-        <w:rPr>
-          <w:rFonts w:ascii="Roboto Mono" w:cs="Roboto Mono" w:eastAsia="Roboto Mono" w:hAnsi="Roboto Mono"/>
-          <w:color w:val="188038"/>
-          <w:sz w:val="18"/>
-          <w:szCs w:val="18"/>
-          <w:rtl w:val="0"/>
-        </w:rPr>
-        <w:t xml:space="preserve">hash</w:t>
-      </w:r>
-      <w:r>
-        <w:rPr>
-          <w:rFonts w:ascii="Roboto Mono" w:cs="Roboto Mono" w:eastAsia="Roboto Mono" w:hAnsi="Roboto Mono"/>
-          <w:sz w:val="18"/>
-          <w:szCs w:val="18"/>
-          <w:rtl w:val="0"/>
-        </w:rPr>
-        <w:t xml:space="preserve"> </w:t>
-      </w:r>
-      <w:r>
-        <w:rPr>
-          <w:rFonts w:ascii="Roboto Mono" w:cs="Roboto Mono" w:eastAsia="Roboto Mono" w:hAnsi="Roboto Mono"/>
-          <w:color w:val="188038"/>
-          <w:sz w:val="18"/>
-          <w:szCs w:val="18"/>
-          <w:rtl w:val="0"/>
-        </w:rPr>
-        <w:t xml:space="preserve">value:</w:t>
-      </w:r>
-      <w:r>
-        <w:rPr>
-          <w:rFonts w:ascii="Roboto Mono" w:cs="Roboto Mono" w:eastAsia="Roboto Mono" w:hAnsi="Roboto Mono"/>
-          <w:sz w:val="18"/>
-          <w:szCs w:val="18"/>
-          <w:rtl w:val="0"/>
-        </w:rPr>
-        <w:t xml:space="preserve"> </w:t>
-      </w:r>
-      <w:r>
-        <w:rPr>
-          <w:rFonts w:ascii="Roboto Mono" w:cs="Roboto Mono" w:eastAsia="Roboto Mono" w:hAnsi="Roboto Mono"/>
-          <w:color w:val="188038"/>
-          <w:sz w:val="18"/>
-          <w:szCs w:val="18"/>
-          <w:rtl w:val="0"/>
-        </w:rPr>
-        <w:t xml:space="preserve">1741989577</w:t>
-      </w:r>
-      <w:r>
-        <w:rPr>
-          <w:rtl w:val="0"/>
-        </w:rPr>
-      </w:r>
-    </w:p>
-    <w:p>
-      <w:pPr>
-        <w:rPr>
-          <w:rFonts w:ascii="Roboto Mono" w:cs="Roboto Mono" w:eastAsia="Roboto Mono" w:hAnsi="Roboto Mono"/>
-          <w:sz w:val="18"/>
-          <w:szCs w:val="18"/>
-        </w:rPr>
-      </w:pPr>
-      <w:r>
-        <w:rPr>
-          <w:rtl w:val="0"/>
-        </w:rPr>
-      </w:r>
-    </w:p>
-    <w:p>
-      <w:pPr>
-        <w:rPr>
-          <w:rFonts w:ascii="Roboto Mono" w:cs="Roboto Mono" w:eastAsia="Roboto Mono" w:hAnsi="Roboto Mono"/>
+    </w:p>
+    <w:p>
+      <w:pPr>
+        <w:rPr>
+          <w:rFonts w:ascii="Roboto Mono" w:cs="Roboto Mono" w:eastAsia="Roboto Mono" w:hAnsi="Roboto Mono"/>
+          <w:color w:val="188038"/>
+          <w:sz w:val="18"/>
+          <w:szCs w:val="18"/>
+        </w:rPr>
+      </w:pPr>
+      <w:r>
+        <w:rPr>
+          <w:rFonts w:ascii="Roboto Mono" w:cs="Roboto Mono" w:eastAsia="Roboto Mono" w:hAnsi="Roboto Mono"/>
+          <w:color w:val="188038"/>
+          <w:sz w:val="18"/>
+          <w:szCs w:val="18"/>
+          <w:rtl w:val="0"/>
+        </w:rPr>
+        <w:t xml:space="preserve">Plan hash value: 1741989577</w:t>
+      </w:r>
+    </w:p>
+    <w:p>
+      <w:pPr>
+        <w:rPr>
+          <w:rFonts w:ascii="Roboto Mono" w:cs="Roboto Mono" w:eastAsia="Roboto Mono" w:hAnsi="Roboto Mono"/>
+          <w:color w:val="188038"/>
+          <w:sz w:val="18"/>
+          <w:szCs w:val="18"/>
+        </w:rPr>
+      </w:pPr>
+      <w:r>
+        <w:rPr>
+          <w:rtl w:val="0"/>
+        </w:rPr>
+      </w:r>
+    </w:p>
+    <w:p>
+      <w:pPr>
+        <w:rPr>
+          <w:rFonts w:ascii="Roboto Mono" w:cs="Roboto Mono" w:eastAsia="Roboto Mono" w:hAnsi="Roboto Mono"/>
+          <w:color w:val="188038"/>
           <w:sz w:val="18"/>
           <w:szCs w:val="18"/>
         </w:rPr>
@@ -6825,306 +6539,32 @@
         </w:rPr>
         <w:t xml:space="preserve">------------------------------------------------------------------------------</w:t>
       </w:r>
-      <w:r>
-        <w:rPr>
-          <w:rtl w:val="0"/>
-        </w:rPr>
-      </w:r>
-    </w:p>
-    <w:p>
-      <w:pPr>
-        <w:rPr>
-          <w:rFonts w:ascii="Roboto Mono" w:cs="Roboto Mono" w:eastAsia="Roboto Mono" w:hAnsi="Roboto Mono"/>
-          <w:sz w:val="18"/>
-          <w:szCs w:val="18"/>
-        </w:rPr>
-      </w:pPr>
-      <w:r>
-        <w:rPr>
-          <w:rFonts w:ascii="Roboto Mono" w:cs="Roboto Mono" w:eastAsia="Roboto Mono" w:hAnsi="Roboto Mono"/>
-          <w:color w:val="188038"/>
-          <w:sz w:val="18"/>
-          <w:szCs w:val="18"/>
-          <w:rtl w:val="0"/>
-        </w:rPr>
-        <w:t xml:space="preserve">|</w:t>
-      </w:r>
-      <w:r>
-        <w:rPr>
-          <w:rFonts w:ascii="Roboto Mono" w:cs="Roboto Mono" w:eastAsia="Roboto Mono" w:hAnsi="Roboto Mono"/>
-          <w:sz w:val="18"/>
-          <w:szCs w:val="18"/>
-          <w:rtl w:val="0"/>
-        </w:rPr>
-        <w:t xml:space="preserve"> </w:t>
-      </w:r>
-      <w:r>
-        <w:rPr>
-          <w:rFonts w:ascii="Roboto Mono" w:cs="Roboto Mono" w:eastAsia="Roboto Mono" w:hAnsi="Roboto Mono"/>
-          <w:color w:val="188038"/>
-          <w:sz w:val="18"/>
-          <w:szCs w:val="18"/>
-          <w:rtl w:val="0"/>
-        </w:rPr>
-        <w:t xml:space="preserve">Id</w:t>
-      </w:r>
-      <w:r>
-        <w:rPr>
-          <w:rFonts w:ascii="Roboto Mono" w:cs="Roboto Mono" w:eastAsia="Roboto Mono" w:hAnsi="Roboto Mono"/>
-          <w:sz w:val="18"/>
-          <w:szCs w:val="18"/>
-          <w:rtl w:val="0"/>
-        </w:rPr>
-        <w:t xml:space="preserve">  </w:t>
-      </w:r>
-      <w:r>
-        <w:rPr>
-          <w:rFonts w:ascii="Roboto Mono" w:cs="Roboto Mono" w:eastAsia="Roboto Mono" w:hAnsi="Roboto Mono"/>
-          <w:color w:val="188038"/>
-          <w:sz w:val="18"/>
-          <w:szCs w:val="18"/>
-          <w:rtl w:val="0"/>
-        </w:rPr>
-        <w:t xml:space="preserve">|</w:t>
-      </w:r>
-      <w:r>
-        <w:rPr>
-          <w:rFonts w:ascii="Roboto Mono" w:cs="Roboto Mono" w:eastAsia="Roboto Mono" w:hAnsi="Roboto Mono"/>
-          <w:sz w:val="18"/>
-          <w:szCs w:val="18"/>
-          <w:rtl w:val="0"/>
-        </w:rPr>
-        <w:t xml:space="preserve"> </w:t>
-      </w:r>
-      <w:r>
-        <w:rPr>
-          <w:rFonts w:ascii="Roboto Mono" w:cs="Roboto Mono" w:eastAsia="Roboto Mono" w:hAnsi="Roboto Mono"/>
-          <w:color w:val="188038"/>
-          <w:sz w:val="18"/>
-          <w:szCs w:val="18"/>
-          <w:rtl w:val="0"/>
-        </w:rPr>
-        <w:t xml:space="preserve">Operation</w:t>
-      </w:r>
-      <w:r>
-        <w:rPr>
-          <w:rFonts w:ascii="Roboto Mono" w:cs="Roboto Mono" w:eastAsia="Roboto Mono" w:hAnsi="Roboto Mono"/>
-          <w:sz w:val="18"/>
-          <w:szCs w:val="18"/>
-          <w:rtl w:val="0"/>
-        </w:rPr>
-        <w:t xml:space="preserve">         </w:t>
-      </w:r>
-      <w:r>
-        <w:rPr>
-          <w:rFonts w:ascii="Roboto Mono" w:cs="Roboto Mono" w:eastAsia="Roboto Mono" w:hAnsi="Roboto Mono"/>
-          <w:color w:val="188038"/>
-          <w:sz w:val="18"/>
-          <w:szCs w:val="18"/>
-          <w:rtl w:val="0"/>
-        </w:rPr>
-        <w:t xml:space="preserve">|</w:t>
-      </w:r>
-      <w:r>
-        <w:rPr>
-          <w:rFonts w:ascii="Roboto Mono" w:cs="Roboto Mono" w:eastAsia="Roboto Mono" w:hAnsi="Roboto Mono"/>
-          <w:sz w:val="18"/>
-          <w:szCs w:val="18"/>
-          <w:rtl w:val="0"/>
-        </w:rPr>
-        <w:t xml:space="preserve"> </w:t>
-      </w:r>
-      <w:r>
-        <w:rPr>
-          <w:rFonts w:ascii="Roboto Mono" w:cs="Roboto Mono" w:eastAsia="Roboto Mono" w:hAnsi="Roboto Mono"/>
-          <w:color w:val="188038"/>
-          <w:sz w:val="18"/>
-          <w:szCs w:val="18"/>
-          <w:rtl w:val="0"/>
-        </w:rPr>
-        <w:t xml:space="preserve">Name</w:t>
-      </w:r>
-      <w:r>
-        <w:rPr>
-          <w:rFonts w:ascii="Roboto Mono" w:cs="Roboto Mono" w:eastAsia="Roboto Mono" w:hAnsi="Roboto Mono"/>
-          <w:sz w:val="18"/>
-          <w:szCs w:val="18"/>
-          <w:rtl w:val="0"/>
-        </w:rPr>
-        <w:t xml:space="preserve">     </w:t>
-      </w:r>
-      <w:r>
-        <w:rPr>
-          <w:rFonts w:ascii="Roboto Mono" w:cs="Roboto Mono" w:eastAsia="Roboto Mono" w:hAnsi="Roboto Mono"/>
-          <w:color w:val="188038"/>
-          <w:sz w:val="18"/>
-          <w:szCs w:val="18"/>
-          <w:rtl w:val="0"/>
-        </w:rPr>
-        <w:t xml:space="preserve">|</w:t>
-      </w:r>
-      <w:r>
-        <w:rPr>
-          <w:rFonts w:ascii="Roboto Mono" w:cs="Roboto Mono" w:eastAsia="Roboto Mono" w:hAnsi="Roboto Mono"/>
-          <w:sz w:val="18"/>
-          <w:szCs w:val="18"/>
-          <w:rtl w:val="0"/>
-        </w:rPr>
-        <w:t xml:space="preserve"> </w:t>
-      </w:r>
-      <w:r>
-        <w:rPr>
-          <w:rFonts w:ascii="Roboto Mono" w:cs="Roboto Mono" w:eastAsia="Roboto Mono" w:hAnsi="Roboto Mono"/>
-          <w:color w:val="188038"/>
-          <w:sz w:val="18"/>
-          <w:szCs w:val="18"/>
-          <w:rtl w:val="0"/>
-        </w:rPr>
-        <w:t xml:space="preserve">Rows</w:t>
-      </w:r>
-      <w:r>
-        <w:rPr>
-          <w:rFonts w:ascii="Roboto Mono" w:cs="Roboto Mono" w:eastAsia="Roboto Mono" w:hAnsi="Roboto Mono"/>
-          <w:sz w:val="18"/>
-          <w:szCs w:val="18"/>
-          <w:rtl w:val="0"/>
-        </w:rPr>
-        <w:t xml:space="preserve">  </w:t>
-      </w:r>
-      <w:r>
-        <w:rPr>
-          <w:rFonts w:ascii="Roboto Mono" w:cs="Roboto Mono" w:eastAsia="Roboto Mono" w:hAnsi="Roboto Mono"/>
-          <w:color w:val="188038"/>
-          <w:sz w:val="18"/>
-          <w:szCs w:val="18"/>
-          <w:rtl w:val="0"/>
-        </w:rPr>
-        <w:t xml:space="preserve">|</w:t>
-      </w:r>
-      <w:r>
-        <w:rPr>
-          <w:rFonts w:ascii="Roboto Mono" w:cs="Roboto Mono" w:eastAsia="Roboto Mono" w:hAnsi="Roboto Mono"/>
-          <w:sz w:val="18"/>
-          <w:szCs w:val="18"/>
-          <w:rtl w:val="0"/>
-        </w:rPr>
-        <w:t xml:space="preserve"> </w:t>
-      </w:r>
-      <w:r>
-        <w:rPr>
-          <w:rFonts w:ascii="Roboto Mono" w:cs="Roboto Mono" w:eastAsia="Roboto Mono" w:hAnsi="Roboto Mono"/>
-          <w:color w:val="188038"/>
-          <w:sz w:val="18"/>
-          <w:szCs w:val="18"/>
-          <w:rtl w:val="0"/>
-        </w:rPr>
-        <w:t xml:space="preserve">Bytes</w:t>
-      </w:r>
-      <w:r>
-        <w:rPr>
-          <w:rFonts w:ascii="Roboto Mono" w:cs="Roboto Mono" w:eastAsia="Roboto Mono" w:hAnsi="Roboto Mono"/>
-          <w:sz w:val="18"/>
-          <w:szCs w:val="18"/>
-          <w:rtl w:val="0"/>
-        </w:rPr>
-        <w:t xml:space="preserve"> </w:t>
-      </w:r>
-      <w:r>
-        <w:rPr>
-          <w:rFonts w:ascii="Roboto Mono" w:cs="Roboto Mono" w:eastAsia="Roboto Mono" w:hAnsi="Roboto Mono"/>
-          <w:color w:val="188038"/>
-          <w:sz w:val="18"/>
-          <w:szCs w:val="18"/>
-          <w:rtl w:val="0"/>
-        </w:rPr>
-        <w:t xml:space="preserve">|</w:t>
-      </w:r>
-      <w:r>
-        <w:rPr>
-          <w:rFonts w:ascii="Roboto Mono" w:cs="Roboto Mono" w:eastAsia="Roboto Mono" w:hAnsi="Roboto Mono"/>
-          <w:sz w:val="18"/>
-          <w:szCs w:val="18"/>
-          <w:rtl w:val="0"/>
-        </w:rPr>
-        <w:t xml:space="preserve"> </w:t>
-      </w:r>
-      <w:r>
-        <w:rPr>
-          <w:rFonts w:ascii="Roboto Mono" w:cs="Roboto Mono" w:eastAsia="Roboto Mono" w:hAnsi="Roboto Mono"/>
-          <w:color w:val="188038"/>
-          <w:sz w:val="18"/>
-          <w:szCs w:val="18"/>
-          <w:rtl w:val="0"/>
-        </w:rPr>
-        <w:t xml:space="preserve">Cost</w:t>
-      </w:r>
-      <w:r>
-        <w:rPr>
-          <w:rFonts w:ascii="Roboto Mono" w:cs="Roboto Mono" w:eastAsia="Roboto Mono" w:hAnsi="Roboto Mono"/>
-          <w:sz w:val="18"/>
-          <w:szCs w:val="18"/>
-          <w:rtl w:val="0"/>
-        </w:rPr>
-        <w:t xml:space="preserve"> </w:t>
-      </w:r>
-      <w:r>
-        <w:rPr>
-          <w:rFonts w:ascii="Roboto Mono" w:cs="Roboto Mono" w:eastAsia="Roboto Mono" w:hAnsi="Roboto Mono"/>
-          <w:color w:val="188038"/>
-          <w:sz w:val="18"/>
-          <w:szCs w:val="18"/>
-          <w:rtl w:val="0"/>
-        </w:rPr>
-        <w:t xml:space="preserve">(%CPU)|</w:t>
-      </w:r>
-      <w:r>
-        <w:rPr>
-          <w:rFonts w:ascii="Roboto Mono" w:cs="Roboto Mono" w:eastAsia="Roboto Mono" w:hAnsi="Roboto Mono"/>
-          <w:sz w:val="18"/>
-          <w:szCs w:val="18"/>
-          <w:rtl w:val="0"/>
-        </w:rPr>
-        <w:t xml:space="preserve"> </w:t>
-      </w:r>
-      <w:r>
-        <w:rPr>
-          <w:rFonts w:ascii="Roboto Mono" w:cs="Roboto Mono" w:eastAsia="Roboto Mono" w:hAnsi="Roboto Mono"/>
-          <w:color w:val="188038"/>
-          <w:sz w:val="18"/>
-          <w:szCs w:val="18"/>
-          <w:rtl w:val="0"/>
-        </w:rPr>
-        <w:t xml:space="preserve">Time</w:t>
-      </w:r>
-      <w:r>
-        <w:rPr>
-          <w:rFonts w:ascii="Roboto Mono" w:cs="Roboto Mono" w:eastAsia="Roboto Mono" w:hAnsi="Roboto Mono"/>
-          <w:sz w:val="18"/>
-          <w:szCs w:val="18"/>
-          <w:rtl w:val="0"/>
-        </w:rPr>
-        <w:t xml:space="preserve">     </w:t>
-      </w:r>
-      <w:r>
-        <w:rPr>
-          <w:rFonts w:ascii="Roboto Mono" w:cs="Roboto Mono" w:eastAsia="Roboto Mono" w:hAnsi="Roboto Mono"/>
-          <w:color w:val="188038"/>
-          <w:sz w:val="18"/>
-          <w:szCs w:val="18"/>
-          <w:rtl w:val="0"/>
-        </w:rPr>
-        <w:t xml:space="preserve">|</w:t>
-      </w:r>
-      <w:r>
-        <w:rPr>
-          <w:rtl w:val="0"/>
-        </w:rPr>
-      </w:r>
-    </w:p>
-    <w:p>
-      <w:pPr>
-        <w:rPr>
-          <w:rFonts w:ascii="Roboto Mono" w:cs="Roboto Mono" w:eastAsia="Roboto Mono" w:hAnsi="Roboto Mono"/>
+    </w:p>
+    <w:p>
+      <w:pPr>
+        <w:rPr>
+          <w:rFonts w:ascii="Roboto Mono" w:cs="Roboto Mono" w:eastAsia="Roboto Mono" w:hAnsi="Roboto Mono"/>
+          <w:color w:val="188038"/>
+          <w:sz w:val="18"/>
+          <w:szCs w:val="18"/>
+        </w:rPr>
+      </w:pPr>
+      <w:r>
+        <w:rPr>
+          <w:rFonts w:ascii="Roboto Mono" w:cs="Roboto Mono" w:eastAsia="Roboto Mono" w:hAnsi="Roboto Mono"/>
+          <w:color w:val="188038"/>
+          <w:sz w:val="18"/>
+          <w:szCs w:val="18"/>
+          <w:rtl w:val="0"/>
+        </w:rPr>
+        <w:t xml:space="preserve">| Id  | Operation         | Name     | Rows  | Bytes | Cost (%CPU)| Time     |</w:t>
+      </w:r>
+    </w:p>
+    <w:p>
+      <w:pPr>
+        <w:rPr>
+          <w:rFonts w:ascii="Roboto Mono" w:cs="Roboto Mono" w:eastAsia="Roboto Mono" w:hAnsi="Roboto Mono"/>
+          <w:color w:val="188038"/>
           <w:sz w:val="18"/>
           <w:szCs w:val="18"/>
         </w:rPr>
@@ -7139,539 +6579,52 @@
         </w:rPr>
         <w:t xml:space="preserve">------------------------------------------------------------------------------</w:t>
       </w:r>
-      <w:r>
-        <w:rPr>
-          <w:rtl w:val="0"/>
-        </w:rPr>
-      </w:r>
-    </w:p>
-    <w:p>
-      <w:pPr>
-        <w:rPr>
-          <w:rFonts w:ascii="Roboto Mono" w:cs="Roboto Mono" w:eastAsia="Roboto Mono" w:hAnsi="Roboto Mono"/>
-          <w:sz w:val="18"/>
-          <w:szCs w:val="18"/>
-        </w:rPr>
-      </w:pPr>
-      <w:r>
-        <w:rPr>
-          <w:rFonts w:ascii="Roboto Mono" w:cs="Roboto Mono" w:eastAsia="Roboto Mono" w:hAnsi="Roboto Mono"/>
-          <w:color w:val="188038"/>
-          <w:sz w:val="18"/>
-          <w:szCs w:val="18"/>
-          <w:rtl w:val="0"/>
-        </w:rPr>
-        <w:t xml:space="preserve">|</w:t>
-      </w:r>
-      <w:r>
-        <w:rPr>
-          <w:rFonts w:ascii="Roboto Mono" w:cs="Roboto Mono" w:eastAsia="Roboto Mono" w:hAnsi="Roboto Mono"/>
-          <w:sz w:val="18"/>
-          <w:szCs w:val="18"/>
-          <w:rtl w:val="0"/>
-        </w:rPr>
-        <w:t xml:space="preserve">   </w:t>
-      </w:r>
-      <w:r>
-        <w:rPr>
-          <w:rFonts w:ascii="Roboto Mono" w:cs="Roboto Mono" w:eastAsia="Roboto Mono" w:hAnsi="Roboto Mono"/>
-          <w:color w:val="188038"/>
-          <w:sz w:val="18"/>
-          <w:szCs w:val="18"/>
-          <w:rtl w:val="0"/>
-        </w:rPr>
-        <w:t xml:space="preserve">0</w:t>
-      </w:r>
-      <w:r>
-        <w:rPr>
-          <w:rFonts w:ascii="Roboto Mono" w:cs="Roboto Mono" w:eastAsia="Roboto Mono" w:hAnsi="Roboto Mono"/>
-          <w:sz w:val="18"/>
-          <w:szCs w:val="18"/>
-          <w:rtl w:val="0"/>
-        </w:rPr>
-        <w:t xml:space="preserve"> </w:t>
-      </w:r>
-      <w:r>
-        <w:rPr>
-          <w:rFonts w:ascii="Roboto Mono" w:cs="Roboto Mono" w:eastAsia="Roboto Mono" w:hAnsi="Roboto Mono"/>
-          <w:color w:val="188038"/>
-          <w:sz w:val="18"/>
-          <w:szCs w:val="18"/>
-          <w:rtl w:val="0"/>
-        </w:rPr>
-        <w:t xml:space="preserve">|</w:t>
-      </w:r>
-      <w:r>
-        <w:rPr>
-          <w:rFonts w:ascii="Roboto Mono" w:cs="Roboto Mono" w:eastAsia="Roboto Mono" w:hAnsi="Roboto Mono"/>
-          <w:sz w:val="18"/>
-          <w:szCs w:val="18"/>
-          <w:rtl w:val="0"/>
-        </w:rPr>
-        <w:t xml:space="preserve"> </w:t>
-      </w:r>
-      <w:r>
-        <w:rPr>
-          <w:rFonts w:ascii="Roboto Mono" w:cs="Roboto Mono" w:eastAsia="Roboto Mono" w:hAnsi="Roboto Mono"/>
-          <w:color w:val="188038"/>
-          <w:sz w:val="18"/>
-          <w:szCs w:val="18"/>
-          <w:rtl w:val="0"/>
-        </w:rPr>
-        <w:t xml:space="preserve">SELECT</w:t>
-      </w:r>
-      <w:r>
-        <w:rPr>
-          <w:rFonts w:ascii="Roboto Mono" w:cs="Roboto Mono" w:eastAsia="Roboto Mono" w:hAnsi="Roboto Mono"/>
-          <w:sz w:val="18"/>
-          <w:szCs w:val="18"/>
-          <w:rtl w:val="0"/>
-        </w:rPr>
-        <w:t xml:space="preserve"> </w:t>
-      </w:r>
-      <w:r>
-        <w:rPr>
-          <w:rFonts w:ascii="Roboto Mono" w:cs="Roboto Mono" w:eastAsia="Roboto Mono" w:hAnsi="Roboto Mono"/>
-          <w:color w:val="188038"/>
-          <w:sz w:val="18"/>
-          <w:szCs w:val="18"/>
-          <w:rtl w:val="0"/>
-        </w:rPr>
-        <w:t xml:space="preserve">STATEMENT</w:t>
-      </w:r>
-      <w:r>
-        <w:rPr>
-          <w:rFonts w:ascii="Roboto Mono" w:cs="Roboto Mono" w:eastAsia="Roboto Mono" w:hAnsi="Roboto Mono"/>
-          <w:sz w:val="18"/>
-          <w:szCs w:val="18"/>
-          <w:rtl w:val="0"/>
-        </w:rPr>
-        <w:t xml:space="preserve">  </w:t>
-      </w:r>
-      <w:r>
-        <w:rPr>
-          <w:rFonts w:ascii="Roboto Mono" w:cs="Roboto Mono" w:eastAsia="Roboto Mono" w:hAnsi="Roboto Mono"/>
-          <w:color w:val="188038"/>
-          <w:sz w:val="18"/>
-          <w:szCs w:val="18"/>
-          <w:rtl w:val="0"/>
-        </w:rPr>
-        <w:t xml:space="preserve">|</w:t>
-      </w:r>
-      <w:r>
-        <w:rPr>
-          <w:rFonts w:ascii="Roboto Mono" w:cs="Roboto Mono" w:eastAsia="Roboto Mono" w:hAnsi="Roboto Mono"/>
-          <w:sz w:val="18"/>
-          <w:szCs w:val="18"/>
-          <w:rtl w:val="0"/>
-        </w:rPr>
-        <w:t xml:space="preserve">          </w:t>
-      </w:r>
-      <w:r>
-        <w:rPr>
-          <w:rFonts w:ascii="Roboto Mono" w:cs="Roboto Mono" w:eastAsia="Roboto Mono" w:hAnsi="Roboto Mono"/>
-          <w:color w:val="188038"/>
-          <w:sz w:val="18"/>
-          <w:szCs w:val="18"/>
-          <w:rtl w:val="0"/>
-        </w:rPr>
-        <w:t xml:space="preserve">|</w:t>
-      </w:r>
-      <w:r>
-        <w:rPr>
-          <w:rFonts w:ascii="Roboto Mono" w:cs="Roboto Mono" w:eastAsia="Roboto Mono" w:hAnsi="Roboto Mono"/>
-          <w:sz w:val="18"/>
-          <w:szCs w:val="18"/>
-          <w:rtl w:val="0"/>
-        </w:rPr>
-        <w:t xml:space="preserve">   </w:t>
-      </w:r>
-      <w:r>
-        <w:rPr>
-          <w:rFonts w:ascii="Roboto Mono" w:cs="Roboto Mono" w:eastAsia="Roboto Mono" w:hAnsi="Roboto Mono"/>
-          <w:color w:val="188038"/>
-          <w:sz w:val="18"/>
-          <w:szCs w:val="18"/>
-          <w:rtl w:val="0"/>
-        </w:rPr>
-        <w:t xml:space="preserve">249K|</w:t>
-      </w:r>
-      <w:r>
-        <w:rPr>
-          <w:rFonts w:ascii="Roboto Mono" w:cs="Roboto Mono" w:eastAsia="Roboto Mono" w:hAnsi="Roboto Mono"/>
-          <w:sz w:val="18"/>
-          <w:szCs w:val="18"/>
-          <w:rtl w:val="0"/>
-        </w:rPr>
-        <w:t xml:space="preserve">   </w:t>
-      </w:r>
-      <w:r>
-        <w:rPr>
-          <w:rFonts w:ascii="Roboto Mono" w:cs="Roboto Mono" w:eastAsia="Roboto Mono" w:hAnsi="Roboto Mono"/>
-          <w:color w:val="188038"/>
-          <w:sz w:val="18"/>
-          <w:szCs w:val="18"/>
-          <w:rtl w:val="0"/>
-        </w:rPr>
-        <w:t xml:space="preserve">234M|</w:t>
-      </w:r>
-      <w:r>
-        <w:rPr>
-          <w:rFonts w:ascii="Roboto Mono" w:cs="Roboto Mono" w:eastAsia="Roboto Mono" w:hAnsi="Roboto Mono"/>
-          <w:sz w:val="18"/>
-          <w:szCs w:val="18"/>
-          <w:rtl w:val="0"/>
-        </w:rPr>
-        <w:t xml:space="preserve">  </w:t>
-      </w:r>
-      <w:r>
-        <w:rPr>
-          <w:rFonts w:ascii="Roboto Mono" w:cs="Roboto Mono" w:eastAsia="Roboto Mono" w:hAnsi="Roboto Mono"/>
-          <w:color w:val="188038"/>
-          <w:sz w:val="18"/>
-          <w:szCs w:val="18"/>
-          <w:rtl w:val="0"/>
-        </w:rPr>
-        <w:t xml:space="preserve">2055</w:t>
-      </w:r>
-      <w:r>
-        <w:rPr>
-          <w:rFonts w:ascii="Roboto Mono" w:cs="Roboto Mono" w:eastAsia="Roboto Mono" w:hAnsi="Roboto Mono"/>
-          <w:sz w:val="18"/>
-          <w:szCs w:val="18"/>
-          <w:rtl w:val="0"/>
-        </w:rPr>
-        <w:t xml:space="preserve">   </w:t>
-      </w:r>
-      <w:r>
-        <w:rPr>
-          <w:rFonts w:ascii="Roboto Mono" w:cs="Roboto Mono" w:eastAsia="Roboto Mono" w:hAnsi="Roboto Mono"/>
-          <w:color w:val="188038"/>
-          <w:sz w:val="18"/>
-          <w:szCs w:val="18"/>
-          <w:rtl w:val="0"/>
-        </w:rPr>
-        <w:t xml:space="preserve">(1)|</w:t>
-      </w:r>
-      <w:r>
-        <w:rPr>
-          <w:rFonts w:ascii="Roboto Mono" w:cs="Roboto Mono" w:eastAsia="Roboto Mono" w:hAnsi="Roboto Mono"/>
-          <w:sz w:val="18"/>
-          <w:szCs w:val="18"/>
-          <w:rtl w:val="0"/>
-        </w:rPr>
-        <w:t xml:space="preserve"> </w:t>
-      </w:r>
-      <w:r>
-        <w:rPr>
-          <w:rFonts w:ascii="Roboto Mono" w:cs="Roboto Mono" w:eastAsia="Roboto Mono" w:hAnsi="Roboto Mono"/>
-          <w:color w:val="188038"/>
-          <w:sz w:val="18"/>
-          <w:szCs w:val="18"/>
-          <w:rtl w:val="0"/>
-        </w:rPr>
-        <w:t xml:space="preserve">00:00:01</w:t>
-      </w:r>
-      <w:r>
-        <w:rPr>
-          <w:rFonts w:ascii="Roboto Mono" w:cs="Roboto Mono" w:eastAsia="Roboto Mono" w:hAnsi="Roboto Mono"/>
-          <w:sz w:val="18"/>
-          <w:szCs w:val="18"/>
-          <w:rtl w:val="0"/>
-        </w:rPr>
-        <w:t xml:space="preserve"> </w:t>
-      </w:r>
-      <w:r>
-        <w:rPr>
-          <w:rFonts w:ascii="Roboto Mono" w:cs="Roboto Mono" w:eastAsia="Roboto Mono" w:hAnsi="Roboto Mono"/>
-          <w:color w:val="188038"/>
-          <w:sz w:val="18"/>
-          <w:szCs w:val="18"/>
-          <w:rtl w:val="0"/>
-        </w:rPr>
-        <w:t xml:space="preserve">|</w:t>
-      </w:r>
-      <w:r>
-        <w:rPr>
-          <w:rtl w:val="0"/>
-        </w:rPr>
-      </w:r>
-    </w:p>
-    <w:p>
-      <w:pPr>
-        <w:rPr>
-          <w:rFonts w:ascii="Roboto Mono" w:cs="Roboto Mono" w:eastAsia="Roboto Mono" w:hAnsi="Roboto Mono"/>
-          <w:sz w:val="18"/>
-          <w:szCs w:val="18"/>
-        </w:rPr>
-      </w:pPr>
-      <w:r>
-        <w:rPr>
-          <w:rFonts w:ascii="Roboto Mono" w:cs="Roboto Mono" w:eastAsia="Roboto Mono" w:hAnsi="Roboto Mono"/>
-          <w:color w:val="188038"/>
-          <w:sz w:val="18"/>
-          <w:szCs w:val="18"/>
-          <w:rtl w:val="0"/>
-        </w:rPr>
-        <w:t xml:space="preserve">|</w:t>
-      </w:r>
-      <w:r>
-        <w:rPr>
-          <w:rFonts w:ascii="Roboto Mono" w:cs="Roboto Mono" w:eastAsia="Roboto Mono" w:hAnsi="Roboto Mono"/>
-          <w:sz w:val="18"/>
-          <w:szCs w:val="18"/>
-          <w:rtl w:val="0"/>
-        </w:rPr>
-        <w:t xml:space="preserve">   </w:t>
-      </w:r>
-      <w:r>
-        <w:rPr>
-          <w:rFonts w:ascii="Roboto Mono" w:cs="Roboto Mono" w:eastAsia="Roboto Mono" w:hAnsi="Roboto Mono"/>
-          <w:color w:val="188038"/>
-          <w:sz w:val="18"/>
-          <w:szCs w:val="18"/>
-          <w:rtl w:val="0"/>
-        </w:rPr>
-        <w:t xml:space="preserve">1</w:t>
-      </w:r>
-      <w:r>
-        <w:rPr>
-          <w:rFonts w:ascii="Roboto Mono" w:cs="Roboto Mono" w:eastAsia="Roboto Mono" w:hAnsi="Roboto Mono"/>
-          <w:sz w:val="18"/>
-          <w:szCs w:val="18"/>
-          <w:rtl w:val="0"/>
-        </w:rPr>
-        <w:t xml:space="preserve"> </w:t>
-      </w:r>
-      <w:r>
-        <w:rPr>
-          <w:rFonts w:ascii="Roboto Mono" w:cs="Roboto Mono" w:eastAsia="Roboto Mono" w:hAnsi="Roboto Mono"/>
-          <w:color w:val="188038"/>
-          <w:sz w:val="18"/>
-          <w:szCs w:val="18"/>
-          <w:rtl w:val="0"/>
-        </w:rPr>
-        <w:t xml:space="preserve">|</w:t>
-      </w:r>
-      <w:r>
-        <w:rPr>
-          <w:rFonts w:ascii="Roboto Mono" w:cs="Roboto Mono" w:eastAsia="Roboto Mono" w:hAnsi="Roboto Mono"/>
-          <w:sz w:val="18"/>
-          <w:szCs w:val="18"/>
-          <w:rtl w:val="0"/>
-        </w:rPr>
-        <w:t xml:space="preserve">  </w:t>
-      </w:r>
-      <w:r>
-        <w:rPr>
-          <w:rFonts w:ascii="Roboto Mono" w:cs="Roboto Mono" w:eastAsia="Roboto Mono" w:hAnsi="Roboto Mono"/>
-          <w:color w:val="188038"/>
-          <w:sz w:val="18"/>
-          <w:szCs w:val="18"/>
-          <w:rtl w:val="0"/>
-        </w:rPr>
-        <w:t xml:space="preserve">TABLE</w:t>
-      </w:r>
-      <w:r>
-        <w:rPr>
-          <w:rFonts w:ascii="Roboto Mono" w:cs="Roboto Mono" w:eastAsia="Roboto Mono" w:hAnsi="Roboto Mono"/>
-          <w:sz w:val="18"/>
-          <w:szCs w:val="18"/>
-          <w:rtl w:val="0"/>
-        </w:rPr>
-        <w:t xml:space="preserve"> </w:t>
-      </w:r>
-      <w:r>
-        <w:rPr>
-          <w:rFonts w:ascii="Roboto Mono" w:cs="Roboto Mono" w:eastAsia="Roboto Mono" w:hAnsi="Roboto Mono"/>
-          <w:color w:val="188038"/>
-          <w:sz w:val="18"/>
-          <w:szCs w:val="18"/>
-          <w:rtl w:val="0"/>
-        </w:rPr>
-        <w:t xml:space="preserve">ACCESS</w:t>
-      </w:r>
-      <w:r>
-        <w:rPr>
-          <w:rFonts w:ascii="Roboto Mono" w:cs="Roboto Mono" w:eastAsia="Roboto Mono" w:hAnsi="Roboto Mono"/>
-          <w:sz w:val="18"/>
-          <w:szCs w:val="18"/>
-          <w:rtl w:val="0"/>
-        </w:rPr>
-        <w:t xml:space="preserve"> </w:t>
-      </w:r>
-      <w:r>
-        <w:rPr>
-          <w:rFonts w:ascii="Roboto Mono" w:cs="Roboto Mono" w:eastAsia="Roboto Mono" w:hAnsi="Roboto Mono"/>
-          <w:color w:val="188038"/>
-          <w:sz w:val="18"/>
-          <w:szCs w:val="18"/>
-          <w:rtl w:val="0"/>
-        </w:rPr>
-        <w:t xml:space="preserve">FULL|</w:t>
-      </w:r>
-      <w:r>
-        <w:rPr>
-          <w:rFonts w:ascii="Roboto Mono" w:cs="Roboto Mono" w:eastAsia="Roboto Mono" w:hAnsi="Roboto Mono"/>
-          <w:sz w:val="18"/>
-          <w:szCs w:val="18"/>
-          <w:rtl w:val="0"/>
-        </w:rPr>
-        <w:t xml:space="preserve"> </w:t>
-      </w:r>
-      <w:r>
-        <w:rPr>
-          <w:rFonts w:ascii="Roboto Mono" w:cs="Roboto Mono" w:eastAsia="Roboto Mono" w:hAnsi="Roboto Mono"/>
-          <w:color w:val="188038"/>
-          <w:sz w:val="18"/>
-          <w:szCs w:val="18"/>
-          <w:rtl w:val="0"/>
-        </w:rPr>
-        <w:t xml:space="preserve">EDITIONS</w:t>
-      </w:r>
-      <w:r>
-        <w:rPr>
-          <w:rFonts w:ascii="Roboto Mono" w:cs="Roboto Mono" w:eastAsia="Roboto Mono" w:hAnsi="Roboto Mono"/>
-          <w:sz w:val="18"/>
-          <w:szCs w:val="18"/>
-          <w:rtl w:val="0"/>
-        </w:rPr>
-        <w:t xml:space="preserve"> </w:t>
-      </w:r>
-      <w:r>
-        <w:rPr>
-          <w:rFonts w:ascii="Roboto Mono" w:cs="Roboto Mono" w:eastAsia="Roboto Mono" w:hAnsi="Roboto Mono"/>
-          <w:color w:val="188038"/>
-          <w:sz w:val="18"/>
-          <w:szCs w:val="18"/>
-          <w:rtl w:val="0"/>
-        </w:rPr>
-        <w:t xml:space="preserve">|</w:t>
-      </w:r>
-      <w:r>
-        <w:rPr>
-          <w:rFonts w:ascii="Roboto Mono" w:cs="Roboto Mono" w:eastAsia="Roboto Mono" w:hAnsi="Roboto Mono"/>
-          <w:sz w:val="18"/>
-          <w:szCs w:val="18"/>
-          <w:rtl w:val="0"/>
-        </w:rPr>
-        <w:t xml:space="preserve">   </w:t>
-      </w:r>
-      <w:r>
-        <w:rPr>
-          <w:rFonts w:ascii="Roboto Mono" w:cs="Roboto Mono" w:eastAsia="Roboto Mono" w:hAnsi="Roboto Mono"/>
-          <w:color w:val="188038"/>
-          <w:sz w:val="18"/>
-          <w:szCs w:val="18"/>
-          <w:rtl w:val="0"/>
-        </w:rPr>
-        <w:t xml:space="preserve">249K|</w:t>
-      </w:r>
-      <w:r>
-        <w:rPr>
-          <w:rFonts w:ascii="Roboto Mono" w:cs="Roboto Mono" w:eastAsia="Roboto Mono" w:hAnsi="Roboto Mono"/>
-          <w:sz w:val="18"/>
-          <w:szCs w:val="18"/>
-          <w:rtl w:val="0"/>
-        </w:rPr>
-        <w:t xml:space="preserve">   </w:t>
-      </w:r>
-      <w:r>
-        <w:rPr>
-          <w:rFonts w:ascii="Roboto Mono" w:cs="Roboto Mono" w:eastAsia="Roboto Mono" w:hAnsi="Roboto Mono"/>
-          <w:color w:val="188038"/>
-          <w:sz w:val="18"/>
-          <w:szCs w:val="18"/>
-          <w:rtl w:val="0"/>
-        </w:rPr>
-        <w:t xml:space="preserve">234M|</w:t>
-      </w:r>
-      <w:r>
-        <w:rPr>
-          <w:rFonts w:ascii="Roboto Mono" w:cs="Roboto Mono" w:eastAsia="Roboto Mono" w:hAnsi="Roboto Mono"/>
-          <w:sz w:val="18"/>
-          <w:szCs w:val="18"/>
-          <w:rtl w:val="0"/>
-        </w:rPr>
-        <w:t xml:space="preserve">  </w:t>
-      </w:r>
-      <w:r>
-        <w:rPr>
-          <w:rFonts w:ascii="Roboto Mono" w:cs="Roboto Mono" w:eastAsia="Roboto Mono" w:hAnsi="Roboto Mono"/>
-          <w:color w:val="188038"/>
-          <w:sz w:val="18"/>
-          <w:szCs w:val="18"/>
-          <w:rtl w:val="0"/>
-        </w:rPr>
-        <w:t xml:space="preserve">2055</w:t>
-      </w:r>
-      <w:r>
-        <w:rPr>
-          <w:rFonts w:ascii="Roboto Mono" w:cs="Roboto Mono" w:eastAsia="Roboto Mono" w:hAnsi="Roboto Mono"/>
-          <w:sz w:val="18"/>
-          <w:szCs w:val="18"/>
-          <w:rtl w:val="0"/>
-        </w:rPr>
-        <w:t xml:space="preserve">   </w:t>
-      </w:r>
-      <w:r>
-        <w:rPr>
-          <w:rFonts w:ascii="Roboto Mono" w:cs="Roboto Mono" w:eastAsia="Roboto Mono" w:hAnsi="Roboto Mono"/>
-          <w:color w:val="188038"/>
-          <w:sz w:val="18"/>
-          <w:szCs w:val="18"/>
-          <w:rtl w:val="0"/>
-        </w:rPr>
-        <w:t xml:space="preserve">(1)|</w:t>
-      </w:r>
-      <w:r>
-        <w:rPr>
-          <w:rFonts w:ascii="Roboto Mono" w:cs="Roboto Mono" w:eastAsia="Roboto Mono" w:hAnsi="Roboto Mono"/>
-          <w:sz w:val="18"/>
-          <w:szCs w:val="18"/>
-          <w:rtl w:val="0"/>
-        </w:rPr>
-        <w:t xml:space="preserve"> </w:t>
-      </w:r>
-      <w:r>
-        <w:rPr>
-          <w:rFonts w:ascii="Roboto Mono" w:cs="Roboto Mono" w:eastAsia="Roboto Mono" w:hAnsi="Roboto Mono"/>
-          <w:color w:val="188038"/>
-          <w:sz w:val="18"/>
-          <w:szCs w:val="18"/>
-          <w:rtl w:val="0"/>
-        </w:rPr>
-        <w:t xml:space="preserve">00:00:01</w:t>
-      </w:r>
-      <w:r>
-        <w:rPr>
-          <w:rFonts w:ascii="Roboto Mono" w:cs="Roboto Mono" w:eastAsia="Roboto Mono" w:hAnsi="Roboto Mono"/>
-          <w:sz w:val="18"/>
-          <w:szCs w:val="18"/>
-          <w:rtl w:val="0"/>
-        </w:rPr>
-        <w:t xml:space="preserve"> </w:t>
-      </w:r>
-      <w:r>
-        <w:rPr>
-          <w:rFonts w:ascii="Roboto Mono" w:cs="Roboto Mono" w:eastAsia="Roboto Mono" w:hAnsi="Roboto Mono"/>
-          <w:color w:val="188038"/>
-          <w:sz w:val="18"/>
-          <w:szCs w:val="18"/>
-          <w:rtl w:val="0"/>
-        </w:rPr>
-        <w:t xml:space="preserve">|</w:t>
-      </w:r>
-      <w:r>
-        <w:rPr>
-          <w:rtl w:val="0"/>
-        </w:rPr>
-      </w:r>
-    </w:p>
-    <w:p>
-      <w:pPr>
-        <w:rPr>
-          <w:rFonts w:ascii="Roboto Mono" w:cs="Roboto Mono" w:eastAsia="Roboto Mono" w:hAnsi="Roboto Mono"/>
+    </w:p>
+    <w:p>
+      <w:pPr>
+        <w:rPr>
+          <w:rFonts w:ascii="Roboto Mono" w:cs="Roboto Mono" w:eastAsia="Roboto Mono" w:hAnsi="Roboto Mono"/>
+          <w:color w:val="188038"/>
+          <w:sz w:val="18"/>
+          <w:szCs w:val="18"/>
+        </w:rPr>
+      </w:pPr>
+      <w:r>
+        <w:rPr>
+          <w:rFonts w:ascii="Roboto Mono" w:cs="Roboto Mono" w:eastAsia="Roboto Mono" w:hAnsi="Roboto Mono"/>
+          <w:color w:val="188038"/>
+          <w:sz w:val="18"/>
+          <w:szCs w:val="18"/>
+          <w:rtl w:val="0"/>
+        </w:rPr>
+        <w:t xml:space="preserve">|   0 | SELECT STATEMENT  |          |   241K|    49M|  2093   (1)| 00:00:01 |</w:t>
+      </w:r>
+    </w:p>
+    <w:p>
+      <w:pPr>
+        <w:rPr>
+          <w:rFonts w:ascii="Roboto Mono" w:cs="Roboto Mono" w:eastAsia="Roboto Mono" w:hAnsi="Roboto Mono"/>
+          <w:color w:val="188038"/>
+          <w:sz w:val="18"/>
+          <w:szCs w:val="18"/>
+        </w:rPr>
+      </w:pPr>
+      <w:r>
+        <w:rPr>
+          <w:rFonts w:ascii="Roboto Mono" w:cs="Roboto Mono" w:eastAsia="Roboto Mono" w:hAnsi="Roboto Mono"/>
+          <w:color w:val="188038"/>
+          <w:sz w:val="18"/>
+          <w:szCs w:val="18"/>
+          <w:rtl w:val="0"/>
+        </w:rPr>
+        <w:t xml:space="preserve">|   1 |  TABLE ACCESS FULL| EDITIONS |   241K|    49M|  2093   (1)| 00:00:01 |</w:t>
+      </w:r>
+    </w:p>
+    <w:p>
+      <w:pPr>
+        <w:rPr>
+          <w:rFonts w:ascii="Roboto Mono" w:cs="Roboto Mono" w:eastAsia="Roboto Mono" w:hAnsi="Roboto Mono"/>
+          <w:color w:val="188038"/>
           <w:sz w:val="18"/>
           <w:szCs w:val="18"/>
         </w:rPr>
@@ -7686,253 +6639,42 @@
         </w:rPr>
         <w:t xml:space="preserve">------------------------------------------------------------------------------</w:t>
       </w:r>
-      <w:r>
-        <w:rPr>
-          <w:rtl w:val="0"/>
-        </w:rPr>
-      </w:r>
-    </w:p>
-    <w:p>
-      <w:pPr>
-        <w:rPr>
-          <w:rFonts w:ascii="Roboto Mono" w:cs="Roboto Mono" w:eastAsia="Roboto Mono" w:hAnsi="Roboto Mono"/>
-          <w:sz w:val="18"/>
-          <w:szCs w:val="18"/>
-        </w:rPr>
-      </w:pPr>
-      <w:r>
-        <w:rPr>
-          <w:rtl w:val="0"/>
-        </w:rPr>
-      </w:r>
-    </w:p>
-    <w:p>
-      <w:pPr>
-        <w:rPr>
-          <w:rFonts w:ascii="Roboto Mono" w:cs="Roboto Mono" w:eastAsia="Roboto Mono" w:hAnsi="Roboto Mono"/>
-          <w:sz w:val="18"/>
-          <w:szCs w:val="18"/>
-        </w:rPr>
-      </w:pPr>
-      <w:r>
-        <w:rPr>
-          <w:rFonts w:ascii="Roboto Mono" w:cs="Roboto Mono" w:eastAsia="Roboto Mono" w:hAnsi="Roboto Mono"/>
-          <w:color w:val="188038"/>
-          <w:sz w:val="18"/>
-          <w:szCs w:val="18"/>
-          <w:rtl w:val="0"/>
-        </w:rPr>
-        <w:t xml:space="preserve">Note</w:t>
-      </w:r>
-      <w:r>
-        <w:rPr>
-          <w:rtl w:val="0"/>
-        </w:rPr>
-      </w:r>
-    </w:p>
-    <w:p>
-      <w:pPr>
-        <w:rPr>
-          <w:rFonts w:ascii="Roboto Mono" w:cs="Roboto Mono" w:eastAsia="Roboto Mono" w:hAnsi="Roboto Mono"/>
-          <w:sz w:val="18"/>
-          <w:szCs w:val="18"/>
-        </w:rPr>
-      </w:pPr>
-      <w:r>
-        <w:rPr>
-          <w:rFonts w:ascii="Roboto Mono" w:cs="Roboto Mono" w:eastAsia="Roboto Mono" w:hAnsi="Roboto Mono"/>
-          <w:color w:val="188038"/>
-          <w:sz w:val="18"/>
-          <w:szCs w:val="18"/>
-          <w:rtl w:val="0"/>
-        </w:rPr>
-        <w:t xml:space="preserve">-----</w:t>
-      </w:r>
-      <w:r>
-        <w:rPr>
-          <w:rtl w:val="0"/>
-        </w:rPr>
-      </w:r>
-    </w:p>
-    <w:p>
-      <w:pPr>
-        <w:rPr>
-          <w:rFonts w:ascii="Roboto Mono" w:cs="Roboto Mono" w:eastAsia="Roboto Mono" w:hAnsi="Roboto Mono"/>
-          <w:sz w:val="18"/>
-          <w:szCs w:val="18"/>
-        </w:rPr>
-      </w:pPr>
-      <w:r>
-        <w:rPr>
-          <w:rFonts w:ascii="Roboto Mono" w:cs="Roboto Mono" w:eastAsia="Roboto Mono" w:hAnsi="Roboto Mono"/>
-          <w:sz w:val="18"/>
-          <w:szCs w:val="18"/>
-          <w:rtl w:val="0"/>
-        </w:rPr>
-        <w:t xml:space="preserve">   </w:t>
-      </w:r>
-      <w:r>
-        <w:rPr>
-          <w:rFonts w:ascii="Roboto Mono" w:cs="Roboto Mono" w:eastAsia="Roboto Mono" w:hAnsi="Roboto Mono"/>
-          <w:color w:val="188038"/>
-          <w:sz w:val="18"/>
-          <w:szCs w:val="18"/>
-          <w:rtl w:val="0"/>
-        </w:rPr>
-        <w:t xml:space="preserve">-</w:t>
-      </w:r>
-      <w:r>
-        <w:rPr>
-          <w:rFonts w:ascii="Roboto Mono" w:cs="Roboto Mono" w:eastAsia="Roboto Mono" w:hAnsi="Roboto Mono"/>
-          <w:sz w:val="18"/>
-          <w:szCs w:val="18"/>
-          <w:rtl w:val="0"/>
-        </w:rPr>
-        <w:t xml:space="preserve"> </w:t>
-      </w:r>
-      <w:r>
-        <w:rPr>
-          <w:rFonts w:ascii="Roboto Mono" w:cs="Roboto Mono" w:eastAsia="Roboto Mono" w:hAnsi="Roboto Mono"/>
-          <w:color w:val="188038"/>
-          <w:sz w:val="18"/>
-          <w:szCs w:val="18"/>
-          <w:rtl w:val="0"/>
-        </w:rPr>
-        <w:t xml:space="preserve">dynamic</w:t>
-      </w:r>
-      <w:r>
-        <w:rPr>
-          <w:rFonts w:ascii="Roboto Mono" w:cs="Roboto Mono" w:eastAsia="Roboto Mono" w:hAnsi="Roboto Mono"/>
-          <w:sz w:val="18"/>
-          <w:szCs w:val="18"/>
-          <w:rtl w:val="0"/>
-        </w:rPr>
-        <w:t xml:space="preserve"> </w:t>
-      </w:r>
-      <w:r>
-        <w:rPr>
-          <w:rFonts w:ascii="Roboto Mono" w:cs="Roboto Mono" w:eastAsia="Roboto Mono" w:hAnsi="Roboto Mono"/>
-          <w:color w:val="188038"/>
-          <w:sz w:val="18"/>
-          <w:szCs w:val="18"/>
-          <w:rtl w:val="0"/>
-        </w:rPr>
-        <w:t xml:space="preserve">statistics</w:t>
-      </w:r>
-      <w:r>
-        <w:rPr>
-          <w:rFonts w:ascii="Roboto Mono" w:cs="Roboto Mono" w:eastAsia="Roboto Mono" w:hAnsi="Roboto Mono"/>
-          <w:sz w:val="18"/>
-          <w:szCs w:val="18"/>
-          <w:rtl w:val="0"/>
-        </w:rPr>
-        <w:t xml:space="preserve"> </w:t>
-      </w:r>
-      <w:r>
-        <w:rPr>
-          <w:rFonts w:ascii="Roboto Mono" w:cs="Roboto Mono" w:eastAsia="Roboto Mono" w:hAnsi="Roboto Mono"/>
-          <w:color w:val="188038"/>
-          <w:sz w:val="18"/>
-          <w:szCs w:val="18"/>
-          <w:rtl w:val="0"/>
-        </w:rPr>
-        <w:t xml:space="preserve">used:</w:t>
-      </w:r>
-      <w:r>
-        <w:rPr>
-          <w:rFonts w:ascii="Roboto Mono" w:cs="Roboto Mono" w:eastAsia="Roboto Mono" w:hAnsi="Roboto Mono"/>
-          <w:sz w:val="18"/>
-          <w:szCs w:val="18"/>
-          <w:rtl w:val="0"/>
-        </w:rPr>
-        <w:t xml:space="preserve"> </w:t>
-      </w:r>
-      <w:r>
-        <w:rPr>
-          <w:rFonts w:ascii="Roboto Mono" w:cs="Roboto Mono" w:eastAsia="Roboto Mono" w:hAnsi="Roboto Mono"/>
-          <w:color w:val="188038"/>
-          <w:sz w:val="18"/>
-          <w:szCs w:val="18"/>
-          <w:rtl w:val="0"/>
-        </w:rPr>
-        <w:t xml:space="preserve">dynamic</w:t>
-      </w:r>
-      <w:r>
-        <w:rPr>
-          <w:rFonts w:ascii="Roboto Mono" w:cs="Roboto Mono" w:eastAsia="Roboto Mono" w:hAnsi="Roboto Mono"/>
-          <w:sz w:val="18"/>
-          <w:szCs w:val="18"/>
-          <w:rtl w:val="0"/>
-        </w:rPr>
-        <w:t xml:space="preserve"> </w:t>
-      </w:r>
-      <w:r>
-        <w:rPr>
-          <w:rFonts w:ascii="Roboto Mono" w:cs="Roboto Mono" w:eastAsia="Roboto Mono" w:hAnsi="Roboto Mono"/>
-          <w:color w:val="188038"/>
-          <w:sz w:val="18"/>
-          <w:szCs w:val="18"/>
-          <w:rtl w:val="0"/>
-        </w:rPr>
-        <w:t xml:space="preserve">sampling</w:t>
-      </w:r>
-      <w:r>
-        <w:rPr>
-          <w:rFonts w:ascii="Roboto Mono" w:cs="Roboto Mono" w:eastAsia="Roboto Mono" w:hAnsi="Roboto Mono"/>
-          <w:sz w:val="18"/>
-          <w:szCs w:val="18"/>
-          <w:rtl w:val="0"/>
-        </w:rPr>
-        <w:t xml:space="preserve"> </w:t>
-      </w:r>
-      <w:r>
-        <w:rPr>
-          <w:rFonts w:ascii="Roboto Mono" w:cs="Roboto Mono" w:eastAsia="Roboto Mono" w:hAnsi="Roboto Mono"/>
-          <w:color w:val="188038"/>
-          <w:sz w:val="18"/>
-          <w:szCs w:val="18"/>
-          <w:rtl w:val="0"/>
-        </w:rPr>
-        <w:t xml:space="preserve">(level=2)</w:t>
-      </w:r>
-      <w:r>
-        <w:rPr>
-          <w:rtl w:val="0"/>
-        </w:rPr>
-      </w:r>
-    </w:p>
-    <w:p>
-      <w:pPr>
-        <w:rPr>
-          <w:rFonts w:ascii="Roboto Mono" w:cs="Roboto Mono" w:eastAsia="Roboto Mono" w:hAnsi="Roboto Mono"/>
-          <w:sz w:val="18"/>
-          <w:szCs w:val="18"/>
-        </w:rPr>
-      </w:pPr>
-      <w:r>
-        <w:rPr>
-          <w:rtl w:val="0"/>
-        </w:rPr>
-      </w:r>
-    </w:p>
-    <w:p>
-      <w:pPr>
-        <w:rPr>
-          <w:rFonts w:ascii="Roboto Mono" w:cs="Roboto Mono" w:eastAsia="Roboto Mono" w:hAnsi="Roboto Mono"/>
-          <w:sz w:val="18"/>
-          <w:szCs w:val="18"/>
-        </w:rPr>
-      </w:pPr>
-      <w:r>
-        <w:rPr>
-          <w:rtl w:val="0"/>
-        </w:rPr>
-      </w:r>
-    </w:p>
-    <w:p>
-      <w:pPr>
-        <w:rPr>
-          <w:rFonts w:ascii="Roboto Mono" w:cs="Roboto Mono" w:eastAsia="Roboto Mono" w:hAnsi="Roboto Mono"/>
+    </w:p>
+    <w:p>
+      <w:pPr>
+        <w:rPr>
+          <w:rFonts w:ascii="Roboto Mono" w:cs="Roboto Mono" w:eastAsia="Roboto Mono" w:hAnsi="Roboto Mono"/>
+          <w:color w:val="188038"/>
+          <w:sz w:val="18"/>
+          <w:szCs w:val="18"/>
+        </w:rPr>
+      </w:pPr>
+      <w:r>
+        <w:rPr>
+          <w:rtl w:val="0"/>
+        </w:rPr>
+      </w:r>
+    </w:p>
+    <w:p>
+      <w:pPr>
+        <w:rPr>
+          <w:rFonts w:ascii="Roboto Mono" w:cs="Roboto Mono" w:eastAsia="Roboto Mono" w:hAnsi="Roboto Mono"/>
+          <w:color w:val="188038"/>
+          <w:sz w:val="18"/>
+          <w:szCs w:val="18"/>
+        </w:rPr>
+      </w:pPr>
+      <w:r>
+        <w:rPr>
+          <w:rtl w:val="0"/>
+        </w:rPr>
+      </w:r>
+    </w:p>
+    <w:p>
+      <w:pPr>
+        <w:rPr>
+          <w:rFonts w:ascii="Roboto Mono" w:cs="Roboto Mono" w:eastAsia="Roboto Mono" w:hAnsi="Roboto Mono"/>
+          <w:color w:val="188038"/>
           <w:sz w:val="18"/>
           <w:szCs w:val="18"/>
         </w:rPr>
@@ -7947,16 +6689,12 @@
         </w:rPr>
         <w:t xml:space="preserve">Statistics</w:t>
       </w:r>
-      <w:r>
-        <w:rPr>
-          <w:rtl w:val="0"/>
-        </w:rPr>
-      </w:r>
-    </w:p>
-    <w:p>
-      <w:pPr>
-        <w:rPr>
-          <w:rFonts w:ascii="Roboto Mono" w:cs="Roboto Mono" w:eastAsia="Roboto Mono" w:hAnsi="Roboto Mono"/>
+    </w:p>
+    <w:p>
+      <w:pPr>
+        <w:rPr>
+          <w:rFonts w:ascii="Roboto Mono" w:cs="Roboto Mono" w:eastAsia="Roboto Mono" w:hAnsi="Roboto Mono"/>
+          <w:color w:val="188038"/>
           <w:sz w:val="18"/>
           <w:szCs w:val="18"/>
         </w:rPr>
@@ -7971,1034 +6709,251 @@
         </w:rPr>
         <w:t xml:space="preserve">----------------------------------------------------------</w:t>
       </w:r>
-      <w:r>
-        <w:rPr>
-          <w:rtl w:val="0"/>
-        </w:rPr>
-      </w:r>
-    </w:p>
-    <w:p>
-      <w:pPr>
-        <w:rPr>
-          <w:rFonts w:ascii="Roboto Mono" w:cs="Roboto Mono" w:eastAsia="Roboto Mono" w:hAnsi="Roboto Mono"/>
-          <w:sz w:val="18"/>
-          <w:szCs w:val="18"/>
-        </w:rPr>
-      </w:pPr>
-      <w:r>
-        <w:rPr>
-          <w:rFonts w:ascii="Roboto Mono" w:cs="Roboto Mono" w:eastAsia="Roboto Mono" w:hAnsi="Roboto Mono"/>
-          <w:sz w:val="18"/>
-          <w:szCs w:val="18"/>
-          <w:rtl w:val="0"/>
-        </w:rPr>
-        <w:t xml:space="preserve">         </w:t>
-      </w:r>
-      <w:r>
-        <w:rPr>
-          <w:rFonts w:ascii="Roboto Mono" w:cs="Roboto Mono" w:eastAsia="Roboto Mono" w:hAnsi="Roboto Mono"/>
-          <w:color w:val="188038"/>
-          <w:sz w:val="18"/>
-          <w:szCs w:val="18"/>
-          <w:rtl w:val="0"/>
-        </w:rPr>
-        <w:t xml:space="preserve">80</w:t>
-      </w:r>
-      <w:r>
-        <w:rPr>
-          <w:rFonts w:ascii="Roboto Mono" w:cs="Roboto Mono" w:eastAsia="Roboto Mono" w:hAnsi="Roboto Mono"/>
-          <w:sz w:val="18"/>
-          <w:szCs w:val="18"/>
-          <w:rtl w:val="0"/>
-        </w:rPr>
-        <w:t xml:space="preserve">  </w:t>
-      </w:r>
-      <w:r>
-        <w:rPr>
-          <w:rFonts w:ascii="Roboto Mono" w:cs="Roboto Mono" w:eastAsia="Roboto Mono" w:hAnsi="Roboto Mono"/>
-          <w:color w:val="188038"/>
-          <w:sz w:val="18"/>
-          <w:szCs w:val="18"/>
-          <w:rtl w:val="0"/>
-        </w:rPr>
-        <w:t xml:space="preserve">recursive</w:t>
-      </w:r>
-      <w:r>
-        <w:rPr>
-          <w:rFonts w:ascii="Roboto Mono" w:cs="Roboto Mono" w:eastAsia="Roboto Mono" w:hAnsi="Roboto Mono"/>
-          <w:sz w:val="18"/>
-          <w:szCs w:val="18"/>
-          <w:rtl w:val="0"/>
-        </w:rPr>
-        <w:t xml:space="preserve"> </w:t>
-      </w:r>
-      <w:r>
-        <w:rPr>
-          <w:rFonts w:ascii="Roboto Mono" w:cs="Roboto Mono" w:eastAsia="Roboto Mono" w:hAnsi="Roboto Mono"/>
-          <w:color w:val="188038"/>
-          <w:sz w:val="18"/>
-          <w:szCs w:val="18"/>
-          <w:rtl w:val="0"/>
-        </w:rPr>
-        <w:t xml:space="preserve">calls</w:t>
-      </w:r>
-      <w:r>
-        <w:rPr>
-          <w:rtl w:val="0"/>
-        </w:rPr>
-      </w:r>
-    </w:p>
-    <w:p>
-      <w:pPr>
-        <w:rPr>
-          <w:rFonts w:ascii="Roboto Mono" w:cs="Roboto Mono" w:eastAsia="Roboto Mono" w:hAnsi="Roboto Mono"/>
-          <w:sz w:val="18"/>
-          <w:szCs w:val="18"/>
-        </w:rPr>
-      </w:pPr>
-      <w:r>
-        <w:rPr>
-          <w:rFonts w:ascii="Roboto Mono" w:cs="Roboto Mono" w:eastAsia="Roboto Mono" w:hAnsi="Roboto Mono"/>
-          <w:sz w:val="18"/>
-          <w:szCs w:val="18"/>
-          <w:rtl w:val="0"/>
-        </w:rPr>
-        <w:t xml:space="preserve">         </w:t>
-      </w:r>
-      <w:r>
-        <w:rPr>
-          <w:rFonts w:ascii="Roboto Mono" w:cs="Roboto Mono" w:eastAsia="Roboto Mono" w:hAnsi="Roboto Mono"/>
-          <w:color w:val="188038"/>
-          <w:sz w:val="18"/>
-          <w:szCs w:val="18"/>
-          <w:rtl w:val="0"/>
-        </w:rPr>
-        <w:t xml:space="preserve">91</w:t>
-      </w:r>
-      <w:r>
-        <w:rPr>
-          <w:rFonts w:ascii="Roboto Mono" w:cs="Roboto Mono" w:eastAsia="Roboto Mono" w:hAnsi="Roboto Mono"/>
-          <w:sz w:val="18"/>
-          <w:szCs w:val="18"/>
-          <w:rtl w:val="0"/>
-        </w:rPr>
-        <w:t xml:space="preserve">  </w:t>
-      </w:r>
-      <w:r>
-        <w:rPr>
-          <w:rFonts w:ascii="Roboto Mono" w:cs="Roboto Mono" w:eastAsia="Roboto Mono" w:hAnsi="Roboto Mono"/>
-          <w:color w:val="188038"/>
-          <w:sz w:val="18"/>
-          <w:szCs w:val="18"/>
-          <w:rtl w:val="0"/>
-        </w:rPr>
-        <w:t xml:space="preserve">db</w:t>
-      </w:r>
-      <w:r>
-        <w:rPr>
-          <w:rFonts w:ascii="Roboto Mono" w:cs="Roboto Mono" w:eastAsia="Roboto Mono" w:hAnsi="Roboto Mono"/>
-          <w:sz w:val="18"/>
-          <w:szCs w:val="18"/>
-          <w:rtl w:val="0"/>
-        </w:rPr>
-        <w:t xml:space="preserve"> </w:t>
-      </w:r>
-      <w:r>
-        <w:rPr>
-          <w:rFonts w:ascii="Roboto Mono" w:cs="Roboto Mono" w:eastAsia="Roboto Mono" w:hAnsi="Roboto Mono"/>
-          <w:color w:val="188038"/>
-          <w:sz w:val="18"/>
-          <w:szCs w:val="18"/>
-          <w:rtl w:val="0"/>
-        </w:rPr>
-        <w:t xml:space="preserve">block</w:t>
-      </w:r>
-      <w:r>
-        <w:rPr>
-          <w:rFonts w:ascii="Roboto Mono" w:cs="Roboto Mono" w:eastAsia="Roboto Mono" w:hAnsi="Roboto Mono"/>
-          <w:sz w:val="18"/>
-          <w:szCs w:val="18"/>
-          <w:rtl w:val="0"/>
-        </w:rPr>
-        <w:t xml:space="preserve"> </w:t>
-      </w:r>
-      <w:r>
-        <w:rPr>
-          <w:rFonts w:ascii="Roboto Mono" w:cs="Roboto Mono" w:eastAsia="Roboto Mono" w:hAnsi="Roboto Mono"/>
-          <w:color w:val="188038"/>
-          <w:sz w:val="18"/>
-          <w:szCs w:val="18"/>
-          <w:rtl w:val="0"/>
-        </w:rPr>
-        <w:t xml:space="preserve">gets</w:t>
-      </w:r>
-      <w:r>
-        <w:rPr>
-          <w:rtl w:val="0"/>
-        </w:rPr>
-      </w:r>
-    </w:p>
-    <w:p>
-      <w:pPr>
-        <w:rPr>
-          <w:rFonts w:ascii="Roboto Mono" w:cs="Roboto Mono" w:eastAsia="Roboto Mono" w:hAnsi="Roboto Mono"/>
-          <w:sz w:val="18"/>
-          <w:szCs w:val="18"/>
-        </w:rPr>
-      </w:pPr>
-      <w:r>
-        <w:rPr>
-          <w:rFonts w:ascii="Roboto Mono" w:cs="Roboto Mono" w:eastAsia="Roboto Mono" w:hAnsi="Roboto Mono"/>
-          <w:sz w:val="18"/>
-          <w:szCs w:val="18"/>
-          <w:rtl w:val="0"/>
-        </w:rPr>
-        <w:t xml:space="preserve">      </w:t>
-      </w:r>
-      <w:r>
-        <w:rPr>
-          <w:rFonts w:ascii="Roboto Mono" w:cs="Roboto Mono" w:eastAsia="Roboto Mono" w:hAnsi="Roboto Mono"/>
-          <w:color w:val="188038"/>
-          <w:sz w:val="18"/>
-          <w:szCs w:val="18"/>
-          <w:rtl w:val="0"/>
-        </w:rPr>
-        <w:t xml:space="preserve">23359</w:t>
-      </w:r>
-      <w:r>
-        <w:rPr>
-          <w:rFonts w:ascii="Roboto Mono" w:cs="Roboto Mono" w:eastAsia="Roboto Mono" w:hAnsi="Roboto Mono"/>
-          <w:sz w:val="18"/>
-          <w:szCs w:val="18"/>
-          <w:rtl w:val="0"/>
-        </w:rPr>
-        <w:t xml:space="preserve">  </w:t>
-      </w:r>
-      <w:r>
-        <w:rPr>
-          <w:rFonts w:ascii="Roboto Mono" w:cs="Roboto Mono" w:eastAsia="Roboto Mono" w:hAnsi="Roboto Mono"/>
-          <w:color w:val="188038"/>
-          <w:sz w:val="18"/>
-          <w:szCs w:val="18"/>
-          <w:rtl w:val="0"/>
-        </w:rPr>
-        <w:t xml:space="preserve">consistent</w:t>
-      </w:r>
-      <w:r>
-        <w:rPr>
-          <w:rFonts w:ascii="Roboto Mono" w:cs="Roboto Mono" w:eastAsia="Roboto Mono" w:hAnsi="Roboto Mono"/>
-          <w:sz w:val="18"/>
-          <w:szCs w:val="18"/>
-          <w:rtl w:val="0"/>
-        </w:rPr>
-        <w:t xml:space="preserve"> </w:t>
-      </w:r>
-      <w:r>
-        <w:rPr>
-          <w:rFonts w:ascii="Roboto Mono" w:cs="Roboto Mono" w:eastAsia="Roboto Mono" w:hAnsi="Roboto Mono"/>
-          <w:color w:val="188038"/>
-          <w:sz w:val="18"/>
-          <w:szCs w:val="18"/>
-          <w:rtl w:val="0"/>
-        </w:rPr>
-        <w:t xml:space="preserve">gets</w:t>
-      </w:r>
-      <w:r>
-        <w:rPr>
-          <w:rtl w:val="0"/>
-        </w:rPr>
-      </w:r>
-    </w:p>
-    <w:p>
-      <w:pPr>
-        <w:rPr>
-          <w:rFonts w:ascii="Roboto Mono" w:cs="Roboto Mono" w:eastAsia="Roboto Mono" w:hAnsi="Roboto Mono"/>
-          <w:sz w:val="18"/>
-          <w:szCs w:val="18"/>
-        </w:rPr>
-      </w:pPr>
-      <w:r>
-        <w:rPr>
-          <w:rFonts w:ascii="Roboto Mono" w:cs="Roboto Mono" w:eastAsia="Roboto Mono" w:hAnsi="Roboto Mono"/>
-          <w:sz w:val="18"/>
-          <w:szCs w:val="18"/>
-          <w:rtl w:val="0"/>
-        </w:rPr>
-        <w:t xml:space="preserve">       </w:t>
-      </w:r>
-      <w:r>
-        <w:rPr>
-          <w:rFonts w:ascii="Roboto Mono" w:cs="Roboto Mono" w:eastAsia="Roboto Mono" w:hAnsi="Roboto Mono"/>
-          <w:color w:val="188038"/>
-          <w:sz w:val="18"/>
-          <w:szCs w:val="18"/>
-          <w:rtl w:val="0"/>
-        </w:rPr>
-        <w:t xml:space="preserve">7857</w:t>
-      </w:r>
-      <w:r>
-        <w:rPr>
-          <w:rFonts w:ascii="Roboto Mono" w:cs="Roboto Mono" w:eastAsia="Roboto Mono" w:hAnsi="Roboto Mono"/>
-          <w:sz w:val="18"/>
-          <w:szCs w:val="18"/>
-          <w:rtl w:val="0"/>
-        </w:rPr>
-        <w:t xml:space="preserve">  </w:t>
-      </w:r>
-      <w:r>
-        <w:rPr>
-          <w:rFonts w:ascii="Roboto Mono" w:cs="Roboto Mono" w:eastAsia="Roboto Mono" w:hAnsi="Roboto Mono"/>
-          <w:color w:val="188038"/>
-          <w:sz w:val="18"/>
-          <w:szCs w:val="18"/>
-          <w:rtl w:val="0"/>
-        </w:rPr>
-        <w:t xml:space="preserve">physical</w:t>
-      </w:r>
-      <w:r>
-        <w:rPr>
-          <w:rFonts w:ascii="Roboto Mono" w:cs="Roboto Mono" w:eastAsia="Roboto Mono" w:hAnsi="Roboto Mono"/>
-          <w:sz w:val="18"/>
-          <w:szCs w:val="18"/>
-          <w:rtl w:val="0"/>
-        </w:rPr>
-        <w:t xml:space="preserve"> </w:t>
-      </w:r>
-      <w:r>
-        <w:rPr>
-          <w:rFonts w:ascii="Roboto Mono" w:cs="Roboto Mono" w:eastAsia="Roboto Mono" w:hAnsi="Roboto Mono"/>
-          <w:color w:val="188038"/>
-          <w:sz w:val="18"/>
-          <w:szCs w:val="18"/>
-          <w:rtl w:val="0"/>
-        </w:rPr>
-        <w:t xml:space="preserve">reads</w:t>
-      </w:r>
-      <w:r>
-        <w:rPr>
-          <w:rtl w:val="0"/>
-        </w:rPr>
-      </w:r>
-    </w:p>
-    <w:p>
-      <w:pPr>
-        <w:rPr>
-          <w:rFonts w:ascii="Roboto Mono" w:cs="Roboto Mono" w:eastAsia="Roboto Mono" w:hAnsi="Roboto Mono"/>
-          <w:sz w:val="18"/>
-          <w:szCs w:val="18"/>
-        </w:rPr>
-      </w:pPr>
-      <w:r>
-        <w:rPr>
-          <w:rFonts w:ascii="Roboto Mono" w:cs="Roboto Mono" w:eastAsia="Roboto Mono" w:hAnsi="Roboto Mono"/>
-          <w:sz w:val="18"/>
-          <w:szCs w:val="18"/>
-          <w:rtl w:val="0"/>
-        </w:rPr>
-        <w:t xml:space="preserve">      </w:t>
-      </w:r>
-      <w:r>
-        <w:rPr>
-          <w:rFonts w:ascii="Roboto Mono" w:cs="Roboto Mono" w:eastAsia="Roboto Mono" w:hAnsi="Roboto Mono"/>
-          <w:color w:val="188038"/>
-          <w:sz w:val="18"/>
-          <w:szCs w:val="18"/>
-          <w:rtl w:val="0"/>
-        </w:rPr>
-        <w:t xml:space="preserve">17764</w:t>
-      </w:r>
-      <w:r>
-        <w:rPr>
-          <w:rFonts w:ascii="Roboto Mono" w:cs="Roboto Mono" w:eastAsia="Roboto Mono" w:hAnsi="Roboto Mono"/>
-          <w:sz w:val="18"/>
-          <w:szCs w:val="18"/>
-          <w:rtl w:val="0"/>
-        </w:rPr>
-        <w:t xml:space="preserve">  </w:t>
-      </w:r>
-      <w:r>
-        <w:rPr>
-          <w:rFonts w:ascii="Roboto Mono" w:cs="Roboto Mono" w:eastAsia="Roboto Mono" w:hAnsi="Roboto Mono"/>
-          <w:color w:val="188038"/>
-          <w:sz w:val="18"/>
-          <w:szCs w:val="18"/>
-          <w:rtl w:val="0"/>
-        </w:rPr>
-        <w:t xml:space="preserve">redo</w:t>
-      </w:r>
-      <w:r>
-        <w:rPr>
-          <w:rFonts w:ascii="Roboto Mono" w:cs="Roboto Mono" w:eastAsia="Roboto Mono" w:hAnsi="Roboto Mono"/>
-          <w:sz w:val="18"/>
-          <w:szCs w:val="18"/>
-          <w:rtl w:val="0"/>
-        </w:rPr>
-        <w:t xml:space="preserve"> </w:t>
-      </w:r>
-      <w:r>
-        <w:rPr>
-          <w:rFonts w:ascii="Roboto Mono" w:cs="Roboto Mono" w:eastAsia="Roboto Mono" w:hAnsi="Roboto Mono"/>
-          <w:color w:val="188038"/>
-          <w:sz w:val="18"/>
-          <w:szCs w:val="18"/>
-          <w:rtl w:val="0"/>
-        </w:rPr>
-        <w:t xml:space="preserve">size</w:t>
-      </w:r>
-      <w:r>
-        <w:rPr>
-          <w:rtl w:val="0"/>
-        </w:rPr>
-      </w:r>
-    </w:p>
-    <w:p>
-      <w:pPr>
-        <w:rPr>
-          <w:rFonts w:ascii="Roboto Mono" w:cs="Roboto Mono" w:eastAsia="Roboto Mono" w:hAnsi="Roboto Mono"/>
-          <w:sz w:val="18"/>
-          <w:szCs w:val="18"/>
-        </w:rPr>
-      </w:pPr>
-      <w:r>
-        <w:rPr>
-          <w:rFonts w:ascii="Roboto Mono" w:cs="Roboto Mono" w:eastAsia="Roboto Mono" w:hAnsi="Roboto Mono"/>
-          <w:sz w:val="18"/>
-          <w:szCs w:val="18"/>
-          <w:rtl w:val="0"/>
-        </w:rPr>
-        <w:t xml:space="preserve">   </w:t>
-      </w:r>
-      <w:r>
-        <w:rPr>
-          <w:rFonts w:ascii="Roboto Mono" w:cs="Roboto Mono" w:eastAsia="Roboto Mono" w:hAnsi="Roboto Mono"/>
-          <w:color w:val="188038"/>
-          <w:sz w:val="18"/>
-          <w:szCs w:val="18"/>
-          <w:rtl w:val="0"/>
-        </w:rPr>
-        <w:t xml:space="preserve">57147402</w:t>
-      </w:r>
-      <w:r>
-        <w:rPr>
-          <w:rFonts w:ascii="Roboto Mono" w:cs="Roboto Mono" w:eastAsia="Roboto Mono" w:hAnsi="Roboto Mono"/>
-          <w:sz w:val="18"/>
-          <w:szCs w:val="18"/>
-          <w:rtl w:val="0"/>
-        </w:rPr>
-        <w:t xml:space="preserve">  </w:t>
-      </w:r>
-      <w:r>
-        <w:rPr>
-          <w:rFonts w:ascii="Roboto Mono" w:cs="Roboto Mono" w:eastAsia="Roboto Mono" w:hAnsi="Roboto Mono"/>
-          <w:color w:val="188038"/>
-          <w:sz w:val="18"/>
-          <w:szCs w:val="18"/>
-          <w:rtl w:val="0"/>
-        </w:rPr>
-        <w:t xml:space="preserve">bytes</w:t>
-      </w:r>
-      <w:r>
-        <w:rPr>
-          <w:rFonts w:ascii="Roboto Mono" w:cs="Roboto Mono" w:eastAsia="Roboto Mono" w:hAnsi="Roboto Mono"/>
-          <w:sz w:val="18"/>
-          <w:szCs w:val="18"/>
-          <w:rtl w:val="0"/>
-        </w:rPr>
-        <w:t xml:space="preserve"> </w:t>
-      </w:r>
-      <w:r>
-        <w:rPr>
-          <w:rFonts w:ascii="Roboto Mono" w:cs="Roboto Mono" w:eastAsia="Roboto Mono" w:hAnsi="Roboto Mono"/>
-          <w:color w:val="188038"/>
-          <w:sz w:val="18"/>
-          <w:szCs w:val="18"/>
-          <w:rtl w:val="0"/>
-        </w:rPr>
-        <w:t xml:space="preserve">sent</w:t>
-      </w:r>
-      <w:r>
-        <w:rPr>
-          <w:rFonts w:ascii="Roboto Mono" w:cs="Roboto Mono" w:eastAsia="Roboto Mono" w:hAnsi="Roboto Mono"/>
-          <w:sz w:val="18"/>
-          <w:szCs w:val="18"/>
-          <w:rtl w:val="0"/>
-        </w:rPr>
-        <w:t xml:space="preserve"> </w:t>
-      </w:r>
-      <w:r>
-        <w:rPr>
-          <w:rFonts w:ascii="Roboto Mono" w:cs="Roboto Mono" w:eastAsia="Roboto Mono" w:hAnsi="Roboto Mono"/>
-          <w:color w:val="188038"/>
-          <w:sz w:val="18"/>
-          <w:szCs w:val="18"/>
-          <w:rtl w:val="0"/>
-        </w:rPr>
-        <w:t xml:space="preserve">via</w:t>
-      </w:r>
-      <w:r>
-        <w:rPr>
-          <w:rFonts w:ascii="Roboto Mono" w:cs="Roboto Mono" w:eastAsia="Roboto Mono" w:hAnsi="Roboto Mono"/>
-          <w:sz w:val="18"/>
-          <w:szCs w:val="18"/>
-          <w:rtl w:val="0"/>
-        </w:rPr>
-        <w:t xml:space="preserve"> </w:t>
-      </w:r>
-      <w:r>
-        <w:rPr>
-          <w:rFonts w:ascii="Roboto Mono" w:cs="Roboto Mono" w:eastAsia="Roboto Mono" w:hAnsi="Roboto Mono"/>
-          <w:color w:val="188038"/>
-          <w:sz w:val="18"/>
-          <w:szCs w:val="18"/>
-          <w:rtl w:val="0"/>
-        </w:rPr>
-        <w:t xml:space="preserve">SQL*Net</w:t>
-      </w:r>
-      <w:r>
-        <w:rPr>
-          <w:rFonts w:ascii="Roboto Mono" w:cs="Roboto Mono" w:eastAsia="Roboto Mono" w:hAnsi="Roboto Mono"/>
-          <w:sz w:val="18"/>
-          <w:szCs w:val="18"/>
-          <w:rtl w:val="0"/>
-        </w:rPr>
-        <w:t xml:space="preserve"> </w:t>
-      </w:r>
-      <w:r>
-        <w:rPr>
-          <w:rFonts w:ascii="Roboto Mono" w:cs="Roboto Mono" w:eastAsia="Roboto Mono" w:hAnsi="Roboto Mono"/>
-          <w:color w:val="188038"/>
-          <w:sz w:val="18"/>
-          <w:szCs w:val="18"/>
-          <w:rtl w:val="0"/>
-        </w:rPr>
-        <w:t xml:space="preserve">to</w:t>
-      </w:r>
-      <w:r>
-        <w:rPr>
-          <w:rFonts w:ascii="Roboto Mono" w:cs="Roboto Mono" w:eastAsia="Roboto Mono" w:hAnsi="Roboto Mono"/>
-          <w:sz w:val="18"/>
-          <w:szCs w:val="18"/>
-          <w:rtl w:val="0"/>
-        </w:rPr>
-        <w:t xml:space="preserve"> </w:t>
-      </w:r>
-      <w:r>
-        <w:rPr>
-          <w:rFonts w:ascii="Roboto Mono" w:cs="Roboto Mono" w:eastAsia="Roboto Mono" w:hAnsi="Roboto Mono"/>
-          <w:color w:val="188038"/>
-          <w:sz w:val="18"/>
-          <w:szCs w:val="18"/>
-          <w:rtl w:val="0"/>
-        </w:rPr>
-        <w:t xml:space="preserve">client</w:t>
-      </w:r>
-      <w:r>
-        <w:rPr>
-          <w:rtl w:val="0"/>
-        </w:rPr>
-      </w:r>
-    </w:p>
-    <w:p>
-      <w:pPr>
-        <w:rPr>
-          <w:rFonts w:ascii="Roboto Mono" w:cs="Roboto Mono" w:eastAsia="Roboto Mono" w:hAnsi="Roboto Mono"/>
-          <w:sz w:val="18"/>
-          <w:szCs w:val="18"/>
-        </w:rPr>
-      </w:pPr>
-      <w:r>
-        <w:rPr>
-          <w:rFonts w:ascii="Roboto Mono" w:cs="Roboto Mono" w:eastAsia="Roboto Mono" w:hAnsi="Roboto Mono"/>
-          <w:sz w:val="18"/>
-          <w:szCs w:val="18"/>
-          <w:rtl w:val="0"/>
-        </w:rPr>
-        <w:t xml:space="preserve">     </w:t>
-      </w:r>
-      <w:r>
-        <w:rPr>
-          <w:rFonts w:ascii="Roboto Mono" w:cs="Roboto Mono" w:eastAsia="Roboto Mono" w:hAnsi="Roboto Mono"/>
-          <w:color w:val="188038"/>
-          <w:sz w:val="18"/>
-          <w:szCs w:val="18"/>
-          <w:rtl w:val="0"/>
-        </w:rPr>
-        <w:t xml:space="preserve">176814</w:t>
-      </w:r>
-      <w:r>
-        <w:rPr>
-          <w:rFonts w:ascii="Roboto Mono" w:cs="Roboto Mono" w:eastAsia="Roboto Mono" w:hAnsi="Roboto Mono"/>
-          <w:sz w:val="18"/>
-          <w:szCs w:val="18"/>
-          <w:rtl w:val="0"/>
-        </w:rPr>
-        <w:t xml:space="preserve">  </w:t>
-      </w:r>
-      <w:r>
-        <w:rPr>
-          <w:rFonts w:ascii="Roboto Mono" w:cs="Roboto Mono" w:eastAsia="Roboto Mono" w:hAnsi="Roboto Mono"/>
-          <w:color w:val="188038"/>
-          <w:sz w:val="18"/>
-          <w:szCs w:val="18"/>
-          <w:rtl w:val="0"/>
-        </w:rPr>
-        <w:t xml:space="preserve">bytes</w:t>
-      </w:r>
-      <w:r>
-        <w:rPr>
-          <w:rFonts w:ascii="Roboto Mono" w:cs="Roboto Mono" w:eastAsia="Roboto Mono" w:hAnsi="Roboto Mono"/>
-          <w:sz w:val="18"/>
-          <w:szCs w:val="18"/>
-          <w:rtl w:val="0"/>
-        </w:rPr>
-        <w:t xml:space="preserve"> </w:t>
-      </w:r>
-      <w:r>
-        <w:rPr>
-          <w:rFonts w:ascii="Roboto Mono" w:cs="Roboto Mono" w:eastAsia="Roboto Mono" w:hAnsi="Roboto Mono"/>
-          <w:color w:val="188038"/>
-          <w:sz w:val="18"/>
-          <w:szCs w:val="18"/>
-          <w:rtl w:val="0"/>
-        </w:rPr>
-        <w:t xml:space="preserve">received</w:t>
-      </w:r>
-      <w:r>
-        <w:rPr>
-          <w:rFonts w:ascii="Roboto Mono" w:cs="Roboto Mono" w:eastAsia="Roboto Mono" w:hAnsi="Roboto Mono"/>
-          <w:sz w:val="18"/>
-          <w:szCs w:val="18"/>
-          <w:rtl w:val="0"/>
-        </w:rPr>
-        <w:t xml:space="preserve"> </w:t>
-      </w:r>
-      <w:r>
-        <w:rPr>
-          <w:rFonts w:ascii="Roboto Mono" w:cs="Roboto Mono" w:eastAsia="Roboto Mono" w:hAnsi="Roboto Mono"/>
-          <w:color w:val="188038"/>
-          <w:sz w:val="18"/>
-          <w:szCs w:val="18"/>
-          <w:rtl w:val="0"/>
-        </w:rPr>
-        <w:t xml:space="preserve">via</w:t>
-      </w:r>
-      <w:r>
-        <w:rPr>
-          <w:rFonts w:ascii="Roboto Mono" w:cs="Roboto Mono" w:eastAsia="Roboto Mono" w:hAnsi="Roboto Mono"/>
-          <w:sz w:val="18"/>
-          <w:szCs w:val="18"/>
-          <w:rtl w:val="0"/>
-        </w:rPr>
-        <w:t xml:space="preserve"> </w:t>
-      </w:r>
-      <w:r>
-        <w:rPr>
-          <w:rFonts w:ascii="Roboto Mono" w:cs="Roboto Mono" w:eastAsia="Roboto Mono" w:hAnsi="Roboto Mono"/>
-          <w:color w:val="188038"/>
-          <w:sz w:val="18"/>
-          <w:szCs w:val="18"/>
-          <w:rtl w:val="0"/>
-        </w:rPr>
-        <w:t xml:space="preserve">SQL*Net</w:t>
-      </w:r>
-      <w:r>
-        <w:rPr>
-          <w:rFonts w:ascii="Roboto Mono" w:cs="Roboto Mono" w:eastAsia="Roboto Mono" w:hAnsi="Roboto Mono"/>
-          <w:sz w:val="18"/>
-          <w:szCs w:val="18"/>
-          <w:rtl w:val="0"/>
-        </w:rPr>
-        <w:t xml:space="preserve"> </w:t>
-      </w:r>
-      <w:r>
-        <w:rPr>
-          <w:rFonts w:ascii="Roboto Mono" w:cs="Roboto Mono" w:eastAsia="Roboto Mono" w:hAnsi="Roboto Mono"/>
-          <w:color w:val="188038"/>
-          <w:sz w:val="18"/>
-          <w:szCs w:val="18"/>
-          <w:rtl w:val="0"/>
-        </w:rPr>
-        <w:t xml:space="preserve">from</w:t>
-      </w:r>
-      <w:r>
-        <w:rPr>
-          <w:rFonts w:ascii="Roboto Mono" w:cs="Roboto Mono" w:eastAsia="Roboto Mono" w:hAnsi="Roboto Mono"/>
-          <w:sz w:val="18"/>
-          <w:szCs w:val="18"/>
-          <w:rtl w:val="0"/>
-        </w:rPr>
-        <w:t xml:space="preserve"> </w:t>
-      </w:r>
-      <w:r>
-        <w:rPr>
-          <w:rFonts w:ascii="Roboto Mono" w:cs="Roboto Mono" w:eastAsia="Roboto Mono" w:hAnsi="Roboto Mono"/>
-          <w:color w:val="188038"/>
-          <w:sz w:val="18"/>
-          <w:szCs w:val="18"/>
-          <w:rtl w:val="0"/>
-        </w:rPr>
-        <w:t xml:space="preserve">client</w:t>
-      </w:r>
-      <w:r>
-        <w:rPr>
-          <w:rtl w:val="0"/>
-        </w:rPr>
-      </w:r>
-    </w:p>
-    <w:p>
-      <w:pPr>
-        <w:rPr>
-          <w:rFonts w:ascii="Roboto Mono" w:cs="Roboto Mono" w:eastAsia="Roboto Mono" w:hAnsi="Roboto Mono"/>
-          <w:sz w:val="18"/>
-          <w:szCs w:val="18"/>
-        </w:rPr>
-      </w:pPr>
-      <w:r>
-        <w:rPr>
-          <w:rFonts w:ascii="Roboto Mono" w:cs="Roboto Mono" w:eastAsia="Roboto Mono" w:hAnsi="Roboto Mono"/>
-          <w:sz w:val="18"/>
-          <w:szCs w:val="18"/>
-          <w:rtl w:val="0"/>
-        </w:rPr>
-        <w:t xml:space="preserve">      </w:t>
-      </w:r>
-      <w:r>
-        <w:rPr>
-          <w:rFonts w:ascii="Roboto Mono" w:cs="Roboto Mono" w:eastAsia="Roboto Mono" w:hAnsi="Roboto Mono"/>
-          <w:color w:val="188038"/>
-          <w:sz w:val="18"/>
-          <w:szCs w:val="18"/>
-          <w:rtl w:val="0"/>
-        </w:rPr>
-        <w:t xml:space="preserve">16044</w:t>
-      </w:r>
-      <w:r>
-        <w:rPr>
-          <w:rFonts w:ascii="Roboto Mono" w:cs="Roboto Mono" w:eastAsia="Roboto Mono" w:hAnsi="Roboto Mono"/>
-          <w:sz w:val="18"/>
-          <w:szCs w:val="18"/>
-          <w:rtl w:val="0"/>
-        </w:rPr>
-        <w:t xml:space="preserve">  </w:t>
-      </w:r>
-      <w:r>
-        <w:rPr>
-          <w:rFonts w:ascii="Roboto Mono" w:cs="Roboto Mono" w:eastAsia="Roboto Mono" w:hAnsi="Roboto Mono"/>
-          <w:color w:val="188038"/>
-          <w:sz w:val="18"/>
-          <w:szCs w:val="18"/>
-          <w:rtl w:val="0"/>
-        </w:rPr>
-        <w:t xml:space="preserve">SQL*Net</w:t>
-      </w:r>
-      <w:r>
-        <w:rPr>
-          <w:rFonts w:ascii="Roboto Mono" w:cs="Roboto Mono" w:eastAsia="Roboto Mono" w:hAnsi="Roboto Mono"/>
-          <w:sz w:val="18"/>
-          <w:szCs w:val="18"/>
-          <w:rtl w:val="0"/>
-        </w:rPr>
-        <w:t xml:space="preserve"> </w:t>
-      </w:r>
-      <w:r>
-        <w:rPr>
-          <w:rFonts w:ascii="Roboto Mono" w:cs="Roboto Mono" w:eastAsia="Roboto Mono" w:hAnsi="Roboto Mono"/>
-          <w:color w:val="188038"/>
-          <w:sz w:val="18"/>
-          <w:szCs w:val="18"/>
-          <w:rtl w:val="0"/>
-        </w:rPr>
-        <w:t xml:space="preserve">roundtrips</w:t>
-      </w:r>
-      <w:r>
-        <w:rPr>
-          <w:rFonts w:ascii="Roboto Mono" w:cs="Roboto Mono" w:eastAsia="Roboto Mono" w:hAnsi="Roboto Mono"/>
-          <w:sz w:val="18"/>
-          <w:szCs w:val="18"/>
-          <w:rtl w:val="0"/>
-        </w:rPr>
-        <w:t xml:space="preserve"> </w:t>
-      </w:r>
-      <w:r>
-        <w:rPr>
-          <w:rFonts w:ascii="Roboto Mono" w:cs="Roboto Mono" w:eastAsia="Roboto Mono" w:hAnsi="Roboto Mono"/>
-          <w:color w:val="188038"/>
-          <w:sz w:val="18"/>
-          <w:szCs w:val="18"/>
-          <w:rtl w:val="0"/>
-        </w:rPr>
-        <w:t xml:space="preserve">to/from</w:t>
-      </w:r>
-      <w:r>
-        <w:rPr>
-          <w:rFonts w:ascii="Roboto Mono" w:cs="Roboto Mono" w:eastAsia="Roboto Mono" w:hAnsi="Roboto Mono"/>
-          <w:sz w:val="18"/>
-          <w:szCs w:val="18"/>
-          <w:rtl w:val="0"/>
-        </w:rPr>
-        <w:t xml:space="preserve"> </w:t>
-      </w:r>
-      <w:r>
-        <w:rPr>
-          <w:rFonts w:ascii="Roboto Mono" w:cs="Roboto Mono" w:eastAsia="Roboto Mono" w:hAnsi="Roboto Mono"/>
-          <w:color w:val="188038"/>
-          <w:sz w:val="18"/>
-          <w:szCs w:val="18"/>
-          <w:rtl w:val="0"/>
-        </w:rPr>
-        <w:t xml:space="preserve">client</w:t>
-      </w:r>
-      <w:r>
-        <w:rPr>
-          <w:rtl w:val="0"/>
-        </w:rPr>
-      </w:r>
-    </w:p>
-    <w:p>
-      <w:pPr>
-        <w:rPr>
-          <w:rFonts w:ascii="Roboto Mono" w:cs="Roboto Mono" w:eastAsia="Roboto Mono" w:hAnsi="Roboto Mono"/>
-          <w:sz w:val="18"/>
-          <w:szCs w:val="18"/>
-        </w:rPr>
-      </w:pPr>
-      <w:r>
-        <w:rPr>
-          <w:rFonts w:ascii="Roboto Mono" w:cs="Roboto Mono" w:eastAsia="Roboto Mono" w:hAnsi="Roboto Mono"/>
-          <w:sz w:val="18"/>
-          <w:szCs w:val="18"/>
-          <w:rtl w:val="0"/>
-        </w:rPr>
-        <w:t xml:space="preserve">          </w:t>
-      </w:r>
-      <w:r>
-        <w:rPr>
-          <w:rFonts w:ascii="Roboto Mono" w:cs="Roboto Mono" w:eastAsia="Roboto Mono" w:hAnsi="Roboto Mono"/>
-          <w:color w:val="188038"/>
-          <w:sz w:val="18"/>
-          <w:szCs w:val="18"/>
-          <w:rtl w:val="0"/>
-        </w:rPr>
-        <w:t xml:space="preserve">0</w:t>
-      </w:r>
-      <w:r>
-        <w:rPr>
-          <w:rFonts w:ascii="Roboto Mono" w:cs="Roboto Mono" w:eastAsia="Roboto Mono" w:hAnsi="Roboto Mono"/>
-          <w:sz w:val="18"/>
-          <w:szCs w:val="18"/>
-          <w:rtl w:val="0"/>
-        </w:rPr>
-        <w:t xml:space="preserve">  </w:t>
-      </w:r>
-      <w:r>
-        <w:rPr>
-          <w:rFonts w:ascii="Roboto Mono" w:cs="Roboto Mono" w:eastAsia="Roboto Mono" w:hAnsi="Roboto Mono"/>
-          <w:color w:val="188038"/>
-          <w:sz w:val="18"/>
-          <w:szCs w:val="18"/>
-          <w:rtl w:val="0"/>
-        </w:rPr>
-        <w:t xml:space="preserve">sorts</w:t>
-      </w:r>
-      <w:r>
-        <w:rPr>
-          <w:rFonts w:ascii="Roboto Mono" w:cs="Roboto Mono" w:eastAsia="Roboto Mono" w:hAnsi="Roboto Mono"/>
-          <w:sz w:val="18"/>
-          <w:szCs w:val="18"/>
-          <w:rtl w:val="0"/>
-        </w:rPr>
-        <w:t xml:space="preserve"> </w:t>
-      </w:r>
-      <w:r>
-        <w:rPr>
-          <w:rFonts w:ascii="Roboto Mono" w:cs="Roboto Mono" w:eastAsia="Roboto Mono" w:hAnsi="Roboto Mono"/>
-          <w:color w:val="188038"/>
-          <w:sz w:val="18"/>
-          <w:szCs w:val="18"/>
-          <w:rtl w:val="0"/>
-        </w:rPr>
-        <w:t xml:space="preserve">(memory)</w:t>
-      </w:r>
-      <w:r>
-        <w:rPr>
-          <w:rtl w:val="0"/>
-        </w:rPr>
-      </w:r>
-    </w:p>
-    <w:p>
-      <w:pPr>
-        <w:rPr>
-          <w:rFonts w:ascii="Roboto Mono" w:cs="Roboto Mono" w:eastAsia="Roboto Mono" w:hAnsi="Roboto Mono"/>
-          <w:sz w:val="18"/>
-          <w:szCs w:val="18"/>
-        </w:rPr>
-      </w:pPr>
-      <w:r>
-        <w:rPr>
-          <w:rFonts w:ascii="Roboto Mono" w:cs="Roboto Mono" w:eastAsia="Roboto Mono" w:hAnsi="Roboto Mono"/>
-          <w:sz w:val="18"/>
-          <w:szCs w:val="18"/>
-          <w:rtl w:val="0"/>
-        </w:rPr>
-        <w:t xml:space="preserve">          </w:t>
-      </w:r>
-      <w:r>
-        <w:rPr>
-          <w:rFonts w:ascii="Roboto Mono" w:cs="Roboto Mono" w:eastAsia="Roboto Mono" w:hAnsi="Roboto Mono"/>
-          <w:color w:val="188038"/>
-          <w:sz w:val="18"/>
-          <w:szCs w:val="18"/>
-          <w:rtl w:val="0"/>
-        </w:rPr>
-        <w:t xml:space="preserve">0</w:t>
-      </w:r>
-      <w:r>
-        <w:rPr>
-          <w:rFonts w:ascii="Roboto Mono" w:cs="Roboto Mono" w:eastAsia="Roboto Mono" w:hAnsi="Roboto Mono"/>
-          <w:sz w:val="18"/>
-          <w:szCs w:val="18"/>
-          <w:rtl w:val="0"/>
-        </w:rPr>
-        <w:t xml:space="preserve">  </w:t>
-      </w:r>
-      <w:r>
-        <w:rPr>
-          <w:rFonts w:ascii="Roboto Mono" w:cs="Roboto Mono" w:eastAsia="Roboto Mono" w:hAnsi="Roboto Mono"/>
-          <w:color w:val="188038"/>
-          <w:sz w:val="18"/>
-          <w:szCs w:val="18"/>
-          <w:rtl w:val="0"/>
-        </w:rPr>
-        <w:t xml:space="preserve">sorts</w:t>
-      </w:r>
-      <w:r>
-        <w:rPr>
-          <w:rFonts w:ascii="Roboto Mono" w:cs="Roboto Mono" w:eastAsia="Roboto Mono" w:hAnsi="Roboto Mono"/>
-          <w:sz w:val="18"/>
-          <w:szCs w:val="18"/>
-          <w:rtl w:val="0"/>
-        </w:rPr>
-        <w:t xml:space="preserve"> </w:t>
-      </w:r>
-      <w:r>
-        <w:rPr>
-          <w:rFonts w:ascii="Roboto Mono" w:cs="Roboto Mono" w:eastAsia="Roboto Mono" w:hAnsi="Roboto Mono"/>
-          <w:color w:val="188038"/>
-          <w:sz w:val="18"/>
-          <w:szCs w:val="18"/>
-          <w:rtl w:val="0"/>
-        </w:rPr>
-        <w:t xml:space="preserve">(disk)</w:t>
-      </w:r>
-      <w:r>
-        <w:rPr>
-          <w:rtl w:val="0"/>
-        </w:rPr>
-      </w:r>
-    </w:p>
-    <w:p>
-      <w:pPr>
-        <w:rPr>
-          <w:rFonts w:ascii="Roboto Mono" w:cs="Roboto Mono" w:eastAsia="Roboto Mono" w:hAnsi="Roboto Mono"/>
-          <w:sz w:val="18"/>
-          <w:szCs w:val="18"/>
-        </w:rPr>
-      </w:pPr>
-      <w:r>
-        <w:rPr>
-          <w:rFonts w:ascii="Roboto Mono" w:cs="Roboto Mono" w:eastAsia="Roboto Mono" w:hAnsi="Roboto Mono"/>
-          <w:sz w:val="18"/>
-          <w:szCs w:val="18"/>
-          <w:rtl w:val="0"/>
-        </w:rPr>
-        <w:t xml:space="preserve">     </w:t>
-      </w:r>
-      <w:r>
-        <w:rPr>
-          <w:rFonts w:ascii="Roboto Mono" w:cs="Roboto Mono" w:eastAsia="Roboto Mono" w:hAnsi="Roboto Mono"/>
-          <w:color w:val="188038"/>
-          <w:sz w:val="18"/>
-          <w:szCs w:val="18"/>
-          <w:rtl w:val="0"/>
-        </w:rPr>
-        <w:t xml:space="preserve">240632</w:t>
-      </w:r>
-      <w:r>
-        <w:rPr>
-          <w:rFonts w:ascii="Roboto Mono" w:cs="Roboto Mono" w:eastAsia="Roboto Mono" w:hAnsi="Roboto Mono"/>
-          <w:sz w:val="18"/>
-          <w:szCs w:val="18"/>
-          <w:rtl w:val="0"/>
-        </w:rPr>
-        <w:t xml:space="preserve">  </w:t>
-      </w:r>
-      <w:r>
-        <w:rPr>
-          <w:rFonts w:ascii="Roboto Mono" w:cs="Roboto Mono" w:eastAsia="Roboto Mono" w:hAnsi="Roboto Mono"/>
-          <w:color w:val="188038"/>
-          <w:sz w:val="18"/>
-          <w:szCs w:val="18"/>
-          <w:rtl w:val="0"/>
-        </w:rPr>
-        <w:t xml:space="preserve">rows</w:t>
-      </w:r>
-      <w:r>
-        <w:rPr>
-          <w:rFonts w:ascii="Roboto Mono" w:cs="Roboto Mono" w:eastAsia="Roboto Mono" w:hAnsi="Roboto Mono"/>
-          <w:sz w:val="18"/>
-          <w:szCs w:val="18"/>
-          <w:rtl w:val="0"/>
-        </w:rPr>
-        <w:t xml:space="preserve"> </w:t>
-      </w:r>
-      <w:r>
-        <w:rPr>
-          <w:rFonts w:ascii="Roboto Mono" w:cs="Roboto Mono" w:eastAsia="Roboto Mono" w:hAnsi="Roboto Mono"/>
-          <w:color w:val="188038"/>
-          <w:sz w:val="18"/>
-          <w:szCs w:val="18"/>
-          <w:rtl w:val="0"/>
-        </w:rPr>
-        <w:t xml:space="preserve">processed</w:t>
-      </w:r>
-      <w:r>
-        <w:rPr>
-          <w:rtl w:val="0"/>
-        </w:rPr>
-      </w:r>
-    </w:p>
-    <w:p>
-      <w:pPr>
-        <w:rPr>
-          <w:rFonts w:ascii="Roboto Mono" w:cs="Roboto Mono" w:eastAsia="Roboto Mono" w:hAnsi="Roboto Mono"/>
-          <w:sz w:val="18"/>
-          <w:szCs w:val="18"/>
-        </w:rPr>
-      </w:pPr>
-      <w:r>
-        <w:rPr>
-          <w:rtl w:val="0"/>
-        </w:rPr>
-      </w:r>
-    </w:p>
-    <w:p>
-      <w:pPr>
-        <w:rPr>
-          <w:rFonts w:ascii="Roboto Mono" w:cs="Roboto Mono" w:eastAsia="Roboto Mono" w:hAnsi="Roboto Mono"/>
-          <w:sz w:val="18"/>
-          <w:szCs w:val="18"/>
-        </w:rPr>
-      </w:pPr>
-      <w:r>
-        <w:rPr>
-          <w:rFonts w:ascii="Roboto Mono" w:cs="Roboto Mono" w:eastAsia="Roboto Mono" w:hAnsi="Roboto Mono"/>
-          <w:color w:val="188038"/>
-          <w:sz w:val="18"/>
-          <w:szCs w:val="18"/>
-          <w:rtl w:val="0"/>
-        </w:rPr>
-        <w:t xml:space="preserve">SQL&gt;</w:t>
-      </w:r>
+    </w:p>
+    <w:p>
+      <w:pPr>
+        <w:rPr>
+          <w:rFonts w:ascii="Roboto Mono" w:cs="Roboto Mono" w:eastAsia="Roboto Mono" w:hAnsi="Roboto Mono"/>
+          <w:color w:val="188038"/>
+          <w:sz w:val="18"/>
+          <w:szCs w:val="18"/>
+        </w:rPr>
+      </w:pPr>
+      <w:r>
+        <w:rPr>
+          <w:rFonts w:ascii="Roboto Mono" w:cs="Roboto Mono" w:eastAsia="Roboto Mono" w:hAnsi="Roboto Mono"/>
+          <w:color w:val="188038"/>
+          <w:sz w:val="18"/>
+          <w:szCs w:val="18"/>
+          <w:rtl w:val="0"/>
+        </w:rPr>
+        <w:t xml:space="preserve">         96  recursive calls</w:t>
+      </w:r>
+    </w:p>
+    <w:p>
+      <w:pPr>
+        <w:rPr>
+          <w:rFonts w:ascii="Roboto Mono" w:cs="Roboto Mono" w:eastAsia="Roboto Mono" w:hAnsi="Roboto Mono"/>
+          <w:color w:val="188038"/>
+          <w:sz w:val="18"/>
+          <w:szCs w:val="18"/>
+        </w:rPr>
+      </w:pPr>
+      <w:r>
+        <w:rPr>
+          <w:rFonts w:ascii="Roboto Mono" w:cs="Roboto Mono" w:eastAsia="Roboto Mono" w:hAnsi="Roboto Mono"/>
+          <w:color w:val="188038"/>
+          <w:sz w:val="18"/>
+          <w:szCs w:val="18"/>
+          <w:rtl w:val="0"/>
+        </w:rPr>
+        <w:t xml:space="preserve">          0  db block gets</w:t>
+      </w:r>
+    </w:p>
+    <w:p>
+      <w:pPr>
+        <w:rPr>
+          <w:rFonts w:ascii="Roboto Mono" w:cs="Roboto Mono" w:eastAsia="Roboto Mono" w:hAnsi="Roboto Mono"/>
+          <w:color w:val="188038"/>
+          <w:sz w:val="18"/>
+          <w:szCs w:val="18"/>
+        </w:rPr>
+      </w:pPr>
+      <w:r>
+        <w:rPr>
+          <w:rFonts w:ascii="Roboto Mono" w:cs="Roboto Mono" w:eastAsia="Roboto Mono" w:hAnsi="Roboto Mono"/>
+          <w:color w:val="188038"/>
+          <w:sz w:val="18"/>
+          <w:szCs w:val="18"/>
+          <w:rtl w:val="0"/>
+        </w:rPr>
+        <w:t xml:space="preserve">      23391  consistent gets</w:t>
+      </w:r>
+    </w:p>
+    <w:p>
+      <w:pPr>
+        <w:rPr>
+          <w:rFonts w:ascii="Roboto Mono" w:cs="Roboto Mono" w:eastAsia="Roboto Mono" w:hAnsi="Roboto Mono"/>
+          <w:color w:val="188038"/>
+          <w:sz w:val="18"/>
+          <w:szCs w:val="18"/>
+        </w:rPr>
+      </w:pPr>
+      <w:r>
+        <w:rPr>
+          <w:rFonts w:ascii="Roboto Mono" w:cs="Roboto Mono" w:eastAsia="Roboto Mono" w:hAnsi="Roboto Mono"/>
+          <w:color w:val="188038"/>
+          <w:sz w:val="18"/>
+          <w:szCs w:val="18"/>
+          <w:rtl w:val="0"/>
+        </w:rPr>
+        <w:t xml:space="preserve">         57  physical reads</w:t>
+      </w:r>
+    </w:p>
+    <w:p>
+      <w:pPr>
+        <w:rPr>
+          <w:rFonts w:ascii="Roboto Mono" w:cs="Roboto Mono" w:eastAsia="Roboto Mono" w:hAnsi="Roboto Mono"/>
+          <w:color w:val="188038"/>
+          <w:sz w:val="18"/>
+          <w:szCs w:val="18"/>
+        </w:rPr>
+      </w:pPr>
+      <w:r>
+        <w:rPr>
+          <w:rFonts w:ascii="Roboto Mono" w:cs="Roboto Mono" w:eastAsia="Roboto Mono" w:hAnsi="Roboto Mono"/>
+          <w:color w:val="188038"/>
+          <w:sz w:val="18"/>
+          <w:szCs w:val="18"/>
+          <w:rtl w:val="0"/>
+        </w:rPr>
+        <w:t xml:space="preserve">          0  redo size</w:t>
+      </w:r>
+    </w:p>
+    <w:p>
+      <w:pPr>
+        <w:rPr>
+          <w:rFonts w:ascii="Roboto Mono" w:cs="Roboto Mono" w:eastAsia="Roboto Mono" w:hAnsi="Roboto Mono"/>
+          <w:color w:val="188038"/>
+          <w:sz w:val="18"/>
+          <w:szCs w:val="18"/>
+        </w:rPr>
+      </w:pPr>
+      <w:r>
+        <w:rPr>
+          <w:rFonts w:ascii="Roboto Mono" w:cs="Roboto Mono" w:eastAsia="Roboto Mono" w:hAnsi="Roboto Mono"/>
+          <w:color w:val="188038"/>
+          <w:sz w:val="18"/>
+          <w:szCs w:val="18"/>
+          <w:rtl w:val="0"/>
+        </w:rPr>
+        <w:t xml:space="preserve">   57394306  bytes sent via SQL*Net to client</w:t>
+      </w:r>
+    </w:p>
+    <w:p>
+      <w:pPr>
+        <w:rPr>
+          <w:rFonts w:ascii="Roboto Mono" w:cs="Roboto Mono" w:eastAsia="Roboto Mono" w:hAnsi="Roboto Mono"/>
+          <w:color w:val="188038"/>
+          <w:sz w:val="18"/>
+          <w:szCs w:val="18"/>
+        </w:rPr>
+      </w:pPr>
+      <w:r>
+        <w:rPr>
+          <w:rFonts w:ascii="Roboto Mono" w:cs="Roboto Mono" w:eastAsia="Roboto Mono" w:hAnsi="Roboto Mono"/>
+          <w:color w:val="188038"/>
+          <w:sz w:val="18"/>
+          <w:szCs w:val="18"/>
+          <w:rtl w:val="0"/>
+        </w:rPr>
+        <w:t xml:space="preserve">     176810  bytes received via SQL*Net from client</w:t>
+      </w:r>
+    </w:p>
+    <w:p>
+      <w:pPr>
+        <w:rPr>
+          <w:rFonts w:ascii="Roboto Mono" w:cs="Roboto Mono" w:eastAsia="Roboto Mono" w:hAnsi="Roboto Mono"/>
+          <w:color w:val="188038"/>
+          <w:sz w:val="18"/>
+          <w:szCs w:val="18"/>
+        </w:rPr>
+      </w:pPr>
+      <w:r>
+        <w:rPr>
+          <w:rFonts w:ascii="Roboto Mono" w:cs="Roboto Mono" w:eastAsia="Roboto Mono" w:hAnsi="Roboto Mono"/>
+          <w:color w:val="188038"/>
+          <w:sz w:val="18"/>
+          <w:szCs w:val="18"/>
+          <w:rtl w:val="0"/>
+        </w:rPr>
+        <w:t xml:space="preserve">      16044  SQL*Net roundtrips to/from client</w:t>
+      </w:r>
+    </w:p>
+    <w:p>
+      <w:pPr>
+        <w:rPr>
+          <w:rFonts w:ascii="Roboto Mono" w:cs="Roboto Mono" w:eastAsia="Roboto Mono" w:hAnsi="Roboto Mono"/>
+          <w:color w:val="188038"/>
+          <w:sz w:val="18"/>
+          <w:szCs w:val="18"/>
+        </w:rPr>
+      </w:pPr>
+      <w:r>
+        <w:rPr>
+          <w:rFonts w:ascii="Roboto Mono" w:cs="Roboto Mono" w:eastAsia="Roboto Mono" w:hAnsi="Roboto Mono"/>
+          <w:color w:val="188038"/>
+          <w:sz w:val="18"/>
+          <w:szCs w:val="18"/>
+          <w:rtl w:val="0"/>
+        </w:rPr>
+        <w:t xml:space="preserve">          5  sorts (memory)</w:t>
+      </w:r>
+    </w:p>
+    <w:p>
+      <w:pPr>
+        <w:rPr>
+          <w:rFonts w:ascii="Roboto Mono" w:cs="Roboto Mono" w:eastAsia="Roboto Mono" w:hAnsi="Roboto Mono"/>
+          <w:color w:val="188038"/>
+          <w:sz w:val="18"/>
+          <w:szCs w:val="18"/>
+        </w:rPr>
+      </w:pPr>
+      <w:r>
+        <w:rPr>
+          <w:rFonts w:ascii="Roboto Mono" w:cs="Roboto Mono" w:eastAsia="Roboto Mono" w:hAnsi="Roboto Mono"/>
+          <w:color w:val="188038"/>
+          <w:sz w:val="18"/>
+          <w:szCs w:val="18"/>
+          <w:rtl w:val="0"/>
+        </w:rPr>
+        <w:t xml:space="preserve">          0  sorts (disk)</w:t>
+      </w:r>
+    </w:p>
+    <w:p>
+      <w:pPr>
+        <w:rPr>
+          <w:rFonts w:ascii="Roboto Mono" w:cs="Roboto Mono" w:eastAsia="Roboto Mono" w:hAnsi="Roboto Mono"/>
+          <w:color w:val="188038"/>
+          <w:sz w:val="18"/>
+          <w:szCs w:val="18"/>
+        </w:rPr>
+      </w:pPr>
+      <w:r>
+        <w:rPr>
+          <w:rFonts w:ascii="Roboto Mono" w:cs="Roboto Mono" w:eastAsia="Roboto Mono" w:hAnsi="Roboto Mono"/>
+          <w:color w:val="188038"/>
+          <w:sz w:val="18"/>
+          <w:szCs w:val="18"/>
+          <w:rtl w:val="0"/>
+        </w:rPr>
+        <w:t xml:space="preserve">     240632  rows processed</w:t>
+      </w:r>
+    </w:p>
+    <w:p>
+      <w:pPr>
+        <w:rPr>
+          <w:rFonts w:ascii="Roboto Mono" w:cs="Roboto Mono" w:eastAsia="Roboto Mono" w:hAnsi="Roboto Mono"/>
+          <w:color w:val="188038"/>
+          <w:sz w:val="18"/>
+          <w:szCs w:val="18"/>
+        </w:rPr>
+      </w:pPr>
+      <w:r>
+        <w:rPr>
+          <w:rtl w:val="0"/>
+        </w:rPr>
+      </w:r>
+    </w:p>
+    <w:p>
+      <w:pPr>
+        <w:rPr>
+          <w:rFonts w:ascii="Roboto Mono" w:cs="Roboto Mono" w:eastAsia="Roboto Mono" w:hAnsi="Roboto Mono"/>
+          <w:color w:val="188038"/>
+          <w:sz w:val="18"/>
+          <w:szCs w:val="18"/>
+        </w:rPr>
+      </w:pPr>
       <w:r>
         <w:rPr>
           <w:rtl w:val="0"/>

--- a/res/100495811_100495711_100495775_LW3.docx
+++ b/res/100495811_100495711_100495775_LW3.docx
@@ -2365,6 +2365,7 @@
       <w:pPr>
         <w:rPr>
           <w:rFonts w:ascii="Roboto Mono" w:cs="Roboto Mono" w:eastAsia="Roboto Mono" w:hAnsi="Roboto Mono"/>
+          <w:color w:val="188038"/>
           <w:sz w:val="18"/>
           <w:szCs w:val="18"/>
         </w:rPr>
@@ -2383,279 +2384,99 @@
           <w:szCs w:val="18"/>
           <w:rtl w:val="0"/>
         </w:rPr>
-        <w:t xml:space="preserve">SQL&gt;</w:t>
-      </w:r>
-      <w:r>
-        <w:rPr>
-          <w:rFonts w:ascii="Roboto Mono" w:cs="Roboto Mono" w:eastAsia="Roboto Mono" w:hAnsi="Roboto Mono"/>
-          <w:sz w:val="18"/>
-          <w:szCs w:val="18"/>
-          <w:rtl w:val="0"/>
-        </w:rPr>
-        <w:t xml:space="preserve"> </w:t>
-      </w:r>
-      <w:r>
-        <w:rPr>
-          <w:rFonts w:ascii="Roboto Mono" w:cs="Roboto Mono" w:eastAsia="Roboto Mono" w:hAnsi="Roboto Mono"/>
-          <w:color w:val="188038"/>
-          <w:sz w:val="18"/>
-          <w:szCs w:val="18"/>
-          <w:rtl w:val="0"/>
-        </w:rPr>
-        <w:t xml:space="preserve">select</w:t>
-      </w:r>
-      <w:r>
-        <w:rPr>
-          <w:rFonts w:ascii="Roboto Mono" w:cs="Roboto Mono" w:eastAsia="Roboto Mono" w:hAnsi="Roboto Mono"/>
-          <w:sz w:val="18"/>
-          <w:szCs w:val="18"/>
-          <w:rtl w:val="0"/>
-        </w:rPr>
-        <w:t xml:space="preserve"> </w:t>
-      </w:r>
-      <w:r>
-        <w:rPr>
-          <w:rFonts w:ascii="Roboto Mono" w:cs="Roboto Mono" w:eastAsia="Roboto Mono" w:hAnsi="Roboto Mono"/>
-          <w:color w:val="188038"/>
-          <w:sz w:val="18"/>
-          <w:szCs w:val="18"/>
-          <w:rtl w:val="0"/>
-        </w:rPr>
-        <w:t xml:space="preserve">*</w:t>
-      </w:r>
-      <w:r>
-        <w:rPr>
-          <w:rFonts w:ascii="Roboto Mono" w:cs="Roboto Mono" w:eastAsia="Roboto Mono" w:hAnsi="Roboto Mono"/>
-          <w:sz w:val="18"/>
-          <w:szCs w:val="18"/>
-          <w:rtl w:val="0"/>
-        </w:rPr>
-        <w:t xml:space="preserve"> </w:t>
-      </w:r>
-      <w:r>
-        <w:rPr>
-          <w:rFonts w:ascii="Roboto Mono" w:cs="Roboto Mono" w:eastAsia="Roboto Mono" w:hAnsi="Roboto Mono"/>
-          <w:color w:val="188038"/>
-          <w:sz w:val="18"/>
-          <w:szCs w:val="18"/>
-          <w:rtl w:val="0"/>
-        </w:rPr>
-        <w:t xml:space="preserve">from</w:t>
-      </w:r>
-      <w:r>
-        <w:rPr>
-          <w:rFonts w:ascii="Roboto Mono" w:cs="Roboto Mono" w:eastAsia="Roboto Mono" w:hAnsi="Roboto Mono"/>
-          <w:sz w:val="18"/>
-          <w:szCs w:val="18"/>
-          <w:rtl w:val="0"/>
-        </w:rPr>
-        <w:t xml:space="preserve"> </w:t>
-      </w:r>
-      <w:r>
-        <w:rPr>
-          <w:rFonts w:ascii="Roboto Mono" w:cs="Roboto Mono" w:eastAsia="Roboto Mono" w:hAnsi="Roboto Mono"/>
-          <w:color w:val="188038"/>
-          <w:sz w:val="18"/>
-          <w:szCs w:val="18"/>
-          <w:rtl w:val="0"/>
-        </w:rPr>
-        <w:t xml:space="preserve">editions</w:t>
-      </w:r>
-      <w:r>
-        <w:rPr>
-          <w:rFonts w:ascii="Roboto Mono" w:cs="Roboto Mono" w:eastAsia="Roboto Mono" w:hAnsi="Roboto Mono"/>
-          <w:sz w:val="18"/>
-          <w:szCs w:val="18"/>
-          <w:rtl w:val="0"/>
-        </w:rPr>
-        <w:t xml:space="preserve"> </w:t>
-      </w:r>
-      <w:r>
-        <w:rPr>
-          <w:rFonts w:ascii="Roboto Mono" w:cs="Roboto Mono" w:eastAsia="Roboto Mono" w:hAnsi="Roboto Mono"/>
-          <w:color w:val="188038"/>
-          <w:sz w:val="18"/>
-          <w:szCs w:val="18"/>
-          <w:rtl w:val="0"/>
-        </w:rPr>
-        <w:t xml:space="preserve">where</w:t>
-      </w:r>
-      <w:r>
-        <w:rPr>
-          <w:rFonts w:ascii="Roboto Mono" w:cs="Roboto Mono" w:eastAsia="Roboto Mono" w:hAnsi="Roboto Mono"/>
-          <w:sz w:val="18"/>
-          <w:szCs w:val="18"/>
-          <w:rtl w:val="0"/>
-        </w:rPr>
-        <w:t xml:space="preserve"> </w:t>
-      </w:r>
-      <w:r>
-        <w:rPr>
-          <w:rFonts w:ascii="Roboto Mono" w:cs="Roboto Mono" w:eastAsia="Roboto Mono" w:hAnsi="Roboto Mono"/>
-          <w:color w:val="188038"/>
-          <w:sz w:val="18"/>
-          <w:szCs w:val="18"/>
-          <w:rtl w:val="0"/>
-        </w:rPr>
-        <w:t xml:space="preserve">pub_place='Madrid';</w:t>
-      </w:r>
-      <w:r>
-        <w:rPr>
-          <w:rtl w:val="0"/>
-        </w:rPr>
-      </w:r>
-    </w:p>
-    <w:p>
-      <w:pPr>
-        <w:rPr>
-          <w:rFonts w:ascii="Roboto Mono" w:cs="Roboto Mono" w:eastAsia="Roboto Mono" w:hAnsi="Roboto Mono"/>
-          <w:sz w:val="18"/>
-          <w:szCs w:val="18"/>
-        </w:rPr>
-      </w:pPr>
-      <w:r>
-        <w:rPr>
-          <w:rtl w:val="0"/>
-        </w:rPr>
-      </w:r>
-    </w:p>
-    <w:p>
-      <w:pPr>
-        <w:rPr>
-          <w:rFonts w:ascii="Roboto Mono" w:cs="Roboto Mono" w:eastAsia="Roboto Mono" w:hAnsi="Roboto Mono"/>
-          <w:sz w:val="18"/>
-          <w:szCs w:val="18"/>
-        </w:rPr>
-      </w:pPr>
-      <w:r>
-        <w:rPr>
-          <w:rFonts w:ascii="Roboto Mono" w:cs="Roboto Mono" w:eastAsia="Roboto Mono" w:hAnsi="Roboto Mono"/>
-          <w:color w:val="188038"/>
-          <w:sz w:val="18"/>
-          <w:szCs w:val="18"/>
-          <w:rtl w:val="0"/>
-        </w:rPr>
-        <w:t xml:space="preserve">82450</w:t>
-      </w:r>
-      <w:r>
-        <w:rPr>
-          <w:rFonts w:ascii="Roboto Mono" w:cs="Roboto Mono" w:eastAsia="Roboto Mono" w:hAnsi="Roboto Mono"/>
-          <w:sz w:val="18"/>
-          <w:szCs w:val="18"/>
-          <w:rtl w:val="0"/>
-        </w:rPr>
-        <w:t xml:space="preserve"> </w:t>
-      </w:r>
-      <w:r>
-        <w:rPr>
-          <w:rFonts w:ascii="Roboto Mono" w:cs="Roboto Mono" w:eastAsia="Roboto Mono" w:hAnsi="Roboto Mono"/>
-          <w:color w:val="188038"/>
-          <w:sz w:val="18"/>
-          <w:szCs w:val="18"/>
-          <w:rtl w:val="0"/>
-        </w:rPr>
-        <w:t xml:space="preserve">rows</w:t>
-      </w:r>
-      <w:r>
-        <w:rPr>
-          <w:rFonts w:ascii="Roboto Mono" w:cs="Roboto Mono" w:eastAsia="Roboto Mono" w:hAnsi="Roboto Mono"/>
-          <w:sz w:val="18"/>
-          <w:szCs w:val="18"/>
-          <w:rtl w:val="0"/>
-        </w:rPr>
-        <w:t xml:space="preserve"> </w:t>
-      </w:r>
-      <w:r>
-        <w:rPr>
-          <w:rFonts w:ascii="Roboto Mono" w:cs="Roboto Mono" w:eastAsia="Roboto Mono" w:hAnsi="Roboto Mono"/>
-          <w:color w:val="188038"/>
-          <w:sz w:val="18"/>
-          <w:szCs w:val="18"/>
-          <w:rtl w:val="0"/>
-        </w:rPr>
-        <w:t xml:space="preserve">selected.</w:t>
-      </w:r>
-      <w:r>
-        <w:rPr>
-          <w:rtl w:val="0"/>
-        </w:rPr>
-      </w:r>
-    </w:p>
-    <w:p>
-      <w:pPr>
-        <w:rPr>
-          <w:rFonts w:ascii="Roboto Mono" w:cs="Roboto Mono" w:eastAsia="Roboto Mono" w:hAnsi="Roboto Mono"/>
-          <w:sz w:val="18"/>
-          <w:szCs w:val="18"/>
-        </w:rPr>
-      </w:pPr>
-      <w:r>
-        <w:rPr>
-          <w:rtl w:val="0"/>
-        </w:rPr>
-      </w:r>
-    </w:p>
-    <w:p>
-      <w:pPr>
-        <w:rPr>
-          <w:rFonts w:ascii="Roboto Mono" w:cs="Roboto Mono" w:eastAsia="Roboto Mono" w:hAnsi="Roboto Mono"/>
-          <w:sz w:val="18"/>
-          <w:szCs w:val="18"/>
-        </w:rPr>
-      </w:pPr>
-      <w:r>
-        <w:rPr>
-          <w:rtl w:val="0"/>
-        </w:rPr>
-      </w:r>
-    </w:p>
-    <w:p>
-      <w:pPr>
-        <w:rPr>
-          <w:rFonts w:ascii="Roboto Mono" w:cs="Roboto Mono" w:eastAsia="Roboto Mono" w:hAnsi="Roboto Mono"/>
-          <w:sz w:val="18"/>
-          <w:szCs w:val="18"/>
-        </w:rPr>
-      </w:pPr>
-      <w:r>
-        <w:rPr>
-          <w:rFonts w:ascii="Roboto Mono" w:cs="Roboto Mono" w:eastAsia="Roboto Mono" w:hAnsi="Roboto Mono"/>
-          <w:color w:val="188038"/>
-          <w:sz w:val="18"/>
-          <w:szCs w:val="18"/>
-          <w:rtl w:val="0"/>
-        </w:rPr>
-        <w:t xml:space="preserve">Execution</w:t>
-      </w:r>
-      <w:r>
-        <w:rPr>
-          <w:rFonts w:ascii="Roboto Mono" w:cs="Roboto Mono" w:eastAsia="Roboto Mono" w:hAnsi="Roboto Mono"/>
-          <w:sz w:val="18"/>
-          <w:szCs w:val="18"/>
-          <w:rtl w:val="0"/>
-        </w:rPr>
-        <w:t xml:space="preserve"> </w:t>
-      </w:r>
-      <w:r>
-        <w:rPr>
-          <w:rFonts w:ascii="Roboto Mono" w:cs="Roboto Mono" w:eastAsia="Roboto Mono" w:hAnsi="Roboto Mono"/>
-          <w:color w:val="188038"/>
-          <w:sz w:val="18"/>
-          <w:szCs w:val="18"/>
-          <w:rtl w:val="0"/>
-        </w:rPr>
-        <w:t xml:space="preserve">Plan</w:t>
-      </w:r>
-      <w:r>
-        <w:rPr>
-          <w:rtl w:val="0"/>
-        </w:rPr>
-      </w:r>
-    </w:p>
-    <w:p>
-      <w:pPr>
-        <w:rPr>
-          <w:rFonts w:ascii="Roboto Mono" w:cs="Roboto Mono" w:eastAsia="Roboto Mono" w:hAnsi="Roboto Mono"/>
+        <w:t xml:space="preserve">SQL&gt; select * from editions where pub_place='Madrid';</w:t>
+      </w:r>
+    </w:p>
+    <w:p>
+      <w:pPr>
+        <w:rPr>
+          <w:rFonts w:ascii="Roboto Mono" w:cs="Roboto Mono" w:eastAsia="Roboto Mono" w:hAnsi="Roboto Mono"/>
+          <w:color w:val="188038"/>
+          <w:sz w:val="18"/>
+          <w:szCs w:val="18"/>
+        </w:rPr>
+      </w:pPr>
+      <w:r>
+        <w:rPr>
+          <w:rtl w:val="0"/>
+        </w:rPr>
+      </w:r>
+    </w:p>
+    <w:p>
+      <w:pPr>
+        <w:rPr>
+          <w:rFonts w:ascii="Roboto Mono" w:cs="Roboto Mono" w:eastAsia="Roboto Mono" w:hAnsi="Roboto Mono"/>
+          <w:color w:val="188038"/>
+          <w:sz w:val="18"/>
+          <w:szCs w:val="18"/>
+        </w:rPr>
+      </w:pPr>
+      <w:r>
+        <w:rPr>
+          <w:rFonts w:ascii="Roboto Mono" w:cs="Roboto Mono" w:eastAsia="Roboto Mono" w:hAnsi="Roboto Mono"/>
+          <w:color w:val="188038"/>
+          <w:sz w:val="18"/>
+          <w:szCs w:val="18"/>
+          <w:rtl w:val="0"/>
+        </w:rPr>
+        <w:t xml:space="preserve">82450 rows selected.</w:t>
+      </w:r>
+    </w:p>
+    <w:p>
+      <w:pPr>
+        <w:rPr>
+          <w:rFonts w:ascii="Roboto Mono" w:cs="Roboto Mono" w:eastAsia="Roboto Mono" w:hAnsi="Roboto Mono"/>
+          <w:color w:val="188038"/>
+          <w:sz w:val="18"/>
+          <w:szCs w:val="18"/>
+        </w:rPr>
+      </w:pPr>
+      <w:r>
+        <w:rPr>
+          <w:rtl w:val="0"/>
+        </w:rPr>
+      </w:r>
+    </w:p>
+    <w:p>
+      <w:pPr>
+        <w:rPr>
+          <w:rFonts w:ascii="Roboto Mono" w:cs="Roboto Mono" w:eastAsia="Roboto Mono" w:hAnsi="Roboto Mono"/>
+          <w:color w:val="188038"/>
+          <w:sz w:val="18"/>
+          <w:szCs w:val="18"/>
+        </w:rPr>
+      </w:pPr>
+      <w:r>
+        <w:rPr>
+          <w:rtl w:val="0"/>
+        </w:rPr>
+      </w:r>
+    </w:p>
+    <w:p>
+      <w:pPr>
+        <w:rPr>
+          <w:rFonts w:ascii="Roboto Mono" w:cs="Roboto Mono" w:eastAsia="Roboto Mono" w:hAnsi="Roboto Mono"/>
+          <w:color w:val="188038"/>
+          <w:sz w:val="18"/>
+          <w:szCs w:val="18"/>
+        </w:rPr>
+      </w:pPr>
+      <w:r>
+        <w:rPr>
+          <w:rFonts w:ascii="Roboto Mono" w:cs="Roboto Mono" w:eastAsia="Roboto Mono" w:hAnsi="Roboto Mono"/>
+          <w:color w:val="188038"/>
+          <w:sz w:val="18"/>
+          <w:szCs w:val="18"/>
+          <w:rtl w:val="0"/>
+        </w:rPr>
+        <w:t xml:space="preserve">Execution Plan</w:t>
+      </w:r>
+    </w:p>
+    <w:p>
+      <w:pPr>
+        <w:rPr>
+          <w:rFonts w:ascii="Roboto Mono" w:cs="Roboto Mono" w:eastAsia="Roboto Mono" w:hAnsi="Roboto Mono"/>
+          <w:color w:val="188038"/>
           <w:sz w:val="18"/>
           <w:szCs w:val="18"/>
         </w:rPr>
@@ -2670,111 +2491,47 @@
         </w:rPr>
         <w:t xml:space="preserve">----------------------------------------------------------</w:t>
       </w:r>
-      <w:r>
-        <w:rPr>
-          <w:rtl w:val="0"/>
-        </w:rPr>
-      </w:r>
-    </w:p>
-    <w:p>
-      <w:pPr>
-        <w:rPr>
-          <w:rFonts w:ascii="Roboto Mono" w:cs="Roboto Mono" w:eastAsia="Roboto Mono" w:hAnsi="Roboto Mono"/>
-          <w:sz w:val="18"/>
-          <w:szCs w:val="18"/>
-        </w:rPr>
-      </w:pPr>
-      <w:r>
-        <w:rPr>
-          <w:rFonts w:ascii="Roboto Mono" w:cs="Roboto Mono" w:eastAsia="Roboto Mono" w:hAnsi="Roboto Mono"/>
-          <w:color w:val="188038"/>
-          <w:sz w:val="18"/>
-          <w:szCs w:val="18"/>
-          <w:rtl w:val="0"/>
-        </w:rPr>
-        <w:t xml:space="preserve">Plan</w:t>
-      </w:r>
-      <w:r>
-        <w:rPr>
-          <w:rFonts w:ascii="Roboto Mono" w:cs="Roboto Mono" w:eastAsia="Roboto Mono" w:hAnsi="Roboto Mono"/>
-          <w:sz w:val="18"/>
-          <w:szCs w:val="18"/>
-          <w:rtl w:val="0"/>
-        </w:rPr>
-        <w:t xml:space="preserve"> </w:t>
-      </w:r>
-      <w:r>
-        <w:rPr>
-          <w:rFonts w:ascii="Roboto Mono" w:cs="Roboto Mono" w:eastAsia="Roboto Mono" w:hAnsi="Roboto Mono"/>
-          <w:color w:val="188038"/>
-          <w:sz w:val="18"/>
-          <w:szCs w:val="18"/>
-          <w:rtl w:val="0"/>
-        </w:rPr>
-        <w:t xml:space="preserve">hash</w:t>
-      </w:r>
-      <w:r>
-        <w:rPr>
-          <w:rFonts w:ascii="Roboto Mono" w:cs="Roboto Mono" w:eastAsia="Roboto Mono" w:hAnsi="Roboto Mono"/>
-          <w:sz w:val="18"/>
-          <w:szCs w:val="18"/>
-          <w:rtl w:val="0"/>
-        </w:rPr>
-        <w:t xml:space="preserve"> </w:t>
-      </w:r>
-      <w:r>
-        <w:rPr>
-          <w:rFonts w:ascii="Roboto Mono" w:cs="Roboto Mono" w:eastAsia="Roboto Mono" w:hAnsi="Roboto Mono"/>
-          <w:color w:val="188038"/>
-          <w:sz w:val="18"/>
-          <w:szCs w:val="18"/>
-          <w:rtl w:val="0"/>
-        </w:rPr>
-        <w:t xml:space="preserve">value:</w:t>
-      </w:r>
-      <w:r>
-        <w:rPr>
-          <w:rFonts w:ascii="Roboto Mono" w:cs="Roboto Mono" w:eastAsia="Roboto Mono" w:hAnsi="Roboto Mono"/>
-          <w:sz w:val="18"/>
-          <w:szCs w:val="18"/>
-          <w:rtl w:val="0"/>
-        </w:rPr>
-        <w:t xml:space="preserve"> </w:t>
-      </w:r>
-      <w:r>
-        <w:rPr>
-          <w:rFonts w:ascii="Roboto Mono" w:cs="Roboto Mono" w:eastAsia="Roboto Mono" w:hAnsi="Roboto Mono"/>
-          <w:color w:val="188038"/>
-          <w:sz w:val="18"/>
-          <w:szCs w:val="18"/>
-          <w:rtl w:val="0"/>
-        </w:rPr>
-        <w:t xml:space="preserve">1741989577</w:t>
-      </w:r>
-      <w:r>
-        <w:rPr>
-          <w:rtl w:val="0"/>
-        </w:rPr>
-      </w:r>
-    </w:p>
-    <w:p>
-      <w:pPr>
-        <w:rPr>
-          <w:rFonts w:ascii="Roboto Mono" w:cs="Roboto Mono" w:eastAsia="Roboto Mono" w:hAnsi="Roboto Mono"/>
-          <w:sz w:val="18"/>
-          <w:szCs w:val="18"/>
-        </w:rPr>
-      </w:pPr>
-      <w:r>
-        <w:rPr>
-          <w:rtl w:val="0"/>
-        </w:rPr>
-      </w:r>
-    </w:p>
-    <w:p>
-      <w:pPr>
-        <w:rPr>
-          <w:rFonts w:ascii="Roboto Mono" w:cs="Roboto Mono" w:eastAsia="Roboto Mono" w:hAnsi="Roboto Mono"/>
+    </w:p>
+    <w:p>
+      <w:pPr>
+        <w:rPr>
+          <w:rFonts w:ascii="Roboto Mono" w:cs="Roboto Mono" w:eastAsia="Roboto Mono" w:hAnsi="Roboto Mono"/>
+          <w:color w:val="188038"/>
+          <w:sz w:val="18"/>
+          <w:szCs w:val="18"/>
+        </w:rPr>
+      </w:pPr>
+      <w:r>
+        <w:rPr>
+          <w:rFonts w:ascii="Roboto Mono" w:cs="Roboto Mono" w:eastAsia="Roboto Mono" w:hAnsi="Roboto Mono"/>
+          <w:color w:val="188038"/>
+          <w:sz w:val="18"/>
+          <w:szCs w:val="18"/>
+          <w:rtl w:val="0"/>
+        </w:rPr>
+        <w:t xml:space="preserve">Plan hash value: 1741989577</w:t>
+      </w:r>
+    </w:p>
+    <w:p>
+      <w:pPr>
+        <w:rPr>
+          <w:rFonts w:ascii="Roboto Mono" w:cs="Roboto Mono" w:eastAsia="Roboto Mono" w:hAnsi="Roboto Mono"/>
+          <w:color w:val="188038"/>
+          <w:sz w:val="18"/>
+          <w:szCs w:val="18"/>
+        </w:rPr>
+      </w:pPr>
+      <w:r>
+        <w:rPr>
+          <w:rtl w:val="0"/>
+        </w:rPr>
+      </w:r>
+    </w:p>
+    <w:p>
+      <w:pPr>
+        <w:rPr>
+          <w:rFonts w:ascii="Roboto Mono" w:cs="Roboto Mono" w:eastAsia="Roboto Mono" w:hAnsi="Roboto Mono"/>
+          <w:color w:val="188038"/>
           <w:sz w:val="18"/>
           <w:szCs w:val="18"/>
         </w:rPr>
@@ -2789,306 +2546,32 @@
         </w:rPr>
         <w:t xml:space="preserve">------------------------------------------------------------------------------</w:t>
       </w:r>
-      <w:r>
-        <w:rPr>
-          <w:rtl w:val="0"/>
-        </w:rPr>
-      </w:r>
-    </w:p>
-    <w:p>
-      <w:pPr>
-        <w:rPr>
-          <w:rFonts w:ascii="Roboto Mono" w:cs="Roboto Mono" w:eastAsia="Roboto Mono" w:hAnsi="Roboto Mono"/>
-          <w:sz w:val="18"/>
-          <w:szCs w:val="18"/>
-        </w:rPr>
-      </w:pPr>
-      <w:r>
-        <w:rPr>
-          <w:rFonts w:ascii="Roboto Mono" w:cs="Roboto Mono" w:eastAsia="Roboto Mono" w:hAnsi="Roboto Mono"/>
-          <w:color w:val="188038"/>
-          <w:sz w:val="18"/>
-          <w:szCs w:val="18"/>
-          <w:rtl w:val="0"/>
-        </w:rPr>
-        <w:t xml:space="preserve">|</w:t>
-      </w:r>
-      <w:r>
-        <w:rPr>
-          <w:rFonts w:ascii="Roboto Mono" w:cs="Roboto Mono" w:eastAsia="Roboto Mono" w:hAnsi="Roboto Mono"/>
-          <w:sz w:val="18"/>
-          <w:szCs w:val="18"/>
-          <w:rtl w:val="0"/>
-        </w:rPr>
-        <w:t xml:space="preserve"> </w:t>
-      </w:r>
-      <w:r>
-        <w:rPr>
-          <w:rFonts w:ascii="Roboto Mono" w:cs="Roboto Mono" w:eastAsia="Roboto Mono" w:hAnsi="Roboto Mono"/>
-          <w:color w:val="188038"/>
-          <w:sz w:val="18"/>
-          <w:szCs w:val="18"/>
-          <w:rtl w:val="0"/>
-        </w:rPr>
-        <w:t xml:space="preserve">Id</w:t>
-      </w:r>
-      <w:r>
-        <w:rPr>
-          <w:rFonts w:ascii="Roboto Mono" w:cs="Roboto Mono" w:eastAsia="Roboto Mono" w:hAnsi="Roboto Mono"/>
-          <w:sz w:val="18"/>
-          <w:szCs w:val="18"/>
-          <w:rtl w:val="0"/>
-        </w:rPr>
-        <w:t xml:space="preserve">  </w:t>
-      </w:r>
-      <w:r>
-        <w:rPr>
-          <w:rFonts w:ascii="Roboto Mono" w:cs="Roboto Mono" w:eastAsia="Roboto Mono" w:hAnsi="Roboto Mono"/>
-          <w:color w:val="188038"/>
-          <w:sz w:val="18"/>
-          <w:szCs w:val="18"/>
-          <w:rtl w:val="0"/>
-        </w:rPr>
-        <w:t xml:space="preserve">|</w:t>
-      </w:r>
-      <w:r>
-        <w:rPr>
-          <w:rFonts w:ascii="Roboto Mono" w:cs="Roboto Mono" w:eastAsia="Roboto Mono" w:hAnsi="Roboto Mono"/>
-          <w:sz w:val="18"/>
-          <w:szCs w:val="18"/>
-          <w:rtl w:val="0"/>
-        </w:rPr>
-        <w:t xml:space="preserve"> </w:t>
-      </w:r>
-      <w:r>
-        <w:rPr>
-          <w:rFonts w:ascii="Roboto Mono" w:cs="Roboto Mono" w:eastAsia="Roboto Mono" w:hAnsi="Roboto Mono"/>
-          <w:color w:val="188038"/>
-          <w:sz w:val="18"/>
-          <w:szCs w:val="18"/>
-          <w:rtl w:val="0"/>
-        </w:rPr>
-        <w:t xml:space="preserve">Operation</w:t>
-      </w:r>
-      <w:r>
-        <w:rPr>
-          <w:rFonts w:ascii="Roboto Mono" w:cs="Roboto Mono" w:eastAsia="Roboto Mono" w:hAnsi="Roboto Mono"/>
-          <w:sz w:val="18"/>
-          <w:szCs w:val="18"/>
-          <w:rtl w:val="0"/>
-        </w:rPr>
-        <w:t xml:space="preserve">         </w:t>
-      </w:r>
-      <w:r>
-        <w:rPr>
-          <w:rFonts w:ascii="Roboto Mono" w:cs="Roboto Mono" w:eastAsia="Roboto Mono" w:hAnsi="Roboto Mono"/>
-          <w:color w:val="188038"/>
-          <w:sz w:val="18"/>
-          <w:szCs w:val="18"/>
-          <w:rtl w:val="0"/>
-        </w:rPr>
-        <w:t xml:space="preserve">|</w:t>
-      </w:r>
-      <w:r>
-        <w:rPr>
-          <w:rFonts w:ascii="Roboto Mono" w:cs="Roboto Mono" w:eastAsia="Roboto Mono" w:hAnsi="Roboto Mono"/>
-          <w:sz w:val="18"/>
-          <w:szCs w:val="18"/>
-          <w:rtl w:val="0"/>
-        </w:rPr>
-        <w:t xml:space="preserve"> </w:t>
-      </w:r>
-      <w:r>
-        <w:rPr>
-          <w:rFonts w:ascii="Roboto Mono" w:cs="Roboto Mono" w:eastAsia="Roboto Mono" w:hAnsi="Roboto Mono"/>
-          <w:color w:val="188038"/>
-          <w:sz w:val="18"/>
-          <w:szCs w:val="18"/>
-          <w:rtl w:val="0"/>
-        </w:rPr>
-        <w:t xml:space="preserve">Name</w:t>
-      </w:r>
-      <w:r>
-        <w:rPr>
-          <w:rFonts w:ascii="Roboto Mono" w:cs="Roboto Mono" w:eastAsia="Roboto Mono" w:hAnsi="Roboto Mono"/>
-          <w:sz w:val="18"/>
-          <w:szCs w:val="18"/>
-          <w:rtl w:val="0"/>
-        </w:rPr>
-        <w:t xml:space="preserve">     </w:t>
-      </w:r>
-      <w:r>
-        <w:rPr>
-          <w:rFonts w:ascii="Roboto Mono" w:cs="Roboto Mono" w:eastAsia="Roboto Mono" w:hAnsi="Roboto Mono"/>
-          <w:color w:val="188038"/>
-          <w:sz w:val="18"/>
-          <w:szCs w:val="18"/>
-          <w:rtl w:val="0"/>
-        </w:rPr>
-        <w:t xml:space="preserve">|</w:t>
-      </w:r>
-      <w:r>
-        <w:rPr>
-          <w:rFonts w:ascii="Roboto Mono" w:cs="Roboto Mono" w:eastAsia="Roboto Mono" w:hAnsi="Roboto Mono"/>
-          <w:sz w:val="18"/>
-          <w:szCs w:val="18"/>
-          <w:rtl w:val="0"/>
-        </w:rPr>
-        <w:t xml:space="preserve"> </w:t>
-      </w:r>
-      <w:r>
-        <w:rPr>
-          <w:rFonts w:ascii="Roboto Mono" w:cs="Roboto Mono" w:eastAsia="Roboto Mono" w:hAnsi="Roboto Mono"/>
-          <w:color w:val="188038"/>
-          <w:sz w:val="18"/>
-          <w:szCs w:val="18"/>
-          <w:rtl w:val="0"/>
-        </w:rPr>
-        <w:t xml:space="preserve">Rows</w:t>
-      </w:r>
-      <w:r>
-        <w:rPr>
-          <w:rFonts w:ascii="Roboto Mono" w:cs="Roboto Mono" w:eastAsia="Roboto Mono" w:hAnsi="Roboto Mono"/>
-          <w:sz w:val="18"/>
-          <w:szCs w:val="18"/>
-          <w:rtl w:val="0"/>
-        </w:rPr>
-        <w:t xml:space="preserve">  </w:t>
-      </w:r>
-      <w:r>
-        <w:rPr>
-          <w:rFonts w:ascii="Roboto Mono" w:cs="Roboto Mono" w:eastAsia="Roboto Mono" w:hAnsi="Roboto Mono"/>
-          <w:color w:val="188038"/>
-          <w:sz w:val="18"/>
-          <w:szCs w:val="18"/>
-          <w:rtl w:val="0"/>
-        </w:rPr>
-        <w:t xml:space="preserve">|</w:t>
-      </w:r>
-      <w:r>
-        <w:rPr>
-          <w:rFonts w:ascii="Roboto Mono" w:cs="Roboto Mono" w:eastAsia="Roboto Mono" w:hAnsi="Roboto Mono"/>
-          <w:sz w:val="18"/>
-          <w:szCs w:val="18"/>
-          <w:rtl w:val="0"/>
-        </w:rPr>
-        <w:t xml:space="preserve"> </w:t>
-      </w:r>
-      <w:r>
-        <w:rPr>
-          <w:rFonts w:ascii="Roboto Mono" w:cs="Roboto Mono" w:eastAsia="Roboto Mono" w:hAnsi="Roboto Mono"/>
-          <w:color w:val="188038"/>
-          <w:sz w:val="18"/>
-          <w:szCs w:val="18"/>
-          <w:rtl w:val="0"/>
-        </w:rPr>
-        <w:t xml:space="preserve">Bytes</w:t>
-      </w:r>
-      <w:r>
-        <w:rPr>
-          <w:rFonts w:ascii="Roboto Mono" w:cs="Roboto Mono" w:eastAsia="Roboto Mono" w:hAnsi="Roboto Mono"/>
-          <w:sz w:val="18"/>
-          <w:szCs w:val="18"/>
-          <w:rtl w:val="0"/>
-        </w:rPr>
-        <w:t xml:space="preserve"> </w:t>
-      </w:r>
-      <w:r>
-        <w:rPr>
-          <w:rFonts w:ascii="Roboto Mono" w:cs="Roboto Mono" w:eastAsia="Roboto Mono" w:hAnsi="Roboto Mono"/>
-          <w:color w:val="188038"/>
-          <w:sz w:val="18"/>
-          <w:szCs w:val="18"/>
-          <w:rtl w:val="0"/>
-        </w:rPr>
-        <w:t xml:space="preserve">|</w:t>
-      </w:r>
-      <w:r>
-        <w:rPr>
-          <w:rFonts w:ascii="Roboto Mono" w:cs="Roboto Mono" w:eastAsia="Roboto Mono" w:hAnsi="Roboto Mono"/>
-          <w:sz w:val="18"/>
-          <w:szCs w:val="18"/>
-          <w:rtl w:val="0"/>
-        </w:rPr>
-        <w:t xml:space="preserve"> </w:t>
-      </w:r>
-      <w:r>
-        <w:rPr>
-          <w:rFonts w:ascii="Roboto Mono" w:cs="Roboto Mono" w:eastAsia="Roboto Mono" w:hAnsi="Roboto Mono"/>
-          <w:color w:val="188038"/>
-          <w:sz w:val="18"/>
-          <w:szCs w:val="18"/>
-          <w:rtl w:val="0"/>
-        </w:rPr>
-        <w:t xml:space="preserve">Cost</w:t>
-      </w:r>
-      <w:r>
-        <w:rPr>
-          <w:rFonts w:ascii="Roboto Mono" w:cs="Roboto Mono" w:eastAsia="Roboto Mono" w:hAnsi="Roboto Mono"/>
-          <w:sz w:val="18"/>
-          <w:szCs w:val="18"/>
-          <w:rtl w:val="0"/>
-        </w:rPr>
-        <w:t xml:space="preserve"> </w:t>
-      </w:r>
-      <w:r>
-        <w:rPr>
-          <w:rFonts w:ascii="Roboto Mono" w:cs="Roboto Mono" w:eastAsia="Roboto Mono" w:hAnsi="Roboto Mono"/>
-          <w:color w:val="188038"/>
-          <w:sz w:val="18"/>
-          <w:szCs w:val="18"/>
-          <w:rtl w:val="0"/>
-        </w:rPr>
-        <w:t xml:space="preserve">(%CPU)|</w:t>
-      </w:r>
-      <w:r>
-        <w:rPr>
-          <w:rFonts w:ascii="Roboto Mono" w:cs="Roboto Mono" w:eastAsia="Roboto Mono" w:hAnsi="Roboto Mono"/>
-          <w:sz w:val="18"/>
-          <w:szCs w:val="18"/>
-          <w:rtl w:val="0"/>
-        </w:rPr>
-        <w:t xml:space="preserve"> </w:t>
-      </w:r>
-      <w:r>
-        <w:rPr>
-          <w:rFonts w:ascii="Roboto Mono" w:cs="Roboto Mono" w:eastAsia="Roboto Mono" w:hAnsi="Roboto Mono"/>
-          <w:color w:val="188038"/>
-          <w:sz w:val="18"/>
-          <w:szCs w:val="18"/>
-          <w:rtl w:val="0"/>
-        </w:rPr>
-        <w:t xml:space="preserve">Time</w:t>
-      </w:r>
-      <w:r>
-        <w:rPr>
-          <w:rFonts w:ascii="Roboto Mono" w:cs="Roboto Mono" w:eastAsia="Roboto Mono" w:hAnsi="Roboto Mono"/>
-          <w:sz w:val="18"/>
-          <w:szCs w:val="18"/>
-          <w:rtl w:val="0"/>
-        </w:rPr>
-        <w:t xml:space="preserve">     </w:t>
-      </w:r>
-      <w:r>
-        <w:rPr>
-          <w:rFonts w:ascii="Roboto Mono" w:cs="Roboto Mono" w:eastAsia="Roboto Mono" w:hAnsi="Roboto Mono"/>
-          <w:color w:val="188038"/>
-          <w:sz w:val="18"/>
-          <w:szCs w:val="18"/>
-          <w:rtl w:val="0"/>
-        </w:rPr>
-        <w:t xml:space="preserve">|</w:t>
-      </w:r>
-      <w:r>
-        <w:rPr>
-          <w:rtl w:val="0"/>
-        </w:rPr>
-      </w:r>
-    </w:p>
-    <w:p>
-      <w:pPr>
-        <w:rPr>
-          <w:rFonts w:ascii="Roboto Mono" w:cs="Roboto Mono" w:eastAsia="Roboto Mono" w:hAnsi="Roboto Mono"/>
+    </w:p>
+    <w:p>
+      <w:pPr>
+        <w:rPr>
+          <w:rFonts w:ascii="Roboto Mono" w:cs="Roboto Mono" w:eastAsia="Roboto Mono" w:hAnsi="Roboto Mono"/>
+          <w:color w:val="188038"/>
+          <w:sz w:val="18"/>
+          <w:szCs w:val="18"/>
+        </w:rPr>
+      </w:pPr>
+      <w:r>
+        <w:rPr>
+          <w:rFonts w:ascii="Roboto Mono" w:cs="Roboto Mono" w:eastAsia="Roboto Mono" w:hAnsi="Roboto Mono"/>
+          <w:color w:val="188038"/>
+          <w:sz w:val="18"/>
+          <w:szCs w:val="18"/>
+          <w:rtl w:val="0"/>
+        </w:rPr>
+        <w:t xml:space="preserve">| Id  | Operation         | Name     | Rows  | Bytes | Cost (%CPU)| Time     |</w:t>
+      </w:r>
+    </w:p>
+    <w:p>
+      <w:pPr>
+        <w:rPr>
+          <w:rFonts w:ascii="Roboto Mono" w:cs="Roboto Mono" w:eastAsia="Roboto Mono" w:hAnsi="Roboto Mono"/>
+          <w:color w:val="188038"/>
           <w:sz w:val="18"/>
           <w:szCs w:val="18"/>
         </w:rPr>
@@ -3103,577 +2586,52 @@
         </w:rPr>
         <w:t xml:space="preserve">------------------------------------------------------------------------------</w:t>
       </w:r>
-      <w:r>
-        <w:rPr>
-          <w:rtl w:val="0"/>
-        </w:rPr>
-      </w:r>
-    </w:p>
-    <w:p>
-      <w:pPr>
-        <w:rPr>
-          <w:rFonts w:ascii="Roboto Mono" w:cs="Roboto Mono" w:eastAsia="Roboto Mono" w:hAnsi="Roboto Mono"/>
-          <w:sz w:val="18"/>
-          <w:szCs w:val="18"/>
-        </w:rPr>
-      </w:pPr>
-      <w:r>
-        <w:rPr>
-          <w:rFonts w:ascii="Roboto Mono" w:cs="Roboto Mono" w:eastAsia="Roboto Mono" w:hAnsi="Roboto Mono"/>
-          <w:color w:val="188038"/>
-          <w:sz w:val="18"/>
-          <w:szCs w:val="18"/>
-          <w:rtl w:val="0"/>
-        </w:rPr>
-        <w:t xml:space="preserve">|</w:t>
-      </w:r>
-      <w:r>
-        <w:rPr>
-          <w:rFonts w:ascii="Roboto Mono" w:cs="Roboto Mono" w:eastAsia="Roboto Mono" w:hAnsi="Roboto Mono"/>
-          <w:sz w:val="18"/>
-          <w:szCs w:val="18"/>
-          <w:rtl w:val="0"/>
-        </w:rPr>
-        <w:t xml:space="preserve">   </w:t>
-      </w:r>
-      <w:r>
-        <w:rPr>
-          <w:rFonts w:ascii="Roboto Mono" w:cs="Roboto Mono" w:eastAsia="Roboto Mono" w:hAnsi="Roboto Mono"/>
-          <w:color w:val="188038"/>
-          <w:sz w:val="18"/>
-          <w:szCs w:val="18"/>
-          <w:rtl w:val="0"/>
-        </w:rPr>
-        <w:t xml:space="preserve">0</w:t>
-      </w:r>
-      <w:r>
-        <w:rPr>
-          <w:rFonts w:ascii="Roboto Mono" w:cs="Roboto Mono" w:eastAsia="Roboto Mono" w:hAnsi="Roboto Mono"/>
-          <w:sz w:val="18"/>
-          <w:szCs w:val="18"/>
-          <w:rtl w:val="0"/>
-        </w:rPr>
-        <w:t xml:space="preserve"> </w:t>
-      </w:r>
-      <w:r>
-        <w:rPr>
-          <w:rFonts w:ascii="Roboto Mono" w:cs="Roboto Mono" w:eastAsia="Roboto Mono" w:hAnsi="Roboto Mono"/>
-          <w:color w:val="188038"/>
-          <w:sz w:val="18"/>
-          <w:szCs w:val="18"/>
-          <w:rtl w:val="0"/>
-        </w:rPr>
-        <w:t xml:space="preserve">|</w:t>
-      </w:r>
-      <w:r>
-        <w:rPr>
-          <w:rFonts w:ascii="Roboto Mono" w:cs="Roboto Mono" w:eastAsia="Roboto Mono" w:hAnsi="Roboto Mono"/>
-          <w:sz w:val="18"/>
-          <w:szCs w:val="18"/>
-          <w:rtl w:val="0"/>
-        </w:rPr>
-        <w:t xml:space="preserve"> </w:t>
-      </w:r>
-      <w:r>
-        <w:rPr>
-          <w:rFonts w:ascii="Roboto Mono" w:cs="Roboto Mono" w:eastAsia="Roboto Mono" w:hAnsi="Roboto Mono"/>
-          <w:color w:val="188038"/>
-          <w:sz w:val="18"/>
-          <w:szCs w:val="18"/>
-          <w:rtl w:val="0"/>
-        </w:rPr>
-        <w:t xml:space="preserve">SELECT</w:t>
-      </w:r>
-      <w:r>
-        <w:rPr>
-          <w:rFonts w:ascii="Roboto Mono" w:cs="Roboto Mono" w:eastAsia="Roboto Mono" w:hAnsi="Roboto Mono"/>
-          <w:sz w:val="18"/>
-          <w:szCs w:val="18"/>
-          <w:rtl w:val="0"/>
-        </w:rPr>
-        <w:t xml:space="preserve"> </w:t>
-      </w:r>
-      <w:r>
-        <w:rPr>
-          <w:rFonts w:ascii="Roboto Mono" w:cs="Roboto Mono" w:eastAsia="Roboto Mono" w:hAnsi="Roboto Mono"/>
-          <w:color w:val="188038"/>
-          <w:sz w:val="18"/>
-          <w:szCs w:val="18"/>
-          <w:rtl w:val="0"/>
-        </w:rPr>
-        <w:t xml:space="preserve">STATEMENT</w:t>
-      </w:r>
-      <w:r>
-        <w:rPr>
-          <w:rFonts w:ascii="Roboto Mono" w:cs="Roboto Mono" w:eastAsia="Roboto Mono" w:hAnsi="Roboto Mono"/>
-          <w:sz w:val="18"/>
-          <w:szCs w:val="18"/>
-          <w:rtl w:val="0"/>
-        </w:rPr>
-        <w:t xml:space="preserve">  </w:t>
-      </w:r>
-      <w:r>
-        <w:rPr>
-          <w:rFonts w:ascii="Roboto Mono" w:cs="Roboto Mono" w:eastAsia="Roboto Mono" w:hAnsi="Roboto Mono"/>
-          <w:color w:val="188038"/>
-          <w:sz w:val="18"/>
-          <w:szCs w:val="18"/>
-          <w:rtl w:val="0"/>
-        </w:rPr>
-        <w:t xml:space="preserve">|</w:t>
-      </w:r>
-      <w:r>
-        <w:rPr>
-          <w:rFonts w:ascii="Roboto Mono" w:cs="Roboto Mono" w:eastAsia="Roboto Mono" w:hAnsi="Roboto Mono"/>
-          <w:sz w:val="18"/>
-          <w:szCs w:val="18"/>
-          <w:rtl w:val="0"/>
-        </w:rPr>
-        <w:t xml:space="preserve">          </w:t>
-      </w:r>
-      <w:r>
-        <w:rPr>
-          <w:rFonts w:ascii="Roboto Mono" w:cs="Roboto Mono" w:eastAsia="Roboto Mono" w:hAnsi="Roboto Mono"/>
-          <w:color w:val="188038"/>
-          <w:sz w:val="18"/>
-          <w:szCs w:val="18"/>
-          <w:rtl w:val="0"/>
-        </w:rPr>
-        <w:t xml:space="preserve">|</w:t>
-      </w:r>
-      <w:r>
-        <w:rPr>
-          <w:rFonts w:ascii="Roboto Mono" w:cs="Roboto Mono" w:eastAsia="Roboto Mono" w:hAnsi="Roboto Mono"/>
-          <w:sz w:val="18"/>
-          <w:szCs w:val="18"/>
-          <w:rtl w:val="0"/>
-        </w:rPr>
-        <w:t xml:space="preserve"> </w:t>
-      </w:r>
-      <w:r>
-        <w:rPr>
-          <w:rFonts w:ascii="Roboto Mono" w:cs="Roboto Mono" w:eastAsia="Roboto Mono" w:hAnsi="Roboto Mono"/>
-          <w:color w:val="188038"/>
-          <w:sz w:val="18"/>
-          <w:szCs w:val="18"/>
-          <w:rtl w:val="0"/>
-        </w:rPr>
-        <w:t xml:space="preserve">89905</w:t>
-      </w:r>
-      <w:r>
-        <w:rPr>
-          <w:rFonts w:ascii="Roboto Mono" w:cs="Roboto Mono" w:eastAsia="Roboto Mono" w:hAnsi="Roboto Mono"/>
-          <w:sz w:val="18"/>
-          <w:szCs w:val="18"/>
-          <w:rtl w:val="0"/>
-        </w:rPr>
-        <w:t xml:space="preserve"> </w:t>
-      </w:r>
-      <w:r>
-        <w:rPr>
-          <w:rFonts w:ascii="Roboto Mono" w:cs="Roboto Mono" w:eastAsia="Roboto Mono" w:hAnsi="Roboto Mono"/>
-          <w:color w:val="188038"/>
-          <w:sz w:val="18"/>
-          <w:szCs w:val="18"/>
-          <w:rtl w:val="0"/>
-        </w:rPr>
-        <w:t xml:space="preserve">|</w:t>
-      </w:r>
-      <w:r>
-        <w:rPr>
-          <w:rFonts w:ascii="Roboto Mono" w:cs="Roboto Mono" w:eastAsia="Roboto Mono" w:hAnsi="Roboto Mono"/>
-          <w:sz w:val="18"/>
-          <w:szCs w:val="18"/>
-          <w:rtl w:val="0"/>
-        </w:rPr>
-        <w:t xml:space="preserve">    </w:t>
-      </w:r>
-      <w:r>
-        <w:rPr>
-          <w:rFonts w:ascii="Roboto Mono" w:cs="Roboto Mono" w:eastAsia="Roboto Mono" w:hAnsi="Roboto Mono"/>
-          <w:color w:val="188038"/>
-          <w:sz w:val="18"/>
-          <w:szCs w:val="18"/>
-          <w:rtl w:val="0"/>
-        </w:rPr>
-        <w:t xml:space="preserve">84M|</w:t>
-      </w:r>
-      <w:r>
-        <w:rPr>
-          <w:rFonts w:ascii="Roboto Mono" w:cs="Roboto Mono" w:eastAsia="Roboto Mono" w:hAnsi="Roboto Mono"/>
-          <w:sz w:val="18"/>
-          <w:szCs w:val="18"/>
-          <w:rtl w:val="0"/>
-        </w:rPr>
-        <w:t xml:space="preserve">  </w:t>
-      </w:r>
-      <w:r>
-        <w:rPr>
-          <w:rFonts w:ascii="Roboto Mono" w:cs="Roboto Mono" w:eastAsia="Roboto Mono" w:hAnsi="Roboto Mono"/>
-          <w:color w:val="188038"/>
-          <w:sz w:val="18"/>
-          <w:szCs w:val="18"/>
-          <w:rtl w:val="0"/>
-        </w:rPr>
-        <w:t xml:space="preserve">2055</w:t>
-      </w:r>
-      <w:r>
-        <w:rPr>
-          <w:rFonts w:ascii="Roboto Mono" w:cs="Roboto Mono" w:eastAsia="Roboto Mono" w:hAnsi="Roboto Mono"/>
-          <w:sz w:val="18"/>
-          <w:szCs w:val="18"/>
-          <w:rtl w:val="0"/>
-        </w:rPr>
-        <w:t xml:space="preserve">   </w:t>
-      </w:r>
-      <w:r>
-        <w:rPr>
-          <w:rFonts w:ascii="Roboto Mono" w:cs="Roboto Mono" w:eastAsia="Roboto Mono" w:hAnsi="Roboto Mono"/>
-          <w:color w:val="188038"/>
-          <w:sz w:val="18"/>
-          <w:szCs w:val="18"/>
-          <w:rtl w:val="0"/>
-        </w:rPr>
-        <w:t xml:space="preserve">(1)|</w:t>
-      </w:r>
-      <w:r>
-        <w:rPr>
-          <w:rFonts w:ascii="Roboto Mono" w:cs="Roboto Mono" w:eastAsia="Roboto Mono" w:hAnsi="Roboto Mono"/>
-          <w:sz w:val="18"/>
-          <w:szCs w:val="18"/>
-          <w:rtl w:val="0"/>
-        </w:rPr>
-        <w:t xml:space="preserve"> </w:t>
-      </w:r>
-      <w:r>
-        <w:rPr>
-          <w:rFonts w:ascii="Roboto Mono" w:cs="Roboto Mono" w:eastAsia="Roboto Mono" w:hAnsi="Roboto Mono"/>
-          <w:color w:val="188038"/>
-          <w:sz w:val="18"/>
-          <w:szCs w:val="18"/>
-          <w:rtl w:val="0"/>
-        </w:rPr>
-        <w:t xml:space="preserve">00:00:01</w:t>
-      </w:r>
-      <w:r>
-        <w:rPr>
-          <w:rFonts w:ascii="Roboto Mono" w:cs="Roboto Mono" w:eastAsia="Roboto Mono" w:hAnsi="Roboto Mono"/>
-          <w:sz w:val="18"/>
-          <w:szCs w:val="18"/>
-          <w:rtl w:val="0"/>
-        </w:rPr>
-        <w:t xml:space="preserve"> </w:t>
-      </w:r>
-      <w:r>
-        <w:rPr>
-          <w:rFonts w:ascii="Roboto Mono" w:cs="Roboto Mono" w:eastAsia="Roboto Mono" w:hAnsi="Roboto Mono"/>
-          <w:color w:val="188038"/>
-          <w:sz w:val="18"/>
-          <w:szCs w:val="18"/>
-          <w:rtl w:val="0"/>
-        </w:rPr>
-        <w:t xml:space="preserve">|</w:t>
-      </w:r>
-      <w:r>
-        <w:rPr>
-          <w:rtl w:val="0"/>
-        </w:rPr>
-      </w:r>
-    </w:p>
-    <w:p>
-      <w:pPr>
-        <w:rPr>
-          <w:rFonts w:ascii="Roboto Mono" w:cs="Roboto Mono" w:eastAsia="Roboto Mono" w:hAnsi="Roboto Mono"/>
-          <w:sz w:val="18"/>
-          <w:szCs w:val="18"/>
-        </w:rPr>
-      </w:pPr>
-      <w:r>
-        <w:rPr>
-          <w:rFonts w:ascii="Roboto Mono" w:cs="Roboto Mono" w:eastAsia="Roboto Mono" w:hAnsi="Roboto Mono"/>
-          <w:color w:val="188038"/>
-          <w:sz w:val="18"/>
-          <w:szCs w:val="18"/>
-          <w:rtl w:val="0"/>
-        </w:rPr>
-        <w:t xml:space="preserve">|*</w:t>
-      </w:r>
-      <w:r>
-        <w:rPr>
-          <w:rFonts w:ascii="Roboto Mono" w:cs="Roboto Mono" w:eastAsia="Roboto Mono" w:hAnsi="Roboto Mono"/>
-          <w:sz w:val="18"/>
-          <w:szCs w:val="18"/>
-          <w:rtl w:val="0"/>
-        </w:rPr>
-        <w:t xml:space="preserve">  </w:t>
-      </w:r>
-      <w:r>
-        <w:rPr>
-          <w:rFonts w:ascii="Roboto Mono" w:cs="Roboto Mono" w:eastAsia="Roboto Mono" w:hAnsi="Roboto Mono"/>
-          <w:color w:val="188038"/>
-          <w:sz w:val="18"/>
-          <w:szCs w:val="18"/>
-          <w:rtl w:val="0"/>
-        </w:rPr>
-        <w:t xml:space="preserve">1</w:t>
-      </w:r>
-      <w:r>
-        <w:rPr>
-          <w:rFonts w:ascii="Roboto Mono" w:cs="Roboto Mono" w:eastAsia="Roboto Mono" w:hAnsi="Roboto Mono"/>
-          <w:sz w:val="18"/>
-          <w:szCs w:val="18"/>
-          <w:rtl w:val="0"/>
-        </w:rPr>
-        <w:t xml:space="preserve"> </w:t>
-      </w:r>
-      <w:r>
-        <w:rPr>
-          <w:rFonts w:ascii="Roboto Mono" w:cs="Roboto Mono" w:eastAsia="Roboto Mono" w:hAnsi="Roboto Mono"/>
-          <w:color w:val="188038"/>
-          <w:sz w:val="18"/>
-          <w:szCs w:val="18"/>
-          <w:rtl w:val="0"/>
-        </w:rPr>
-        <w:t xml:space="preserve">|</w:t>
-      </w:r>
-      <w:r>
-        <w:rPr>
-          <w:rFonts w:ascii="Roboto Mono" w:cs="Roboto Mono" w:eastAsia="Roboto Mono" w:hAnsi="Roboto Mono"/>
-          <w:sz w:val="18"/>
-          <w:szCs w:val="18"/>
-          <w:rtl w:val="0"/>
-        </w:rPr>
-        <w:t xml:space="preserve">  </w:t>
-      </w:r>
-      <w:r>
-        <w:rPr>
-          <w:rFonts w:ascii="Roboto Mono" w:cs="Roboto Mono" w:eastAsia="Roboto Mono" w:hAnsi="Roboto Mono"/>
-          <w:color w:val="188038"/>
-          <w:sz w:val="18"/>
-          <w:szCs w:val="18"/>
-          <w:rtl w:val="0"/>
-        </w:rPr>
-        <w:t xml:space="preserve">TABLE</w:t>
-      </w:r>
-      <w:r>
-        <w:rPr>
-          <w:rFonts w:ascii="Roboto Mono" w:cs="Roboto Mono" w:eastAsia="Roboto Mono" w:hAnsi="Roboto Mono"/>
-          <w:sz w:val="18"/>
-          <w:szCs w:val="18"/>
-          <w:rtl w:val="0"/>
-        </w:rPr>
-        <w:t xml:space="preserve"> </w:t>
-      </w:r>
-      <w:r>
-        <w:rPr>
-          <w:rFonts w:ascii="Roboto Mono" w:cs="Roboto Mono" w:eastAsia="Roboto Mono" w:hAnsi="Roboto Mono"/>
-          <w:color w:val="188038"/>
-          <w:sz w:val="18"/>
-          <w:szCs w:val="18"/>
-          <w:rtl w:val="0"/>
-        </w:rPr>
-        <w:t xml:space="preserve">ACCESS</w:t>
-      </w:r>
-      <w:r>
-        <w:rPr>
-          <w:rFonts w:ascii="Roboto Mono" w:cs="Roboto Mono" w:eastAsia="Roboto Mono" w:hAnsi="Roboto Mono"/>
-          <w:sz w:val="18"/>
-          <w:szCs w:val="18"/>
-          <w:rtl w:val="0"/>
-        </w:rPr>
-        <w:t xml:space="preserve"> </w:t>
-      </w:r>
-      <w:r>
-        <w:rPr>
-          <w:rFonts w:ascii="Roboto Mono" w:cs="Roboto Mono" w:eastAsia="Roboto Mono" w:hAnsi="Roboto Mono"/>
-          <w:color w:val="188038"/>
-          <w:sz w:val="18"/>
-          <w:szCs w:val="18"/>
-          <w:rtl w:val="0"/>
-        </w:rPr>
-        <w:t xml:space="preserve">FULL|</w:t>
-      </w:r>
-      <w:r>
-        <w:rPr>
-          <w:rFonts w:ascii="Roboto Mono" w:cs="Roboto Mono" w:eastAsia="Roboto Mono" w:hAnsi="Roboto Mono"/>
-          <w:sz w:val="18"/>
-          <w:szCs w:val="18"/>
-          <w:rtl w:val="0"/>
-        </w:rPr>
-        <w:t xml:space="preserve"> </w:t>
-      </w:r>
-      <w:r>
-        <w:rPr>
-          <w:rFonts w:ascii="Roboto Mono" w:cs="Roboto Mono" w:eastAsia="Roboto Mono" w:hAnsi="Roboto Mono"/>
-          <w:color w:val="188038"/>
-          <w:sz w:val="18"/>
-          <w:szCs w:val="18"/>
-          <w:rtl w:val="0"/>
-        </w:rPr>
-        <w:t xml:space="preserve">EDITIONS</w:t>
-      </w:r>
-      <w:r>
-        <w:rPr>
-          <w:rFonts w:ascii="Roboto Mono" w:cs="Roboto Mono" w:eastAsia="Roboto Mono" w:hAnsi="Roboto Mono"/>
-          <w:sz w:val="18"/>
-          <w:szCs w:val="18"/>
-          <w:rtl w:val="0"/>
-        </w:rPr>
-        <w:t xml:space="preserve"> </w:t>
-      </w:r>
-      <w:r>
-        <w:rPr>
-          <w:rFonts w:ascii="Roboto Mono" w:cs="Roboto Mono" w:eastAsia="Roboto Mono" w:hAnsi="Roboto Mono"/>
-          <w:color w:val="188038"/>
-          <w:sz w:val="18"/>
-          <w:szCs w:val="18"/>
-          <w:rtl w:val="0"/>
-        </w:rPr>
-        <w:t xml:space="preserve">|</w:t>
-      </w:r>
-      <w:r>
-        <w:rPr>
-          <w:rFonts w:ascii="Roboto Mono" w:cs="Roboto Mono" w:eastAsia="Roboto Mono" w:hAnsi="Roboto Mono"/>
-          <w:sz w:val="18"/>
-          <w:szCs w:val="18"/>
-          <w:rtl w:val="0"/>
-        </w:rPr>
-        <w:t xml:space="preserve"> </w:t>
-      </w:r>
-      <w:r>
-        <w:rPr>
-          <w:rFonts w:ascii="Roboto Mono" w:cs="Roboto Mono" w:eastAsia="Roboto Mono" w:hAnsi="Roboto Mono"/>
-          <w:color w:val="188038"/>
-          <w:sz w:val="18"/>
-          <w:szCs w:val="18"/>
-          <w:rtl w:val="0"/>
-        </w:rPr>
-        <w:t xml:space="preserve">89905</w:t>
-      </w:r>
-      <w:r>
-        <w:rPr>
-          <w:rFonts w:ascii="Roboto Mono" w:cs="Roboto Mono" w:eastAsia="Roboto Mono" w:hAnsi="Roboto Mono"/>
-          <w:sz w:val="18"/>
-          <w:szCs w:val="18"/>
-          <w:rtl w:val="0"/>
-        </w:rPr>
-        <w:t xml:space="preserve"> </w:t>
-      </w:r>
-      <w:r>
-        <w:rPr>
-          <w:rFonts w:ascii="Roboto Mono" w:cs="Roboto Mono" w:eastAsia="Roboto Mono" w:hAnsi="Roboto Mono"/>
-          <w:color w:val="188038"/>
-          <w:sz w:val="18"/>
-          <w:szCs w:val="18"/>
-          <w:rtl w:val="0"/>
-        </w:rPr>
-        <w:t xml:space="preserve">|</w:t>
-      </w:r>
-      <w:r>
-        <w:rPr>
-          <w:rFonts w:ascii="Roboto Mono" w:cs="Roboto Mono" w:eastAsia="Roboto Mono" w:hAnsi="Roboto Mono"/>
-          <w:sz w:val="18"/>
-          <w:szCs w:val="18"/>
-          <w:rtl w:val="0"/>
-        </w:rPr>
-        <w:t xml:space="preserve">    </w:t>
-      </w:r>
-      <w:r>
-        <w:rPr>
-          <w:rFonts w:ascii="Roboto Mono" w:cs="Roboto Mono" w:eastAsia="Roboto Mono" w:hAnsi="Roboto Mono"/>
-          <w:color w:val="188038"/>
-          <w:sz w:val="18"/>
-          <w:szCs w:val="18"/>
-          <w:rtl w:val="0"/>
-        </w:rPr>
-        <w:t xml:space="preserve">84M|</w:t>
-      </w:r>
-      <w:r>
-        <w:rPr>
-          <w:rFonts w:ascii="Roboto Mono" w:cs="Roboto Mono" w:eastAsia="Roboto Mono" w:hAnsi="Roboto Mono"/>
-          <w:sz w:val="18"/>
-          <w:szCs w:val="18"/>
-          <w:rtl w:val="0"/>
-        </w:rPr>
-        <w:t xml:space="preserve">  </w:t>
-      </w:r>
-      <w:r>
-        <w:rPr>
-          <w:rFonts w:ascii="Roboto Mono" w:cs="Roboto Mono" w:eastAsia="Roboto Mono" w:hAnsi="Roboto Mono"/>
-          <w:color w:val="188038"/>
-          <w:sz w:val="18"/>
-          <w:szCs w:val="18"/>
-          <w:rtl w:val="0"/>
-        </w:rPr>
-        <w:t xml:space="preserve">2055</w:t>
-      </w:r>
-      <w:r>
-        <w:rPr>
-          <w:rFonts w:ascii="Roboto Mono" w:cs="Roboto Mono" w:eastAsia="Roboto Mono" w:hAnsi="Roboto Mono"/>
-          <w:sz w:val="18"/>
-          <w:szCs w:val="18"/>
-          <w:rtl w:val="0"/>
-        </w:rPr>
-        <w:t xml:space="preserve">   </w:t>
-      </w:r>
-      <w:r>
-        <w:rPr>
-          <w:rFonts w:ascii="Roboto Mono" w:cs="Roboto Mono" w:eastAsia="Roboto Mono" w:hAnsi="Roboto Mono"/>
-          <w:color w:val="188038"/>
-          <w:sz w:val="18"/>
-          <w:szCs w:val="18"/>
-          <w:rtl w:val="0"/>
-        </w:rPr>
-        <w:t xml:space="preserve">(1)|</w:t>
-      </w:r>
-      <w:r>
-        <w:rPr>
-          <w:rFonts w:ascii="Roboto Mono" w:cs="Roboto Mono" w:eastAsia="Roboto Mono" w:hAnsi="Roboto Mono"/>
-          <w:sz w:val="18"/>
-          <w:szCs w:val="18"/>
-          <w:rtl w:val="0"/>
-        </w:rPr>
-        <w:t xml:space="preserve"> </w:t>
-      </w:r>
-      <w:r>
-        <w:rPr>
-          <w:rFonts w:ascii="Roboto Mono" w:cs="Roboto Mono" w:eastAsia="Roboto Mono" w:hAnsi="Roboto Mono"/>
-          <w:color w:val="188038"/>
-          <w:sz w:val="18"/>
-          <w:szCs w:val="18"/>
-          <w:rtl w:val="0"/>
-        </w:rPr>
-        <w:t xml:space="preserve">00:00:01</w:t>
-      </w:r>
-      <w:r>
-        <w:rPr>
-          <w:rFonts w:ascii="Roboto Mono" w:cs="Roboto Mono" w:eastAsia="Roboto Mono" w:hAnsi="Roboto Mono"/>
-          <w:sz w:val="18"/>
-          <w:szCs w:val="18"/>
-          <w:rtl w:val="0"/>
-        </w:rPr>
-        <w:t xml:space="preserve"> </w:t>
-      </w:r>
-      <w:r>
-        <w:rPr>
-          <w:rFonts w:ascii="Roboto Mono" w:cs="Roboto Mono" w:eastAsia="Roboto Mono" w:hAnsi="Roboto Mono"/>
-          <w:color w:val="188038"/>
-          <w:sz w:val="18"/>
-          <w:szCs w:val="18"/>
-          <w:rtl w:val="0"/>
-        </w:rPr>
-        <w:t xml:space="preserve">|</w:t>
-      </w:r>
-      <w:r>
-        <w:rPr>
-          <w:rtl w:val="0"/>
-        </w:rPr>
-      </w:r>
-    </w:p>
-    <w:p>
-      <w:pPr>
-        <w:rPr>
-          <w:rFonts w:ascii="Roboto Mono" w:cs="Roboto Mono" w:eastAsia="Roboto Mono" w:hAnsi="Roboto Mono"/>
+    </w:p>
+    <w:p>
+      <w:pPr>
+        <w:rPr>
+          <w:rFonts w:ascii="Roboto Mono" w:cs="Roboto Mono" w:eastAsia="Roboto Mono" w:hAnsi="Roboto Mono"/>
+          <w:color w:val="188038"/>
+          <w:sz w:val="18"/>
+          <w:szCs w:val="18"/>
+        </w:rPr>
+      </w:pPr>
+      <w:r>
+        <w:rPr>
+          <w:rFonts w:ascii="Roboto Mono" w:cs="Roboto Mono" w:eastAsia="Roboto Mono" w:hAnsi="Roboto Mono"/>
+          <w:color w:val="188038"/>
+          <w:sz w:val="18"/>
+          <w:szCs w:val="18"/>
+          <w:rtl w:val="0"/>
+        </w:rPr>
+        <w:t xml:space="preserve">|   0 | SELECT STATEMENT  |          |   207 | 44712 |  2054   (1)| 00:00:01 |</w:t>
+      </w:r>
+    </w:p>
+    <w:p>
+      <w:pPr>
+        <w:rPr>
+          <w:rFonts w:ascii="Roboto Mono" w:cs="Roboto Mono" w:eastAsia="Roboto Mono" w:hAnsi="Roboto Mono"/>
+          <w:color w:val="188038"/>
+          <w:sz w:val="18"/>
+          <w:szCs w:val="18"/>
+        </w:rPr>
+      </w:pPr>
+      <w:r>
+        <w:rPr>
+          <w:rFonts w:ascii="Roboto Mono" w:cs="Roboto Mono" w:eastAsia="Roboto Mono" w:hAnsi="Roboto Mono"/>
+          <w:color w:val="188038"/>
+          <w:sz w:val="18"/>
+          <w:szCs w:val="18"/>
+          <w:rtl w:val="0"/>
+        </w:rPr>
+        <w:t xml:space="preserve">|*  1 |  TABLE ACCESS FULL| EDITIONS |   207 | 44712 |  2054   (1)| 00:00:01 |</w:t>
+      </w:r>
+    </w:p>
+    <w:p>
+      <w:pPr>
+        <w:rPr>
+          <w:rFonts w:ascii="Roboto Mono" w:cs="Roboto Mono" w:eastAsia="Roboto Mono" w:hAnsi="Roboto Mono"/>
+          <w:color w:val="188038"/>
           <w:sz w:val="18"/>
           <w:szCs w:val="18"/>
         </w:rPr>
@@ -3688,149 +2646,47 @@
         </w:rPr>
         <w:t xml:space="preserve">------------------------------------------------------------------------------</w:t>
       </w:r>
-      <w:r>
-        <w:rPr>
-          <w:rtl w:val="0"/>
-        </w:rPr>
-      </w:r>
-    </w:p>
-    <w:p>
-      <w:pPr>
-        <w:rPr>
-          <w:rFonts w:ascii="Roboto Mono" w:cs="Roboto Mono" w:eastAsia="Roboto Mono" w:hAnsi="Roboto Mono"/>
-          <w:sz w:val="18"/>
-          <w:szCs w:val="18"/>
-        </w:rPr>
-      </w:pPr>
-      <w:r>
-        <w:rPr>
-          <w:rtl w:val="0"/>
-        </w:rPr>
-      </w:r>
-    </w:p>
-    <w:p>
-      <w:pPr>
-        <w:rPr>
-          <w:rFonts w:ascii="Roboto Mono" w:cs="Roboto Mono" w:eastAsia="Roboto Mono" w:hAnsi="Roboto Mono"/>
-          <w:sz w:val="18"/>
-          <w:szCs w:val="18"/>
-        </w:rPr>
-      </w:pPr>
-      <w:r>
-        <w:rPr>
-          <w:rFonts w:ascii="Roboto Mono" w:cs="Roboto Mono" w:eastAsia="Roboto Mono" w:hAnsi="Roboto Mono"/>
-          <w:color w:val="188038"/>
-          <w:sz w:val="18"/>
-          <w:szCs w:val="18"/>
-          <w:rtl w:val="0"/>
-        </w:rPr>
-        <w:t xml:space="preserve">Predicate</w:t>
-      </w:r>
-      <w:r>
-        <w:rPr>
-          <w:rFonts w:ascii="Roboto Mono" w:cs="Roboto Mono" w:eastAsia="Roboto Mono" w:hAnsi="Roboto Mono"/>
-          <w:sz w:val="18"/>
-          <w:szCs w:val="18"/>
-          <w:rtl w:val="0"/>
-        </w:rPr>
-        <w:t xml:space="preserve"> </w:t>
-      </w:r>
-      <w:r>
-        <w:rPr>
-          <w:rFonts w:ascii="Roboto Mono" w:cs="Roboto Mono" w:eastAsia="Roboto Mono" w:hAnsi="Roboto Mono"/>
-          <w:color w:val="188038"/>
-          <w:sz w:val="18"/>
-          <w:szCs w:val="18"/>
-          <w:rtl w:val="0"/>
-        </w:rPr>
-        <w:t xml:space="preserve">Information</w:t>
-      </w:r>
-      <w:r>
-        <w:rPr>
-          <w:rFonts w:ascii="Roboto Mono" w:cs="Roboto Mono" w:eastAsia="Roboto Mono" w:hAnsi="Roboto Mono"/>
-          <w:sz w:val="18"/>
-          <w:szCs w:val="18"/>
-          <w:rtl w:val="0"/>
-        </w:rPr>
-        <w:t xml:space="preserve"> </w:t>
-      </w:r>
-      <w:r>
-        <w:rPr>
-          <w:rFonts w:ascii="Roboto Mono" w:cs="Roboto Mono" w:eastAsia="Roboto Mono" w:hAnsi="Roboto Mono"/>
-          <w:color w:val="188038"/>
-          <w:sz w:val="18"/>
-          <w:szCs w:val="18"/>
-          <w:rtl w:val="0"/>
-        </w:rPr>
-        <w:t xml:space="preserve">(identified</w:t>
-      </w:r>
-      <w:r>
-        <w:rPr>
-          <w:rFonts w:ascii="Roboto Mono" w:cs="Roboto Mono" w:eastAsia="Roboto Mono" w:hAnsi="Roboto Mono"/>
-          <w:sz w:val="18"/>
-          <w:szCs w:val="18"/>
-          <w:rtl w:val="0"/>
-        </w:rPr>
-        <w:t xml:space="preserve"> </w:t>
-      </w:r>
-      <w:r>
-        <w:rPr>
-          <w:rFonts w:ascii="Roboto Mono" w:cs="Roboto Mono" w:eastAsia="Roboto Mono" w:hAnsi="Roboto Mono"/>
-          <w:color w:val="188038"/>
-          <w:sz w:val="18"/>
-          <w:szCs w:val="18"/>
-          <w:rtl w:val="0"/>
-        </w:rPr>
-        <w:t xml:space="preserve">by</w:t>
-      </w:r>
-      <w:r>
-        <w:rPr>
-          <w:rFonts w:ascii="Roboto Mono" w:cs="Roboto Mono" w:eastAsia="Roboto Mono" w:hAnsi="Roboto Mono"/>
-          <w:sz w:val="18"/>
-          <w:szCs w:val="18"/>
-          <w:rtl w:val="0"/>
-        </w:rPr>
-        <w:t xml:space="preserve"> </w:t>
-      </w:r>
-      <w:r>
-        <w:rPr>
-          <w:rFonts w:ascii="Roboto Mono" w:cs="Roboto Mono" w:eastAsia="Roboto Mono" w:hAnsi="Roboto Mono"/>
-          <w:color w:val="188038"/>
-          <w:sz w:val="18"/>
-          <w:szCs w:val="18"/>
-          <w:rtl w:val="0"/>
-        </w:rPr>
-        <w:t xml:space="preserve">operation</w:t>
-      </w:r>
-      <w:r>
-        <w:rPr>
-          <w:rFonts w:ascii="Roboto Mono" w:cs="Roboto Mono" w:eastAsia="Roboto Mono" w:hAnsi="Roboto Mono"/>
-          <w:sz w:val="18"/>
-          <w:szCs w:val="18"/>
-          <w:rtl w:val="0"/>
-        </w:rPr>
-        <w:t xml:space="preserve"> </w:t>
-      </w:r>
-      <w:r>
-        <w:rPr>
-          <w:rFonts w:ascii="Roboto Mono" w:cs="Roboto Mono" w:eastAsia="Roboto Mono" w:hAnsi="Roboto Mono"/>
-          <w:color w:val="188038"/>
-          <w:sz w:val="18"/>
-          <w:szCs w:val="18"/>
-          <w:rtl w:val="0"/>
-        </w:rPr>
-        <w:t xml:space="preserve">id):</w:t>
-      </w:r>
-      <w:r>
-        <w:rPr>
-          <w:rtl w:val="0"/>
-        </w:rPr>
-      </w:r>
-    </w:p>
-    <w:p>
-      <w:pPr>
-        <w:rPr>
-          <w:rFonts w:ascii="Roboto Mono" w:cs="Roboto Mono" w:eastAsia="Roboto Mono" w:hAnsi="Roboto Mono"/>
+    </w:p>
+    <w:p>
+      <w:pPr>
+        <w:rPr>
+          <w:rFonts w:ascii="Roboto Mono" w:cs="Roboto Mono" w:eastAsia="Roboto Mono" w:hAnsi="Roboto Mono"/>
+          <w:color w:val="188038"/>
+          <w:sz w:val="18"/>
+          <w:szCs w:val="18"/>
+        </w:rPr>
+      </w:pPr>
+      <w:r>
+        <w:rPr>
+          <w:rtl w:val="0"/>
+        </w:rPr>
+      </w:r>
+    </w:p>
+    <w:p>
+      <w:pPr>
+        <w:rPr>
+          <w:rFonts w:ascii="Roboto Mono" w:cs="Roboto Mono" w:eastAsia="Roboto Mono" w:hAnsi="Roboto Mono"/>
+          <w:color w:val="188038"/>
+          <w:sz w:val="18"/>
+          <w:szCs w:val="18"/>
+        </w:rPr>
+      </w:pPr>
+      <w:r>
+        <w:rPr>
+          <w:rFonts w:ascii="Roboto Mono" w:cs="Roboto Mono" w:eastAsia="Roboto Mono" w:hAnsi="Roboto Mono"/>
+          <w:color w:val="188038"/>
+          <w:sz w:val="18"/>
+          <w:szCs w:val="18"/>
+          <w:rtl w:val="0"/>
+        </w:rPr>
+        <w:t xml:space="preserve">Predicate Information (identified by operation id):</w:t>
+      </w:r>
+    </w:p>
+    <w:p>
+      <w:pPr>
+        <w:rPr>
+          <w:rFonts w:ascii="Roboto Mono" w:cs="Roboto Mono" w:eastAsia="Roboto Mono" w:hAnsi="Roboto Mono"/>
+          <w:color w:val="188038"/>
           <w:sz w:val="18"/>
           <w:szCs w:val="18"/>
         </w:rPr>
@@ -3845,338 +2701,77 @@
         </w:rPr>
         <w:t xml:space="preserve">---------------------------------------------------</w:t>
       </w:r>
-      <w:r>
-        <w:rPr>
-          <w:rtl w:val="0"/>
-        </w:rPr>
-      </w:r>
-    </w:p>
-    <w:p>
-      <w:pPr>
-        <w:rPr>
-          <w:rFonts w:ascii="Roboto Mono" w:cs="Roboto Mono" w:eastAsia="Roboto Mono" w:hAnsi="Roboto Mono"/>
-          <w:sz w:val="18"/>
-          <w:szCs w:val="18"/>
-        </w:rPr>
-      </w:pPr>
-      <w:r>
-        <w:rPr>
-          <w:rtl w:val="0"/>
-        </w:rPr>
-      </w:r>
-    </w:p>
-    <w:p>
-      <w:pPr>
-        <w:rPr>
-          <w:rFonts w:ascii="Roboto Mono" w:cs="Roboto Mono" w:eastAsia="Roboto Mono" w:hAnsi="Roboto Mono"/>
-          <w:sz w:val="18"/>
-          <w:szCs w:val="18"/>
-        </w:rPr>
-      </w:pPr>
-      <w:r>
-        <w:rPr>
-          <w:rFonts w:ascii="Roboto Mono" w:cs="Roboto Mono" w:eastAsia="Roboto Mono" w:hAnsi="Roboto Mono"/>
-          <w:sz w:val="18"/>
-          <w:szCs w:val="18"/>
-          <w:rtl w:val="0"/>
-        </w:rPr>
-        <w:t xml:space="preserve">   </w:t>
-      </w:r>
-      <w:r>
-        <w:rPr>
-          <w:rFonts w:ascii="Roboto Mono" w:cs="Roboto Mono" w:eastAsia="Roboto Mono" w:hAnsi="Roboto Mono"/>
-          <w:color w:val="188038"/>
-          <w:sz w:val="18"/>
-          <w:szCs w:val="18"/>
-          <w:rtl w:val="0"/>
-        </w:rPr>
-        <w:t xml:space="preserve">1</w:t>
-      </w:r>
-      <w:r>
-        <w:rPr>
-          <w:rFonts w:ascii="Roboto Mono" w:cs="Roboto Mono" w:eastAsia="Roboto Mono" w:hAnsi="Roboto Mono"/>
-          <w:sz w:val="18"/>
-          <w:szCs w:val="18"/>
-          <w:rtl w:val="0"/>
-        </w:rPr>
-        <w:t xml:space="preserve"> </w:t>
-      </w:r>
-      <w:r>
-        <w:rPr>
-          <w:rFonts w:ascii="Roboto Mono" w:cs="Roboto Mono" w:eastAsia="Roboto Mono" w:hAnsi="Roboto Mono"/>
-          <w:color w:val="188038"/>
-          <w:sz w:val="18"/>
-          <w:szCs w:val="18"/>
-          <w:rtl w:val="0"/>
-        </w:rPr>
-        <w:t xml:space="preserve">-</w:t>
-      </w:r>
-      <w:r>
-        <w:rPr>
-          <w:rFonts w:ascii="Roboto Mono" w:cs="Roboto Mono" w:eastAsia="Roboto Mono" w:hAnsi="Roboto Mono"/>
-          <w:sz w:val="18"/>
-          <w:szCs w:val="18"/>
-          <w:rtl w:val="0"/>
-        </w:rPr>
-        <w:t xml:space="preserve"> </w:t>
-      </w:r>
-      <w:r>
-        <w:rPr>
-          <w:rFonts w:ascii="Roboto Mono" w:cs="Roboto Mono" w:eastAsia="Roboto Mono" w:hAnsi="Roboto Mono"/>
-          <w:color w:val="188038"/>
-          <w:sz w:val="18"/>
-          <w:szCs w:val="18"/>
-          <w:rtl w:val="0"/>
-        </w:rPr>
-        <w:t xml:space="preserve">filter("PUB_PLACE"='Madrid')</w:t>
-      </w:r>
-      <w:r>
-        <w:rPr>
-          <w:rtl w:val="0"/>
-        </w:rPr>
-      </w:r>
-    </w:p>
-    <w:p>
-      <w:pPr>
-        <w:rPr>
-          <w:rFonts w:ascii="Roboto Mono" w:cs="Roboto Mono" w:eastAsia="Roboto Mono" w:hAnsi="Roboto Mono"/>
-          <w:sz w:val="18"/>
-          <w:szCs w:val="18"/>
-        </w:rPr>
-      </w:pPr>
-      <w:r>
-        <w:rPr>
-          <w:rtl w:val="0"/>
-        </w:rPr>
-      </w:r>
-    </w:p>
-    <w:p>
-      <w:pPr>
-        <w:rPr>
-          <w:rFonts w:ascii="Roboto Mono" w:cs="Roboto Mono" w:eastAsia="Roboto Mono" w:hAnsi="Roboto Mono"/>
-          <w:sz w:val="18"/>
-          <w:szCs w:val="18"/>
-        </w:rPr>
-      </w:pPr>
-      <w:r>
-        <w:rPr>
-          <w:rFonts w:ascii="Roboto Mono" w:cs="Roboto Mono" w:eastAsia="Roboto Mono" w:hAnsi="Roboto Mono"/>
-          <w:color w:val="188038"/>
-          <w:sz w:val="18"/>
-          <w:szCs w:val="18"/>
-          <w:rtl w:val="0"/>
-        </w:rPr>
-        <w:t xml:space="preserve">Note</w:t>
-      </w:r>
-      <w:r>
-        <w:rPr>
-          <w:rtl w:val="0"/>
-        </w:rPr>
-      </w:r>
-    </w:p>
-    <w:p>
-      <w:pPr>
-        <w:rPr>
-          <w:rFonts w:ascii="Roboto Mono" w:cs="Roboto Mono" w:eastAsia="Roboto Mono" w:hAnsi="Roboto Mono"/>
-          <w:sz w:val="18"/>
-          <w:szCs w:val="18"/>
-        </w:rPr>
-      </w:pPr>
-      <w:r>
-        <w:rPr>
-          <w:rFonts w:ascii="Roboto Mono" w:cs="Roboto Mono" w:eastAsia="Roboto Mono" w:hAnsi="Roboto Mono"/>
-          <w:color w:val="188038"/>
-          <w:sz w:val="18"/>
-          <w:szCs w:val="18"/>
-          <w:rtl w:val="0"/>
-        </w:rPr>
-        <w:t xml:space="preserve">-----</w:t>
-      </w:r>
-      <w:r>
-        <w:rPr>
-          <w:rtl w:val="0"/>
-        </w:rPr>
-      </w:r>
-    </w:p>
-    <w:p>
-      <w:pPr>
-        <w:rPr>
-          <w:rFonts w:ascii="Roboto Mono" w:cs="Roboto Mono" w:eastAsia="Roboto Mono" w:hAnsi="Roboto Mono"/>
-          <w:sz w:val="18"/>
-          <w:szCs w:val="18"/>
-        </w:rPr>
-      </w:pPr>
-      <w:r>
-        <w:rPr>
-          <w:rFonts w:ascii="Roboto Mono" w:cs="Roboto Mono" w:eastAsia="Roboto Mono" w:hAnsi="Roboto Mono"/>
-          <w:sz w:val="18"/>
-          <w:szCs w:val="18"/>
-          <w:rtl w:val="0"/>
-        </w:rPr>
-        <w:t xml:space="preserve">   </w:t>
-      </w:r>
-      <w:r>
-        <w:rPr>
-          <w:rFonts w:ascii="Roboto Mono" w:cs="Roboto Mono" w:eastAsia="Roboto Mono" w:hAnsi="Roboto Mono"/>
-          <w:color w:val="188038"/>
-          <w:sz w:val="18"/>
-          <w:szCs w:val="18"/>
-          <w:rtl w:val="0"/>
-        </w:rPr>
-        <w:t xml:space="preserve">-</w:t>
-      </w:r>
-      <w:r>
-        <w:rPr>
-          <w:rFonts w:ascii="Roboto Mono" w:cs="Roboto Mono" w:eastAsia="Roboto Mono" w:hAnsi="Roboto Mono"/>
-          <w:sz w:val="18"/>
-          <w:szCs w:val="18"/>
-          <w:rtl w:val="0"/>
-        </w:rPr>
-        <w:t xml:space="preserve"> </w:t>
-      </w:r>
-      <w:r>
-        <w:rPr>
-          <w:rFonts w:ascii="Roboto Mono" w:cs="Roboto Mono" w:eastAsia="Roboto Mono" w:hAnsi="Roboto Mono"/>
-          <w:color w:val="188038"/>
-          <w:sz w:val="18"/>
-          <w:szCs w:val="18"/>
-          <w:rtl w:val="0"/>
-        </w:rPr>
-        <w:t xml:space="preserve">dynamic</w:t>
-      </w:r>
-      <w:r>
-        <w:rPr>
-          <w:rFonts w:ascii="Roboto Mono" w:cs="Roboto Mono" w:eastAsia="Roboto Mono" w:hAnsi="Roboto Mono"/>
-          <w:sz w:val="18"/>
-          <w:szCs w:val="18"/>
-          <w:rtl w:val="0"/>
-        </w:rPr>
-        <w:t xml:space="preserve"> </w:t>
-      </w:r>
-      <w:r>
-        <w:rPr>
-          <w:rFonts w:ascii="Roboto Mono" w:cs="Roboto Mono" w:eastAsia="Roboto Mono" w:hAnsi="Roboto Mono"/>
-          <w:color w:val="188038"/>
-          <w:sz w:val="18"/>
-          <w:szCs w:val="18"/>
-          <w:rtl w:val="0"/>
-        </w:rPr>
-        <w:t xml:space="preserve">statistics</w:t>
-      </w:r>
-      <w:r>
-        <w:rPr>
-          <w:rFonts w:ascii="Roboto Mono" w:cs="Roboto Mono" w:eastAsia="Roboto Mono" w:hAnsi="Roboto Mono"/>
-          <w:sz w:val="18"/>
-          <w:szCs w:val="18"/>
-          <w:rtl w:val="0"/>
-        </w:rPr>
-        <w:t xml:space="preserve"> </w:t>
-      </w:r>
-      <w:r>
-        <w:rPr>
-          <w:rFonts w:ascii="Roboto Mono" w:cs="Roboto Mono" w:eastAsia="Roboto Mono" w:hAnsi="Roboto Mono"/>
-          <w:color w:val="188038"/>
-          <w:sz w:val="18"/>
-          <w:szCs w:val="18"/>
-          <w:rtl w:val="0"/>
-        </w:rPr>
-        <w:t xml:space="preserve">used:</w:t>
-      </w:r>
-      <w:r>
-        <w:rPr>
-          <w:rFonts w:ascii="Roboto Mono" w:cs="Roboto Mono" w:eastAsia="Roboto Mono" w:hAnsi="Roboto Mono"/>
-          <w:sz w:val="18"/>
-          <w:szCs w:val="18"/>
-          <w:rtl w:val="0"/>
-        </w:rPr>
-        <w:t xml:space="preserve"> </w:t>
-      </w:r>
-      <w:r>
-        <w:rPr>
-          <w:rFonts w:ascii="Roboto Mono" w:cs="Roboto Mono" w:eastAsia="Roboto Mono" w:hAnsi="Roboto Mono"/>
-          <w:color w:val="188038"/>
-          <w:sz w:val="18"/>
-          <w:szCs w:val="18"/>
-          <w:rtl w:val="0"/>
-        </w:rPr>
-        <w:t xml:space="preserve">dynamic</w:t>
-      </w:r>
-      <w:r>
-        <w:rPr>
-          <w:rFonts w:ascii="Roboto Mono" w:cs="Roboto Mono" w:eastAsia="Roboto Mono" w:hAnsi="Roboto Mono"/>
-          <w:sz w:val="18"/>
-          <w:szCs w:val="18"/>
-          <w:rtl w:val="0"/>
-        </w:rPr>
-        <w:t xml:space="preserve"> </w:t>
-      </w:r>
-      <w:r>
-        <w:rPr>
-          <w:rFonts w:ascii="Roboto Mono" w:cs="Roboto Mono" w:eastAsia="Roboto Mono" w:hAnsi="Roboto Mono"/>
-          <w:color w:val="188038"/>
-          <w:sz w:val="18"/>
-          <w:szCs w:val="18"/>
-          <w:rtl w:val="0"/>
-        </w:rPr>
-        <w:t xml:space="preserve">sampling</w:t>
-      </w:r>
-      <w:r>
-        <w:rPr>
-          <w:rFonts w:ascii="Roboto Mono" w:cs="Roboto Mono" w:eastAsia="Roboto Mono" w:hAnsi="Roboto Mono"/>
-          <w:sz w:val="18"/>
-          <w:szCs w:val="18"/>
-          <w:rtl w:val="0"/>
-        </w:rPr>
-        <w:t xml:space="preserve"> </w:t>
-      </w:r>
-      <w:r>
-        <w:rPr>
-          <w:rFonts w:ascii="Roboto Mono" w:cs="Roboto Mono" w:eastAsia="Roboto Mono" w:hAnsi="Roboto Mono"/>
-          <w:color w:val="188038"/>
-          <w:sz w:val="18"/>
-          <w:szCs w:val="18"/>
-          <w:rtl w:val="0"/>
-        </w:rPr>
-        <w:t xml:space="preserve">(level=2)</w:t>
-      </w:r>
-      <w:r>
-        <w:rPr>
-          <w:rtl w:val="0"/>
-        </w:rPr>
-      </w:r>
-    </w:p>
-    <w:p>
-      <w:pPr>
-        <w:rPr>
-          <w:rFonts w:ascii="Roboto Mono" w:cs="Roboto Mono" w:eastAsia="Roboto Mono" w:hAnsi="Roboto Mono"/>
-          <w:sz w:val="18"/>
-          <w:szCs w:val="18"/>
-        </w:rPr>
-      </w:pPr>
-      <w:r>
-        <w:rPr>
-          <w:rtl w:val="0"/>
-        </w:rPr>
-      </w:r>
-    </w:p>
-    <w:p>
-      <w:pPr>
-        <w:rPr>
-          <w:rFonts w:ascii="Roboto Mono" w:cs="Roboto Mono" w:eastAsia="Roboto Mono" w:hAnsi="Roboto Mono"/>
-          <w:sz w:val="18"/>
-          <w:szCs w:val="18"/>
-        </w:rPr>
-      </w:pPr>
-      <w:r>
-        <w:rPr>
-          <w:rtl w:val="0"/>
-        </w:rPr>
-      </w:r>
-    </w:p>
-    <w:p>
-      <w:pPr>
-        <w:rPr>
-          <w:rFonts w:ascii="Roboto Mono" w:cs="Roboto Mono" w:eastAsia="Roboto Mono" w:hAnsi="Roboto Mono"/>
+    </w:p>
+    <w:p>
+      <w:pPr>
+        <w:rPr>
+          <w:rFonts w:ascii="Roboto Mono" w:cs="Roboto Mono" w:eastAsia="Roboto Mono" w:hAnsi="Roboto Mono"/>
+          <w:color w:val="188038"/>
+          <w:sz w:val="18"/>
+          <w:szCs w:val="18"/>
+        </w:rPr>
+      </w:pPr>
+      <w:r>
+        <w:rPr>
+          <w:rtl w:val="0"/>
+        </w:rPr>
+      </w:r>
+    </w:p>
+    <w:p>
+      <w:pPr>
+        <w:rPr>
+          <w:rFonts w:ascii="Roboto Mono" w:cs="Roboto Mono" w:eastAsia="Roboto Mono" w:hAnsi="Roboto Mono"/>
+          <w:color w:val="188038"/>
+          <w:sz w:val="18"/>
+          <w:szCs w:val="18"/>
+        </w:rPr>
+      </w:pPr>
+      <w:r>
+        <w:rPr>
+          <w:rFonts w:ascii="Roboto Mono" w:cs="Roboto Mono" w:eastAsia="Roboto Mono" w:hAnsi="Roboto Mono"/>
+          <w:color w:val="188038"/>
+          <w:sz w:val="18"/>
+          <w:szCs w:val="18"/>
+          <w:rtl w:val="0"/>
+        </w:rPr>
+        <w:t xml:space="preserve">   1 - filter("PUB_PLACE"='Madrid')</w:t>
+      </w:r>
+    </w:p>
+    <w:p>
+      <w:pPr>
+        <w:rPr>
+          <w:rFonts w:ascii="Roboto Mono" w:cs="Roboto Mono" w:eastAsia="Roboto Mono" w:hAnsi="Roboto Mono"/>
+          <w:color w:val="188038"/>
+          <w:sz w:val="18"/>
+          <w:szCs w:val="18"/>
+        </w:rPr>
+      </w:pPr>
+      <w:r>
+        <w:rPr>
+          <w:rtl w:val="0"/>
+        </w:rPr>
+      </w:r>
+    </w:p>
+    <w:p>
+      <w:pPr>
+        <w:rPr>
+          <w:rFonts w:ascii="Roboto Mono" w:cs="Roboto Mono" w:eastAsia="Roboto Mono" w:hAnsi="Roboto Mono"/>
+          <w:color w:val="188038"/>
+          <w:sz w:val="18"/>
+          <w:szCs w:val="18"/>
+        </w:rPr>
+      </w:pPr>
+      <w:r>
+        <w:rPr>
+          <w:rtl w:val="0"/>
+        </w:rPr>
+      </w:r>
+    </w:p>
+    <w:p>
+      <w:pPr>
+        <w:rPr>
+          <w:rFonts w:ascii="Roboto Mono" w:cs="Roboto Mono" w:eastAsia="Roboto Mono" w:hAnsi="Roboto Mono"/>
+          <w:color w:val="188038"/>
           <w:sz w:val="18"/>
           <w:szCs w:val="18"/>
         </w:rPr>
@@ -4191,16 +2786,12 @@
         </w:rPr>
         <w:t xml:space="preserve">Statistics</w:t>
       </w:r>
-      <w:r>
-        <w:rPr>
-          <w:rtl w:val="0"/>
-        </w:rPr>
-      </w:r>
-    </w:p>
-    <w:p>
-      <w:pPr>
-        <w:rPr>
-          <w:rFonts w:ascii="Roboto Mono" w:cs="Roboto Mono" w:eastAsia="Roboto Mono" w:hAnsi="Roboto Mono"/>
+    </w:p>
+    <w:p>
+      <w:pPr>
+        <w:rPr>
+          <w:rFonts w:ascii="Roboto Mono" w:cs="Roboto Mono" w:eastAsia="Roboto Mono" w:hAnsi="Roboto Mono"/>
+          <w:color w:val="188038"/>
           <w:sz w:val="18"/>
           <w:szCs w:val="18"/>
         </w:rPr>
@@ -4215,1034 +2806,255 @@
         </w:rPr>
         <w:t xml:space="preserve">----------------------------------------------------------</w:t>
       </w:r>
-      <w:r>
-        <w:rPr>
-          <w:rtl w:val="0"/>
-        </w:rPr>
-      </w:r>
-    </w:p>
-    <w:p>
-      <w:pPr>
-        <w:rPr>
-          <w:rFonts w:ascii="Roboto Mono" w:cs="Roboto Mono" w:eastAsia="Roboto Mono" w:hAnsi="Roboto Mono"/>
-          <w:sz w:val="18"/>
-          <w:szCs w:val="18"/>
-        </w:rPr>
-      </w:pPr>
-      <w:r>
-        <w:rPr>
-          <w:rFonts w:ascii="Roboto Mono" w:cs="Roboto Mono" w:eastAsia="Roboto Mono" w:hAnsi="Roboto Mono"/>
-          <w:sz w:val="18"/>
-          <w:szCs w:val="18"/>
-          <w:rtl w:val="0"/>
-        </w:rPr>
-        <w:t xml:space="preserve">         </w:t>
-      </w:r>
-      <w:r>
-        <w:rPr>
-          <w:rFonts w:ascii="Roboto Mono" w:cs="Roboto Mono" w:eastAsia="Roboto Mono" w:hAnsi="Roboto Mono"/>
-          <w:color w:val="188038"/>
-          <w:sz w:val="18"/>
-          <w:szCs w:val="18"/>
-          <w:rtl w:val="0"/>
-        </w:rPr>
-        <w:t xml:space="preserve">42</w:t>
-      </w:r>
-      <w:r>
-        <w:rPr>
-          <w:rFonts w:ascii="Roboto Mono" w:cs="Roboto Mono" w:eastAsia="Roboto Mono" w:hAnsi="Roboto Mono"/>
-          <w:sz w:val="18"/>
-          <w:szCs w:val="18"/>
-          <w:rtl w:val="0"/>
-        </w:rPr>
-        <w:t xml:space="preserve">  </w:t>
-      </w:r>
-      <w:r>
-        <w:rPr>
-          <w:rFonts w:ascii="Roboto Mono" w:cs="Roboto Mono" w:eastAsia="Roboto Mono" w:hAnsi="Roboto Mono"/>
-          <w:color w:val="188038"/>
-          <w:sz w:val="18"/>
-          <w:szCs w:val="18"/>
-          <w:rtl w:val="0"/>
-        </w:rPr>
-        <w:t xml:space="preserve">recursive</w:t>
-      </w:r>
-      <w:r>
-        <w:rPr>
-          <w:rFonts w:ascii="Roboto Mono" w:cs="Roboto Mono" w:eastAsia="Roboto Mono" w:hAnsi="Roboto Mono"/>
-          <w:sz w:val="18"/>
-          <w:szCs w:val="18"/>
-          <w:rtl w:val="0"/>
-        </w:rPr>
-        <w:t xml:space="preserve"> </w:t>
-      </w:r>
-      <w:r>
-        <w:rPr>
-          <w:rFonts w:ascii="Roboto Mono" w:cs="Roboto Mono" w:eastAsia="Roboto Mono" w:hAnsi="Roboto Mono"/>
-          <w:color w:val="188038"/>
-          <w:sz w:val="18"/>
-          <w:szCs w:val="18"/>
-          <w:rtl w:val="0"/>
-        </w:rPr>
-        <w:t xml:space="preserve">calls</w:t>
-      </w:r>
-      <w:r>
-        <w:rPr>
-          <w:rtl w:val="0"/>
-        </w:rPr>
-      </w:r>
-    </w:p>
-    <w:p>
-      <w:pPr>
-        <w:rPr>
-          <w:rFonts w:ascii="Roboto Mono" w:cs="Roboto Mono" w:eastAsia="Roboto Mono" w:hAnsi="Roboto Mono"/>
-          <w:sz w:val="18"/>
-          <w:szCs w:val="18"/>
-        </w:rPr>
-      </w:pPr>
-      <w:r>
-        <w:rPr>
-          <w:rFonts w:ascii="Roboto Mono" w:cs="Roboto Mono" w:eastAsia="Roboto Mono" w:hAnsi="Roboto Mono"/>
-          <w:sz w:val="18"/>
-          <w:szCs w:val="18"/>
-          <w:rtl w:val="0"/>
-        </w:rPr>
-        <w:t xml:space="preserve">         </w:t>
-      </w:r>
-      <w:r>
-        <w:rPr>
-          <w:rFonts w:ascii="Roboto Mono" w:cs="Roboto Mono" w:eastAsia="Roboto Mono" w:hAnsi="Roboto Mono"/>
-          <w:color w:val="188038"/>
-          <w:sz w:val="18"/>
-          <w:szCs w:val="18"/>
-          <w:rtl w:val="0"/>
-        </w:rPr>
-        <w:t xml:space="preserve">88</w:t>
-      </w:r>
-      <w:r>
-        <w:rPr>
-          <w:rFonts w:ascii="Roboto Mono" w:cs="Roboto Mono" w:eastAsia="Roboto Mono" w:hAnsi="Roboto Mono"/>
-          <w:sz w:val="18"/>
-          <w:szCs w:val="18"/>
-          <w:rtl w:val="0"/>
-        </w:rPr>
-        <w:t xml:space="preserve">  </w:t>
-      </w:r>
-      <w:r>
-        <w:rPr>
-          <w:rFonts w:ascii="Roboto Mono" w:cs="Roboto Mono" w:eastAsia="Roboto Mono" w:hAnsi="Roboto Mono"/>
-          <w:color w:val="188038"/>
-          <w:sz w:val="18"/>
-          <w:szCs w:val="18"/>
-          <w:rtl w:val="0"/>
-        </w:rPr>
-        <w:t xml:space="preserve">db</w:t>
-      </w:r>
-      <w:r>
-        <w:rPr>
-          <w:rFonts w:ascii="Roboto Mono" w:cs="Roboto Mono" w:eastAsia="Roboto Mono" w:hAnsi="Roboto Mono"/>
-          <w:sz w:val="18"/>
-          <w:szCs w:val="18"/>
-          <w:rtl w:val="0"/>
-        </w:rPr>
-        <w:t xml:space="preserve"> </w:t>
-      </w:r>
-      <w:r>
-        <w:rPr>
-          <w:rFonts w:ascii="Roboto Mono" w:cs="Roboto Mono" w:eastAsia="Roboto Mono" w:hAnsi="Roboto Mono"/>
-          <w:color w:val="188038"/>
-          <w:sz w:val="18"/>
-          <w:szCs w:val="18"/>
-          <w:rtl w:val="0"/>
-        </w:rPr>
-        <w:t xml:space="preserve">block</w:t>
-      </w:r>
-      <w:r>
-        <w:rPr>
-          <w:rFonts w:ascii="Roboto Mono" w:cs="Roboto Mono" w:eastAsia="Roboto Mono" w:hAnsi="Roboto Mono"/>
-          <w:sz w:val="18"/>
-          <w:szCs w:val="18"/>
-          <w:rtl w:val="0"/>
-        </w:rPr>
-        <w:t xml:space="preserve"> </w:t>
-      </w:r>
-      <w:r>
-        <w:rPr>
-          <w:rFonts w:ascii="Roboto Mono" w:cs="Roboto Mono" w:eastAsia="Roboto Mono" w:hAnsi="Roboto Mono"/>
-          <w:color w:val="188038"/>
-          <w:sz w:val="18"/>
-          <w:szCs w:val="18"/>
-          <w:rtl w:val="0"/>
-        </w:rPr>
-        <w:t xml:space="preserve">gets</w:t>
-      </w:r>
-      <w:r>
-        <w:rPr>
-          <w:rtl w:val="0"/>
-        </w:rPr>
-      </w:r>
-    </w:p>
-    <w:p>
-      <w:pPr>
-        <w:rPr>
-          <w:rFonts w:ascii="Roboto Mono" w:cs="Roboto Mono" w:eastAsia="Roboto Mono" w:hAnsi="Roboto Mono"/>
-          <w:sz w:val="18"/>
-          <w:szCs w:val="18"/>
-        </w:rPr>
-      </w:pPr>
-      <w:r>
-        <w:rPr>
-          <w:rFonts w:ascii="Roboto Mono" w:cs="Roboto Mono" w:eastAsia="Roboto Mono" w:hAnsi="Roboto Mono"/>
-          <w:sz w:val="18"/>
-          <w:szCs w:val="18"/>
-          <w:rtl w:val="0"/>
-        </w:rPr>
-        <w:t xml:space="preserve">      </w:t>
-      </w:r>
-      <w:r>
-        <w:rPr>
-          <w:rFonts w:ascii="Roboto Mono" w:cs="Roboto Mono" w:eastAsia="Roboto Mono" w:hAnsi="Roboto Mono"/>
-          <w:color w:val="188038"/>
-          <w:sz w:val="18"/>
-          <w:szCs w:val="18"/>
-          <w:rtl w:val="0"/>
-        </w:rPr>
-        <w:t xml:space="preserve">13125</w:t>
-      </w:r>
-      <w:r>
-        <w:rPr>
-          <w:rFonts w:ascii="Roboto Mono" w:cs="Roboto Mono" w:eastAsia="Roboto Mono" w:hAnsi="Roboto Mono"/>
-          <w:sz w:val="18"/>
-          <w:szCs w:val="18"/>
-          <w:rtl w:val="0"/>
-        </w:rPr>
-        <w:t xml:space="preserve">  </w:t>
-      </w:r>
-      <w:r>
-        <w:rPr>
-          <w:rFonts w:ascii="Roboto Mono" w:cs="Roboto Mono" w:eastAsia="Roboto Mono" w:hAnsi="Roboto Mono"/>
-          <w:color w:val="188038"/>
-          <w:sz w:val="18"/>
-          <w:szCs w:val="18"/>
-          <w:rtl w:val="0"/>
-        </w:rPr>
-        <w:t xml:space="preserve">consistent</w:t>
-      </w:r>
-      <w:r>
-        <w:rPr>
-          <w:rFonts w:ascii="Roboto Mono" w:cs="Roboto Mono" w:eastAsia="Roboto Mono" w:hAnsi="Roboto Mono"/>
-          <w:sz w:val="18"/>
-          <w:szCs w:val="18"/>
-          <w:rtl w:val="0"/>
-        </w:rPr>
-        <w:t xml:space="preserve"> </w:t>
-      </w:r>
-      <w:r>
-        <w:rPr>
-          <w:rFonts w:ascii="Roboto Mono" w:cs="Roboto Mono" w:eastAsia="Roboto Mono" w:hAnsi="Roboto Mono"/>
-          <w:color w:val="188038"/>
-          <w:sz w:val="18"/>
-          <w:szCs w:val="18"/>
-          <w:rtl w:val="0"/>
-        </w:rPr>
-        <w:t xml:space="preserve">gets</w:t>
-      </w:r>
-      <w:r>
-        <w:rPr>
-          <w:rtl w:val="0"/>
-        </w:rPr>
-      </w:r>
-    </w:p>
-    <w:p>
-      <w:pPr>
-        <w:rPr>
-          <w:rFonts w:ascii="Roboto Mono" w:cs="Roboto Mono" w:eastAsia="Roboto Mono" w:hAnsi="Roboto Mono"/>
-          <w:sz w:val="18"/>
-          <w:szCs w:val="18"/>
-        </w:rPr>
-      </w:pPr>
-      <w:r>
-        <w:rPr>
-          <w:rFonts w:ascii="Roboto Mono" w:cs="Roboto Mono" w:eastAsia="Roboto Mono" w:hAnsi="Roboto Mono"/>
-          <w:sz w:val="18"/>
-          <w:szCs w:val="18"/>
-          <w:rtl w:val="0"/>
-        </w:rPr>
-        <w:t xml:space="preserve">       </w:t>
-      </w:r>
-      <w:r>
-        <w:rPr>
-          <w:rFonts w:ascii="Roboto Mono" w:cs="Roboto Mono" w:eastAsia="Roboto Mono" w:hAnsi="Roboto Mono"/>
-          <w:color w:val="188038"/>
-          <w:sz w:val="18"/>
-          <w:szCs w:val="18"/>
-          <w:rtl w:val="0"/>
-        </w:rPr>
-        <w:t xml:space="preserve">7688</w:t>
-      </w:r>
-      <w:r>
-        <w:rPr>
-          <w:rFonts w:ascii="Roboto Mono" w:cs="Roboto Mono" w:eastAsia="Roboto Mono" w:hAnsi="Roboto Mono"/>
-          <w:sz w:val="18"/>
-          <w:szCs w:val="18"/>
-          <w:rtl w:val="0"/>
-        </w:rPr>
-        <w:t xml:space="preserve">  </w:t>
-      </w:r>
-      <w:r>
-        <w:rPr>
-          <w:rFonts w:ascii="Roboto Mono" w:cs="Roboto Mono" w:eastAsia="Roboto Mono" w:hAnsi="Roboto Mono"/>
-          <w:color w:val="188038"/>
-          <w:sz w:val="18"/>
-          <w:szCs w:val="18"/>
-          <w:rtl w:val="0"/>
-        </w:rPr>
-        <w:t xml:space="preserve">physical</w:t>
-      </w:r>
-      <w:r>
-        <w:rPr>
-          <w:rFonts w:ascii="Roboto Mono" w:cs="Roboto Mono" w:eastAsia="Roboto Mono" w:hAnsi="Roboto Mono"/>
-          <w:sz w:val="18"/>
-          <w:szCs w:val="18"/>
-          <w:rtl w:val="0"/>
-        </w:rPr>
-        <w:t xml:space="preserve"> </w:t>
-      </w:r>
-      <w:r>
-        <w:rPr>
-          <w:rFonts w:ascii="Roboto Mono" w:cs="Roboto Mono" w:eastAsia="Roboto Mono" w:hAnsi="Roboto Mono"/>
-          <w:color w:val="188038"/>
-          <w:sz w:val="18"/>
-          <w:szCs w:val="18"/>
-          <w:rtl w:val="0"/>
-        </w:rPr>
-        <w:t xml:space="preserve">reads</w:t>
-      </w:r>
-      <w:r>
-        <w:rPr>
-          <w:rtl w:val="0"/>
-        </w:rPr>
-      </w:r>
-    </w:p>
-    <w:p>
-      <w:pPr>
-        <w:rPr>
-          <w:rFonts w:ascii="Roboto Mono" w:cs="Roboto Mono" w:eastAsia="Roboto Mono" w:hAnsi="Roboto Mono"/>
-          <w:sz w:val="18"/>
-          <w:szCs w:val="18"/>
-        </w:rPr>
-      </w:pPr>
-      <w:r>
-        <w:rPr>
-          <w:rFonts w:ascii="Roboto Mono" w:cs="Roboto Mono" w:eastAsia="Roboto Mono" w:hAnsi="Roboto Mono"/>
-          <w:sz w:val="18"/>
-          <w:szCs w:val="18"/>
-          <w:rtl w:val="0"/>
-        </w:rPr>
-        <w:t xml:space="preserve">      </w:t>
-      </w:r>
-      <w:r>
-        <w:rPr>
-          <w:rFonts w:ascii="Roboto Mono" w:cs="Roboto Mono" w:eastAsia="Roboto Mono" w:hAnsi="Roboto Mono"/>
-          <w:color w:val="188038"/>
-          <w:sz w:val="18"/>
-          <w:szCs w:val="18"/>
-          <w:rtl w:val="0"/>
-        </w:rPr>
-        <w:t xml:space="preserve">16888</w:t>
-      </w:r>
-      <w:r>
-        <w:rPr>
-          <w:rFonts w:ascii="Roboto Mono" w:cs="Roboto Mono" w:eastAsia="Roboto Mono" w:hAnsi="Roboto Mono"/>
-          <w:sz w:val="18"/>
-          <w:szCs w:val="18"/>
-          <w:rtl w:val="0"/>
-        </w:rPr>
-        <w:t xml:space="preserve">  </w:t>
-      </w:r>
-      <w:r>
-        <w:rPr>
-          <w:rFonts w:ascii="Roboto Mono" w:cs="Roboto Mono" w:eastAsia="Roboto Mono" w:hAnsi="Roboto Mono"/>
-          <w:color w:val="188038"/>
-          <w:sz w:val="18"/>
-          <w:szCs w:val="18"/>
-          <w:rtl w:val="0"/>
-        </w:rPr>
-        <w:t xml:space="preserve">redo</w:t>
-      </w:r>
-      <w:r>
-        <w:rPr>
-          <w:rFonts w:ascii="Roboto Mono" w:cs="Roboto Mono" w:eastAsia="Roboto Mono" w:hAnsi="Roboto Mono"/>
-          <w:sz w:val="18"/>
-          <w:szCs w:val="18"/>
-          <w:rtl w:val="0"/>
-        </w:rPr>
-        <w:t xml:space="preserve"> </w:t>
-      </w:r>
-      <w:r>
-        <w:rPr>
-          <w:rFonts w:ascii="Roboto Mono" w:cs="Roboto Mono" w:eastAsia="Roboto Mono" w:hAnsi="Roboto Mono"/>
-          <w:color w:val="188038"/>
-          <w:sz w:val="18"/>
-          <w:szCs w:val="18"/>
-          <w:rtl w:val="0"/>
-        </w:rPr>
-        <w:t xml:space="preserve">size</w:t>
-      </w:r>
-      <w:r>
-        <w:rPr>
-          <w:rtl w:val="0"/>
-        </w:rPr>
-      </w:r>
-    </w:p>
-    <w:p>
-      <w:pPr>
-        <w:rPr>
-          <w:rFonts w:ascii="Roboto Mono" w:cs="Roboto Mono" w:eastAsia="Roboto Mono" w:hAnsi="Roboto Mono"/>
-          <w:sz w:val="18"/>
-          <w:szCs w:val="18"/>
-        </w:rPr>
-      </w:pPr>
-      <w:r>
-        <w:rPr>
-          <w:rFonts w:ascii="Roboto Mono" w:cs="Roboto Mono" w:eastAsia="Roboto Mono" w:hAnsi="Roboto Mono"/>
-          <w:sz w:val="18"/>
-          <w:szCs w:val="18"/>
-          <w:rtl w:val="0"/>
-        </w:rPr>
-        <w:t xml:space="preserve">   </w:t>
-      </w:r>
-      <w:r>
-        <w:rPr>
-          <w:rFonts w:ascii="Roboto Mono" w:cs="Roboto Mono" w:eastAsia="Roboto Mono" w:hAnsi="Roboto Mono"/>
-          <w:color w:val="188038"/>
-          <w:sz w:val="18"/>
-          <w:szCs w:val="18"/>
-          <w:rtl w:val="0"/>
-        </w:rPr>
-        <w:t xml:space="preserve">17923108</w:t>
-      </w:r>
-      <w:r>
-        <w:rPr>
-          <w:rFonts w:ascii="Roboto Mono" w:cs="Roboto Mono" w:eastAsia="Roboto Mono" w:hAnsi="Roboto Mono"/>
-          <w:sz w:val="18"/>
-          <w:szCs w:val="18"/>
-          <w:rtl w:val="0"/>
-        </w:rPr>
-        <w:t xml:space="preserve">  </w:t>
-      </w:r>
-      <w:r>
-        <w:rPr>
-          <w:rFonts w:ascii="Roboto Mono" w:cs="Roboto Mono" w:eastAsia="Roboto Mono" w:hAnsi="Roboto Mono"/>
-          <w:color w:val="188038"/>
-          <w:sz w:val="18"/>
-          <w:szCs w:val="18"/>
-          <w:rtl w:val="0"/>
-        </w:rPr>
-        <w:t xml:space="preserve">bytes</w:t>
-      </w:r>
-      <w:r>
-        <w:rPr>
-          <w:rFonts w:ascii="Roboto Mono" w:cs="Roboto Mono" w:eastAsia="Roboto Mono" w:hAnsi="Roboto Mono"/>
-          <w:sz w:val="18"/>
-          <w:szCs w:val="18"/>
-          <w:rtl w:val="0"/>
-        </w:rPr>
-        <w:t xml:space="preserve"> </w:t>
-      </w:r>
-      <w:r>
-        <w:rPr>
-          <w:rFonts w:ascii="Roboto Mono" w:cs="Roboto Mono" w:eastAsia="Roboto Mono" w:hAnsi="Roboto Mono"/>
-          <w:color w:val="188038"/>
-          <w:sz w:val="18"/>
-          <w:szCs w:val="18"/>
-          <w:rtl w:val="0"/>
-        </w:rPr>
-        <w:t xml:space="preserve">sent</w:t>
-      </w:r>
-      <w:r>
-        <w:rPr>
-          <w:rFonts w:ascii="Roboto Mono" w:cs="Roboto Mono" w:eastAsia="Roboto Mono" w:hAnsi="Roboto Mono"/>
-          <w:sz w:val="18"/>
-          <w:szCs w:val="18"/>
-          <w:rtl w:val="0"/>
-        </w:rPr>
-        <w:t xml:space="preserve"> </w:t>
-      </w:r>
-      <w:r>
-        <w:rPr>
-          <w:rFonts w:ascii="Roboto Mono" w:cs="Roboto Mono" w:eastAsia="Roboto Mono" w:hAnsi="Roboto Mono"/>
-          <w:color w:val="188038"/>
-          <w:sz w:val="18"/>
-          <w:szCs w:val="18"/>
-          <w:rtl w:val="0"/>
-        </w:rPr>
-        <w:t xml:space="preserve">via</w:t>
-      </w:r>
-      <w:r>
-        <w:rPr>
-          <w:rFonts w:ascii="Roboto Mono" w:cs="Roboto Mono" w:eastAsia="Roboto Mono" w:hAnsi="Roboto Mono"/>
-          <w:sz w:val="18"/>
-          <w:szCs w:val="18"/>
-          <w:rtl w:val="0"/>
-        </w:rPr>
-        <w:t xml:space="preserve"> </w:t>
-      </w:r>
-      <w:r>
-        <w:rPr>
-          <w:rFonts w:ascii="Roboto Mono" w:cs="Roboto Mono" w:eastAsia="Roboto Mono" w:hAnsi="Roboto Mono"/>
-          <w:color w:val="188038"/>
-          <w:sz w:val="18"/>
-          <w:szCs w:val="18"/>
-          <w:rtl w:val="0"/>
-        </w:rPr>
-        <w:t xml:space="preserve">SQL*Net</w:t>
-      </w:r>
-      <w:r>
-        <w:rPr>
-          <w:rFonts w:ascii="Roboto Mono" w:cs="Roboto Mono" w:eastAsia="Roboto Mono" w:hAnsi="Roboto Mono"/>
-          <w:sz w:val="18"/>
-          <w:szCs w:val="18"/>
-          <w:rtl w:val="0"/>
-        </w:rPr>
-        <w:t xml:space="preserve"> </w:t>
-      </w:r>
-      <w:r>
-        <w:rPr>
-          <w:rFonts w:ascii="Roboto Mono" w:cs="Roboto Mono" w:eastAsia="Roboto Mono" w:hAnsi="Roboto Mono"/>
-          <w:color w:val="188038"/>
-          <w:sz w:val="18"/>
-          <w:szCs w:val="18"/>
-          <w:rtl w:val="0"/>
-        </w:rPr>
-        <w:t xml:space="preserve">to</w:t>
-      </w:r>
-      <w:r>
-        <w:rPr>
-          <w:rFonts w:ascii="Roboto Mono" w:cs="Roboto Mono" w:eastAsia="Roboto Mono" w:hAnsi="Roboto Mono"/>
-          <w:sz w:val="18"/>
-          <w:szCs w:val="18"/>
-          <w:rtl w:val="0"/>
-        </w:rPr>
-        <w:t xml:space="preserve"> </w:t>
-      </w:r>
-      <w:r>
-        <w:rPr>
-          <w:rFonts w:ascii="Roboto Mono" w:cs="Roboto Mono" w:eastAsia="Roboto Mono" w:hAnsi="Roboto Mono"/>
-          <w:color w:val="188038"/>
-          <w:sz w:val="18"/>
-          <w:szCs w:val="18"/>
-          <w:rtl w:val="0"/>
-        </w:rPr>
-        <w:t xml:space="preserve">client</w:t>
-      </w:r>
-      <w:r>
-        <w:rPr>
-          <w:rtl w:val="0"/>
-        </w:rPr>
-      </w:r>
-    </w:p>
-    <w:p>
-      <w:pPr>
-        <w:rPr>
-          <w:rFonts w:ascii="Roboto Mono" w:cs="Roboto Mono" w:eastAsia="Roboto Mono" w:hAnsi="Roboto Mono"/>
-          <w:sz w:val="18"/>
-          <w:szCs w:val="18"/>
-        </w:rPr>
-      </w:pPr>
-      <w:r>
-        <w:rPr>
-          <w:rFonts w:ascii="Roboto Mono" w:cs="Roboto Mono" w:eastAsia="Roboto Mono" w:hAnsi="Roboto Mono"/>
-          <w:sz w:val="18"/>
-          <w:szCs w:val="18"/>
-          <w:rtl w:val="0"/>
-        </w:rPr>
-        <w:t xml:space="preserve">      </w:t>
-      </w:r>
-      <w:r>
-        <w:rPr>
-          <w:rFonts w:ascii="Roboto Mono" w:cs="Roboto Mono" w:eastAsia="Roboto Mono" w:hAnsi="Roboto Mono"/>
-          <w:color w:val="188038"/>
-          <w:sz w:val="18"/>
-          <w:szCs w:val="18"/>
-          <w:rtl w:val="0"/>
-        </w:rPr>
-        <w:t xml:space="preserve">60829</w:t>
-      </w:r>
-      <w:r>
-        <w:rPr>
-          <w:rFonts w:ascii="Roboto Mono" w:cs="Roboto Mono" w:eastAsia="Roboto Mono" w:hAnsi="Roboto Mono"/>
-          <w:sz w:val="18"/>
-          <w:szCs w:val="18"/>
-          <w:rtl w:val="0"/>
-        </w:rPr>
-        <w:t xml:space="preserve">  </w:t>
-      </w:r>
-      <w:r>
-        <w:rPr>
-          <w:rFonts w:ascii="Roboto Mono" w:cs="Roboto Mono" w:eastAsia="Roboto Mono" w:hAnsi="Roboto Mono"/>
-          <w:color w:val="188038"/>
-          <w:sz w:val="18"/>
-          <w:szCs w:val="18"/>
-          <w:rtl w:val="0"/>
-        </w:rPr>
-        <w:t xml:space="preserve">bytes</w:t>
-      </w:r>
-      <w:r>
-        <w:rPr>
-          <w:rFonts w:ascii="Roboto Mono" w:cs="Roboto Mono" w:eastAsia="Roboto Mono" w:hAnsi="Roboto Mono"/>
-          <w:sz w:val="18"/>
-          <w:szCs w:val="18"/>
-          <w:rtl w:val="0"/>
-        </w:rPr>
-        <w:t xml:space="preserve"> </w:t>
-      </w:r>
-      <w:r>
-        <w:rPr>
-          <w:rFonts w:ascii="Roboto Mono" w:cs="Roboto Mono" w:eastAsia="Roboto Mono" w:hAnsi="Roboto Mono"/>
-          <w:color w:val="188038"/>
-          <w:sz w:val="18"/>
-          <w:szCs w:val="18"/>
-          <w:rtl w:val="0"/>
-        </w:rPr>
-        <w:t xml:space="preserve">received</w:t>
-      </w:r>
-      <w:r>
-        <w:rPr>
-          <w:rFonts w:ascii="Roboto Mono" w:cs="Roboto Mono" w:eastAsia="Roboto Mono" w:hAnsi="Roboto Mono"/>
-          <w:sz w:val="18"/>
-          <w:szCs w:val="18"/>
-          <w:rtl w:val="0"/>
-        </w:rPr>
-        <w:t xml:space="preserve"> </w:t>
-      </w:r>
-      <w:r>
-        <w:rPr>
-          <w:rFonts w:ascii="Roboto Mono" w:cs="Roboto Mono" w:eastAsia="Roboto Mono" w:hAnsi="Roboto Mono"/>
-          <w:color w:val="188038"/>
-          <w:sz w:val="18"/>
-          <w:szCs w:val="18"/>
-          <w:rtl w:val="0"/>
-        </w:rPr>
-        <w:t xml:space="preserve">via</w:t>
-      </w:r>
-      <w:r>
-        <w:rPr>
-          <w:rFonts w:ascii="Roboto Mono" w:cs="Roboto Mono" w:eastAsia="Roboto Mono" w:hAnsi="Roboto Mono"/>
-          <w:sz w:val="18"/>
-          <w:szCs w:val="18"/>
-          <w:rtl w:val="0"/>
-        </w:rPr>
-        <w:t xml:space="preserve"> </w:t>
-      </w:r>
-      <w:r>
-        <w:rPr>
-          <w:rFonts w:ascii="Roboto Mono" w:cs="Roboto Mono" w:eastAsia="Roboto Mono" w:hAnsi="Roboto Mono"/>
-          <w:color w:val="188038"/>
-          <w:sz w:val="18"/>
-          <w:szCs w:val="18"/>
-          <w:rtl w:val="0"/>
-        </w:rPr>
-        <w:t xml:space="preserve">SQL*Net</w:t>
-      </w:r>
-      <w:r>
-        <w:rPr>
-          <w:rFonts w:ascii="Roboto Mono" w:cs="Roboto Mono" w:eastAsia="Roboto Mono" w:hAnsi="Roboto Mono"/>
-          <w:sz w:val="18"/>
-          <w:szCs w:val="18"/>
-          <w:rtl w:val="0"/>
-        </w:rPr>
-        <w:t xml:space="preserve"> </w:t>
-      </w:r>
-      <w:r>
-        <w:rPr>
-          <w:rFonts w:ascii="Roboto Mono" w:cs="Roboto Mono" w:eastAsia="Roboto Mono" w:hAnsi="Roboto Mono"/>
-          <w:color w:val="188038"/>
-          <w:sz w:val="18"/>
-          <w:szCs w:val="18"/>
-          <w:rtl w:val="0"/>
-        </w:rPr>
-        <w:t xml:space="preserve">from</w:t>
-      </w:r>
-      <w:r>
-        <w:rPr>
-          <w:rFonts w:ascii="Roboto Mono" w:cs="Roboto Mono" w:eastAsia="Roboto Mono" w:hAnsi="Roboto Mono"/>
-          <w:sz w:val="18"/>
-          <w:szCs w:val="18"/>
-          <w:rtl w:val="0"/>
-        </w:rPr>
-        <w:t xml:space="preserve"> </w:t>
-      </w:r>
-      <w:r>
-        <w:rPr>
-          <w:rFonts w:ascii="Roboto Mono" w:cs="Roboto Mono" w:eastAsia="Roboto Mono" w:hAnsi="Roboto Mono"/>
-          <w:color w:val="188038"/>
-          <w:sz w:val="18"/>
-          <w:szCs w:val="18"/>
-          <w:rtl w:val="0"/>
-        </w:rPr>
-        <w:t xml:space="preserve">client</w:t>
-      </w:r>
-      <w:r>
-        <w:rPr>
-          <w:rtl w:val="0"/>
-        </w:rPr>
-      </w:r>
-    </w:p>
-    <w:p>
-      <w:pPr>
-        <w:rPr>
-          <w:rFonts w:ascii="Roboto Mono" w:cs="Roboto Mono" w:eastAsia="Roboto Mono" w:hAnsi="Roboto Mono"/>
-          <w:sz w:val="18"/>
-          <w:szCs w:val="18"/>
-        </w:rPr>
-      </w:pPr>
-      <w:r>
-        <w:rPr>
-          <w:rFonts w:ascii="Roboto Mono" w:cs="Roboto Mono" w:eastAsia="Roboto Mono" w:hAnsi="Roboto Mono"/>
-          <w:sz w:val="18"/>
-          <w:szCs w:val="18"/>
-          <w:rtl w:val="0"/>
-        </w:rPr>
-        <w:t xml:space="preserve">       </w:t>
-      </w:r>
-      <w:r>
-        <w:rPr>
-          <w:rFonts w:ascii="Roboto Mono" w:cs="Roboto Mono" w:eastAsia="Roboto Mono" w:hAnsi="Roboto Mono"/>
-          <w:color w:val="188038"/>
-          <w:sz w:val="18"/>
-          <w:szCs w:val="18"/>
-          <w:rtl w:val="0"/>
-        </w:rPr>
-        <w:t xml:space="preserve">5498</w:t>
-      </w:r>
-      <w:r>
-        <w:rPr>
-          <w:rFonts w:ascii="Roboto Mono" w:cs="Roboto Mono" w:eastAsia="Roboto Mono" w:hAnsi="Roboto Mono"/>
-          <w:sz w:val="18"/>
-          <w:szCs w:val="18"/>
-          <w:rtl w:val="0"/>
-        </w:rPr>
-        <w:t xml:space="preserve">  </w:t>
-      </w:r>
-      <w:r>
-        <w:rPr>
-          <w:rFonts w:ascii="Roboto Mono" w:cs="Roboto Mono" w:eastAsia="Roboto Mono" w:hAnsi="Roboto Mono"/>
-          <w:color w:val="188038"/>
-          <w:sz w:val="18"/>
-          <w:szCs w:val="18"/>
-          <w:rtl w:val="0"/>
-        </w:rPr>
-        <w:t xml:space="preserve">SQL*Net</w:t>
-      </w:r>
-      <w:r>
-        <w:rPr>
-          <w:rFonts w:ascii="Roboto Mono" w:cs="Roboto Mono" w:eastAsia="Roboto Mono" w:hAnsi="Roboto Mono"/>
-          <w:sz w:val="18"/>
-          <w:szCs w:val="18"/>
-          <w:rtl w:val="0"/>
-        </w:rPr>
-        <w:t xml:space="preserve"> </w:t>
-      </w:r>
-      <w:r>
-        <w:rPr>
-          <w:rFonts w:ascii="Roboto Mono" w:cs="Roboto Mono" w:eastAsia="Roboto Mono" w:hAnsi="Roboto Mono"/>
-          <w:color w:val="188038"/>
-          <w:sz w:val="18"/>
-          <w:szCs w:val="18"/>
-          <w:rtl w:val="0"/>
-        </w:rPr>
-        <w:t xml:space="preserve">roundtrips</w:t>
-      </w:r>
-      <w:r>
-        <w:rPr>
-          <w:rFonts w:ascii="Roboto Mono" w:cs="Roboto Mono" w:eastAsia="Roboto Mono" w:hAnsi="Roboto Mono"/>
-          <w:sz w:val="18"/>
-          <w:szCs w:val="18"/>
-          <w:rtl w:val="0"/>
-        </w:rPr>
-        <w:t xml:space="preserve"> </w:t>
-      </w:r>
-      <w:r>
-        <w:rPr>
-          <w:rFonts w:ascii="Roboto Mono" w:cs="Roboto Mono" w:eastAsia="Roboto Mono" w:hAnsi="Roboto Mono"/>
-          <w:color w:val="188038"/>
-          <w:sz w:val="18"/>
-          <w:szCs w:val="18"/>
-          <w:rtl w:val="0"/>
-        </w:rPr>
-        <w:t xml:space="preserve">to/from</w:t>
-      </w:r>
-      <w:r>
-        <w:rPr>
-          <w:rFonts w:ascii="Roboto Mono" w:cs="Roboto Mono" w:eastAsia="Roboto Mono" w:hAnsi="Roboto Mono"/>
-          <w:sz w:val="18"/>
-          <w:szCs w:val="18"/>
-          <w:rtl w:val="0"/>
-        </w:rPr>
-        <w:t xml:space="preserve"> </w:t>
-      </w:r>
-      <w:r>
-        <w:rPr>
-          <w:rFonts w:ascii="Roboto Mono" w:cs="Roboto Mono" w:eastAsia="Roboto Mono" w:hAnsi="Roboto Mono"/>
-          <w:color w:val="188038"/>
-          <w:sz w:val="18"/>
-          <w:szCs w:val="18"/>
-          <w:rtl w:val="0"/>
-        </w:rPr>
-        <w:t xml:space="preserve">client</w:t>
-      </w:r>
-      <w:r>
-        <w:rPr>
-          <w:rtl w:val="0"/>
-        </w:rPr>
-      </w:r>
-    </w:p>
-    <w:p>
-      <w:pPr>
-        <w:rPr>
-          <w:rFonts w:ascii="Roboto Mono" w:cs="Roboto Mono" w:eastAsia="Roboto Mono" w:hAnsi="Roboto Mono"/>
-          <w:sz w:val="18"/>
-          <w:szCs w:val="18"/>
-        </w:rPr>
-      </w:pPr>
-      <w:r>
-        <w:rPr>
-          <w:rFonts w:ascii="Roboto Mono" w:cs="Roboto Mono" w:eastAsia="Roboto Mono" w:hAnsi="Roboto Mono"/>
-          <w:sz w:val="18"/>
-          <w:szCs w:val="18"/>
-          <w:rtl w:val="0"/>
-        </w:rPr>
-        <w:t xml:space="preserve">          </w:t>
-      </w:r>
-      <w:r>
-        <w:rPr>
-          <w:rFonts w:ascii="Roboto Mono" w:cs="Roboto Mono" w:eastAsia="Roboto Mono" w:hAnsi="Roboto Mono"/>
-          <w:color w:val="188038"/>
-          <w:sz w:val="18"/>
-          <w:szCs w:val="18"/>
-          <w:rtl w:val="0"/>
-        </w:rPr>
-        <w:t xml:space="preserve">0</w:t>
-      </w:r>
-      <w:r>
-        <w:rPr>
-          <w:rFonts w:ascii="Roboto Mono" w:cs="Roboto Mono" w:eastAsia="Roboto Mono" w:hAnsi="Roboto Mono"/>
-          <w:sz w:val="18"/>
-          <w:szCs w:val="18"/>
-          <w:rtl w:val="0"/>
-        </w:rPr>
-        <w:t xml:space="preserve">  </w:t>
-      </w:r>
-      <w:r>
-        <w:rPr>
-          <w:rFonts w:ascii="Roboto Mono" w:cs="Roboto Mono" w:eastAsia="Roboto Mono" w:hAnsi="Roboto Mono"/>
-          <w:color w:val="188038"/>
-          <w:sz w:val="18"/>
-          <w:szCs w:val="18"/>
-          <w:rtl w:val="0"/>
-        </w:rPr>
-        <w:t xml:space="preserve">sorts</w:t>
-      </w:r>
-      <w:r>
-        <w:rPr>
-          <w:rFonts w:ascii="Roboto Mono" w:cs="Roboto Mono" w:eastAsia="Roboto Mono" w:hAnsi="Roboto Mono"/>
-          <w:sz w:val="18"/>
-          <w:szCs w:val="18"/>
-          <w:rtl w:val="0"/>
-        </w:rPr>
-        <w:t xml:space="preserve"> </w:t>
-      </w:r>
-      <w:r>
-        <w:rPr>
-          <w:rFonts w:ascii="Roboto Mono" w:cs="Roboto Mono" w:eastAsia="Roboto Mono" w:hAnsi="Roboto Mono"/>
-          <w:color w:val="188038"/>
-          <w:sz w:val="18"/>
-          <w:szCs w:val="18"/>
-          <w:rtl w:val="0"/>
-        </w:rPr>
-        <w:t xml:space="preserve">(memory)</w:t>
-      </w:r>
-      <w:r>
-        <w:rPr>
-          <w:rtl w:val="0"/>
-        </w:rPr>
-      </w:r>
-    </w:p>
-    <w:p>
-      <w:pPr>
-        <w:rPr>
-          <w:rFonts w:ascii="Roboto Mono" w:cs="Roboto Mono" w:eastAsia="Roboto Mono" w:hAnsi="Roboto Mono"/>
-          <w:sz w:val="18"/>
-          <w:szCs w:val="18"/>
-        </w:rPr>
-      </w:pPr>
-      <w:r>
-        <w:rPr>
-          <w:rFonts w:ascii="Roboto Mono" w:cs="Roboto Mono" w:eastAsia="Roboto Mono" w:hAnsi="Roboto Mono"/>
-          <w:sz w:val="18"/>
-          <w:szCs w:val="18"/>
-          <w:rtl w:val="0"/>
-        </w:rPr>
-        <w:t xml:space="preserve">          </w:t>
-      </w:r>
-      <w:r>
-        <w:rPr>
-          <w:rFonts w:ascii="Roboto Mono" w:cs="Roboto Mono" w:eastAsia="Roboto Mono" w:hAnsi="Roboto Mono"/>
-          <w:color w:val="188038"/>
-          <w:sz w:val="18"/>
-          <w:szCs w:val="18"/>
-          <w:rtl w:val="0"/>
-        </w:rPr>
-        <w:t xml:space="preserve">0</w:t>
-      </w:r>
-      <w:r>
-        <w:rPr>
-          <w:rFonts w:ascii="Roboto Mono" w:cs="Roboto Mono" w:eastAsia="Roboto Mono" w:hAnsi="Roboto Mono"/>
-          <w:sz w:val="18"/>
-          <w:szCs w:val="18"/>
-          <w:rtl w:val="0"/>
-        </w:rPr>
-        <w:t xml:space="preserve">  </w:t>
-      </w:r>
-      <w:r>
-        <w:rPr>
-          <w:rFonts w:ascii="Roboto Mono" w:cs="Roboto Mono" w:eastAsia="Roboto Mono" w:hAnsi="Roboto Mono"/>
-          <w:color w:val="188038"/>
-          <w:sz w:val="18"/>
-          <w:szCs w:val="18"/>
-          <w:rtl w:val="0"/>
-        </w:rPr>
-        <w:t xml:space="preserve">sorts</w:t>
-      </w:r>
-      <w:r>
-        <w:rPr>
-          <w:rFonts w:ascii="Roboto Mono" w:cs="Roboto Mono" w:eastAsia="Roboto Mono" w:hAnsi="Roboto Mono"/>
-          <w:sz w:val="18"/>
-          <w:szCs w:val="18"/>
-          <w:rtl w:val="0"/>
-        </w:rPr>
-        <w:t xml:space="preserve"> </w:t>
-      </w:r>
-      <w:r>
-        <w:rPr>
-          <w:rFonts w:ascii="Roboto Mono" w:cs="Roboto Mono" w:eastAsia="Roboto Mono" w:hAnsi="Roboto Mono"/>
-          <w:color w:val="188038"/>
-          <w:sz w:val="18"/>
-          <w:szCs w:val="18"/>
-          <w:rtl w:val="0"/>
-        </w:rPr>
-        <w:t xml:space="preserve">(disk)</w:t>
-      </w:r>
-      <w:r>
-        <w:rPr>
-          <w:rtl w:val="0"/>
-        </w:rPr>
-      </w:r>
-    </w:p>
-    <w:p>
-      <w:pPr>
-        <w:rPr>
-          <w:rFonts w:ascii="Roboto Mono" w:cs="Roboto Mono" w:eastAsia="Roboto Mono" w:hAnsi="Roboto Mono"/>
-          <w:sz w:val="18"/>
-          <w:szCs w:val="18"/>
-        </w:rPr>
-      </w:pPr>
-      <w:r>
-        <w:rPr>
-          <w:rFonts w:ascii="Roboto Mono" w:cs="Roboto Mono" w:eastAsia="Roboto Mono" w:hAnsi="Roboto Mono"/>
-          <w:sz w:val="18"/>
-          <w:szCs w:val="18"/>
-          <w:rtl w:val="0"/>
-        </w:rPr>
-        <w:t xml:space="preserve">      </w:t>
-      </w:r>
-      <w:r>
-        <w:rPr>
-          <w:rFonts w:ascii="Roboto Mono" w:cs="Roboto Mono" w:eastAsia="Roboto Mono" w:hAnsi="Roboto Mono"/>
-          <w:color w:val="188038"/>
-          <w:sz w:val="18"/>
-          <w:szCs w:val="18"/>
-          <w:rtl w:val="0"/>
-        </w:rPr>
-        <w:t xml:space="preserve">82450</w:t>
-      </w:r>
-      <w:r>
-        <w:rPr>
-          <w:rFonts w:ascii="Roboto Mono" w:cs="Roboto Mono" w:eastAsia="Roboto Mono" w:hAnsi="Roboto Mono"/>
-          <w:sz w:val="18"/>
-          <w:szCs w:val="18"/>
-          <w:rtl w:val="0"/>
-        </w:rPr>
-        <w:t xml:space="preserve">  </w:t>
-      </w:r>
-      <w:r>
-        <w:rPr>
-          <w:rFonts w:ascii="Roboto Mono" w:cs="Roboto Mono" w:eastAsia="Roboto Mono" w:hAnsi="Roboto Mono"/>
-          <w:color w:val="188038"/>
-          <w:sz w:val="18"/>
-          <w:szCs w:val="18"/>
-          <w:rtl w:val="0"/>
-        </w:rPr>
-        <w:t xml:space="preserve">rows</w:t>
-      </w:r>
-      <w:r>
-        <w:rPr>
-          <w:rFonts w:ascii="Roboto Mono" w:cs="Roboto Mono" w:eastAsia="Roboto Mono" w:hAnsi="Roboto Mono"/>
-          <w:sz w:val="18"/>
-          <w:szCs w:val="18"/>
-          <w:rtl w:val="0"/>
-        </w:rPr>
-        <w:t xml:space="preserve"> </w:t>
-      </w:r>
-      <w:r>
-        <w:rPr>
-          <w:rFonts w:ascii="Roboto Mono" w:cs="Roboto Mono" w:eastAsia="Roboto Mono" w:hAnsi="Roboto Mono"/>
-          <w:color w:val="188038"/>
-          <w:sz w:val="18"/>
-          <w:szCs w:val="18"/>
-          <w:rtl w:val="0"/>
-        </w:rPr>
-        <w:t xml:space="preserve">processed</w:t>
-      </w:r>
-      <w:r>
-        <w:rPr>
-          <w:rtl w:val="0"/>
-        </w:rPr>
-      </w:r>
-    </w:p>
-    <w:p>
-      <w:pPr>
-        <w:rPr>
-          <w:rFonts w:ascii="Roboto Mono" w:cs="Roboto Mono" w:eastAsia="Roboto Mono" w:hAnsi="Roboto Mono"/>
-          <w:sz w:val="18"/>
-          <w:szCs w:val="18"/>
-        </w:rPr>
-      </w:pPr>
-      <w:r>
-        <w:rPr>
-          <w:rtl w:val="0"/>
-        </w:rPr>
-      </w:r>
-    </w:p>
-    <w:p>
-      <w:pPr>
-        <w:rPr>
-          <w:rFonts w:ascii="Roboto Mono" w:cs="Roboto Mono" w:eastAsia="Roboto Mono" w:hAnsi="Roboto Mono"/>
-          <w:color w:val="188038"/>
-          <w:sz w:val="18"/>
-          <w:szCs w:val="18"/>
-        </w:rPr>
-      </w:pPr>
-      <w:r>
-        <w:rPr>
-          <w:rFonts w:ascii="Roboto Mono" w:cs="Roboto Mono" w:eastAsia="Roboto Mono" w:hAnsi="Roboto Mono"/>
-          <w:color w:val="188038"/>
-          <w:sz w:val="18"/>
-          <w:szCs w:val="18"/>
-          <w:rtl w:val="0"/>
-        </w:rPr>
-        <w:t xml:space="preserve">SQL&gt;</w:t>
+    </w:p>
+    <w:p>
+      <w:pPr>
+        <w:rPr>
+          <w:rFonts w:ascii="Roboto Mono" w:cs="Roboto Mono" w:eastAsia="Roboto Mono" w:hAnsi="Roboto Mono"/>
+          <w:color w:val="188038"/>
+          <w:sz w:val="18"/>
+          <w:szCs w:val="18"/>
+        </w:rPr>
+      </w:pPr>
+      <w:r>
+        <w:rPr>
+          <w:rFonts w:ascii="Roboto Mono" w:cs="Roboto Mono" w:eastAsia="Roboto Mono" w:hAnsi="Roboto Mono"/>
+          <w:color w:val="188038"/>
+          <w:sz w:val="18"/>
+          <w:szCs w:val="18"/>
+          <w:rtl w:val="0"/>
+        </w:rPr>
+        <w:t xml:space="preserve">         41  recursive calls</w:t>
+      </w:r>
+    </w:p>
+    <w:p>
+      <w:pPr>
+        <w:rPr>
+          <w:rFonts w:ascii="Roboto Mono" w:cs="Roboto Mono" w:eastAsia="Roboto Mono" w:hAnsi="Roboto Mono"/>
+          <w:color w:val="188038"/>
+          <w:sz w:val="18"/>
+          <w:szCs w:val="18"/>
+        </w:rPr>
+      </w:pPr>
+      <w:r>
+        <w:rPr>
+          <w:rFonts w:ascii="Roboto Mono" w:cs="Roboto Mono" w:eastAsia="Roboto Mono" w:hAnsi="Roboto Mono"/>
+          <w:color w:val="188038"/>
+          <w:sz w:val="18"/>
+          <w:szCs w:val="18"/>
+          <w:rtl w:val="0"/>
+        </w:rPr>
+        <w:t xml:space="preserve">         86  db block gets</w:t>
+      </w:r>
+    </w:p>
+    <w:p>
+      <w:pPr>
+        <w:rPr>
+          <w:rFonts w:ascii="Roboto Mono" w:cs="Roboto Mono" w:eastAsia="Roboto Mono" w:hAnsi="Roboto Mono"/>
+          <w:color w:val="188038"/>
+          <w:sz w:val="18"/>
+          <w:szCs w:val="18"/>
+        </w:rPr>
+      </w:pPr>
+      <w:r>
+        <w:rPr>
+          <w:rFonts w:ascii="Roboto Mono" w:cs="Roboto Mono" w:eastAsia="Roboto Mono" w:hAnsi="Roboto Mono"/>
+          <w:color w:val="188038"/>
+          <w:sz w:val="18"/>
+          <w:szCs w:val="18"/>
+          <w:rtl w:val="0"/>
+        </w:rPr>
+        <w:t xml:space="preserve">      12927  consistent gets</w:t>
+      </w:r>
+    </w:p>
+    <w:p>
+      <w:pPr>
+        <w:rPr>
+          <w:rFonts w:ascii="Roboto Mono" w:cs="Roboto Mono" w:eastAsia="Roboto Mono" w:hAnsi="Roboto Mono"/>
+          <w:color w:val="188038"/>
+          <w:sz w:val="18"/>
+          <w:szCs w:val="18"/>
+        </w:rPr>
+      </w:pPr>
+      <w:r>
+        <w:rPr>
+          <w:rFonts w:ascii="Roboto Mono" w:cs="Roboto Mono" w:eastAsia="Roboto Mono" w:hAnsi="Roboto Mono"/>
+          <w:color w:val="188038"/>
+          <w:sz w:val="18"/>
+          <w:szCs w:val="18"/>
+          <w:rtl w:val="0"/>
+        </w:rPr>
+        <w:t xml:space="preserve">        958  physical reads</w:t>
+      </w:r>
+    </w:p>
+    <w:p>
+      <w:pPr>
+        <w:rPr>
+          <w:rFonts w:ascii="Roboto Mono" w:cs="Roboto Mono" w:eastAsia="Roboto Mono" w:hAnsi="Roboto Mono"/>
+          <w:color w:val="188038"/>
+          <w:sz w:val="18"/>
+          <w:szCs w:val="18"/>
+        </w:rPr>
+      </w:pPr>
+      <w:r>
+        <w:rPr>
+          <w:rFonts w:ascii="Roboto Mono" w:cs="Roboto Mono" w:eastAsia="Roboto Mono" w:hAnsi="Roboto Mono"/>
+          <w:color w:val="188038"/>
+          <w:sz w:val="18"/>
+          <w:szCs w:val="18"/>
+          <w:rtl w:val="0"/>
+        </w:rPr>
+        <w:t xml:space="preserve">      17436  redo size</w:t>
+      </w:r>
+    </w:p>
+    <w:p>
+      <w:pPr>
+        <w:rPr>
+          <w:rFonts w:ascii="Roboto Mono" w:cs="Roboto Mono" w:eastAsia="Roboto Mono" w:hAnsi="Roboto Mono"/>
+          <w:color w:val="188038"/>
+          <w:sz w:val="18"/>
+          <w:szCs w:val="18"/>
+        </w:rPr>
+      </w:pPr>
+      <w:r>
+        <w:rPr>
+          <w:rFonts w:ascii="Roboto Mono" w:cs="Roboto Mono" w:eastAsia="Roboto Mono" w:hAnsi="Roboto Mono"/>
+          <w:color w:val="188038"/>
+          <w:sz w:val="18"/>
+          <w:szCs w:val="18"/>
+          <w:rtl w:val="0"/>
+        </w:rPr>
+        <w:t xml:space="preserve">   17922970  bytes sent via SQL*Net to client</w:t>
+      </w:r>
+    </w:p>
+    <w:p>
+      <w:pPr>
+        <w:rPr>
+          <w:rFonts w:ascii="Roboto Mono" w:cs="Roboto Mono" w:eastAsia="Roboto Mono" w:hAnsi="Roboto Mono"/>
+          <w:color w:val="188038"/>
+          <w:sz w:val="18"/>
+          <w:szCs w:val="18"/>
+        </w:rPr>
+      </w:pPr>
+      <w:r>
+        <w:rPr>
+          <w:rFonts w:ascii="Roboto Mono" w:cs="Roboto Mono" w:eastAsia="Roboto Mono" w:hAnsi="Roboto Mono"/>
+          <w:color w:val="188038"/>
+          <w:sz w:val="18"/>
+          <w:szCs w:val="18"/>
+          <w:rtl w:val="0"/>
+        </w:rPr>
+        <w:t xml:space="preserve">      60833  bytes received via SQL*Net from client</w:t>
+      </w:r>
+    </w:p>
+    <w:p>
+      <w:pPr>
+        <w:rPr>
+          <w:rFonts w:ascii="Roboto Mono" w:cs="Roboto Mono" w:eastAsia="Roboto Mono" w:hAnsi="Roboto Mono"/>
+          <w:color w:val="188038"/>
+          <w:sz w:val="18"/>
+          <w:szCs w:val="18"/>
+        </w:rPr>
+      </w:pPr>
+      <w:r>
+        <w:rPr>
+          <w:rFonts w:ascii="Roboto Mono" w:cs="Roboto Mono" w:eastAsia="Roboto Mono" w:hAnsi="Roboto Mono"/>
+          <w:color w:val="188038"/>
+          <w:sz w:val="18"/>
+          <w:szCs w:val="18"/>
+          <w:rtl w:val="0"/>
+        </w:rPr>
+        <w:t xml:space="preserve">       5498  SQL*Net roundtrips to/from client</w:t>
+      </w:r>
+    </w:p>
+    <w:p>
+      <w:pPr>
+        <w:rPr>
+          <w:rFonts w:ascii="Roboto Mono" w:cs="Roboto Mono" w:eastAsia="Roboto Mono" w:hAnsi="Roboto Mono"/>
+          <w:color w:val="188038"/>
+          <w:sz w:val="18"/>
+          <w:szCs w:val="18"/>
+        </w:rPr>
+      </w:pPr>
+      <w:r>
+        <w:rPr>
+          <w:rFonts w:ascii="Roboto Mono" w:cs="Roboto Mono" w:eastAsia="Roboto Mono" w:hAnsi="Roboto Mono"/>
+          <w:color w:val="188038"/>
+          <w:sz w:val="18"/>
+          <w:szCs w:val="18"/>
+          <w:rtl w:val="0"/>
+        </w:rPr>
+        <w:t xml:space="preserve">          0  sorts (memory)</w:t>
+      </w:r>
+    </w:p>
+    <w:p>
+      <w:pPr>
+        <w:rPr>
+          <w:rFonts w:ascii="Roboto Mono" w:cs="Roboto Mono" w:eastAsia="Roboto Mono" w:hAnsi="Roboto Mono"/>
+          <w:color w:val="188038"/>
+          <w:sz w:val="18"/>
+          <w:szCs w:val="18"/>
+        </w:rPr>
+      </w:pPr>
+      <w:r>
+        <w:rPr>
+          <w:rFonts w:ascii="Roboto Mono" w:cs="Roboto Mono" w:eastAsia="Roboto Mono" w:hAnsi="Roboto Mono"/>
+          <w:color w:val="188038"/>
+          <w:sz w:val="18"/>
+          <w:szCs w:val="18"/>
+          <w:rtl w:val="0"/>
+        </w:rPr>
+        <w:t xml:space="preserve">          0  sorts (disk)</w:t>
+      </w:r>
+    </w:p>
+    <w:p>
+      <w:pPr>
+        <w:rPr>
+          <w:rFonts w:ascii="Roboto Mono" w:cs="Roboto Mono" w:eastAsia="Roboto Mono" w:hAnsi="Roboto Mono"/>
+          <w:color w:val="188038"/>
+          <w:sz w:val="18"/>
+          <w:szCs w:val="18"/>
+        </w:rPr>
+      </w:pPr>
+      <w:r>
+        <w:rPr>
+          <w:rFonts w:ascii="Roboto Mono" w:cs="Roboto Mono" w:eastAsia="Roboto Mono" w:hAnsi="Roboto Mono"/>
+          <w:color w:val="188038"/>
+          <w:sz w:val="18"/>
+          <w:szCs w:val="18"/>
+          <w:rtl w:val="0"/>
+        </w:rPr>
+        <w:t xml:space="preserve">      82450  rows processed</w:t>
+      </w:r>
+    </w:p>
+    <w:p>
+      <w:pPr>
+        <w:rPr>
+          <w:rFonts w:ascii="Roboto Mono" w:cs="Roboto Mono" w:eastAsia="Roboto Mono" w:hAnsi="Roboto Mono"/>
+          <w:color w:val="188038"/>
+          <w:sz w:val="18"/>
+          <w:szCs w:val="18"/>
+        </w:rPr>
+      </w:pPr>
+      <w:r>
+        <w:rPr>
+          <w:rtl w:val="0"/>
+        </w:rPr>
+      </w:r>
+    </w:p>
+    <w:p>
+      <w:pPr>
+        <w:rPr>
+          <w:rFonts w:ascii="Roboto Mono" w:cs="Roboto Mono" w:eastAsia="Roboto Mono" w:hAnsi="Roboto Mono"/>
+          <w:color w:val="188038"/>
+          <w:sz w:val="18"/>
+          <w:szCs w:val="18"/>
+        </w:rPr>
+      </w:pPr>
+      <w:r>
+        <w:rPr>
+          <w:rtl w:val="0"/>
+        </w:rPr>
       </w:r>
     </w:p>
     <w:p>
@@ -5341,21 +3153,6 @@
       </w:pPr>
       <w:r>
         <w:rPr>
-          <w:rtl w:val="0"/>
-        </w:rPr>
-      </w:r>
-    </w:p>
-    <w:p>
-      <w:pPr>
-        <w:rPr>
-          <w:rFonts w:ascii="Roboto Mono" w:cs="Roboto Mono" w:eastAsia="Roboto Mono" w:hAnsi="Roboto Mono"/>
-          <w:color w:val="188038"/>
-          <w:sz w:val="18"/>
-          <w:szCs w:val="18"/>
-        </w:rPr>
-      </w:pPr>
-      <w:r>
-        <w:rPr>
           <w:rFonts w:ascii="Roboto Mono" w:cs="Roboto Mono" w:eastAsia="Roboto Mono" w:hAnsi="Roboto Mono"/>
           <w:color w:val="188038"/>
           <w:sz w:val="18"/>
@@ -5497,27 +3294,27 @@
           <w:szCs w:val="18"/>
           <w:rtl w:val="0"/>
         </w:rPr>
-        <w:t xml:space="preserve">|   0 | SELECT STATEMENT  |          |    83 | 82087 |  2054   (1)| 00:00:01 |</w:t>
-      </w:r>
-    </w:p>
-    <w:p>
-      <w:pPr>
-        <w:rPr>
-          <w:rFonts w:ascii="Roboto Mono" w:cs="Roboto Mono" w:eastAsia="Roboto Mono" w:hAnsi="Roboto Mono"/>
-          <w:color w:val="188038"/>
-          <w:sz w:val="18"/>
-          <w:szCs w:val="18"/>
-        </w:rPr>
-      </w:pPr>
-      <w:r>
-        <w:rPr>
-          <w:rFonts w:ascii="Roboto Mono" w:cs="Roboto Mono" w:eastAsia="Roboto Mono" w:hAnsi="Roboto Mono"/>
-          <w:color w:val="188038"/>
-          <w:sz w:val="18"/>
-          <w:szCs w:val="18"/>
-          <w:rtl w:val="0"/>
-        </w:rPr>
-        <w:t xml:space="preserve">|*  1 |  TABLE ACCESS FULL| EDITIONS |    83 | 82087 |  2054   (1)| 00:00:01 |</w:t>
+        <w:t xml:space="preserve">|   0 | SELECT STATEMENT  |          |   207 | 44712 |  2054   (1)| 00:00:01 |</w:t>
+      </w:r>
+    </w:p>
+    <w:p>
+      <w:pPr>
+        <w:rPr>
+          <w:rFonts w:ascii="Roboto Mono" w:cs="Roboto Mono" w:eastAsia="Roboto Mono" w:hAnsi="Roboto Mono"/>
+          <w:color w:val="188038"/>
+          <w:sz w:val="18"/>
+          <w:szCs w:val="18"/>
+        </w:rPr>
+      </w:pPr>
+      <w:r>
+        <w:rPr>
+          <w:rFonts w:ascii="Roboto Mono" w:cs="Roboto Mono" w:eastAsia="Roboto Mono" w:hAnsi="Roboto Mono"/>
+          <w:color w:val="188038"/>
+          <w:sz w:val="18"/>
+          <w:szCs w:val="18"/>
+          <w:rtl w:val="0"/>
+        </w:rPr>
+        <w:t xml:space="preserve">|*  1 |  TABLE ACCESS FULL| EDITIONS |   207 | 44712 |  2054   (1)| 00:00:01 |</w:t>
       </w:r>
     </w:p>
     <w:p>
@@ -5656,81 +3453,6 @@
       </w:pPr>
       <w:r>
         <w:rPr>
-          <w:rFonts w:ascii="Roboto Mono" w:cs="Roboto Mono" w:eastAsia="Roboto Mono" w:hAnsi="Roboto Mono"/>
-          <w:color w:val="188038"/>
-          <w:sz w:val="18"/>
-          <w:szCs w:val="18"/>
-          <w:rtl w:val="0"/>
-        </w:rPr>
-        <w:t xml:space="preserve">Note</w:t>
-      </w:r>
-    </w:p>
-    <w:p>
-      <w:pPr>
-        <w:rPr>
-          <w:rFonts w:ascii="Roboto Mono" w:cs="Roboto Mono" w:eastAsia="Roboto Mono" w:hAnsi="Roboto Mono"/>
-          <w:color w:val="188038"/>
-          <w:sz w:val="18"/>
-          <w:szCs w:val="18"/>
-        </w:rPr>
-      </w:pPr>
-      <w:r>
-        <w:rPr>
-          <w:rFonts w:ascii="Roboto Mono" w:cs="Roboto Mono" w:eastAsia="Roboto Mono" w:hAnsi="Roboto Mono"/>
-          <w:color w:val="188038"/>
-          <w:sz w:val="18"/>
-          <w:szCs w:val="18"/>
-          <w:rtl w:val="0"/>
-        </w:rPr>
-        <w:t xml:space="preserve">-----</w:t>
-      </w:r>
-    </w:p>
-    <w:p>
-      <w:pPr>
-        <w:rPr>
-          <w:rFonts w:ascii="Roboto Mono" w:cs="Roboto Mono" w:eastAsia="Roboto Mono" w:hAnsi="Roboto Mono"/>
-          <w:color w:val="188038"/>
-          <w:sz w:val="18"/>
-          <w:szCs w:val="18"/>
-        </w:rPr>
-      </w:pPr>
-      <w:r>
-        <w:rPr>
-          <w:rFonts w:ascii="Roboto Mono" w:cs="Roboto Mono" w:eastAsia="Roboto Mono" w:hAnsi="Roboto Mono"/>
-          <w:color w:val="188038"/>
-          <w:sz w:val="18"/>
-          <w:szCs w:val="18"/>
-          <w:rtl w:val="0"/>
-        </w:rPr>
-        <w:t xml:space="preserve">   - dynamic statistics used: dynamic sampling (level=2)</w:t>
-      </w:r>
-    </w:p>
-    <w:p>
-      <w:pPr>
-        <w:rPr>
-          <w:rFonts w:ascii="Roboto Mono" w:cs="Roboto Mono" w:eastAsia="Roboto Mono" w:hAnsi="Roboto Mono"/>
-          <w:color w:val="188038"/>
-          <w:sz w:val="18"/>
-          <w:szCs w:val="18"/>
-        </w:rPr>
-      </w:pPr>
-      <w:r>
-        <w:rPr>
-          <w:rtl w:val="0"/>
-        </w:rPr>
-      </w:r>
-    </w:p>
-    <w:p>
-      <w:pPr>
-        <w:rPr>
-          <w:rFonts w:ascii="Roboto Mono" w:cs="Roboto Mono" w:eastAsia="Roboto Mono" w:hAnsi="Roboto Mono"/>
-          <w:color w:val="188038"/>
-          <w:sz w:val="18"/>
-          <w:szCs w:val="18"/>
-        </w:rPr>
-      </w:pPr>
-      <w:r>
-        <w:rPr>
           <w:rtl w:val="0"/>
         </w:rPr>
       </w:r>
@@ -5792,67 +3514,67 @@
           <w:szCs w:val="18"/>
           <w:rtl w:val="0"/>
         </w:rPr>
-        <w:t xml:space="preserve">          6  recursive calls</w:t>
-      </w:r>
-    </w:p>
-    <w:p>
-      <w:pPr>
-        <w:rPr>
-          <w:rFonts w:ascii="Roboto Mono" w:cs="Roboto Mono" w:eastAsia="Roboto Mono" w:hAnsi="Roboto Mono"/>
-          <w:color w:val="188038"/>
-          <w:sz w:val="18"/>
-          <w:szCs w:val="18"/>
-        </w:rPr>
-      </w:pPr>
-      <w:r>
-        <w:rPr>
-          <w:rFonts w:ascii="Roboto Mono" w:cs="Roboto Mono" w:eastAsia="Roboto Mono" w:hAnsi="Roboto Mono"/>
-          <w:color w:val="188038"/>
-          <w:sz w:val="18"/>
-          <w:szCs w:val="18"/>
-          <w:rtl w:val="0"/>
-        </w:rPr>
-        <w:t xml:space="preserve">          2  db block gets</w:t>
-      </w:r>
-    </w:p>
-    <w:p>
-      <w:pPr>
-        <w:rPr>
-          <w:rFonts w:ascii="Roboto Mono" w:cs="Roboto Mono" w:eastAsia="Roboto Mono" w:hAnsi="Roboto Mono"/>
-          <w:color w:val="188038"/>
-          <w:sz w:val="18"/>
-          <w:szCs w:val="18"/>
-        </w:rPr>
-      </w:pPr>
-      <w:r>
-        <w:rPr>
-          <w:rFonts w:ascii="Roboto Mono" w:cs="Roboto Mono" w:eastAsia="Roboto Mono" w:hAnsi="Roboto Mono"/>
-          <w:color w:val="188038"/>
-          <w:sz w:val="18"/>
-          <w:szCs w:val="18"/>
-          <w:rtl w:val="0"/>
-        </w:rPr>
-        <w:t xml:space="preserve">       7649  consistent gets</w:t>
-      </w:r>
-    </w:p>
-    <w:p>
-      <w:pPr>
-        <w:rPr>
-          <w:rFonts w:ascii="Roboto Mono" w:cs="Roboto Mono" w:eastAsia="Roboto Mono" w:hAnsi="Roboto Mono"/>
-          <w:color w:val="188038"/>
-          <w:sz w:val="18"/>
-          <w:szCs w:val="18"/>
-        </w:rPr>
-      </w:pPr>
-      <w:r>
-        <w:rPr>
-          <w:rFonts w:ascii="Roboto Mono" w:cs="Roboto Mono" w:eastAsia="Roboto Mono" w:hAnsi="Roboto Mono"/>
-          <w:color w:val="188038"/>
-          <w:sz w:val="18"/>
-          <w:szCs w:val="18"/>
-          <w:rtl w:val="0"/>
-        </w:rPr>
-        <w:t xml:space="preserve">       7553  physical reads</w:t>
+        <w:t xml:space="preserve">          1  recursive calls</w:t>
+      </w:r>
+    </w:p>
+    <w:p>
+      <w:pPr>
+        <w:rPr>
+          <w:rFonts w:ascii="Roboto Mono" w:cs="Roboto Mono" w:eastAsia="Roboto Mono" w:hAnsi="Roboto Mono"/>
+          <w:color w:val="188038"/>
+          <w:sz w:val="18"/>
+          <w:szCs w:val="18"/>
+        </w:rPr>
+      </w:pPr>
+      <w:r>
+        <w:rPr>
+          <w:rFonts w:ascii="Roboto Mono" w:cs="Roboto Mono" w:eastAsia="Roboto Mono" w:hAnsi="Roboto Mono"/>
+          <w:color w:val="188038"/>
+          <w:sz w:val="18"/>
+          <w:szCs w:val="18"/>
+          <w:rtl w:val="0"/>
+        </w:rPr>
+        <w:t xml:space="preserve">          0  db block gets</w:t>
+      </w:r>
+    </w:p>
+    <w:p>
+      <w:pPr>
+        <w:rPr>
+          <w:rFonts w:ascii="Roboto Mono" w:cs="Roboto Mono" w:eastAsia="Roboto Mono" w:hAnsi="Roboto Mono"/>
+          <w:color w:val="188038"/>
+          <w:sz w:val="18"/>
+          <w:szCs w:val="18"/>
+        </w:rPr>
+      </w:pPr>
+      <w:r>
+        <w:rPr>
+          <w:rFonts w:ascii="Roboto Mono" w:cs="Roboto Mono" w:eastAsia="Roboto Mono" w:hAnsi="Roboto Mono"/>
+          <w:color w:val="188038"/>
+          <w:sz w:val="18"/>
+          <w:szCs w:val="18"/>
+          <w:rtl w:val="0"/>
+        </w:rPr>
+        <w:t xml:space="preserve">       7566  consistent gets</w:t>
+      </w:r>
+    </w:p>
+    <w:p>
+      <w:pPr>
+        <w:rPr>
+          <w:rFonts w:ascii="Roboto Mono" w:cs="Roboto Mono" w:eastAsia="Roboto Mono" w:hAnsi="Roboto Mono"/>
+          <w:color w:val="188038"/>
+          <w:sz w:val="18"/>
+          <w:szCs w:val="18"/>
+        </w:rPr>
+      </w:pPr>
+      <w:r>
+        <w:rPr>
+          <w:rFonts w:ascii="Roboto Mono" w:cs="Roboto Mono" w:eastAsia="Roboto Mono" w:hAnsi="Roboto Mono"/>
+          <w:color w:val="188038"/>
+          <w:sz w:val="18"/>
+          <w:szCs w:val="18"/>
+          <w:rtl w:val="0"/>
+        </w:rPr>
+        <w:t xml:space="preserve">       4494  physical reads</w:t>
       </w:r>
     </w:p>
     <w:p>
@@ -5892,7 +3614,7 @@
           <w:szCs w:val="18"/>
           <w:rtl w:val="0"/>
         </w:rPr>
-        <w:t xml:space="preserve">      16787  bytes sent via SQL*Net to client</w:t>
+        <w:t xml:space="preserve">      16790  bytes sent via SQL*Net to client</w:t>
       </w:r>
     </w:p>
     <w:p>
@@ -6021,13 +3743,8 @@
       </w:pPr>
       <w:r>
         <w:rPr>
-          <w:rFonts w:ascii="Roboto Mono" w:cs="Roboto Mono" w:eastAsia="Roboto Mono" w:hAnsi="Roboto Mono"/>
-          <w:color w:val="188038"/>
-          <w:sz w:val="18"/>
-          <w:szCs w:val="18"/>
-          <w:rtl w:val="0"/>
-        </w:rPr>
-        <w:t xml:space="preserve">SQL&gt;</w:t>
+          <w:rtl w:val="0"/>
+        </w:rPr>
       </w:r>
     </w:p>
     <w:p>
@@ -6074,7 +3791,7 @@
         <w:rPr>
           <w:rtl w:val="0"/>
         </w:rPr>
-        <w:t xml:space="preserve"> 13125  consistent gets ; 7688  physical reads</w:t>
+        <w:t xml:space="preserve"> 12927  consistent gets ; 958  physical reads</w:t>
       </w:r>
     </w:p>
     <w:p>
@@ -6099,7 +3816,7 @@
         <w:rPr>
           <w:rtl w:val="0"/>
         </w:rPr>
-        <w:t xml:space="preserve">7649  consistent gets  ;  7553  physical reads</w:t>
+        <w:t xml:space="preserve">7566  consistent gets  ;  4494  physical reads</w:t>
       </w:r>
     </w:p>
     <w:p>
@@ -6194,7 +3911,6 @@
         </w:rPr>
         <w:t xml:space="preserve">QUERY 4:Analisis</w:t>
         <w:br w:type="textWrapping"/>
-        <w:t xml:space="preserve">(If checking this remember to comment out the cluster first)</w:t>
       </w:r>
     </w:p>
     <w:p>
@@ -6597,27 +4313,27 @@
           <w:szCs w:val="18"/>
           <w:rtl w:val="0"/>
         </w:rPr>
-        <w:t xml:space="preserve">|   0 | SELECT STATEMENT  |          |   241K|    49M|  2093   (1)| 00:00:01 |</w:t>
-      </w:r>
-    </w:p>
-    <w:p>
-      <w:pPr>
-        <w:rPr>
-          <w:rFonts w:ascii="Roboto Mono" w:cs="Roboto Mono" w:eastAsia="Roboto Mono" w:hAnsi="Roboto Mono"/>
-          <w:color w:val="188038"/>
-          <w:sz w:val="18"/>
-          <w:szCs w:val="18"/>
-        </w:rPr>
-      </w:pPr>
-      <w:r>
-        <w:rPr>
-          <w:rFonts w:ascii="Roboto Mono" w:cs="Roboto Mono" w:eastAsia="Roboto Mono" w:hAnsi="Roboto Mono"/>
-          <w:color w:val="188038"/>
-          <w:sz w:val="18"/>
-          <w:szCs w:val="18"/>
-          <w:rtl w:val="0"/>
-        </w:rPr>
-        <w:t xml:space="preserve">|   1 |  TABLE ACCESS FULL| EDITIONS |   241K|    49M|  2093   (1)| 00:00:01 |</w:t>
+        <w:t xml:space="preserve">|   0 | SELECT STATEMENT  |          |   240K|    49M|  2055   (1)| 00:00:01 |</w:t>
+      </w:r>
+    </w:p>
+    <w:p>
+      <w:pPr>
+        <w:rPr>
+          <w:rFonts w:ascii="Roboto Mono" w:cs="Roboto Mono" w:eastAsia="Roboto Mono" w:hAnsi="Roboto Mono"/>
+          <w:color w:val="188038"/>
+          <w:sz w:val="18"/>
+          <w:szCs w:val="18"/>
+        </w:rPr>
+      </w:pPr>
+      <w:r>
+        <w:rPr>
+          <w:rFonts w:ascii="Roboto Mono" w:cs="Roboto Mono" w:eastAsia="Roboto Mono" w:hAnsi="Roboto Mono"/>
+          <w:color w:val="188038"/>
+          <w:sz w:val="18"/>
+          <w:szCs w:val="18"/>
+          <w:rtl w:val="0"/>
+        </w:rPr>
+        <w:t xml:space="preserve">|   1 |  TABLE ACCESS FULL| EDITIONS |   240K|    49M|  2055   (1)| 00:00:01 |</w:t>
       </w:r>
     </w:p>
     <w:p>
@@ -6727,127 +4443,127 @@
           <w:szCs w:val="18"/>
           <w:rtl w:val="0"/>
         </w:rPr>
-        <w:t xml:space="preserve">         96  recursive calls</w:t>
-      </w:r>
-    </w:p>
-    <w:p>
-      <w:pPr>
-        <w:rPr>
-          <w:rFonts w:ascii="Roboto Mono" w:cs="Roboto Mono" w:eastAsia="Roboto Mono" w:hAnsi="Roboto Mono"/>
-          <w:color w:val="188038"/>
-          <w:sz w:val="18"/>
-          <w:szCs w:val="18"/>
-        </w:rPr>
-      </w:pPr>
-      <w:r>
-        <w:rPr>
-          <w:rFonts w:ascii="Roboto Mono" w:cs="Roboto Mono" w:eastAsia="Roboto Mono" w:hAnsi="Roboto Mono"/>
-          <w:color w:val="188038"/>
-          <w:sz w:val="18"/>
-          <w:szCs w:val="18"/>
-          <w:rtl w:val="0"/>
-        </w:rPr>
-        <w:t xml:space="preserve">          0  db block gets</w:t>
-      </w:r>
-    </w:p>
-    <w:p>
-      <w:pPr>
-        <w:rPr>
-          <w:rFonts w:ascii="Roboto Mono" w:cs="Roboto Mono" w:eastAsia="Roboto Mono" w:hAnsi="Roboto Mono"/>
-          <w:color w:val="188038"/>
-          <w:sz w:val="18"/>
-          <w:szCs w:val="18"/>
-        </w:rPr>
-      </w:pPr>
-      <w:r>
-        <w:rPr>
-          <w:rFonts w:ascii="Roboto Mono" w:cs="Roboto Mono" w:eastAsia="Roboto Mono" w:hAnsi="Roboto Mono"/>
-          <w:color w:val="188038"/>
-          <w:sz w:val="18"/>
-          <w:szCs w:val="18"/>
-          <w:rtl w:val="0"/>
-        </w:rPr>
-        <w:t xml:space="preserve">      23391  consistent gets</w:t>
-      </w:r>
-    </w:p>
-    <w:p>
-      <w:pPr>
-        <w:rPr>
-          <w:rFonts w:ascii="Roboto Mono" w:cs="Roboto Mono" w:eastAsia="Roboto Mono" w:hAnsi="Roboto Mono"/>
-          <w:color w:val="188038"/>
-          <w:sz w:val="18"/>
-          <w:szCs w:val="18"/>
-        </w:rPr>
-      </w:pPr>
-      <w:r>
-        <w:rPr>
-          <w:rFonts w:ascii="Roboto Mono" w:cs="Roboto Mono" w:eastAsia="Roboto Mono" w:hAnsi="Roboto Mono"/>
-          <w:color w:val="188038"/>
-          <w:sz w:val="18"/>
-          <w:szCs w:val="18"/>
-          <w:rtl w:val="0"/>
-        </w:rPr>
-        <w:t xml:space="preserve">         57  physical reads</w:t>
-      </w:r>
-    </w:p>
-    <w:p>
-      <w:pPr>
-        <w:rPr>
-          <w:rFonts w:ascii="Roboto Mono" w:cs="Roboto Mono" w:eastAsia="Roboto Mono" w:hAnsi="Roboto Mono"/>
-          <w:color w:val="188038"/>
-          <w:sz w:val="18"/>
-          <w:szCs w:val="18"/>
-        </w:rPr>
-      </w:pPr>
-      <w:r>
-        <w:rPr>
-          <w:rFonts w:ascii="Roboto Mono" w:cs="Roboto Mono" w:eastAsia="Roboto Mono" w:hAnsi="Roboto Mono"/>
-          <w:color w:val="188038"/>
-          <w:sz w:val="18"/>
-          <w:szCs w:val="18"/>
-          <w:rtl w:val="0"/>
-        </w:rPr>
-        <w:t xml:space="preserve">          0  redo size</w:t>
-      </w:r>
-    </w:p>
-    <w:p>
-      <w:pPr>
-        <w:rPr>
-          <w:rFonts w:ascii="Roboto Mono" w:cs="Roboto Mono" w:eastAsia="Roboto Mono" w:hAnsi="Roboto Mono"/>
-          <w:color w:val="188038"/>
-          <w:sz w:val="18"/>
-          <w:szCs w:val="18"/>
-        </w:rPr>
-      </w:pPr>
-      <w:r>
-        <w:rPr>
-          <w:rFonts w:ascii="Roboto Mono" w:cs="Roboto Mono" w:eastAsia="Roboto Mono" w:hAnsi="Roboto Mono"/>
-          <w:color w:val="188038"/>
-          <w:sz w:val="18"/>
-          <w:szCs w:val="18"/>
-          <w:rtl w:val="0"/>
-        </w:rPr>
-        <w:t xml:space="preserve">   57394306  bytes sent via SQL*Net to client</w:t>
-      </w:r>
-    </w:p>
-    <w:p>
-      <w:pPr>
-        <w:rPr>
-          <w:rFonts w:ascii="Roboto Mono" w:cs="Roboto Mono" w:eastAsia="Roboto Mono" w:hAnsi="Roboto Mono"/>
-          <w:color w:val="188038"/>
-          <w:sz w:val="18"/>
-          <w:szCs w:val="18"/>
-        </w:rPr>
-      </w:pPr>
-      <w:r>
-        <w:rPr>
-          <w:rFonts w:ascii="Roboto Mono" w:cs="Roboto Mono" w:eastAsia="Roboto Mono" w:hAnsi="Roboto Mono"/>
-          <w:color w:val="188038"/>
-          <w:sz w:val="18"/>
-          <w:szCs w:val="18"/>
-          <w:rtl w:val="0"/>
-        </w:rPr>
-        <w:t xml:space="preserve">     176810  bytes received via SQL*Net from client</w:t>
+        <w:t xml:space="preserve">         42  recursive calls</w:t>
+      </w:r>
+    </w:p>
+    <w:p>
+      <w:pPr>
+        <w:rPr>
+          <w:rFonts w:ascii="Roboto Mono" w:cs="Roboto Mono" w:eastAsia="Roboto Mono" w:hAnsi="Roboto Mono"/>
+          <w:color w:val="188038"/>
+          <w:sz w:val="18"/>
+          <w:szCs w:val="18"/>
+        </w:rPr>
+      </w:pPr>
+      <w:r>
+        <w:rPr>
+          <w:rFonts w:ascii="Roboto Mono" w:cs="Roboto Mono" w:eastAsia="Roboto Mono" w:hAnsi="Roboto Mono"/>
+          <w:color w:val="188038"/>
+          <w:sz w:val="18"/>
+          <w:szCs w:val="18"/>
+          <w:rtl w:val="0"/>
+        </w:rPr>
+        <w:t xml:space="preserve">         87  db block gets</w:t>
+      </w:r>
+    </w:p>
+    <w:p>
+      <w:pPr>
+        <w:rPr>
+          <w:rFonts w:ascii="Roboto Mono" w:cs="Roboto Mono" w:eastAsia="Roboto Mono" w:hAnsi="Roboto Mono"/>
+          <w:color w:val="188038"/>
+          <w:sz w:val="18"/>
+          <w:szCs w:val="18"/>
+        </w:rPr>
+      </w:pPr>
+      <w:r>
+        <w:rPr>
+          <w:rFonts w:ascii="Roboto Mono" w:cs="Roboto Mono" w:eastAsia="Roboto Mono" w:hAnsi="Roboto Mono"/>
+          <w:color w:val="188038"/>
+          <w:sz w:val="18"/>
+          <w:szCs w:val="18"/>
+          <w:rtl w:val="0"/>
+        </w:rPr>
+        <w:t xml:space="preserve">      23119  consistent gets</w:t>
+      </w:r>
+    </w:p>
+    <w:p>
+      <w:pPr>
+        <w:rPr>
+          <w:rFonts w:ascii="Roboto Mono" w:cs="Roboto Mono" w:eastAsia="Roboto Mono" w:hAnsi="Roboto Mono"/>
+          <w:color w:val="188038"/>
+          <w:sz w:val="18"/>
+          <w:szCs w:val="18"/>
+        </w:rPr>
+      </w:pPr>
+      <w:r>
+        <w:rPr>
+          <w:rFonts w:ascii="Roboto Mono" w:cs="Roboto Mono" w:eastAsia="Roboto Mono" w:hAnsi="Roboto Mono"/>
+          <w:color w:val="188038"/>
+          <w:sz w:val="18"/>
+          <w:szCs w:val="18"/>
+          <w:rtl w:val="0"/>
+        </w:rPr>
+        <w:t xml:space="preserve">       3071  physical reads</w:t>
+      </w:r>
+    </w:p>
+    <w:p>
+      <w:pPr>
+        <w:rPr>
+          <w:rFonts w:ascii="Roboto Mono" w:cs="Roboto Mono" w:eastAsia="Roboto Mono" w:hAnsi="Roboto Mono"/>
+          <w:color w:val="188038"/>
+          <w:sz w:val="18"/>
+          <w:szCs w:val="18"/>
+        </w:rPr>
+      </w:pPr>
+      <w:r>
+        <w:rPr>
+          <w:rFonts w:ascii="Roboto Mono" w:cs="Roboto Mono" w:eastAsia="Roboto Mono" w:hAnsi="Roboto Mono"/>
+          <w:color w:val="188038"/>
+          <w:sz w:val="18"/>
+          <w:szCs w:val="18"/>
+          <w:rtl w:val="0"/>
+        </w:rPr>
+        <w:t xml:space="preserve">      17668  redo size</w:t>
+      </w:r>
+    </w:p>
+    <w:p>
+      <w:pPr>
+        <w:rPr>
+          <w:rFonts w:ascii="Roboto Mono" w:cs="Roboto Mono" w:eastAsia="Roboto Mono" w:hAnsi="Roboto Mono"/>
+          <w:color w:val="188038"/>
+          <w:sz w:val="18"/>
+          <w:szCs w:val="18"/>
+        </w:rPr>
+      </w:pPr>
+      <w:r>
+        <w:rPr>
+          <w:rFonts w:ascii="Roboto Mono" w:cs="Roboto Mono" w:eastAsia="Roboto Mono" w:hAnsi="Roboto Mono"/>
+          <w:color w:val="188038"/>
+          <w:sz w:val="18"/>
+          <w:szCs w:val="18"/>
+          <w:rtl w:val="0"/>
+        </w:rPr>
+        <w:t xml:space="preserve">   57147402  bytes sent via SQL*Net to client</w:t>
+      </w:r>
+    </w:p>
+    <w:p>
+      <w:pPr>
+        <w:rPr>
+          <w:rFonts w:ascii="Roboto Mono" w:cs="Roboto Mono" w:eastAsia="Roboto Mono" w:hAnsi="Roboto Mono"/>
+          <w:color w:val="188038"/>
+          <w:sz w:val="18"/>
+          <w:szCs w:val="18"/>
+        </w:rPr>
+      </w:pPr>
+      <w:r>
+        <w:rPr>
+          <w:rFonts w:ascii="Roboto Mono" w:cs="Roboto Mono" w:eastAsia="Roboto Mono" w:hAnsi="Roboto Mono"/>
+          <w:color w:val="188038"/>
+          <w:sz w:val="18"/>
+          <w:szCs w:val="18"/>
+          <w:rtl w:val="0"/>
+        </w:rPr>
+        <w:t xml:space="preserve">     176814  bytes received via SQL*Net from client</w:t>
       </w:r>
     </w:p>
     <w:p>
@@ -6887,7 +4603,7 @@
           <w:szCs w:val="18"/>
           <w:rtl w:val="0"/>
         </w:rPr>
-        <w:t xml:space="preserve">          5  sorts (memory)</w:t>
+        <w:t xml:space="preserve">          0  sorts (memory)</w:t>
       </w:r>
     </w:p>
     <w:p>
@@ -6988,7 +4704,7 @@
           <w:b w:val="1"/>
           <w:rtl w:val="0"/>
         </w:rPr>
-        <w:t xml:space="preserve">23359  consistent gets</w:t>
+        <w:t xml:space="preserve">23119  consistent gets</w:t>
       </w:r>
       <w:r>
         <w:rPr>
@@ -7001,7 +4717,7 @@
           <w:b w:val="1"/>
           <w:rtl w:val="0"/>
         </w:rPr>
-        <w:t xml:space="preserve">7857  physical reads</w:t>
+        <w:t xml:space="preserve">3071  physical reads</w:t>
       </w:r>
     </w:p>
     <w:p>

--- a/res/100495811_100495711_100495775_LW3.docx
+++ b/res/100495811_100495711_100495775_LW3.docx
@@ -6482,12 +6482,12 @@
           <wp:inline distB="114300" distT="114300" distL="114300" distR="114300">
             <wp:extent cx="5851215" cy="5715000"/>
             <wp:effectExtent b="0" l="0" r="0" t="0"/>
-            <wp:docPr id="4" name="image6.png"/>
+            <wp:docPr id="4" name="image11.png"/>
             <a:graphic>
               <a:graphicData uri="http://schemas.openxmlformats.org/drawingml/2006/picture">
                 <pic:pic>
                   <pic:nvPicPr>
-                    <pic:cNvPr id="0" name="image6.png"/>
+                    <pic:cNvPr id="0" name="image11.png"/>
                     <pic:cNvPicPr preferRelativeResize="0"/>
                   </pic:nvPicPr>
                   <pic:blipFill>
@@ -6527,12 +6527,12 @@
           <wp:inline distB="114300" distT="114300" distL="114300" distR="114300">
             <wp:extent cx="5851215" cy="5689600"/>
             <wp:effectExtent b="0" l="0" r="0" t="0"/>
-            <wp:docPr id="10" name="image8.png"/>
+            <wp:docPr id="10" name="image10.png"/>
             <a:graphic>
               <a:graphicData uri="http://schemas.openxmlformats.org/drawingml/2006/picture">
                 <pic:pic>
                   <pic:nvPicPr>
-                    <pic:cNvPr id="0" name="image8.png"/>
+                    <pic:cNvPr id="0" name="image10.png"/>
                     <pic:cNvPicPr preferRelativeResize="0"/>
                   </pic:nvPicPr>
                   <pic:blipFill>
@@ -6772,12 +6772,12 @@
           <wp:inline distB="114300" distT="114300" distL="114300" distR="114300">
             <wp:extent cx="5411153" cy="5490469"/>
             <wp:effectExtent b="0" l="0" r="0" t="0"/>
-            <wp:docPr id="9" name="image7.png"/>
+            <wp:docPr id="9" name="image5.png"/>
             <a:graphic>
               <a:graphicData uri="http://schemas.openxmlformats.org/drawingml/2006/picture">
                 <pic:pic>
                   <pic:nvPicPr>
-                    <pic:cNvPr id="0" name="image7.png"/>
+                    <pic:cNvPr id="0" name="image5.png"/>
                     <pic:cNvPicPr preferRelativeResize="0"/>
                   </pic:nvPicPr>
                   <pic:blipFill>
@@ -38260,12 +38260,12 @@
           <wp:inline distB="114300" distT="114300" distL="114300" distR="114300">
             <wp:extent cx="5851215" cy="4076700"/>
             <wp:effectExtent b="0" l="0" r="0" t="0"/>
-            <wp:docPr id="8" name="image4.png"/>
+            <wp:docPr id="8" name="image2.png"/>
             <a:graphic>
               <a:graphicData uri="http://schemas.openxmlformats.org/drawingml/2006/picture">
                 <pic:pic>
                   <pic:nvPicPr>
-                    <pic:cNvPr id="0" name="image4.png"/>
+                    <pic:cNvPr id="0" name="image2.png"/>
                     <pic:cNvPicPr preferRelativeResize="0"/>
                   </pic:nvPicPr>
                   <pic:blipFill>
@@ -38320,12 +38320,12 @@
           <wp:inline distB="114300" distT="114300" distL="114300" distR="114300">
             <wp:extent cx="5851215" cy="4279900"/>
             <wp:effectExtent b="0" l="0" r="0" t="0"/>
-            <wp:docPr id="1" name="image5.png"/>
+            <wp:docPr id="1" name="image3.png"/>
             <a:graphic>
               <a:graphicData uri="http://schemas.openxmlformats.org/drawingml/2006/picture">
                 <pic:pic>
                   <pic:nvPicPr>
-                    <pic:cNvPr id="0" name="image5.png"/>
+                    <pic:cNvPr id="0" name="image3.png"/>
                     <pic:cNvPicPr preferRelativeResize="0"/>
                   </pic:nvPicPr>
                   <pic:blipFill>
@@ -38989,12 +38989,12 @@
           <wp:inline distB="114300" distT="114300" distL="114300" distR="114300">
             <wp:extent cx="5851215" cy="4533900"/>
             <wp:effectExtent b="0" l="0" r="0" t="0"/>
-            <wp:docPr id="3" name="image9.png"/>
+            <wp:docPr id="3" name="image4.png"/>
             <a:graphic>
               <a:graphicData uri="http://schemas.openxmlformats.org/drawingml/2006/picture">
                 <pic:pic>
                   <pic:nvPicPr>
-                    <pic:cNvPr id="0" name="image9.png"/>
+                    <pic:cNvPr id="0" name="image4.png"/>
                     <pic:cNvPicPr preferRelativeResize="0"/>
                   </pic:nvPicPr>
                   <pic:blipFill>
@@ -39059,12 +39059,12 @@
           <wp:inline distB="114300" distT="114300" distL="114300" distR="114300">
             <wp:extent cx="5851215" cy="4533900"/>
             <wp:effectExtent b="0" l="0" r="0" t="0"/>
-            <wp:docPr id="7" name="image3.png"/>
+            <wp:docPr id="7" name="image7.png"/>
             <a:graphic>
               <a:graphicData uri="http://schemas.openxmlformats.org/drawingml/2006/picture">
                 <pic:pic>
                   <pic:nvPicPr>
-                    <pic:cNvPr id="0" name="image3.png"/>
+                    <pic:cNvPr id="0" name="image7.png"/>
                     <pic:cNvPicPr preferRelativeResize="0"/>
                   </pic:nvPicPr>
                   <pic:blipFill>
@@ -39586,12 +39586,12 @@
           <wp:inline distB="114300" distT="114300" distL="114300" distR="114300">
             <wp:extent cx="5851215" cy="3454400"/>
             <wp:effectExtent b="0" l="0" r="0" t="0"/>
-            <wp:docPr id="5" name="image10.png"/>
+            <wp:docPr id="5" name="image9.png"/>
             <a:graphic>
               <a:graphicData uri="http://schemas.openxmlformats.org/drawingml/2006/picture">
                 <pic:pic>
                   <pic:nvPicPr>
-                    <pic:cNvPr id="0" name="image10.png"/>
+                    <pic:cNvPr id="0" name="image9.png"/>
                     <pic:cNvPicPr preferRelativeResize="0"/>
                   </pic:nvPicPr>
                   <pic:blipFill>
@@ -39656,12 +39656,12 @@
           <wp:inline distB="114300" distT="114300" distL="114300" distR="114300">
             <wp:extent cx="5851215" cy="3606800"/>
             <wp:effectExtent b="0" l="0" r="0" t="0"/>
-            <wp:docPr id="6" name="image2.png"/>
+            <wp:docPr id="6" name="image6.png"/>
             <a:graphic>
               <a:graphicData uri="http://schemas.openxmlformats.org/drawingml/2006/picture">
                 <pic:pic>
                   <pic:nvPicPr>
-                    <pic:cNvPr id="0" name="image2.png"/>
+                    <pic:cNvPr id="0" name="image6.png"/>
                     <pic:cNvPicPr preferRelativeResize="0"/>
                   </pic:nvPicPr>
                   <pic:blipFill>
@@ -39790,7 +39790,83 @@
           <w:szCs w:val="18"/>
           <w:rtl w:val="0"/>
         </w:rPr>
-        <w:t xml:space="preserve">k</w:t>
+        <w:t xml:space="preserve">CREATE</w:t>
+      </w:r>
+      <w:r>
+        <w:rPr>
+          <w:rFonts w:ascii="Roboto Mono" w:cs="Roboto Mono" w:eastAsia="Roboto Mono" w:hAnsi="Roboto Mono"/>
+          <w:sz w:val="18"/>
+          <w:szCs w:val="18"/>
+          <w:rtl w:val="0"/>
+        </w:rPr>
+        <w:t xml:space="preserve"> </w:t>
+      </w:r>
+      <w:r>
+        <w:rPr>
+          <w:rFonts w:ascii="Roboto Mono" w:cs="Roboto Mono" w:eastAsia="Roboto Mono" w:hAnsi="Roboto Mono"/>
+          <w:color w:val="188038"/>
+          <w:sz w:val="18"/>
+          <w:szCs w:val="18"/>
+          <w:rtl w:val="0"/>
+        </w:rPr>
+        <w:t xml:space="preserve">INDEX</w:t>
+      </w:r>
+      <w:r>
+        <w:rPr>
+          <w:rFonts w:ascii="Roboto Mono" w:cs="Roboto Mono" w:eastAsia="Roboto Mono" w:hAnsi="Roboto Mono"/>
+          <w:sz w:val="18"/>
+          <w:szCs w:val="18"/>
+          <w:rtl w:val="0"/>
+        </w:rPr>
+        <w:t xml:space="preserve"> </w:t>
+      </w:r>
+      <w:r>
+        <w:rPr>
+          <w:rFonts w:ascii="Roboto Mono" w:cs="Roboto Mono" w:eastAsia="Roboto Mono" w:hAnsi="Roboto Mono"/>
+          <w:color w:val="188038"/>
+          <w:sz w:val="18"/>
+          <w:szCs w:val="18"/>
+          <w:rtl w:val="0"/>
+        </w:rPr>
+        <w:t xml:space="preserve">idx_condition</w:t>
+      </w:r>
+      <w:r>
+        <w:rPr>
+          <w:rFonts w:ascii="Roboto Mono" w:cs="Roboto Mono" w:eastAsia="Roboto Mono" w:hAnsi="Roboto Mono"/>
+          <w:sz w:val="18"/>
+          <w:szCs w:val="18"/>
+          <w:rtl w:val="0"/>
+        </w:rPr>
+        <w:t xml:space="preserve"> </w:t>
+      </w:r>
+      <w:r>
+        <w:rPr>
+          <w:rFonts w:ascii="Roboto Mono" w:cs="Roboto Mono" w:eastAsia="Roboto Mono" w:hAnsi="Roboto Mono"/>
+          <w:color w:val="188038"/>
+          <w:sz w:val="18"/>
+          <w:szCs w:val="18"/>
+          <w:rtl w:val="0"/>
+        </w:rPr>
+        <w:t xml:space="preserve">ON</w:t>
+      </w:r>
+      <w:r>
+        <w:rPr>
+          <w:rFonts w:ascii="Roboto Mono" w:cs="Roboto Mono" w:eastAsia="Roboto Mono" w:hAnsi="Roboto Mono"/>
+          <w:sz w:val="18"/>
+          <w:szCs w:val="18"/>
+          <w:rtl w:val="0"/>
+        </w:rPr>
+        <w:t xml:space="preserve"> </w:t>
+      </w:r>
+      <w:r>
+        <w:rPr>
+          <w:rFonts w:ascii="Roboto Mono" w:cs="Roboto Mono" w:eastAsia="Roboto Mono" w:hAnsi="Roboto Mono"/>
+          <w:color w:val="188038"/>
+          <w:sz w:val="18"/>
+          <w:szCs w:val="18"/>
+          <w:rtl w:val="0"/>
+        </w:rPr>
+        <w:t xml:space="preserve">copies(condition);</w:t>
       </w:r>
       <w:r>
         <w:rPr>
@@ -39881,12 +39957,12 @@
           <wp:inline distB="114300" distT="114300" distL="114300" distR="114300">
             <wp:extent cx="5851215" cy="4953000"/>
             <wp:effectExtent b="0" l="0" r="0" t="0"/>
-            <wp:docPr id="2" name="image11.png"/>
+            <wp:docPr id="2" name="image8.png"/>
             <a:graphic>
               <a:graphicData uri="http://schemas.openxmlformats.org/drawingml/2006/picture">
                 <pic:pic>
                   <pic:nvPicPr>
-                    <pic:cNvPr id="0" name="image11.png"/>
+                    <pic:cNvPr id="0" name="image8.png"/>
                     <pic:cNvPicPr preferRelativeResize="0"/>
                   </pic:nvPicPr>
                   <pic:blipFill>
